--- a/Documents/Final Project Documentation.docx
+++ b/Documents/Final Project Documentation.docx
@@ -1,6 +1,6 @@
 
 <file path=word/document.xml><?xml version="1.0" encoding="utf-8"?>
-<w:document xmlns:wpc="http://schemas.microsoft.com/office/word/2010/wordprocessingCanvas" xmlns:mo="http://schemas.microsoft.com/office/mac/office/2008/main" xmlns:mc="http://schemas.openxmlformats.org/markup-compatibility/2006" xmlns:mv="urn:schemas-microsoft-com:mac:vml" xmlns:o="urn:schemas-microsoft-com:office:office" xmlns:r="http://schemas.openxmlformats.org/officeDocument/2006/relationships" xmlns:m="http://schemas.openxmlformats.org/officeDocument/2006/math" xmlns:v="urn:schemas-microsoft-com:vml" xmlns:wp14="http://schemas.microsoft.com/office/word/2010/wordprocessingDrawing" xmlns:wp="http://schemas.openxmlformats.org/drawingml/2006/wordprocessingDrawing" xmlns:w10="urn:schemas-microsoft-com:office:word" xmlns:w="http://schemas.openxmlformats.org/wordprocessingml/2006/main" xmlns:w14="http://schemas.microsoft.com/office/word/2010/wordml" xmlns:w15="http://schemas.microsoft.com/office/word/2012/wordml" xmlns:wpg="http://schemas.microsoft.com/office/word/2010/wordprocessingGroup" xmlns:wpi="http://schemas.microsoft.com/office/word/2010/wordprocessingInk" xmlns:wne="http://schemas.microsoft.com/office/word/2006/wordml" xmlns:wps="http://schemas.microsoft.com/office/word/2010/wordprocessingShape" mc:Ignorable="w14 w15 wp14">
+<w:document xmlns:wpc="http://schemas.microsoft.com/office/word/2010/wordprocessingCanvas" xmlns:cx="http://schemas.microsoft.com/office/drawing/2014/chartex" xmlns:cx1="http://schemas.microsoft.com/office/drawing/2015/9/8/chartex" xmlns:cx2="http://schemas.microsoft.com/office/drawing/2015/10/21/chartex" xmlns:cx3="http://schemas.microsoft.com/office/drawing/2016/5/9/chartex" xmlns:cx4="http://schemas.microsoft.com/office/drawing/2016/5/10/chartex" xmlns:cx5="http://schemas.microsoft.com/office/drawing/2016/5/11/chartex" xmlns:cx6="http://schemas.microsoft.com/office/drawing/2016/5/12/chartex" xmlns:cx7="http://schemas.microsoft.com/office/drawing/2016/5/13/chartex" xmlns:cx8="http://schemas.microsoft.com/office/drawing/2016/5/14/chartex" xmlns:mc="http://schemas.openxmlformats.org/markup-compatibility/2006" xmlns:aink="http://schemas.microsoft.com/office/drawing/2016/ink" xmlns:am3d="http://schemas.microsoft.com/office/drawing/2017/model3d" xmlns:o="urn:schemas-microsoft-com:office:office" xmlns:r="http://schemas.openxmlformats.org/officeDocument/2006/relationships" xmlns:m="http://schemas.openxmlformats.org/officeDocument/2006/math" xmlns:v="urn:schemas-microsoft-com:vml" xmlns:wp14="http://schemas.microsoft.com/office/word/2010/wordprocessingDrawing" xmlns:wp="http://schemas.openxmlformats.org/drawingml/2006/wordprocessingDrawing" xmlns:w10="urn:schemas-microsoft-com:office:word" xmlns:w="http://schemas.openxmlformats.org/wordprocessingml/2006/main" xmlns:w14="http://schemas.microsoft.com/office/word/2010/wordml" xmlns:w15="http://schemas.microsoft.com/office/word/2012/wordml" xmlns:w16cid="http://schemas.microsoft.com/office/word/2016/wordml/cid" xmlns:w16se="http://schemas.microsoft.com/office/word/2015/wordml/symex" xmlns:wpg="http://schemas.microsoft.com/office/word/2010/wordprocessingGroup" xmlns:wpi="http://schemas.microsoft.com/office/word/2010/wordprocessingInk" xmlns:wne="http://schemas.microsoft.com/office/word/2006/wordml" xmlns:wps="http://schemas.microsoft.com/office/word/2010/wordprocessingShape" mc:Ignorable="w14 w15 w16se w16cid wp14">
   <w:body>
     <w:p>
       <w:pPr>
@@ -202,6 +202,15 @@
       </w:pPr>
     </w:p>
     <w:p>
+      <w:pPr>
+        <w:jc w:val="center"/>
+        <w:rPr>
+          <w:sz w:val="32"/>
+          <w:szCs w:val="32"/>
+        </w:rPr>
+      </w:pPr>
+    </w:p>
+    <w:p>
       <w:r>
         <w:rPr>
           <w:b/>
@@ -286,21 +295,8 @@
         <w:t>Instructor</w:t>
       </w:r>
       <w:r>
-        <w:t xml:space="preserve">: </w:t>
-      </w:r>
-      <w:proofErr w:type="spellStart"/>
-      <w:r>
-        <w:t>Masoud</w:t>
-      </w:r>
-      <w:proofErr w:type="spellEnd"/>
-      <w:r>
-        <w:t xml:space="preserve"> </w:t>
-      </w:r>
-      <w:proofErr w:type="spellStart"/>
-      <w:r>
-        <w:t>Sadjadi</w:t>
-      </w:r>
-      <w:proofErr w:type="spellEnd"/>
+        <w:t>: Masoud Sadjadi</w:t>
+      </w:r>
     </w:p>
     <w:p/>
     <w:p>
@@ -391,7 +387,6 @@
           <w:szCs w:val="21"/>
           <w:shd w:val="clear" w:color="auto" w:fill="FCFCFC"/>
         </w:rPr>
-        <w:lastRenderedPageBreak/>
         <w:t>Permission is hereby granted, free of charge, to any person obtaining a copy of this software and associated documentation files (the "Software"), to deal in the Software without restriction, including without limitation the rights to use, copy, modify, merge, publish, distribute, sublicense, and/or sell copies of the Software, and to permit persons to whom the Software is furnished to do so, subject to the following conditions:</w:t>
       </w:r>
     </w:p>
@@ -606,7 +601,6 @@
           <w:b/>
           <w:i/>
         </w:rPr>
-        <w:lastRenderedPageBreak/>
         <w:t>Abstract</w:t>
       </w:r>
     </w:p>
@@ -616,19 +610,11 @@
         <w:ind w:left="1440" w:right="1440"/>
         <w:jc w:val="both"/>
       </w:pPr>
-      <w:proofErr w:type="spellStart"/>
       <w:r>
         <w:rPr>
           <w:i/>
         </w:rPr>
-        <w:t>Todo</w:t>
-      </w:r>
-      <w:proofErr w:type="spellEnd"/>
-      <w:r>
-        <w:rPr>
-          <w:i/>
-        </w:rPr>
-        <w:t>…</w:t>
+        <w:t>Todo…</w:t>
       </w:r>
     </w:p>
     <w:p>
@@ -938,7 +924,6 @@
       </w:pPr>
       <w:bookmarkStart w:id="0" w:name="_Toc504411185"/>
       <w:r>
-        <w:lastRenderedPageBreak/>
         <w:t>Table of Contents</w:t>
       </w:r>
       <w:bookmarkEnd w:id="0"/>
@@ -3860,10 +3845,6 @@
     <w:p/>
     <w:p/>
     <w:p/>
-    <w:p>
-      <w:bookmarkStart w:id="1" w:name="_GoBack"/>
-      <w:bookmarkEnd w:id="1"/>
-    </w:p>
     <w:p/>
     <w:p/>
     <w:p/>
@@ -3881,6 +3862,7 @@
     <w:p/>
     <w:p/>
     <w:p/>
+    <w:p/>
     <w:p>
       <w:pPr>
         <w:tabs>
@@ -4000,161 +3982,122 @@
       <w:pPr>
         <w:pStyle w:val="Heading3"/>
       </w:pPr>
-      <w:bookmarkStart w:id="2" w:name="_Toc504411186"/>
+      <w:bookmarkStart w:id="1" w:name="_Toc504411186"/>
       <w:r>
         <w:t>Introduction</w:t>
       </w:r>
+      <w:bookmarkEnd w:id="1"/>
+    </w:p>
+    <w:p>
+      <w:r>
+        <w:t xml:space="preserve">Todo-list Optimizer </w:t>
+      </w:r>
+      <w:r>
+        <w:t>attempts to be a solution for the busy day schedule. It is meant to be a mobile application to make it accessible at any time to the user. The main focus of the Todo-list Optimizer is to combine the best of routing and task management algorithms in an easy-to-use and improved user interface (UI) that enhances the user experience (UX).</w:t>
+      </w:r>
+      <w:r>
+        <w:t xml:space="preserve"> Todo-list optimizer provides a seamless integration between navigation and task management</w:t>
+      </w:r>
+      <w:r>
+        <w:t>,</w:t>
+      </w:r>
+      <w:r>
+        <w:t xml:space="preserve"> </w:t>
+      </w:r>
+      <w:r>
+        <w:t>improving efficiency</w:t>
+      </w:r>
+      <w:r>
+        <w:t xml:space="preserve"> using intelligent routing.</w:t>
+      </w:r>
+    </w:p>
+    <w:p>
+      <w:pPr>
+        <w:pStyle w:val="Heading2"/>
+      </w:pPr>
+    </w:p>
+    <w:p>
+      <w:pPr>
+        <w:pStyle w:val="Heading3"/>
+      </w:pPr>
+      <w:bookmarkStart w:id="2" w:name="_Toc504411187"/>
+      <w:r>
+        <w:t>Current System</w:t>
+      </w:r>
       <w:bookmarkEnd w:id="2"/>
     </w:p>
     <w:p>
-      <w:proofErr w:type="spellStart"/>
-      <w:r>
-        <w:t>Todo</w:t>
-      </w:r>
-      <w:proofErr w:type="spellEnd"/>
-      <w:r>
-        <w:t xml:space="preserve">-list Optimizer </w:t>
-      </w:r>
-      <w:r>
-        <w:t xml:space="preserve">attempts to be a solution for the busy day schedule. It is meant to be a mobile application to make it accessible at any time to the user. The main focus of the </w:t>
-      </w:r>
-      <w:proofErr w:type="spellStart"/>
-      <w:r>
-        <w:t>Todo</w:t>
-      </w:r>
-      <w:proofErr w:type="spellEnd"/>
-      <w:r>
-        <w:t>-list Optimizer is to combine the best of routing and task management algorithms in an easy-to-use and improved user interface (UI) that enhances the user experience (UX).</w:t>
+      <w:r>
+        <w:t xml:space="preserve">The current system consists of applications such as </w:t>
+      </w:r>
+      <w:r>
+        <w:t>Google Maps</w:t>
+      </w:r>
+      <w:r>
+        <w:t xml:space="preserve">, </w:t>
+      </w:r>
+      <w:r>
+        <w:t>Waze</w:t>
+      </w:r>
+      <w:r>
+        <w:t xml:space="preserve">, </w:t>
+      </w:r>
+      <w:r>
+        <w:t xml:space="preserve">Apple </w:t>
+      </w:r>
+      <w:r>
+        <w:t xml:space="preserve">Reminders, Todoist, </w:t>
+      </w:r>
+      <w:r>
+        <w:t>among</w:t>
       </w:r>
       <w:r>
         <w:t xml:space="preserve"> </w:t>
       </w:r>
-      <w:proofErr w:type="spellStart"/>
-      <w:r>
-        <w:t>Todo</w:t>
-      </w:r>
-      <w:proofErr w:type="spellEnd"/>
-      <w:r>
-        <w:t>-list optimizer provides a seamless integration between navigation and task management</w:t>
-      </w:r>
-      <w:r>
-        <w:t>,</w:t>
-      </w:r>
-      <w:r>
-        <w:t xml:space="preserve"> </w:t>
-      </w:r>
-      <w:r>
-        <w:t>improving efficiency</w:t>
-      </w:r>
-      <w:r>
-        <w:t xml:space="preserve"> using intelligent routing.</w:t>
-      </w:r>
-    </w:p>
-    <w:p>
-      <w:pPr>
-        <w:pStyle w:val="Heading2"/>
-      </w:pPr>
-    </w:p>
+      <w:r>
+        <w:t>others.</w:t>
+      </w:r>
+      <w:r>
+        <w:t xml:space="preserve"> These systems work well as independent modules but it doe</w:t>
+      </w:r>
+      <w:r>
+        <w:t>s not exist an application that combines those features</w:t>
+      </w:r>
+      <w:r>
+        <w:t xml:space="preserve"> (task management and efficient routing).</w:t>
+      </w:r>
+      <w:r>
+        <w:t xml:space="preserve"> Some applications(e.g. MapQuest, Apple Remainders) have attempted to combine </w:t>
+      </w:r>
+      <w:r>
+        <w:t xml:space="preserve">these </w:t>
+      </w:r>
+      <w:r>
+        <w:t>obtaining non-intuitive user interfaces or excessive steps to accomplish a goal. Overall, there are no application in the market that combines the task management with routing algorithm in an efficient and pleasant way or within the same application.</w:t>
+      </w:r>
+    </w:p>
+    <w:p/>
     <w:p>
       <w:pPr>
         <w:pStyle w:val="Heading3"/>
       </w:pPr>
-      <w:bookmarkStart w:id="3" w:name="_Toc504411187"/>
-      <w:r>
-        <w:t>Current System</w:t>
+      <w:bookmarkStart w:id="3" w:name="_Toc504411188"/>
+      <w:r>
+        <w:t>Purpose of New System</w:t>
       </w:r>
       <w:bookmarkEnd w:id="3"/>
     </w:p>
     <w:p>
       <w:r>
-        <w:t xml:space="preserve">The current system consists of applications such as </w:t>
-      </w:r>
-      <w:r>
-        <w:t>Google Maps</w:t>
-      </w:r>
-      <w:r>
-        <w:t xml:space="preserve">, </w:t>
-      </w:r>
-      <w:r>
-        <w:t>Waze</w:t>
-      </w:r>
-      <w:r>
-        <w:t xml:space="preserve">, </w:t>
-      </w:r>
-      <w:r>
-        <w:t xml:space="preserve">Apple </w:t>
-      </w:r>
-      <w:r>
-        <w:t xml:space="preserve">Reminders, Todoist, </w:t>
-      </w:r>
-      <w:r>
-        <w:t>among</w:t>
-      </w:r>
-      <w:r>
-        <w:t xml:space="preserve"> </w:t>
-      </w:r>
-      <w:r>
-        <w:t>others.</w:t>
-      </w:r>
-      <w:r>
-        <w:t xml:space="preserve"> These systems work well as independent modules but it doe</w:t>
-      </w:r>
-      <w:r>
-        <w:t>s not exist an application that combines those features</w:t>
-      </w:r>
-      <w:r>
-        <w:t xml:space="preserve"> (task management and efficient routing).</w:t>
-      </w:r>
-      <w:r>
-        <w:t xml:space="preserve"> Some applications(e.g. MapQuest, Apple Remainders) have attempted to combine </w:t>
-      </w:r>
-      <w:r>
-        <w:t xml:space="preserve">these </w:t>
-      </w:r>
-      <w:r>
-        <w:t>obtaining non-intuitive user interfaces or excessive steps to accomplish a goal. Overall, there are no application in the market that combines the task management with routing algorithm in an efficient and pleasant way or within the same application.</w:t>
-      </w:r>
-    </w:p>
-    <w:p/>
-    <w:p>
-      <w:pPr>
-        <w:pStyle w:val="Heading3"/>
-      </w:pPr>
-      <w:bookmarkStart w:id="4" w:name="_Toc504411188"/>
-      <w:r>
-        <w:t>Purpose of New System</w:t>
-      </w:r>
-      <w:bookmarkEnd w:id="4"/>
-    </w:p>
-    <w:p>
-      <w:proofErr w:type="spellStart"/>
-      <w:r>
-        <w:t>Todo</w:t>
-      </w:r>
-      <w:proofErr w:type="spellEnd"/>
-      <w:r>
-        <w:t xml:space="preserve">-List optimizer </w:t>
-      </w:r>
-      <w:r>
-        <w:t>!{</w:t>
-      </w:r>
-      <w:proofErr w:type="spellStart"/>
-      <w:r>
-        <w:t>Current.System</w:t>
-      </w:r>
-      <w:proofErr w:type="spellEnd"/>
-      <w:r>
-        <w:t>}</w:t>
-      </w:r>
-    </w:p>
-    <w:p>
-      <w:proofErr w:type="spellStart"/>
-      <w:r>
-        <w:t>Todo</w:t>
-      </w:r>
-      <w:proofErr w:type="spellEnd"/>
-      <w:r>
-        <w:t xml:space="preserve">-List optimizer </w:t>
+        <w:t xml:space="preserve">Todo-List optimizer </w:t>
+      </w:r>
+      <w:r>
+        <w:t>!{Current.System}</w:t>
+      </w:r>
+    </w:p>
+    <w:p>
+      <w:r>
+        <w:t xml:space="preserve">Todo-List optimizer </w:t>
       </w:r>
       <w:r>
         <w:t>attempts to improve the daily schedule by providing a better integration between task management and routing algorithms. The application enables the user to create tasks</w:t>
@@ -4301,36 +4244,28 @@
       <w:pPr>
         <w:pStyle w:val="Heading2"/>
       </w:pPr>
-      <w:bookmarkStart w:id="5" w:name="_Toc504411189"/>
+      <w:bookmarkStart w:id="4" w:name="_Toc504411189"/>
       <w:r>
         <w:t>User Stories</w:t>
       </w:r>
+      <w:bookmarkEnd w:id="4"/>
+    </w:p>
+    <w:p/>
+    <w:p>
+      <w:r>
+        <w:t>The following section provides the detailed user stories that were implemented in this iteration of the Todo-List Optimizer project. These user stories served as the basis for the implementation of the project’s features. This section also shows the user stories that are to be considered for future development.</w:t>
+      </w:r>
+    </w:p>
+    <w:p/>
+    <w:p>
+      <w:pPr>
+        <w:pStyle w:val="Heading3"/>
+      </w:pPr>
+      <w:bookmarkStart w:id="5" w:name="_Toc504411190"/>
+      <w:r>
+        <w:t>Implemented User Stories</w:t>
+      </w:r>
       <w:bookmarkEnd w:id="5"/>
-    </w:p>
-    <w:p/>
-    <w:p>
-      <w:r>
-        <w:t xml:space="preserve">The following section provides the detailed user stories that were implemented in this iteration of the </w:t>
-      </w:r>
-      <w:proofErr w:type="spellStart"/>
-      <w:r>
-        <w:t>Todo</w:t>
-      </w:r>
-      <w:proofErr w:type="spellEnd"/>
-      <w:r>
-        <w:t>-List Optimizer project. These user stories served as the basis for the implementation of the project’s features. This section also shows the user stories that are to be considered for future development.</w:t>
-      </w:r>
-    </w:p>
-    <w:p/>
-    <w:p>
-      <w:pPr>
-        <w:pStyle w:val="Heading3"/>
-      </w:pPr>
-      <w:bookmarkStart w:id="6" w:name="_Toc504411190"/>
-      <w:r>
-        <w:t>Implemented User Stories</w:t>
-      </w:r>
-      <w:bookmarkEnd w:id="6"/>
     </w:p>
     <w:p>
       <w:pPr>
@@ -4354,36 +4289,194 @@
           <w:b/>
           <w:sz w:val="32"/>
         </w:rPr>
-        <w:t>User Story Name: Setup Sign Up System(</w:t>
+        <w:t>User Story Name: Setup Sign Up System</w:t>
       </w:r>
       <w:r>
         <w:rPr>
           <w:b/>
           <w:sz w:val="32"/>
         </w:rPr>
-        <w:t xml:space="preserve">Frontend </w:t>
+        <w:t xml:space="preserve"> </w:t>
       </w:r>
       <w:r>
         <w:rPr>
           <w:b/>
           <w:sz w:val="32"/>
         </w:rPr>
-        <w:t>+</w:t>
+        <w:t>(</w:t>
       </w:r>
       <w:r>
         <w:rPr>
           <w:b/>
           <w:sz w:val="32"/>
         </w:rPr>
-        <w:t xml:space="preserve"> Backend</w:t>
+        <w:t xml:space="preserve">Frontend </w:t>
       </w:r>
       <w:r>
         <w:rPr>
           <w:b/>
           <w:sz w:val="32"/>
         </w:rPr>
+        <w:t>+</w:t>
+      </w:r>
+      <w:r>
+        <w:rPr>
+          <w:b/>
+          <w:sz w:val="32"/>
+        </w:rPr>
+        <w:t xml:space="preserve"> Backend</w:t>
+      </w:r>
+      <w:r>
+        <w:rPr>
+          <w:b/>
+          <w:sz w:val="32"/>
+        </w:rPr>
         <w:t>)</w:t>
       </w:r>
+    </w:p>
+    <w:p>
+      <w:pPr>
+        <w:pStyle w:val="NoSpacing"/>
+        <w:numPr>
+          <w:ilvl w:val="0"/>
+          <w:numId w:val="14"/>
+        </w:numPr>
+      </w:pPr>
+      <w:r>
+        <w:t xml:space="preserve">Description: As a user, I would like to be able to </w:t>
+      </w:r>
+      <w:r>
+        <w:t>register</w:t>
+      </w:r>
+      <w:r>
+        <w:t xml:space="preserve"> with</w:t>
+      </w:r>
+      <w:r>
+        <w:t xml:space="preserve"> the</w:t>
+      </w:r>
+      <w:r>
+        <w:t xml:space="preserve"> system so I and only I have access to my tasks and itineraries. </w:t>
+      </w:r>
+    </w:p>
+    <w:p>
+      <w:pPr>
+        <w:pStyle w:val="NoSpacing"/>
+      </w:pPr>
+    </w:p>
+    <w:p>
+      <w:pPr>
+        <w:pStyle w:val="NoSpacing"/>
+      </w:pPr>
+      <w:r>
+        <w:t xml:space="preserve">Acceptance Criteria </w:t>
+      </w:r>
+    </w:p>
+    <w:p>
+      <w:pPr>
+        <w:pStyle w:val="NoSpacing"/>
+        <w:numPr>
+          <w:ilvl w:val="0"/>
+          <w:numId w:val="14"/>
+        </w:numPr>
+      </w:pPr>
+      <w:r>
+        <w:t>The U</w:t>
+      </w:r>
+      <w:r>
+        <w:t xml:space="preserve">ser </w:t>
+      </w:r>
+      <w:r>
+        <w:t>must enter a valid</w:t>
+      </w:r>
+      <w:r>
+        <w:t xml:space="preserve"> user</w:t>
+      </w:r>
+      <w:r>
+        <w:t>name</w:t>
+      </w:r>
+      <w:r>
+        <w:t>(email) and password, or use a third-party authentication method (</w:t>
+      </w:r>
+      <w:r>
+        <w:t>Facebook, Google+</w:t>
+      </w:r>
+      <w:r>
+        <w:t>) in order to register</w:t>
+      </w:r>
+      <w:r>
+        <w:t>.</w:t>
+      </w:r>
+    </w:p>
+    <w:p>
+      <w:pPr>
+        <w:pStyle w:val="NoSpacing"/>
+        <w:numPr>
+          <w:ilvl w:val="0"/>
+          <w:numId w:val="14"/>
+        </w:numPr>
+      </w:pPr>
+      <w:r>
+        <w:t>If user</w:t>
+      </w:r>
+      <w:r>
+        <w:t>’s</w:t>
+      </w:r>
+      <w:r>
+        <w:t xml:space="preserve"> </w:t>
+      </w:r>
+      <w:r>
+        <w:t>username or</w:t>
+      </w:r>
+      <w:r>
+        <w:t xml:space="preserve"> password </w:t>
+      </w:r>
+      <w:r>
+        <w:t xml:space="preserve">are not a valid, user must be notified and reenter a valid username and password in order to register. </w:t>
+      </w:r>
+    </w:p>
+    <w:p>
+      <w:pPr>
+        <w:pStyle w:val="NoSpacing"/>
+        <w:numPr>
+          <w:ilvl w:val="0"/>
+          <w:numId w:val="14"/>
+        </w:numPr>
+      </w:pPr>
+      <w:r>
+        <w:t>If username is already in use, notify the User.</w:t>
+      </w:r>
+    </w:p>
+    <w:p>
+      <w:pPr>
+        <w:pStyle w:val="NoSpacing"/>
+        <w:numPr>
+          <w:ilvl w:val="0"/>
+          <w:numId w:val="14"/>
+        </w:numPr>
+      </w:pPr>
+      <w:r>
+        <w:t xml:space="preserve">Once </w:t>
+      </w:r>
+      <w:r>
+        <w:t>registered</w:t>
+      </w:r>
+      <w:r>
+        <w:t xml:space="preserve">, the User </w:t>
+      </w:r>
+      <w:r>
+        <w:t xml:space="preserve">will </w:t>
+      </w:r>
+      <w:r>
+        <w:t>be able to navigate through all of th</w:t>
+      </w:r>
+      <w:r>
+        <w:t>e application views.</w:t>
+      </w:r>
+    </w:p>
+    <w:p>
+      <w:pPr>
+        <w:pStyle w:val="NoSpacing"/>
+      </w:pPr>
     </w:p>
     <w:p>
       <w:pPr>
@@ -4395,41 +4488,6 @@
           <w:sz w:val="32"/>
         </w:rPr>
       </w:pPr>
-      <w:r>
-        <w:rPr>
-          <w:b/>
-          <w:sz w:val="32"/>
-        </w:rPr>
-        <w:t xml:space="preserve">User Story Name: Setup </w:t>
-      </w:r>
-      <w:r>
-        <w:rPr>
-          <w:b/>
-          <w:sz w:val="32"/>
-        </w:rPr>
-        <w:t>Login</w:t>
-      </w:r>
-      <w:r>
-        <w:rPr>
-          <w:b/>
-          <w:sz w:val="32"/>
-        </w:rPr>
-        <w:t xml:space="preserve"> System(Frontend </w:t>
-      </w:r>
-      <w:r>
-        <w:rPr>
-          <w:b/>
-          <w:sz w:val="32"/>
-        </w:rPr>
-        <w:t>+</w:t>
-      </w:r>
-      <w:r>
-        <w:rPr>
-          <w:b/>
-          <w:sz w:val="32"/>
-        </w:rPr>
-        <w:t xml:space="preserve"> Backend)</w:t>
-      </w:r>
     </w:p>
     <w:p>
       <w:pPr>
@@ -4453,28 +4511,197 @@
           <w:b/>
           <w:sz w:val="32"/>
         </w:rPr>
-        <w:t>Reset Password</w:t>
+        <w:t>Login</w:t>
       </w:r>
       <w:r>
         <w:rPr>
           <w:b/>
           <w:sz w:val="32"/>
         </w:rPr>
-        <w:t xml:space="preserve"> (Frontend </w:t>
+        <w:t xml:space="preserve"> System</w:t>
       </w:r>
       <w:r>
         <w:rPr>
           <w:b/>
           <w:sz w:val="32"/>
         </w:rPr>
-        <w:t>+</w:t>
+        <w:t xml:space="preserve"> </w:t>
       </w:r>
       <w:r>
         <w:rPr>
           <w:b/>
           <w:sz w:val="32"/>
         </w:rPr>
+        <w:t xml:space="preserve">(Frontend </w:t>
+      </w:r>
+      <w:r>
+        <w:rPr>
+          <w:b/>
+          <w:sz w:val="32"/>
+        </w:rPr>
+        <w:t>+</w:t>
+      </w:r>
+      <w:r>
+        <w:rPr>
+          <w:b/>
+          <w:sz w:val="32"/>
+        </w:rPr>
         <w:t xml:space="preserve"> Backend)</w:t>
+      </w:r>
+    </w:p>
+    <w:p>
+      <w:pPr>
+        <w:pStyle w:val="NoSpacing"/>
+        <w:numPr>
+          <w:ilvl w:val="0"/>
+          <w:numId w:val="14"/>
+        </w:numPr>
+      </w:pPr>
+      <w:r>
+        <w:t>Description: As a</w:t>
+      </w:r>
+      <w:r>
+        <w:t xml:space="preserve"> registered</w:t>
+      </w:r>
+      <w:r>
+        <w:t xml:space="preserve"> use</w:t>
+      </w:r>
+      <w:r>
+        <w:t>r, I would like to be able to authenticate to the</w:t>
+      </w:r>
+      <w:r>
+        <w:t xml:space="preserve"> system so I </w:t>
+      </w:r>
+      <w:r>
+        <w:t xml:space="preserve">can </w:t>
+      </w:r>
+      <w:r>
+        <w:t xml:space="preserve">access to my tasks and itineraries. </w:t>
+      </w:r>
+    </w:p>
+    <w:p>
+      <w:pPr>
+        <w:pStyle w:val="NoSpacing"/>
+      </w:pPr>
+    </w:p>
+    <w:p>
+      <w:pPr>
+        <w:pStyle w:val="NoSpacing"/>
+      </w:pPr>
+      <w:r>
+        <w:t xml:space="preserve">Acceptance Criteria </w:t>
+      </w:r>
+    </w:p>
+    <w:p>
+      <w:pPr>
+        <w:pStyle w:val="NoSpacing"/>
+        <w:numPr>
+          <w:ilvl w:val="0"/>
+          <w:numId w:val="14"/>
+        </w:numPr>
+      </w:pPr>
+      <w:r>
+        <w:t xml:space="preserve">If user enters correct username and password, the user can authenticate successfully </w:t>
+      </w:r>
+      <w:r>
+        <w:t>to</w:t>
+      </w:r>
+      <w:r>
+        <w:t xml:space="preserve"> the system.</w:t>
+      </w:r>
+    </w:p>
+    <w:p>
+      <w:pPr>
+        <w:pStyle w:val="NoSpacing"/>
+        <w:numPr>
+          <w:ilvl w:val="0"/>
+          <w:numId w:val="14"/>
+        </w:numPr>
+      </w:pPr>
+      <w:r>
+        <w:t>If user’s username</w:t>
+      </w:r>
+      <w:r>
+        <w:t xml:space="preserve"> or</w:t>
+      </w:r>
+      <w:r>
+        <w:t xml:space="preserve"> password does not match </w:t>
+      </w:r>
+      <w:r>
+        <w:t>with the</w:t>
+      </w:r>
+      <w:r>
+        <w:t xml:space="preserve"> records in the system, us</w:t>
+      </w:r>
+      <w:r>
+        <w:t>er mu</w:t>
+      </w:r>
+      <w:r>
+        <w:t>st be notified that credentials were not correct, but the notification will not specify if the username was valid or not.</w:t>
+      </w:r>
+    </w:p>
+    <w:p>
+      <w:pPr>
+        <w:pStyle w:val="NoSpacing"/>
+        <w:numPr>
+          <w:ilvl w:val="0"/>
+          <w:numId w:val="14"/>
+        </w:numPr>
+      </w:pPr>
+      <w:r>
+        <w:t>Usernames and passwords mu</w:t>
+      </w:r>
+      <w:r>
+        <w:t>st be encrypted when being transferred over the network, and they most never be sent as plain text.</w:t>
+      </w:r>
+    </w:p>
+    <w:p>
+      <w:pPr>
+        <w:pStyle w:val="NoSpacing"/>
+        <w:numPr>
+          <w:ilvl w:val="0"/>
+          <w:numId w:val="14"/>
+        </w:numPr>
+      </w:pPr>
+      <w:r>
+        <w:t xml:space="preserve">Users can be authenticated through a third party (Facebook, Google+) </w:t>
+      </w:r>
+    </w:p>
+    <w:p>
+      <w:pPr>
+        <w:pStyle w:val="NoSpacing"/>
+        <w:numPr>
+          <w:ilvl w:val="1"/>
+          <w:numId w:val="14"/>
+        </w:numPr>
+      </w:pPr>
+      <w:r>
+        <w:t>If the email collected from a third-party authentication matches an existing account, the account will be linked to the third-party authentication method.</w:t>
+      </w:r>
+    </w:p>
+    <w:p>
+      <w:pPr>
+        <w:pStyle w:val="NoSpacing"/>
+        <w:numPr>
+          <w:ilvl w:val="1"/>
+          <w:numId w:val="14"/>
+        </w:numPr>
+      </w:pPr>
+      <w:r>
+        <w:lastRenderedPageBreak/>
+        <w:t>If there is no match with an existing account, the third-party credentials will be used to sign-up/in.</w:t>
+      </w:r>
+    </w:p>
+    <w:p>
+      <w:pPr>
+        <w:pStyle w:val="NoSpacing"/>
+        <w:numPr>
+          <w:ilvl w:val="0"/>
+          <w:numId w:val="14"/>
+        </w:numPr>
+      </w:pPr>
+      <w:r>
+        <w:t>Once signed in, the User should be able to navigate through all of the application views with its tasks and itineraries.</w:t>
       </w:r>
     </w:p>
     <w:p>
@@ -4487,20 +4714,6 @@
           <w:sz w:val="32"/>
         </w:rPr>
       </w:pPr>
-      <w:r>
-        <w:rPr>
-          <w:b/>
-          <w:sz w:val="32"/>
-        </w:rPr>
-        <w:t xml:space="preserve">User Story Name: </w:t>
-      </w:r>
-      <w:r>
-        <w:rPr>
-          <w:b/>
-          <w:sz w:val="32"/>
-        </w:rPr>
-        <w:t>Add Places</w:t>
-      </w:r>
     </w:p>
     <w:p>
       <w:pPr>
@@ -4517,8 +4730,105 @@
           <w:b/>
           <w:sz w:val="32"/>
         </w:rPr>
-        <w:t>User Story Name: Add tasks to places</w:t>
-      </w:r>
+        <w:t xml:space="preserve">User Story Name: Setup </w:t>
+      </w:r>
+      <w:r>
+        <w:rPr>
+          <w:b/>
+          <w:sz w:val="32"/>
+        </w:rPr>
+        <w:t>Reset Password</w:t>
+      </w:r>
+      <w:r>
+        <w:rPr>
+          <w:b/>
+          <w:sz w:val="32"/>
+        </w:rPr>
+        <w:t xml:space="preserve"> (Frontend </w:t>
+      </w:r>
+      <w:r>
+        <w:rPr>
+          <w:b/>
+          <w:sz w:val="32"/>
+        </w:rPr>
+        <w:t>+</w:t>
+      </w:r>
+      <w:r>
+        <w:rPr>
+          <w:b/>
+          <w:sz w:val="32"/>
+        </w:rPr>
+        <w:t xml:space="preserve"> Backend)</w:t>
+      </w:r>
+    </w:p>
+    <w:p>
+      <w:pPr>
+        <w:pStyle w:val="NoSpacing"/>
+        <w:numPr>
+          <w:ilvl w:val="0"/>
+          <w:numId w:val="14"/>
+        </w:numPr>
+      </w:pPr>
+      <w:r>
+        <w:t xml:space="preserve">Description: As a registered user, I would like to be able to </w:t>
+      </w:r>
+      <w:r>
+        <w:t>reset my password in case I forget my current password, or if someone has attempt several times to access my account.</w:t>
+      </w:r>
+    </w:p>
+    <w:p>
+      <w:pPr>
+        <w:pStyle w:val="NoSpacing"/>
+      </w:pPr>
+    </w:p>
+    <w:p>
+      <w:pPr>
+        <w:pStyle w:val="NoSpacing"/>
+      </w:pPr>
+      <w:r>
+        <w:t xml:space="preserve">Acceptance Criteria </w:t>
+      </w:r>
+    </w:p>
+    <w:p>
+      <w:pPr>
+        <w:pStyle w:val="NoSpacing"/>
+        <w:numPr>
+          <w:ilvl w:val="0"/>
+          <w:numId w:val="14"/>
+        </w:numPr>
+      </w:pPr>
+      <w:r>
+        <w:t>The User must enter a registered email in order to receive an email with the recovery code and instructions.</w:t>
+      </w:r>
+    </w:p>
+    <w:p>
+      <w:pPr>
+        <w:pStyle w:val="NoSpacing"/>
+        <w:numPr>
+          <w:ilvl w:val="0"/>
+          <w:numId w:val="14"/>
+        </w:numPr>
+      </w:pPr>
+      <w:r>
+        <w:t>The User should be able to enter a new password and confirm it after the proper code has been inserted.</w:t>
+      </w:r>
+    </w:p>
+    <w:p>
+      <w:pPr>
+        <w:pStyle w:val="NoSpacing"/>
+        <w:numPr>
+          <w:ilvl w:val="0"/>
+          <w:numId w:val="14"/>
+        </w:numPr>
+      </w:pPr>
+      <w:r>
+        <w:t>The new password has to be different from the old password.</w:t>
+      </w:r>
+    </w:p>
+    <w:p>
+      <w:pPr>
+        <w:pStyle w:val="NoSpacing"/>
+      </w:pPr>
     </w:p>
     <w:p>
       <w:pPr>
@@ -4535,7 +4845,96 @@
           <w:b/>
           <w:sz w:val="32"/>
         </w:rPr>
-        <w:t>User Story Name: Show Itinerary and Total Time</w:t>
+        <w:t xml:space="preserve">User Story Name: </w:t>
+      </w:r>
+      <w:r>
+        <w:rPr>
+          <w:b/>
+          <w:sz w:val="32"/>
+        </w:rPr>
+        <w:t>Add Places</w:t>
+      </w:r>
+    </w:p>
+    <w:p>
+      <w:pPr>
+        <w:pStyle w:val="NoSpacing"/>
+        <w:numPr>
+          <w:ilvl w:val="0"/>
+          <w:numId w:val="14"/>
+        </w:numPr>
+      </w:pPr>
+      <w:r>
+        <w:t xml:space="preserve">Description: As a registered user, I would like to be able to </w:t>
+      </w:r>
+      <w:r>
+        <w:t>add a place to my itinerary.</w:t>
+      </w:r>
+    </w:p>
+    <w:p>
+      <w:pPr>
+        <w:pStyle w:val="NoSpacing"/>
+      </w:pPr>
+    </w:p>
+    <w:p>
+      <w:pPr>
+        <w:pStyle w:val="NoSpacing"/>
+      </w:pPr>
+      <w:r>
+        <w:t xml:space="preserve">Acceptance Criteria </w:t>
+      </w:r>
+    </w:p>
+    <w:p>
+      <w:pPr>
+        <w:pStyle w:val="NoSpacing"/>
+        <w:numPr>
+          <w:ilvl w:val="0"/>
+          <w:numId w:val="14"/>
+        </w:numPr>
+      </w:pPr>
+      <w:r>
+        <w:t>The U</w:t>
+      </w:r>
+      <w:r>
+        <w:t>ser should be able to search for a valid entity (e.g. CVS, Walmart).</w:t>
+      </w:r>
+    </w:p>
+    <w:p>
+      <w:pPr>
+        <w:pStyle w:val="NoSpacing"/>
+        <w:numPr>
+          <w:ilvl w:val="0"/>
+          <w:numId w:val="14"/>
+        </w:numPr>
+      </w:pPr>
+      <w:r>
+        <w:t xml:space="preserve">The User should be able to search for a valid address. </w:t>
+      </w:r>
+    </w:p>
+    <w:p>
+      <w:pPr>
+        <w:pStyle w:val="NoSpacing"/>
+        <w:numPr>
+          <w:ilvl w:val="0"/>
+          <w:numId w:val="14"/>
+        </w:numPr>
+      </w:pPr>
+      <w:r>
+        <w:t xml:space="preserve">The </w:t>
+      </w:r>
+      <w:r>
+        <w:t>User should be able to pick from the pool of favorite places.</w:t>
+      </w:r>
+    </w:p>
+    <w:p>
+      <w:pPr>
+        <w:pStyle w:val="NoSpacing"/>
+        <w:numPr>
+          <w:ilvl w:val="0"/>
+          <w:numId w:val="14"/>
+        </w:numPr>
+      </w:pPr>
+      <w:r>
+        <w:t>The User must select one of the previous choices in order to add a new place to the itinerary.</w:t>
       </w:r>
     </w:p>
     <w:p>
@@ -4548,20 +4947,6 @@
           <w:sz w:val="32"/>
         </w:rPr>
       </w:pPr>
-      <w:r>
-        <w:rPr>
-          <w:b/>
-          <w:sz w:val="32"/>
-        </w:rPr>
-        <w:t xml:space="preserve">User Story Name: </w:t>
-      </w:r>
-      <w:r>
-        <w:rPr>
-          <w:b/>
-          <w:sz w:val="32"/>
-        </w:rPr>
-        <w:t>View Map Overview</w:t>
-      </w:r>
     </w:p>
     <w:p>
       <w:pPr>
@@ -4578,22 +4963,68 @@
           <w:b/>
           <w:sz w:val="32"/>
         </w:rPr>
-        <w:t>User Story Name:</w:t>
-      </w:r>
-      <w:r>
-        <w:rPr>
-          <w:b/>
-          <w:sz w:val="32"/>
-        </w:rPr>
-        <w:t xml:space="preserve"> </w:t>
-      </w:r>
-      <w:r>
-        <w:rPr>
-          <w:b/>
-          <w:sz w:val="32"/>
-        </w:rPr>
-        <w:t>Setup Navigation (Frontend + Backend)</w:t>
-      </w:r>
+        <w:t>User Story Name: Add tasks to places</w:t>
+      </w:r>
+    </w:p>
+    <w:p>
+      <w:pPr>
+        <w:pStyle w:val="NoSpacing"/>
+        <w:numPr>
+          <w:ilvl w:val="0"/>
+          <w:numId w:val="14"/>
+        </w:numPr>
+      </w:pPr>
+      <w:r>
+        <w:t xml:space="preserve">Description: As a registered user, I would like to be able to </w:t>
+      </w:r>
+      <w:r>
+        <w:t>add tasks to be done in a specific place of the itinerary.</w:t>
+      </w:r>
+    </w:p>
+    <w:p>
+      <w:pPr>
+        <w:pStyle w:val="NoSpacing"/>
+      </w:pPr>
+    </w:p>
+    <w:p>
+      <w:pPr>
+        <w:pStyle w:val="NoSpacing"/>
+      </w:pPr>
+      <w:r>
+        <w:t xml:space="preserve">Acceptance Criteria </w:t>
+      </w:r>
+    </w:p>
+    <w:p>
+      <w:pPr>
+        <w:pStyle w:val="NoSpacing"/>
+        <w:numPr>
+          <w:ilvl w:val="0"/>
+          <w:numId w:val="14"/>
+        </w:numPr>
+      </w:pPr>
+      <w:r>
+        <w:t xml:space="preserve">The User </w:t>
+      </w:r>
+      <w:r>
+        <w:t>must have a place in the itinerary in order to add a task.</w:t>
+      </w:r>
+    </w:p>
+    <w:p>
+      <w:pPr>
+        <w:pStyle w:val="NoSpacing"/>
+        <w:numPr>
+          <w:ilvl w:val="0"/>
+          <w:numId w:val="14"/>
+        </w:numPr>
+      </w:pPr>
+      <w:r>
+        <w:t>The User can add any descriptive text as a task.</w:t>
+      </w:r>
+    </w:p>
+    <w:p>
+      <w:pPr>
+        <w:pStyle w:val="NoSpacing"/>
+      </w:pPr>
     </w:p>
     <w:p>
       <w:pPr>
@@ -4610,8 +5041,71 @@
           <w:b/>
           <w:sz w:val="32"/>
         </w:rPr>
-        <w:t>User Story Name: View Places on the Map</w:t>
-      </w:r>
+        <w:t>User Story Name: Show Itinerary and Total Time</w:t>
+      </w:r>
+    </w:p>
+    <w:p>
+      <w:pPr>
+        <w:pStyle w:val="NoSpacing"/>
+        <w:numPr>
+          <w:ilvl w:val="0"/>
+          <w:numId w:val="14"/>
+        </w:numPr>
+      </w:pPr>
+      <w:r>
+        <w:t>Description: As a registered user, I would lik</w:t>
+      </w:r>
+      <w:r>
+        <w:t xml:space="preserve">e to be able to see an overview of all the places </w:t>
+      </w:r>
+      <w:r>
+        <w:t>in the itinerary and how long it would take to go through all of them.</w:t>
+      </w:r>
+    </w:p>
+    <w:p>
+      <w:pPr>
+        <w:pStyle w:val="NoSpacing"/>
+      </w:pPr>
+    </w:p>
+    <w:p>
+      <w:pPr>
+        <w:pStyle w:val="NoSpacing"/>
+      </w:pPr>
+      <w:r>
+        <w:t xml:space="preserve">Acceptance Criteria </w:t>
+      </w:r>
+    </w:p>
+    <w:p>
+      <w:pPr>
+        <w:pStyle w:val="NoSpacing"/>
+        <w:numPr>
+          <w:ilvl w:val="0"/>
+          <w:numId w:val="14"/>
+        </w:numPr>
+      </w:pPr>
+      <w:r>
+        <w:t xml:space="preserve">The User </w:t>
+      </w:r>
+      <w:r>
+        <w:t>must have at least one place in the itinerary.</w:t>
+      </w:r>
+    </w:p>
+    <w:p>
+      <w:pPr>
+        <w:pStyle w:val="NoSpacing"/>
+        <w:numPr>
+          <w:ilvl w:val="0"/>
+          <w:numId w:val="14"/>
+        </w:numPr>
+      </w:pPr>
+      <w:r>
+        <w:t>The User should be able to see an overview of the itinerary and the optimized order of the places.</w:t>
+      </w:r>
+    </w:p>
+    <w:p>
+      <w:pPr>
+        <w:pStyle w:val="NoSpacing"/>
+      </w:pPr>
     </w:p>
     <w:p>
       <w:pPr>
@@ -4628,8 +5122,90 @@
           <w:b/>
           <w:sz w:val="32"/>
         </w:rPr>
-        <w:t>User Story Name: Add New Place on the Map View</w:t>
-      </w:r>
+        <w:t xml:space="preserve">User Story Name: </w:t>
+      </w:r>
+      <w:r>
+        <w:rPr>
+          <w:b/>
+          <w:sz w:val="32"/>
+        </w:rPr>
+        <w:t>View Map Overview</w:t>
+      </w:r>
+    </w:p>
+    <w:p>
+      <w:pPr>
+        <w:pStyle w:val="NoSpacing"/>
+        <w:numPr>
+          <w:ilvl w:val="0"/>
+          <w:numId w:val="14"/>
+        </w:numPr>
+      </w:pPr>
+      <w:r>
+        <w:t xml:space="preserve">Description: As a registered user, I would like to be able to </w:t>
+      </w:r>
+      <w:r>
+        <w:t xml:space="preserve">see an overview of the itinerary of the trip at any time on the map. </w:t>
+      </w:r>
+    </w:p>
+    <w:p>
+      <w:pPr>
+        <w:pStyle w:val="NoSpacing"/>
+      </w:pPr>
+    </w:p>
+    <w:p>
+      <w:pPr>
+        <w:pStyle w:val="NoSpacing"/>
+      </w:pPr>
+      <w:r>
+        <w:t xml:space="preserve">Acceptance Criteria </w:t>
+      </w:r>
+    </w:p>
+    <w:p>
+      <w:pPr>
+        <w:pStyle w:val="NoSpacing"/>
+        <w:numPr>
+          <w:ilvl w:val="0"/>
+          <w:numId w:val="14"/>
+        </w:numPr>
+      </w:pPr>
+      <w:r>
+        <w:t>The User must have at least one place in the itinerary.</w:t>
+      </w:r>
+    </w:p>
+    <w:p>
+      <w:pPr>
+        <w:pStyle w:val="NoSpacing"/>
+        <w:numPr>
+          <w:ilvl w:val="0"/>
+          <w:numId w:val="14"/>
+        </w:numPr>
+      </w:pPr>
+      <w:r>
+        <w:t>The User must be in navigation mode in order to see the overview of the itinerary on the map.</w:t>
+      </w:r>
+    </w:p>
+    <w:p>
+      <w:pPr>
+        <w:pStyle w:val="NoSpacing"/>
+        <w:numPr>
+          <w:ilvl w:val="0"/>
+          <w:numId w:val="14"/>
+        </w:numPr>
+      </w:pPr>
+      <w:r>
+        <w:t>In navigation mode, the User</w:t>
+      </w:r>
+      <w:r>
+        <w:t xml:space="preserve"> </w:t>
+      </w:r>
+      <w:r>
+        <w:t>should be able to move back and forth between step by step mode and overview of the map.</w:t>
+      </w:r>
+    </w:p>
+    <w:p>
+      <w:pPr>
+        <w:pStyle w:val="NoSpacing"/>
+      </w:pPr>
     </w:p>
     <w:p>
       <w:pPr>
@@ -4646,7 +5222,121 @@
           <w:b/>
           <w:sz w:val="32"/>
         </w:rPr>
-        <w:t>User Story Name: Update Route on Map View if Delays</w:t>
+        <w:t>User Story Name:</w:t>
+      </w:r>
+      <w:r>
+        <w:rPr>
+          <w:b/>
+          <w:sz w:val="32"/>
+        </w:rPr>
+        <w:t xml:space="preserve"> </w:t>
+      </w:r>
+      <w:r>
+        <w:rPr>
+          <w:b/>
+          <w:sz w:val="32"/>
+        </w:rPr>
+        <w:t>Setup Navigation (Frontend + Backend)</w:t>
+      </w:r>
+    </w:p>
+    <w:p>
+      <w:pPr>
+        <w:pStyle w:val="NoSpacing"/>
+        <w:numPr>
+          <w:ilvl w:val="0"/>
+          <w:numId w:val="14"/>
+        </w:numPr>
+      </w:pPr>
+      <w:r>
+        <w:t xml:space="preserve">Description: As a registered user, I would like to be able to </w:t>
+      </w:r>
+      <w:r>
+        <w:t>have a navigation mode where I follow step by step instructions to go through my itinerary.</w:t>
+      </w:r>
+    </w:p>
+    <w:p>
+      <w:pPr>
+        <w:pStyle w:val="NoSpacing"/>
+      </w:pPr>
+    </w:p>
+    <w:p>
+      <w:pPr>
+        <w:pStyle w:val="NoSpacing"/>
+      </w:pPr>
+      <w:r>
+        <w:t xml:space="preserve">Acceptance Criteria </w:t>
+      </w:r>
+    </w:p>
+    <w:p>
+      <w:pPr>
+        <w:pStyle w:val="NoSpacing"/>
+        <w:numPr>
+          <w:ilvl w:val="0"/>
+          <w:numId w:val="14"/>
+        </w:numPr>
+      </w:pPr>
+      <w:r>
+        <w:t>The User must have at least one place in the itinerary.</w:t>
+      </w:r>
+    </w:p>
+    <w:p>
+      <w:pPr>
+        <w:pStyle w:val="NoSpacing"/>
+        <w:numPr>
+          <w:ilvl w:val="0"/>
+          <w:numId w:val="14"/>
+        </w:numPr>
+      </w:pPr>
+      <w:r>
+        <w:t>The User should be able to see the estimated time to the place he/she is heading to.</w:t>
+      </w:r>
+    </w:p>
+    <w:p>
+      <w:pPr>
+        <w:pStyle w:val="NoSpacing"/>
+        <w:numPr>
+          <w:ilvl w:val="0"/>
+          <w:numId w:val="14"/>
+        </w:numPr>
+      </w:pPr>
+      <w:r>
+        <w:t>The User should be able to see the maneuver that he/she has to perform.</w:t>
+      </w:r>
+    </w:p>
+    <w:p>
+      <w:pPr>
+        <w:pStyle w:val="NoSpacing"/>
+        <w:numPr>
+          <w:ilvl w:val="0"/>
+          <w:numId w:val="14"/>
+        </w:numPr>
+      </w:pPr>
+      <w:r>
+        <w:t>The view in the map should be center in the User’s location to orient the User better.</w:t>
+      </w:r>
+    </w:p>
+    <w:p>
+      <w:pPr>
+        <w:pStyle w:val="NoSpacing"/>
+        <w:numPr>
+          <w:ilvl w:val="0"/>
+          <w:numId w:val="14"/>
+        </w:numPr>
+      </w:pPr>
+      <w:r>
+        <w:t>The view in the map should be able to toggle between compass and direction modes.</w:t>
+      </w:r>
+    </w:p>
+    <w:p>
+      <w:pPr>
+        <w:pStyle w:val="NoSpacing"/>
+        <w:numPr>
+          <w:ilvl w:val="0"/>
+          <w:numId w:val="14"/>
+        </w:numPr>
+      </w:pPr>
+      <w:r>
+        <w:t>In navigation mode, the User should be able to move back and forth between step by step mode and overview of the map.</w:t>
       </w:r>
     </w:p>
     <w:p>
@@ -4654,25 +5344,7 @@
         <w:tabs>
           <w:tab w:val="left" w:pos="3168"/>
         </w:tabs>
-        <w:rPr>
-          <w:b/>
-          <w:sz w:val="32"/>
-        </w:rPr>
-      </w:pPr>
-      <w:r>
-        <w:rPr>
-          <w:b/>
-          <w:sz w:val="32"/>
-        </w:rPr>
-        <w:t>User Story Name:</w:t>
-      </w:r>
-      <w:r>
-        <w:rPr>
-          <w:b/>
-          <w:sz w:val="32"/>
-        </w:rPr>
-        <w:t xml:space="preserve"> Add Favorite Places</w:t>
-      </w:r>
+      </w:pPr>
     </w:p>
     <w:p>
       <w:pPr>
@@ -4689,15 +5361,80 @@
           <w:b/>
           <w:sz w:val="32"/>
         </w:rPr>
-        <w:t>U</w:t>
-      </w:r>
-      <w:r>
-        <w:rPr>
-          <w:b/>
-          <w:sz w:val="32"/>
-        </w:rPr>
-        <w:t>ser Story Name: Add History of Time Spent in Places</w:t>
-      </w:r>
+        <w:t>User Story Name: View Places on the Map</w:t>
+      </w:r>
+    </w:p>
+    <w:p>
+      <w:pPr>
+        <w:pStyle w:val="NoSpacing"/>
+        <w:numPr>
+          <w:ilvl w:val="0"/>
+          <w:numId w:val="14"/>
+        </w:numPr>
+      </w:pPr>
+      <w:r>
+        <w:t xml:space="preserve">Description: As a registered user, I would like to be able to </w:t>
+      </w:r>
+      <w:r>
+        <w:t>see all of the places of my itinerary on the map, and an excerpt of the tasks.</w:t>
+      </w:r>
+    </w:p>
+    <w:p>
+      <w:pPr>
+        <w:pStyle w:val="NoSpacing"/>
+      </w:pPr>
+    </w:p>
+    <w:p>
+      <w:pPr>
+        <w:pStyle w:val="NoSpacing"/>
+      </w:pPr>
+      <w:r>
+        <w:t xml:space="preserve">Acceptance Criteria </w:t>
+      </w:r>
+    </w:p>
+    <w:p>
+      <w:pPr>
+        <w:pStyle w:val="NoSpacing"/>
+        <w:numPr>
+          <w:ilvl w:val="0"/>
+          <w:numId w:val="14"/>
+        </w:numPr>
+      </w:pPr>
+      <w:r>
+        <w:t>The User must have at least one place in the itinerary.</w:t>
+      </w:r>
+    </w:p>
+    <w:p>
+      <w:pPr>
+        <w:pStyle w:val="NoSpacing"/>
+        <w:numPr>
+          <w:ilvl w:val="0"/>
+          <w:numId w:val="14"/>
+        </w:numPr>
+      </w:pPr>
+      <w:r>
+        <w:t xml:space="preserve">The User must be in </w:t>
+      </w:r>
+      <w:r>
+        <w:t>the map view in order to tap on places and see an excerpt of tasks.</w:t>
+      </w:r>
+    </w:p>
+    <w:p>
+      <w:pPr>
+        <w:pStyle w:val="NoSpacing"/>
+        <w:numPr>
+          <w:ilvl w:val="0"/>
+          <w:numId w:val="14"/>
+        </w:numPr>
+      </w:pPr>
+      <w:r>
+        <w:t xml:space="preserve">After a place is taped, moving the map or tapping outside of the pin will hide the excerpt of the place. </w:t>
+      </w:r>
+    </w:p>
+    <w:p>
+      <w:pPr>
+        <w:pStyle w:val="NoSpacing"/>
+      </w:pPr>
     </w:p>
     <w:p>
       <w:pPr>
@@ -4709,226 +5446,191 @@
           <w:sz w:val="32"/>
         </w:rPr>
       </w:pPr>
-    </w:p>
-    <w:p>
-      <w:pPr>
-        <w:pStyle w:val="Heading2"/>
-      </w:pPr>
-      <w:bookmarkStart w:id="7" w:name="_Toc504411191"/>
-      <w:r>
-        <w:t>Project Plan</w:t>
-      </w:r>
-      <w:bookmarkEnd w:id="7"/>
-    </w:p>
-    <w:p/>
-    <w:p>
-      <w:r>
-        <w:t xml:space="preserve">This section describes the planning that went into the realization of this project. This project incorporated the agile development techniques and as such required the sprints to be planned. These sprint </w:t>
-      </w:r>
-      <w:proofErr w:type="spellStart"/>
-      <w:r>
-        <w:t>plannings</w:t>
-      </w:r>
-      <w:proofErr w:type="spellEnd"/>
-      <w:r>
-        <w:t xml:space="preserve"> are detailed in the section. This section also describes the components, both software and hardware, chosen for this project.</w:t>
-      </w:r>
-    </w:p>
-    <w:p/>
-    <w:p>
-      <w:r>
-        <w:t xml:space="preserve">In order to plan out a successful execution of </w:t>
-      </w:r>
-      <w:proofErr w:type="spellStart"/>
-      <w:r>
-        <w:t>Breazehome</w:t>
-      </w:r>
-      <w:proofErr w:type="spellEnd"/>
-      <w:r>
-        <w:t>, an agile and effective methodology</w:t>
-      </w:r>
-      <w:r>
-        <w:br/>
-        <w:t>was used to keep all developers, project managers, and product owners on track. Various</w:t>
-      </w:r>
-      <w:r>
-        <w:br/>
-        <w:t>brainstorming sessions took place detailing issues ranging from user interface tweaks to the</w:t>
-      </w:r>
-      <w:r>
-        <w:br/>
-        <w:t xml:space="preserve">existing </w:t>
-      </w:r>
-      <w:proofErr w:type="spellStart"/>
-      <w:r>
-        <w:t>Breazehome</w:t>
-      </w:r>
-      <w:proofErr w:type="spellEnd"/>
-      <w:r>
-        <w:t xml:space="preserve"> design to whether features should be prioritized sooner rather than later.</w:t>
-      </w:r>
-      <w:r>
-        <w:br/>
-        <w:t>The team also aimed to have the design of each feature completed by our designer, Ben, before</w:t>
-      </w:r>
-      <w:r>
-        <w:br/>
-        <w:t>the frontend team began working on them to minimize the cost of development.</w:t>
-      </w:r>
-    </w:p>
-    <w:p>
-      <w:r>
-        <w:lastRenderedPageBreak/>
-        <w:br/>
-        <w:t>Iterations on the product were divided into sprints. Each sprint lasted 2 weeks, with a sprint</w:t>
-      </w:r>
-      <w:r>
-        <w:br/>
-        <w:t>checkpoint meeting halfway. Their goal was to plan out what each developer had to work on for</w:t>
-      </w:r>
-      <w:r>
-        <w:br/>
-        <w:t>the next two weeks. Once a feature was built out, demos took place in weekly sprint meetings.</w:t>
-      </w:r>
-      <w:r>
-        <w:br/>
-        <w:t>Each team member would present their work from the past week and discuss with the rest of the</w:t>
-      </w:r>
-      <w:r>
-        <w:br/>
-        <w:t>team. This served as a method for all team members to be aware of what their colleagues were</w:t>
-      </w:r>
-      <w:r>
-        <w:br/>
-        <w:t>working on. Additionally, each day the team had scrum meetings which outlined what each</w:t>
-      </w:r>
-      <w:r>
-        <w:br/>
-        <w:t>member was working on, what they accomplished since the day before, and what hurdles they</w:t>
-      </w:r>
-      <w:r>
-        <w:br/>
-        <w:t>were currently facing.</w:t>
-      </w:r>
+      <w:r>
+        <w:rPr>
+          <w:b/>
+          <w:sz w:val="32"/>
+        </w:rPr>
+        <w:t xml:space="preserve">User Story Name: Add New Place </w:t>
+      </w:r>
+      <w:r>
+        <w:rPr>
+          <w:b/>
+          <w:sz w:val="32"/>
+        </w:rPr>
+        <w:t>while Navigating</w:t>
+      </w:r>
+    </w:p>
+    <w:p>
+      <w:pPr>
+        <w:pStyle w:val="NoSpacing"/>
+        <w:numPr>
+          <w:ilvl w:val="0"/>
+          <w:numId w:val="14"/>
+        </w:numPr>
+      </w:pPr>
+      <w:r>
+        <w:t xml:space="preserve">Description: As a registered user, I would like to be able to </w:t>
+      </w:r>
+      <w:r>
+        <w:t xml:space="preserve">add a place to modify my itinerary once the navigation has started. </w:t>
+      </w:r>
+    </w:p>
+    <w:p>
+      <w:pPr>
+        <w:pStyle w:val="NoSpacing"/>
+      </w:pPr>
+    </w:p>
+    <w:p>
+      <w:pPr>
+        <w:pStyle w:val="NoSpacing"/>
+      </w:pPr>
+      <w:r>
+        <w:t xml:space="preserve">Acceptance Criteria </w:t>
+      </w:r>
+    </w:p>
+    <w:p>
+      <w:pPr>
+        <w:pStyle w:val="NoSpacing"/>
+        <w:numPr>
+          <w:ilvl w:val="0"/>
+          <w:numId w:val="14"/>
+        </w:numPr>
+      </w:pPr>
+      <w:r>
+        <w:t xml:space="preserve">The User should be able to have a gesture to add new place into the itinerary from the map view.  </w:t>
+      </w:r>
+    </w:p>
+    <w:p>
+      <w:pPr>
+        <w:pStyle w:val="NoSpacing"/>
+        <w:numPr>
+          <w:ilvl w:val="0"/>
+          <w:numId w:val="14"/>
+        </w:numPr>
+      </w:pPr>
+      <w:r>
+        <w:t>The new place should be inserted in the itinerary and opti</w:t>
+      </w:r>
+      <w:r>
+        <w:t xml:space="preserve">mized position. </w:t>
+      </w:r>
+    </w:p>
+    <w:p>
+      <w:pPr>
+        <w:pStyle w:val="NoSpacing"/>
+      </w:pPr>
     </w:p>
     <w:p>
       <w:pPr>
         <w:tabs>
           <w:tab w:val="left" w:pos="3168"/>
         </w:tabs>
-      </w:pPr>
-    </w:p>
-    <w:p>
-      <w:pPr>
-        <w:pStyle w:val="Heading3"/>
-      </w:pPr>
-      <w:bookmarkStart w:id="8" w:name="_Toc504411192"/>
-      <w:r>
-        <w:t>Hardware and Software Resources</w:t>
-      </w:r>
-      <w:bookmarkEnd w:id="8"/>
-    </w:p>
-    <w:p/>
-    <w:p>
-      <w:r>
-        <w:t>The following is a list of all hardware and software resources that were used in this project:</w:t>
-      </w:r>
-    </w:p>
-    <w:p/>
-    <w:p>
-      <w:pPr>
+        <w:rPr>
+          <w:b/>
+          <w:sz w:val="32"/>
+        </w:rPr>
+      </w:pPr>
+      <w:r>
+        <w:rPr>
+          <w:b/>
+          <w:sz w:val="32"/>
+        </w:rPr>
+        <w:lastRenderedPageBreak/>
+        <w:t>User Story Name: Update Route on Map View if Delays</w:t>
+      </w:r>
+    </w:p>
+    <w:p>
+      <w:pPr>
+        <w:pStyle w:val="NoSpacing"/>
         <w:numPr>
           <w:ilvl w:val="0"/>
-          <w:numId w:val="1"/>
-        </w:numPr>
-        <w:contextualSpacing/>
-      </w:pPr>
-      <w:r>
-        <w:t>Hardware</w:t>
-      </w:r>
-    </w:p>
-    <w:p>
-      <w:pPr>
-        <w:numPr>
-          <w:ilvl w:val="1"/>
-          <w:numId w:val="1"/>
-        </w:numPr>
-        <w:contextualSpacing/>
-      </w:pPr>
-      <w:r>
-        <w:t>Local Server (MacBook Pro)</w:t>
-      </w:r>
-    </w:p>
-    <w:p>
-      <w:pPr>
-        <w:numPr>
-          <w:ilvl w:val="2"/>
-          <w:numId w:val="1"/>
-        </w:numPr>
-        <w:contextualSpacing/>
-      </w:pPr>
-      <w:r>
-        <w:t>16 GB RAM</w:t>
-      </w:r>
-    </w:p>
-    <w:p>
-      <w:pPr>
-        <w:numPr>
-          <w:ilvl w:val="2"/>
-          <w:numId w:val="1"/>
-        </w:numPr>
-        <w:contextualSpacing/>
-      </w:pPr>
-      <w:r>
-        <w:t>256 GB SSD Disk</w:t>
-      </w:r>
-    </w:p>
-    <w:p>
-      <w:pPr>
-        <w:numPr>
-          <w:ilvl w:val="2"/>
-          <w:numId w:val="1"/>
-        </w:numPr>
-        <w:contextualSpacing/>
-      </w:pPr>
-      <w:r>
-        <w:t>1000 GB Transfer</w:t>
-      </w:r>
-    </w:p>
-    <w:p>
-      <w:pPr>
+          <w:numId w:val="14"/>
+        </w:numPr>
+      </w:pPr>
+      <w:r>
+        <w:t>Description: As a registered user, I would lik</w:t>
+      </w:r>
+      <w:r>
+        <w:t xml:space="preserve">e to </w:t>
+      </w:r>
+      <w:r>
+        <w:t>be able to follow an optimized path at all times.</w:t>
+      </w:r>
+    </w:p>
+    <w:p>
+      <w:pPr>
+        <w:pStyle w:val="NoSpacing"/>
+      </w:pPr>
+    </w:p>
+    <w:p>
+      <w:pPr>
+        <w:pStyle w:val="NoSpacing"/>
+      </w:pPr>
+      <w:r>
+        <w:t xml:space="preserve">Acceptance Criteria </w:t>
+      </w:r>
+    </w:p>
+    <w:p>
+      <w:pPr>
+        <w:pStyle w:val="NoSpacing"/>
         <w:numPr>
           <w:ilvl w:val="0"/>
-          <w:numId w:val="1"/>
-        </w:numPr>
-        <w:contextualSpacing/>
-      </w:pPr>
-      <w:r>
-        <w:t>Software</w:t>
-      </w:r>
-    </w:p>
-    <w:p>
-      <w:pPr>
-        <w:numPr>
-          <w:ilvl w:val="1"/>
-          <w:numId w:val="1"/>
-        </w:numPr>
-        <w:contextualSpacing/>
-      </w:pPr>
-      <w:r>
-        <w:t>Express</w:t>
-      </w:r>
-    </w:p>
-    <w:p>
-      <w:pPr>
-        <w:numPr>
-          <w:ilvl w:val="1"/>
-          <w:numId w:val="1"/>
-        </w:numPr>
-        <w:contextualSpacing/>
-      </w:pPr>
-      <w:r>
-        <w:t>React Native</w:t>
+          <w:numId w:val="14"/>
+        </w:numPr>
+      </w:pPr>
+      <w:r>
+        <w:t>The User must have at least one place in the itinerary.</w:t>
+      </w:r>
+    </w:p>
+    <w:p>
+      <w:pPr>
+        <w:pStyle w:val="NoSpacing"/>
+        <w:numPr>
+          <w:ilvl w:val="0"/>
+          <w:numId w:val="14"/>
+        </w:numPr>
+      </w:pPr>
+      <w:r>
+        <w:t xml:space="preserve">The User </w:t>
+      </w:r>
+      <w:r>
+        <w:t>w</w:t>
+      </w:r>
+      <w:r>
+        <w:t>ill be notified when changes in to the ETA occur.</w:t>
+      </w:r>
+    </w:p>
+    <w:p>
+      <w:pPr>
+        <w:pStyle w:val="NoSpacing"/>
+        <w:numPr>
+          <w:ilvl w:val="0"/>
+          <w:numId w:val="14"/>
+        </w:numPr>
+      </w:pPr>
+      <w:r>
+        <w:t>If changes occur, routes will be updated with the new optimized path.</w:t>
+      </w:r>
+    </w:p>
+    <w:p>
+      <w:pPr>
+        <w:pStyle w:val="NoSpacing"/>
+        <w:numPr>
+          <w:ilvl w:val="0"/>
+          <w:numId w:val="14"/>
+        </w:numPr>
+      </w:pPr>
+      <w:r>
+        <w:t xml:space="preserve">When optimized path is ready, user will be redirected to follow new route. </w:t>
+      </w:r>
+    </w:p>
+    <w:p>
+      <w:pPr>
+        <w:pStyle w:val="NoSpacing"/>
+      </w:pPr>
+      <w:r>
+        <w:t xml:space="preserve"> </w:t>
       </w:r>
     </w:p>
     <w:p>
@@ -4936,6 +5638,93 @@
         <w:tabs>
           <w:tab w:val="left" w:pos="3168"/>
         </w:tabs>
+        <w:rPr>
+          <w:b/>
+          <w:sz w:val="32"/>
+        </w:rPr>
+      </w:pPr>
+      <w:r>
+        <w:rPr>
+          <w:b/>
+          <w:sz w:val="32"/>
+        </w:rPr>
+        <w:t>User Story Name:</w:t>
+      </w:r>
+      <w:r>
+        <w:rPr>
+          <w:b/>
+          <w:sz w:val="32"/>
+        </w:rPr>
+        <w:t xml:space="preserve"> Add Favorite Places</w:t>
+      </w:r>
+    </w:p>
+    <w:p>
+      <w:pPr>
+        <w:pStyle w:val="NoSpacing"/>
+        <w:numPr>
+          <w:ilvl w:val="0"/>
+          <w:numId w:val="14"/>
+        </w:numPr>
+      </w:pPr>
+      <w:r>
+        <w:t xml:space="preserve">Description: As a registered user, I would like to be able to </w:t>
+      </w:r>
+      <w:r>
+        <w:t>save places that I visit often as a favorite list.</w:t>
+      </w:r>
+    </w:p>
+    <w:p>
+      <w:pPr>
+        <w:pStyle w:val="NoSpacing"/>
+      </w:pPr>
+    </w:p>
+    <w:p>
+      <w:pPr>
+        <w:pStyle w:val="NoSpacing"/>
+      </w:pPr>
+      <w:r>
+        <w:t xml:space="preserve">Acceptance Criteria </w:t>
+      </w:r>
+    </w:p>
+    <w:p>
+      <w:pPr>
+        <w:pStyle w:val="NoSpacing"/>
+        <w:numPr>
+          <w:ilvl w:val="0"/>
+          <w:numId w:val="14"/>
+        </w:numPr>
+      </w:pPr>
+      <w:r>
+        <w:t>The User must have at least one place in the itinerary.</w:t>
+      </w:r>
+    </w:p>
+    <w:p>
+      <w:pPr>
+        <w:pStyle w:val="NoSpacing"/>
+        <w:numPr>
+          <w:ilvl w:val="0"/>
+          <w:numId w:val="14"/>
+        </w:numPr>
+      </w:pPr>
+      <w:r>
+        <w:t>The User must be in the Place View to selected as a frequently used place.</w:t>
+      </w:r>
+    </w:p>
+    <w:p>
+      <w:pPr>
+        <w:pStyle w:val="NoSpacing"/>
+        <w:numPr>
+          <w:ilvl w:val="0"/>
+          <w:numId w:val="14"/>
+        </w:numPr>
+      </w:pPr>
+      <w:r>
+        <w:t>If a User visit a place often it will also be added to frequently used place.</w:t>
+      </w:r>
+    </w:p>
+    <w:p>
+      <w:pPr>
+        <w:pStyle w:val="NoSpacing"/>
       </w:pPr>
     </w:p>
     <w:p>
@@ -4948,6 +5737,227 @@
           <w:sz w:val="32"/>
         </w:rPr>
       </w:pPr>
+      <w:r>
+        <w:rPr>
+          <w:b/>
+          <w:sz w:val="32"/>
+        </w:rPr>
+        <w:t>U</w:t>
+      </w:r>
+      <w:r>
+        <w:rPr>
+          <w:b/>
+          <w:sz w:val="32"/>
+        </w:rPr>
+        <w:t>ser Story Name: Add History</w:t>
+      </w:r>
+    </w:p>
+    <w:p>
+      <w:pPr>
+        <w:pStyle w:val="NoSpacing"/>
+        <w:numPr>
+          <w:ilvl w:val="0"/>
+          <w:numId w:val="14"/>
+        </w:numPr>
+      </w:pPr>
+      <w:r>
+        <w:t>Description: As a registered user, I would lik</w:t>
+      </w:r>
+      <w:r>
+        <w:t xml:space="preserve">e to be able to see the places I have visited before. </w:t>
+      </w:r>
+    </w:p>
+    <w:p>
+      <w:pPr>
+        <w:pStyle w:val="NoSpacing"/>
+      </w:pPr>
+    </w:p>
+    <w:p>
+      <w:pPr>
+        <w:pStyle w:val="NoSpacing"/>
+      </w:pPr>
+      <w:r>
+        <w:t xml:space="preserve">Acceptance Criteria </w:t>
+      </w:r>
+    </w:p>
+    <w:p>
+      <w:pPr>
+        <w:pStyle w:val="NoSpacing"/>
+        <w:numPr>
+          <w:ilvl w:val="0"/>
+          <w:numId w:val="14"/>
+        </w:numPr>
+      </w:pPr>
+      <w:r>
+        <w:t xml:space="preserve">The User must have </w:t>
+      </w:r>
+      <w:r>
+        <w:t xml:space="preserve">visited </w:t>
+      </w:r>
+      <w:r>
+        <w:t xml:space="preserve">at least one place to have a history of places. </w:t>
+      </w:r>
+    </w:p>
+    <w:p>
+      <w:pPr>
+        <w:pStyle w:val="NoSpacing"/>
+        <w:numPr>
+          <w:ilvl w:val="0"/>
+          <w:numId w:val="14"/>
+        </w:numPr>
+      </w:pPr>
+      <w:r>
+        <w:t>Every time a user visits a place in the itinerary, the visit will be recorded.</w:t>
+      </w:r>
+    </w:p>
+    <w:p>
+      <w:pPr>
+        <w:pStyle w:val="NoSpacing"/>
+        <w:numPr>
+          <w:ilvl w:val="0"/>
+          <w:numId w:val="14"/>
+        </w:numPr>
+      </w:pPr>
+      <w:r>
+        <w:t xml:space="preserve">There is a </w:t>
+      </w:r>
+      <w:r>
+        <w:t>History View</w:t>
+      </w:r>
+      <w:r>
+        <w:t xml:space="preserve"> for the user to review the places and tasks accomplished. </w:t>
+      </w:r>
+    </w:p>
+    <w:p>
+      <w:pPr>
+        <w:pStyle w:val="NoSpacing"/>
+      </w:pPr>
+    </w:p>
+    <w:p>
+      <w:pPr>
+        <w:pStyle w:val="NoSpacing"/>
+      </w:pPr>
+      <w:r>
+        <w:rPr>
+          <w:b/>
+          <w:sz w:val="32"/>
+        </w:rPr>
+        <w:t>User Story Name</w:t>
+      </w:r>
+      <w:r>
+        <w:rPr>
+          <w:b/>
+          <w:sz w:val="32"/>
+        </w:rPr>
+        <w:t xml:space="preserve">: </w:t>
+      </w:r>
+      <w:r>
+        <w:rPr>
+          <w:b/>
+          <w:sz w:val="32"/>
+        </w:rPr>
+        <w:t>Time Spent in Places</w:t>
+      </w:r>
+    </w:p>
+    <w:p>
+      <w:pPr>
+        <w:pStyle w:val="NoSpacing"/>
+        <w:numPr>
+          <w:ilvl w:val="0"/>
+          <w:numId w:val="14"/>
+        </w:numPr>
+      </w:pPr>
+      <w:r>
+        <w:t>Description: As a registered user, I would like to be able to see the</w:t>
+      </w:r>
+      <w:r>
+        <w:t xml:space="preserve"> time I spent in</w:t>
+      </w:r>
+      <w:r>
+        <w:t xml:space="preserve"> places I have visited before. </w:t>
+      </w:r>
+    </w:p>
+    <w:p>
+      <w:pPr>
+        <w:pStyle w:val="NoSpacing"/>
+      </w:pPr>
+    </w:p>
+    <w:p>
+      <w:pPr>
+        <w:pStyle w:val="NoSpacing"/>
+      </w:pPr>
+      <w:r>
+        <w:t xml:space="preserve">Acceptance Criteria </w:t>
+      </w:r>
+    </w:p>
+    <w:p>
+      <w:pPr>
+        <w:pStyle w:val="NoSpacing"/>
+        <w:numPr>
+          <w:ilvl w:val="0"/>
+          <w:numId w:val="14"/>
+        </w:numPr>
+      </w:pPr>
+      <w:r>
+        <w:t xml:space="preserve">The User must have visited at least one place to have a </w:t>
+      </w:r>
+      <w:r>
+        <w:t>record of time</w:t>
+      </w:r>
+      <w:r>
+        <w:t xml:space="preserve">. </w:t>
+      </w:r>
+    </w:p>
+    <w:p>
+      <w:pPr>
+        <w:pStyle w:val="NoSpacing"/>
+        <w:numPr>
+          <w:ilvl w:val="0"/>
+          <w:numId w:val="14"/>
+        </w:numPr>
+      </w:pPr>
+      <w:r>
+        <w:t xml:space="preserve">Every time a user visits a place in the itinerary, the </w:t>
+      </w:r>
+      <w:r>
+        <w:t>time spent will be</w:t>
+      </w:r>
+      <w:r>
+        <w:t xml:space="preserve"> recorded.</w:t>
+      </w:r>
+    </w:p>
+    <w:p>
+      <w:pPr>
+        <w:pStyle w:val="NoSpacing"/>
+        <w:numPr>
+          <w:ilvl w:val="0"/>
+          <w:numId w:val="14"/>
+        </w:numPr>
+      </w:pPr>
+      <w:r>
+        <w:t>The time of a visit will be in the History</w:t>
+      </w:r>
+      <w:r>
+        <w:t xml:space="preserve"> View</w:t>
+      </w:r>
+      <w:r>
+        <w:t xml:space="preserve"> </w:t>
+      </w:r>
+      <w:r>
+        <w:t xml:space="preserve">included in a visit record for the User to review the time spent in a specific visit. </w:t>
+      </w:r>
+    </w:p>
+    <w:p>
+      <w:pPr>
+        <w:pStyle w:val="NoSpacing"/>
+        <w:numPr>
+          <w:ilvl w:val="0"/>
+          <w:numId w:val="14"/>
+        </w:numPr>
+      </w:pPr>
+      <w:r>
+        <w:t xml:space="preserve">The time of a visit will be used for future itinerary estimates. </w:t>
+      </w:r>
     </w:p>
     <w:p>
       <w:pPr>
@@ -4973,24 +5983,224 @@
     </w:p>
     <w:p>
       <w:pPr>
+        <w:pStyle w:val="Heading2"/>
+      </w:pPr>
+      <w:bookmarkStart w:id="6" w:name="_Toc504411191"/>
+      <w:r>
+        <w:t>Project Plan</w:t>
+      </w:r>
+      <w:bookmarkEnd w:id="6"/>
+    </w:p>
+    <w:p/>
+    <w:p>
+      <w:r>
+        <w:lastRenderedPageBreak/>
+        <w:t>This section describes the planning that went into the realization of this project. This project incorporated the agile development techniques and as such required the sprints to be planned. These sprint plannings are detailed in the section. This section also describes the components, both software and hardware, chosen for this project.</w:t>
+      </w:r>
+    </w:p>
+    <w:p/>
+    <w:p>
+      <w:r>
+        <w:t xml:space="preserve">In order to plan out a successful execution of </w:t>
+      </w:r>
+      <w:r>
+        <w:t>To-Do list optimizer</w:t>
+      </w:r>
+      <w:r>
+        <w:t>, an agile and effective methodology</w:t>
+      </w:r>
+      <w:r>
+        <w:t xml:space="preserve"> </w:t>
+      </w:r>
+      <w:r>
+        <w:t>was used to keep all developers, project managers, and product owners on track. Various</w:t>
+      </w:r>
+      <w:r>
+        <w:t xml:space="preserve"> </w:t>
+      </w:r>
+      <w:r>
+        <w:t>brainstorming sessions took place detailing issues ranging from user interface design to whether features should be prioritized sooner rather than later.</w:t>
+      </w:r>
+      <w:r>
+        <w:t xml:space="preserve"> </w:t>
+      </w:r>
+      <w:r>
+        <w:t>The team also aimed to have the design of each feature compl</w:t>
+      </w:r>
+      <w:r>
+        <w:t>eted by our designer Euge</w:t>
+      </w:r>
+      <w:bookmarkStart w:id="7" w:name="_GoBack"/>
+      <w:bookmarkEnd w:id="7"/>
+      <w:r>
+        <w:t>, before</w:t>
+      </w:r>
+      <w:r>
+        <w:t xml:space="preserve"> </w:t>
+      </w:r>
+      <w:r>
+        <w:t>the frontend team began working on them to minimize the cost of development.</w:t>
+      </w:r>
+    </w:p>
+    <w:p>
+      <w:r>
+        <w:br/>
+        <w:t>Iterations on the product were divided into sprints. Each sprint lasted 2 weeks, with a sprint</w:t>
+      </w:r>
+      <w:r>
+        <w:br/>
+        <w:t>checkpoint meeting halfway. Their goal was to plan out what each developer had to work on for</w:t>
+      </w:r>
+      <w:r>
+        <w:br/>
+        <w:t>the next two weeks. Once a feature was built out, demos took place in weekly sprint meetings.</w:t>
+      </w:r>
+      <w:r>
+        <w:br/>
+        <w:t>Each team member would present their work from the past week and discuss with the rest of the</w:t>
+      </w:r>
+      <w:r>
+        <w:br/>
+        <w:t>team. This served as a method for all team members to be aware of what their colleagues were</w:t>
+      </w:r>
+      <w:r>
+        <w:br/>
+        <w:t>working on. Additionally, each day the team had scrum meetings which outlined what each</w:t>
+      </w:r>
+      <w:r>
+        <w:br/>
+        <w:t>member was working on, what they accomplished since the day before, and what hurdles they</w:t>
+      </w:r>
+      <w:r>
+        <w:br/>
+        <w:t>were currently facing.</w:t>
+      </w:r>
+    </w:p>
+    <w:p>
+      <w:pPr>
         <w:tabs>
           <w:tab w:val="left" w:pos="3168"/>
         </w:tabs>
-        <w:rPr>
-          <w:b/>
-          <w:sz w:val="32"/>
-        </w:rPr>
-      </w:pPr>
+      </w:pPr>
+    </w:p>
+    <w:p>
+      <w:pPr>
+        <w:pStyle w:val="Heading3"/>
+      </w:pPr>
+      <w:bookmarkStart w:id="8" w:name="_Toc504411192"/>
+      <w:r>
+        <w:t>Hardware and Software Resources</w:t>
+      </w:r>
+      <w:bookmarkEnd w:id="8"/>
+    </w:p>
+    <w:p/>
+    <w:p>
+      <w:r>
+        <w:t>The following is a list of all hardware and software resources that were used in this project:</w:t>
+      </w:r>
+    </w:p>
+    <w:p/>
+    <w:p>
+      <w:pPr>
+        <w:numPr>
+          <w:ilvl w:val="0"/>
+          <w:numId w:val="1"/>
+        </w:numPr>
+        <w:contextualSpacing/>
+      </w:pPr>
+      <w:r>
+        <w:t>Hardware</w:t>
+      </w:r>
+    </w:p>
+    <w:p>
+      <w:pPr>
+        <w:numPr>
+          <w:ilvl w:val="1"/>
+          <w:numId w:val="1"/>
+        </w:numPr>
+        <w:contextualSpacing/>
+      </w:pPr>
+      <w:r>
+        <w:t>Local Server (MacBook Pro)</w:t>
+      </w:r>
+    </w:p>
+    <w:p>
+      <w:pPr>
+        <w:numPr>
+          <w:ilvl w:val="2"/>
+          <w:numId w:val="1"/>
+        </w:numPr>
+        <w:contextualSpacing/>
+      </w:pPr>
+      <w:r>
+        <w:t>16 GB RAM</w:t>
+      </w:r>
+    </w:p>
+    <w:p>
+      <w:pPr>
+        <w:numPr>
+          <w:ilvl w:val="2"/>
+          <w:numId w:val="1"/>
+        </w:numPr>
+        <w:contextualSpacing/>
+      </w:pPr>
+      <w:r>
+        <w:t>256 GB SSD Disk</w:t>
+      </w:r>
+    </w:p>
+    <w:p>
+      <w:pPr>
+        <w:numPr>
+          <w:ilvl w:val="2"/>
+          <w:numId w:val="1"/>
+        </w:numPr>
+        <w:contextualSpacing/>
+      </w:pPr>
+      <w:r>
+        <w:t>1000 GB Transfer</w:t>
+      </w:r>
+    </w:p>
+    <w:p>
+      <w:pPr>
+        <w:numPr>
+          <w:ilvl w:val="0"/>
+          <w:numId w:val="1"/>
+        </w:numPr>
+        <w:contextualSpacing/>
+      </w:pPr>
+      <w:r>
+        <w:t>Software</w:t>
+      </w:r>
+    </w:p>
+    <w:p>
+      <w:pPr>
+        <w:numPr>
+          <w:ilvl w:val="1"/>
+          <w:numId w:val="1"/>
+        </w:numPr>
+        <w:contextualSpacing/>
+      </w:pPr>
+      <w:r>
+        <w:t>Express</w:t>
+      </w:r>
+    </w:p>
+    <w:p>
+      <w:pPr>
+        <w:numPr>
+          <w:ilvl w:val="1"/>
+          <w:numId w:val="1"/>
+        </w:numPr>
+        <w:contextualSpacing/>
+      </w:pPr>
+      <w:r>
+        <w:t>React Native</w:t>
+      </w:r>
     </w:p>
     <w:p>
       <w:pPr>
         <w:tabs>
           <w:tab w:val="left" w:pos="3168"/>
         </w:tabs>
-        <w:rPr>
-          <w:b/>
-          <w:sz w:val="32"/>
-        </w:rPr>
       </w:pPr>
     </w:p>
     <w:p>
@@ -5171,6 +6381,61 @@
     </w:p>
     <w:p>
       <w:pPr>
+        <w:tabs>
+          <w:tab w:val="left" w:pos="3168"/>
+        </w:tabs>
+        <w:rPr>
+          <w:b/>
+          <w:sz w:val="32"/>
+        </w:rPr>
+      </w:pPr>
+    </w:p>
+    <w:p>
+      <w:pPr>
+        <w:tabs>
+          <w:tab w:val="left" w:pos="3168"/>
+        </w:tabs>
+        <w:rPr>
+          <w:b/>
+          <w:sz w:val="32"/>
+        </w:rPr>
+      </w:pPr>
+    </w:p>
+    <w:p>
+      <w:pPr>
+        <w:tabs>
+          <w:tab w:val="left" w:pos="3168"/>
+        </w:tabs>
+        <w:rPr>
+          <w:b/>
+          <w:sz w:val="32"/>
+        </w:rPr>
+      </w:pPr>
+    </w:p>
+    <w:p>
+      <w:pPr>
+        <w:tabs>
+          <w:tab w:val="left" w:pos="3168"/>
+        </w:tabs>
+        <w:rPr>
+          <w:b/>
+          <w:sz w:val="32"/>
+        </w:rPr>
+      </w:pPr>
+    </w:p>
+    <w:p>
+      <w:pPr>
+        <w:tabs>
+          <w:tab w:val="left" w:pos="3168"/>
+        </w:tabs>
+        <w:rPr>
+          <w:b/>
+          <w:sz w:val="32"/>
+        </w:rPr>
+      </w:pPr>
+    </w:p>
+    <w:p>
+      <w:pPr>
         <w:pStyle w:val="Heading3"/>
       </w:pPr>
       <w:bookmarkStart w:id="9" w:name="_Toc504411193"/>
@@ -5298,11 +6563,9 @@
           <w:numId w:val="2"/>
         </w:numPr>
       </w:pPr>
-      <w:proofErr w:type="spellStart"/>
       <w:r>
         <w:t>Asd</w:t>
       </w:r>
-      <w:proofErr w:type="spellEnd"/>
     </w:p>
     <w:p>
       <w:pPr>
@@ -5312,11 +6575,9 @@
           <w:numId w:val="2"/>
         </w:numPr>
       </w:pPr>
-      <w:proofErr w:type="spellStart"/>
       <w:r>
         <w:t>Ase</w:t>
       </w:r>
-      <w:proofErr w:type="spellEnd"/>
     </w:p>
     <w:p>
       <w:pPr>
@@ -5326,11 +6587,9 @@
           <w:numId w:val="2"/>
         </w:numPr>
       </w:pPr>
-      <w:proofErr w:type="spellStart"/>
       <w:r>
         <w:t>Asd</w:t>
       </w:r>
-      <w:proofErr w:type="spellEnd"/>
     </w:p>
     <w:p/>
     <w:p>
@@ -5373,13 +6632,8 @@
         </w:numPr>
       </w:pPr>
       <w:r>
-        <w:t xml:space="preserve">#123 </w:t>
-      </w:r>
-      <w:proofErr w:type="spellStart"/>
-      <w:r>
-        <w:t>Refaf</w:t>
-      </w:r>
-      <w:proofErr w:type="spellEnd"/>
+        <w:t>#123 Refaf</w:t>
+      </w:r>
     </w:p>
     <w:p>
       <w:pPr>
@@ -5414,13 +6668,9 @@
         </w:numPr>
       </w:pPr>
       <w:r>
-        <w:t xml:space="preserve">#12323 </w:t>
-      </w:r>
-      <w:proofErr w:type="spellStart"/>
-      <w:r>
-        <w:t>sadsd</w:t>
-      </w:r>
-      <w:proofErr w:type="spellEnd"/>
+        <w:lastRenderedPageBreak/>
+        <w:t>#12323 sadsd</w:t>
+      </w:r>
     </w:p>
     <w:p>
       <w:pPr>
@@ -5443,13 +6693,8 @@
         </w:numPr>
       </w:pPr>
       <w:r>
-        <w:t xml:space="preserve">#123 </w:t>
-      </w:r>
-      <w:proofErr w:type="spellStart"/>
-      <w:r>
-        <w:t>asdsfafa</w:t>
-      </w:r>
-      <w:proofErr w:type="spellEnd"/>
+        <w:t>#123 asdsfafa</w:t>
+      </w:r>
     </w:p>
     <w:p/>
     <w:p>
@@ -5494,7 +6739,6 @@
     </w:p>
     <w:p>
       <w:r>
-        <w:lastRenderedPageBreak/>
         <w:t>Attendees:</w:t>
       </w:r>
     </w:p>
@@ -5565,11 +6809,9 @@
           <w:numId w:val="2"/>
         </w:numPr>
       </w:pPr>
-      <w:proofErr w:type="spellStart"/>
       <w:r>
         <w:t>Asd</w:t>
       </w:r>
-      <w:proofErr w:type="spellEnd"/>
     </w:p>
     <w:p>
       <w:pPr>
@@ -5579,11 +6821,9 @@
           <w:numId w:val="2"/>
         </w:numPr>
       </w:pPr>
-      <w:proofErr w:type="spellStart"/>
       <w:r>
         <w:t>Ase</w:t>
       </w:r>
-      <w:proofErr w:type="spellEnd"/>
     </w:p>
     <w:p>
       <w:pPr>
@@ -5593,11 +6833,9 @@
           <w:numId w:val="2"/>
         </w:numPr>
       </w:pPr>
-      <w:proofErr w:type="spellStart"/>
       <w:r>
         <w:t>Asd</w:t>
       </w:r>
-      <w:proofErr w:type="spellEnd"/>
     </w:p>
     <w:p/>
     <w:p>
@@ -5640,13 +6878,8 @@
         </w:numPr>
       </w:pPr>
       <w:r>
-        <w:t xml:space="preserve">#123 </w:t>
-      </w:r>
-      <w:proofErr w:type="spellStart"/>
-      <w:r>
-        <w:t>Refaf</w:t>
-      </w:r>
-      <w:proofErr w:type="spellEnd"/>
+        <w:t>#123 Refaf</w:t>
+      </w:r>
     </w:p>
     <w:p>
       <w:pPr>
@@ -5681,13 +6914,8 @@
         </w:numPr>
       </w:pPr>
       <w:r>
-        <w:t xml:space="preserve">#12323 </w:t>
-      </w:r>
-      <w:proofErr w:type="spellStart"/>
-      <w:r>
-        <w:t>sadsd</w:t>
-      </w:r>
-      <w:proofErr w:type="spellEnd"/>
+        <w:t>#12323 sadsd</w:t>
+      </w:r>
     </w:p>
     <w:p>
       <w:pPr>
@@ -5710,13 +6938,8 @@
         </w:numPr>
       </w:pPr>
       <w:r>
-        <w:t xml:space="preserve">#123 </w:t>
-      </w:r>
-      <w:proofErr w:type="spellStart"/>
-      <w:r>
-        <w:t>asdsfafa</w:t>
-      </w:r>
-      <w:proofErr w:type="spellEnd"/>
+        <w:t>#123 asdsfafa</w:t>
+      </w:r>
     </w:p>
     <w:p/>
     <w:p>
@@ -5777,6 +7000,7 @@
     <w:p/>
     <w:p>
       <w:r>
+        <w:lastRenderedPageBreak/>
         <w:t>After discussion, the velocity of the team were estimated to be  391 (0.8 * 489) hours</w:t>
       </w:r>
     </w:p>
@@ -5831,11 +7055,9 @@
           <w:numId w:val="2"/>
         </w:numPr>
       </w:pPr>
-      <w:proofErr w:type="spellStart"/>
       <w:r>
         <w:t>Asd</w:t>
       </w:r>
-      <w:proofErr w:type="spellEnd"/>
     </w:p>
     <w:p>
       <w:pPr>
@@ -5845,11 +7067,9 @@
           <w:numId w:val="2"/>
         </w:numPr>
       </w:pPr>
-      <w:proofErr w:type="spellStart"/>
       <w:r>
         <w:t>Ase</w:t>
       </w:r>
-      <w:proofErr w:type="spellEnd"/>
     </w:p>
     <w:p>
       <w:pPr>
@@ -5859,11 +7079,9 @@
           <w:numId w:val="2"/>
         </w:numPr>
       </w:pPr>
-      <w:proofErr w:type="spellStart"/>
       <w:r>
         <w:t>Asd</w:t>
       </w:r>
-      <w:proofErr w:type="spellEnd"/>
     </w:p>
     <w:p/>
     <w:p>
@@ -5906,13 +7124,8 @@
         </w:numPr>
       </w:pPr>
       <w:r>
-        <w:t xml:space="preserve">#123 </w:t>
-      </w:r>
-      <w:proofErr w:type="spellStart"/>
-      <w:r>
-        <w:t>Refaf</w:t>
-      </w:r>
-      <w:proofErr w:type="spellEnd"/>
+        <w:t>#123 Refaf</w:t>
+      </w:r>
     </w:p>
     <w:p>
       <w:pPr>
@@ -5947,13 +7160,8 @@
         </w:numPr>
       </w:pPr>
       <w:r>
-        <w:t xml:space="preserve">#12323 </w:t>
-      </w:r>
-      <w:proofErr w:type="spellStart"/>
-      <w:r>
-        <w:t>sadsd</w:t>
-      </w:r>
-      <w:proofErr w:type="spellEnd"/>
+        <w:t>#12323 sadsd</w:t>
+      </w:r>
     </w:p>
     <w:p>
       <w:pPr>
@@ -5976,13 +7184,8 @@
         </w:numPr>
       </w:pPr>
       <w:r>
-        <w:t xml:space="preserve">#123 </w:t>
-      </w:r>
-      <w:proofErr w:type="spellStart"/>
-      <w:r>
-        <w:t>asdsfafa</w:t>
-      </w:r>
-      <w:proofErr w:type="spellEnd"/>
+        <w:t>#123 asdsfafa</w:t>
+      </w:r>
     </w:p>
     <w:p/>
     <w:p>
@@ -6097,11 +7300,9 @@
           <w:numId w:val="2"/>
         </w:numPr>
       </w:pPr>
-      <w:proofErr w:type="spellStart"/>
       <w:r>
         <w:t>Asd</w:t>
       </w:r>
-      <w:proofErr w:type="spellEnd"/>
     </w:p>
     <w:p>
       <w:pPr>
@@ -6111,11 +7312,9 @@
           <w:numId w:val="2"/>
         </w:numPr>
       </w:pPr>
-      <w:proofErr w:type="spellStart"/>
       <w:r>
         <w:t>Ase</w:t>
       </w:r>
-      <w:proofErr w:type="spellEnd"/>
     </w:p>
     <w:p>
       <w:pPr>
@@ -6125,11 +7324,9 @@
           <w:numId w:val="2"/>
         </w:numPr>
       </w:pPr>
-      <w:proofErr w:type="spellStart"/>
       <w:r>
         <w:t>Asd</w:t>
       </w:r>
-      <w:proofErr w:type="spellEnd"/>
     </w:p>
     <w:p/>
     <w:p>
@@ -6160,6 +7357,7 @@
         </w:numPr>
       </w:pPr>
       <w:r>
+        <w:lastRenderedPageBreak/>
         <w:t>Manuel Garcia</w:t>
       </w:r>
     </w:p>
@@ -6172,13 +7370,8 @@
         </w:numPr>
       </w:pPr>
       <w:r>
-        <w:t xml:space="preserve">#123 </w:t>
-      </w:r>
-      <w:proofErr w:type="spellStart"/>
-      <w:r>
-        <w:t>Refaf</w:t>
-      </w:r>
-      <w:proofErr w:type="spellEnd"/>
+        <w:t>#123 Refaf</w:t>
+      </w:r>
     </w:p>
     <w:p>
       <w:pPr>
@@ -6213,13 +7406,8 @@
         </w:numPr>
       </w:pPr>
       <w:r>
-        <w:t xml:space="preserve">#12323 </w:t>
-      </w:r>
-      <w:proofErr w:type="spellStart"/>
-      <w:r>
-        <w:t>sadsd</w:t>
-      </w:r>
-      <w:proofErr w:type="spellEnd"/>
+        <w:t>#12323 sadsd</w:t>
+      </w:r>
     </w:p>
     <w:p>
       <w:pPr>
@@ -6242,13 +7430,8 @@
         </w:numPr>
       </w:pPr>
       <w:r>
-        <w:t xml:space="preserve">#123 </w:t>
-      </w:r>
-      <w:proofErr w:type="spellStart"/>
-      <w:r>
-        <w:t>asdsfafa</w:t>
-      </w:r>
-      <w:proofErr w:type="spellEnd"/>
+        <w:t>#123 asdsfafa</w:t>
+      </w:r>
     </w:p>
     <w:p/>
     <w:p>
@@ -6258,7 +7441,6 @@
       </w:pPr>
       <w:bookmarkStart w:id="14" w:name="_Toc504411198"/>
       <w:r>
-        <w:lastRenderedPageBreak/>
         <w:t>Sprint 6</w:t>
       </w:r>
       <w:bookmarkEnd w:id="14"/>
@@ -6364,11 +7546,9 @@
           <w:numId w:val="2"/>
         </w:numPr>
       </w:pPr>
-      <w:proofErr w:type="spellStart"/>
       <w:r>
         <w:t>Asd</w:t>
       </w:r>
-      <w:proofErr w:type="spellEnd"/>
     </w:p>
     <w:p>
       <w:pPr>
@@ -6378,11 +7558,9 @@
           <w:numId w:val="2"/>
         </w:numPr>
       </w:pPr>
-      <w:proofErr w:type="spellStart"/>
       <w:r>
         <w:t>Ase</w:t>
       </w:r>
-      <w:proofErr w:type="spellEnd"/>
     </w:p>
     <w:p>
       <w:pPr>
@@ -6392,11 +7570,9 @@
           <w:numId w:val="2"/>
         </w:numPr>
       </w:pPr>
-      <w:proofErr w:type="spellStart"/>
       <w:r>
         <w:t>Asd</w:t>
       </w:r>
-      <w:proofErr w:type="spellEnd"/>
     </w:p>
     <w:p/>
     <w:p>
@@ -6439,13 +7615,8 @@
         </w:numPr>
       </w:pPr>
       <w:r>
-        <w:t xml:space="preserve">#123 </w:t>
-      </w:r>
-      <w:proofErr w:type="spellStart"/>
-      <w:r>
-        <w:t>Refaf</w:t>
-      </w:r>
-      <w:proofErr w:type="spellEnd"/>
+        <w:t>#123 Refaf</w:t>
+      </w:r>
     </w:p>
     <w:p>
       <w:pPr>
@@ -6480,13 +7651,8 @@
         </w:numPr>
       </w:pPr>
       <w:r>
-        <w:t xml:space="preserve">#12323 </w:t>
-      </w:r>
-      <w:proofErr w:type="spellStart"/>
-      <w:r>
-        <w:t>sadsd</w:t>
-      </w:r>
-      <w:proofErr w:type="spellEnd"/>
+        <w:t>#12323 sadsd</w:t>
+      </w:r>
     </w:p>
     <w:p>
       <w:pPr>
@@ -6509,13 +7675,8 @@
         </w:numPr>
       </w:pPr>
       <w:r>
-        <w:t xml:space="preserve">#123 </w:t>
-      </w:r>
-      <w:proofErr w:type="spellStart"/>
-      <w:r>
-        <w:t>asdsfafa</w:t>
-      </w:r>
-      <w:proofErr w:type="spellEnd"/>
+        <w:t>#123 asdsfafa</w:t>
+      </w:r>
     </w:p>
     <w:p/>
     <w:p/>
@@ -6554,6 +7715,7 @@
     </w:p>
     <w:p>
       <w:r>
+        <w:lastRenderedPageBreak/>
         <w:t>Sprint #: 3</w:t>
       </w:r>
     </w:p>
@@ -6605,7 +7767,6 @@
         </w:numPr>
       </w:pPr>
       <w:r>
-        <w:lastRenderedPageBreak/>
         <w:t xml:space="preserve">Daniel Gonzales: </w:t>
       </w:r>
     </w:p>
@@ -6635,11 +7796,9 @@
           <w:numId w:val="2"/>
         </w:numPr>
       </w:pPr>
-      <w:proofErr w:type="spellStart"/>
       <w:r>
         <w:t>Asd</w:t>
       </w:r>
-      <w:proofErr w:type="spellEnd"/>
     </w:p>
     <w:p>
       <w:pPr>
@@ -6649,11 +7808,9 @@
           <w:numId w:val="2"/>
         </w:numPr>
       </w:pPr>
-      <w:proofErr w:type="spellStart"/>
       <w:r>
         <w:t>Ase</w:t>
       </w:r>
-      <w:proofErr w:type="spellEnd"/>
     </w:p>
     <w:p>
       <w:pPr>
@@ -6663,11 +7820,9 @@
           <w:numId w:val="2"/>
         </w:numPr>
       </w:pPr>
-      <w:proofErr w:type="spellStart"/>
       <w:r>
         <w:t>Asd</w:t>
       </w:r>
-      <w:proofErr w:type="spellEnd"/>
     </w:p>
     <w:p/>
     <w:p>
@@ -6710,13 +7865,8 @@
         </w:numPr>
       </w:pPr>
       <w:r>
-        <w:t xml:space="preserve">#123 </w:t>
-      </w:r>
-      <w:proofErr w:type="spellStart"/>
-      <w:r>
-        <w:t>Refaf</w:t>
-      </w:r>
-      <w:proofErr w:type="spellEnd"/>
+        <w:t>#123 Refaf</w:t>
+      </w:r>
     </w:p>
     <w:p>
       <w:pPr>
@@ -6751,13 +7901,8 @@
         </w:numPr>
       </w:pPr>
       <w:r>
-        <w:t xml:space="preserve">#12323 </w:t>
-      </w:r>
-      <w:proofErr w:type="spellStart"/>
-      <w:r>
-        <w:t>sadsd</w:t>
-      </w:r>
-      <w:proofErr w:type="spellEnd"/>
+        <w:t>#12323 sadsd</w:t>
+      </w:r>
     </w:p>
     <w:p>
       <w:pPr>
@@ -6780,13 +7925,8 @@
         </w:numPr>
       </w:pPr>
       <w:r>
-        <w:t xml:space="preserve">#123 </w:t>
-      </w:r>
-      <w:proofErr w:type="spellStart"/>
-      <w:r>
-        <w:t>asdsfafa</w:t>
-      </w:r>
-      <w:proofErr w:type="spellEnd"/>
+        <w:t>#123 asdsfafa</w:t>
+      </w:r>
     </w:p>
     <w:p/>
     <w:p>
@@ -6891,13 +8031,9 @@
         </w:numPr>
       </w:pPr>
       <w:r>
-        <w:t xml:space="preserve">Description/Summary of Test: </w:t>
-      </w:r>
-      <w:proofErr w:type="spellStart"/>
-      <w:r>
-        <w:t>sasdas</w:t>
-      </w:r>
-      <w:proofErr w:type="spellEnd"/>
+        <w:lastRenderedPageBreak/>
+        <w:t>Description/Summary of Test: sasdas</w:t>
+      </w:r>
     </w:p>
     <w:p>
       <w:pPr>
@@ -6944,13 +8080,8 @@
         </w:numPr>
       </w:pPr>
       <w:r>
-        <w:t xml:space="preserve">Status (Fail/Pass): </w:t>
-      </w:r>
-      <w:proofErr w:type="spellStart"/>
-      <w:r>
-        <w:t>Pass</w:t>
-      </w:r>
-      <w:proofErr w:type="spellEnd"/>
+        <w:t>Status (Fail/Pass): Pass</w:t>
+      </w:r>
     </w:p>
     <w:p/>
     <w:p/>
@@ -7152,18 +8283,8 @@
           <w:sz w:val="22"/>
           <w:szCs w:val="22"/>
         </w:rPr>
-        <w:t xml:space="preserve">#1234 </w:t>
-      </w:r>
-      <w:proofErr w:type="spellStart"/>
-      <w:r>
-        <w:rPr>
-          <w:rFonts w:ascii="Arial" w:eastAsia="Arial" w:hAnsi="Arial" w:cs="Arial"/>
-          <w:sz w:val="22"/>
-          <w:szCs w:val="22"/>
-        </w:rPr>
-        <w:t>Tasd</w:t>
-      </w:r>
-      <w:proofErr w:type="spellEnd"/>
+        <w:t>#1234 Tasd</w:t>
+      </w:r>
     </w:p>
     <w:p>
       <w:pPr>
@@ -7208,18 +8329,8 @@
           <w:sz w:val="22"/>
           <w:szCs w:val="22"/>
         </w:rPr>
-        <w:t xml:space="preserve">#768 </w:t>
-      </w:r>
-      <w:proofErr w:type="spellStart"/>
-      <w:r>
-        <w:rPr>
-          <w:rFonts w:ascii="Arial" w:eastAsia="Arial" w:hAnsi="Arial" w:cs="Arial"/>
-          <w:sz w:val="22"/>
-          <w:szCs w:val="22"/>
-        </w:rPr>
-        <w:t>asd</w:t>
-      </w:r>
-      <w:proofErr w:type="spellEnd"/>
+        <w:t>#768 asd</w:t>
+      </w:r>
     </w:p>
     <w:p>
       <w:pPr>
@@ -7350,18 +8461,8 @@
           <w:sz w:val="22"/>
           <w:szCs w:val="22"/>
         </w:rPr>
-        <w:t xml:space="preserve">#1234 </w:t>
-      </w:r>
-      <w:proofErr w:type="spellStart"/>
-      <w:r>
-        <w:rPr>
-          <w:rFonts w:ascii="Arial" w:eastAsia="Arial" w:hAnsi="Arial" w:cs="Arial"/>
-          <w:sz w:val="22"/>
-          <w:szCs w:val="22"/>
-        </w:rPr>
-        <w:t>Tasd</w:t>
-      </w:r>
-      <w:proofErr w:type="spellEnd"/>
+        <w:t>#1234 Tasd</w:t>
+      </w:r>
     </w:p>
     <w:p>
       <w:pPr>
@@ -7406,18 +8507,8 @@
           <w:sz w:val="22"/>
           <w:szCs w:val="22"/>
         </w:rPr>
-        <w:t xml:space="preserve">#768 </w:t>
-      </w:r>
-      <w:proofErr w:type="spellStart"/>
-      <w:r>
-        <w:rPr>
-          <w:rFonts w:ascii="Arial" w:eastAsia="Arial" w:hAnsi="Arial" w:cs="Arial"/>
-          <w:sz w:val="22"/>
-          <w:szCs w:val="22"/>
-        </w:rPr>
-        <w:t>asd</w:t>
-      </w:r>
-      <w:proofErr w:type="spellEnd"/>
+        <w:t>#768 asd</w:t>
+      </w:r>
     </w:p>
     <w:p>
       <w:pPr>
@@ -7488,6 +8579,7 @@
       </w:pPr>
       <w:bookmarkStart w:id="29" w:name="_Toc504411213"/>
       <w:r>
+        <w:lastRenderedPageBreak/>
         <w:t>Sprint 5</w:t>
       </w:r>
       <w:bookmarkEnd w:id="29"/>
@@ -7564,18 +8656,8 @@
           <w:sz w:val="22"/>
           <w:szCs w:val="22"/>
         </w:rPr>
-        <w:t xml:space="preserve">#1234 </w:t>
-      </w:r>
-      <w:proofErr w:type="spellStart"/>
-      <w:r>
-        <w:rPr>
-          <w:rFonts w:ascii="Arial" w:eastAsia="Arial" w:hAnsi="Arial" w:cs="Arial"/>
-          <w:sz w:val="22"/>
-          <w:szCs w:val="22"/>
-        </w:rPr>
-        <w:t>Tasd</w:t>
-      </w:r>
-      <w:proofErr w:type="spellEnd"/>
+        <w:t>#1234 Tasd</w:t>
+      </w:r>
     </w:p>
     <w:p>
       <w:pPr>
@@ -7597,6 +8679,544 @@
           <w:sz w:val="22"/>
           <w:szCs w:val="22"/>
         </w:rPr>
+        <w:t>Daniel Gonzales</w:t>
+      </w:r>
+    </w:p>
+    <w:p>
+      <w:pPr>
+        <w:pStyle w:val="ListParagraph"/>
+        <w:numPr>
+          <w:ilvl w:val="1"/>
+          <w:numId w:val="7"/>
+        </w:numPr>
+        <w:spacing w:line="276" w:lineRule="auto"/>
+        <w:rPr>
+          <w:rFonts w:ascii="Arial" w:eastAsia="Arial" w:hAnsi="Arial" w:cs="Arial"/>
+          <w:sz w:val="22"/>
+          <w:szCs w:val="22"/>
+        </w:rPr>
+      </w:pPr>
+      <w:r>
+        <w:rPr>
+          <w:rFonts w:ascii="Arial" w:eastAsia="Arial" w:hAnsi="Arial" w:cs="Arial"/>
+          <w:sz w:val="22"/>
+          <w:szCs w:val="22"/>
+        </w:rPr>
+        <w:t>#768 asd</w:t>
+      </w:r>
+    </w:p>
+    <w:p>
+      <w:pPr>
+        <w:pStyle w:val="ListParagraph"/>
+        <w:numPr>
+          <w:ilvl w:val="0"/>
+          <w:numId w:val="7"/>
+        </w:numPr>
+        <w:spacing w:line="276" w:lineRule="auto"/>
+        <w:rPr>
+          <w:rFonts w:ascii="Arial" w:eastAsia="Arial" w:hAnsi="Arial" w:cs="Arial"/>
+          <w:sz w:val="22"/>
+          <w:szCs w:val="22"/>
+        </w:rPr>
+      </w:pPr>
+      <w:r>
+        <w:rPr>
+          <w:rFonts w:ascii="Arial" w:eastAsia="Arial" w:hAnsi="Arial" w:cs="Arial"/>
+          <w:sz w:val="22"/>
+          <w:szCs w:val="22"/>
+        </w:rPr>
+        <w:t>Salvador Ricardo</w:t>
+      </w:r>
+    </w:p>
+    <w:p>
+      <w:pPr>
+        <w:pStyle w:val="ListParagraph"/>
+        <w:numPr>
+          <w:ilvl w:val="1"/>
+          <w:numId w:val="7"/>
+        </w:numPr>
+        <w:spacing w:line="276" w:lineRule="auto"/>
+        <w:rPr>
+          <w:rFonts w:ascii="Arial" w:eastAsia="Arial" w:hAnsi="Arial" w:cs="Arial"/>
+          <w:sz w:val="22"/>
+          <w:szCs w:val="22"/>
+        </w:rPr>
+      </w:pPr>
+      <w:r>
+        <w:rPr>
+          <w:rFonts w:ascii="Arial" w:eastAsia="Arial" w:hAnsi="Arial" w:cs="Arial"/>
+          <w:sz w:val="22"/>
+          <w:szCs w:val="22"/>
+        </w:rPr>
+        <w:t>#18723</w:t>
+      </w:r>
+    </w:p>
+    <w:p/>
+    <w:p>
+      <w:pPr>
+        <w:pStyle w:val="Heading4"/>
+        <w:jc w:val="center"/>
+      </w:pPr>
+      <w:bookmarkStart w:id="30" w:name="_Toc504411214"/>
+      <w:r>
+        <w:t>Sprint 6</w:t>
+      </w:r>
+      <w:bookmarkEnd w:id="30"/>
+    </w:p>
+    <w:p/>
+    <w:p>
+      <w:pPr>
+        <w:spacing w:line="276" w:lineRule="auto"/>
+        <w:rPr>
+          <w:rFonts w:ascii="Arial" w:eastAsia="Arial" w:hAnsi="Arial" w:cs="Arial"/>
+          <w:sz w:val="22"/>
+          <w:szCs w:val="22"/>
+        </w:rPr>
+      </w:pPr>
+      <w:r>
+        <w:rPr>
+          <w:rFonts w:ascii="Arial" w:eastAsia="Arial" w:hAnsi="Arial" w:cs="Arial"/>
+          <w:sz w:val="22"/>
+          <w:szCs w:val="22"/>
+        </w:rPr>
+        <w:t>After a show and tell presentation, the implementation of the following user stories were accepted by the product owners:</w:t>
+      </w:r>
+    </w:p>
+    <w:p>
+      <w:pPr>
+        <w:spacing w:line="276" w:lineRule="auto"/>
+        <w:rPr>
+          <w:rFonts w:ascii="Arial" w:eastAsia="Arial" w:hAnsi="Arial" w:cs="Arial"/>
+          <w:sz w:val="22"/>
+          <w:szCs w:val="22"/>
+        </w:rPr>
+      </w:pPr>
+    </w:p>
+    <w:p>
+      <w:pPr>
+        <w:pStyle w:val="ListParagraph"/>
+        <w:numPr>
+          <w:ilvl w:val="0"/>
+          <w:numId w:val="7"/>
+        </w:numPr>
+        <w:spacing w:line="276" w:lineRule="auto"/>
+        <w:rPr>
+          <w:rFonts w:ascii="Arial" w:eastAsia="Arial" w:hAnsi="Arial" w:cs="Arial"/>
+          <w:sz w:val="22"/>
+          <w:szCs w:val="22"/>
+        </w:rPr>
+      </w:pPr>
+      <w:r>
+        <w:rPr>
+          <w:rFonts w:ascii="Arial" w:eastAsia="Arial" w:hAnsi="Arial" w:cs="Arial"/>
+          <w:sz w:val="22"/>
+          <w:szCs w:val="22"/>
+        </w:rPr>
+        <w:t>Manuel Garcia</w:t>
+      </w:r>
+    </w:p>
+    <w:p>
+      <w:pPr>
+        <w:pStyle w:val="ListParagraph"/>
+        <w:numPr>
+          <w:ilvl w:val="1"/>
+          <w:numId w:val="7"/>
+        </w:numPr>
+        <w:spacing w:line="276" w:lineRule="auto"/>
+        <w:rPr>
+          <w:rFonts w:ascii="Arial" w:eastAsia="Arial" w:hAnsi="Arial" w:cs="Arial"/>
+          <w:sz w:val="22"/>
+          <w:szCs w:val="22"/>
+        </w:rPr>
+      </w:pPr>
+      <w:r>
+        <w:rPr>
+          <w:rFonts w:ascii="Arial" w:eastAsia="Arial" w:hAnsi="Arial" w:cs="Arial"/>
+          <w:sz w:val="22"/>
+          <w:szCs w:val="22"/>
+        </w:rPr>
+        <w:t>#1234 Tasd</w:t>
+      </w:r>
+    </w:p>
+    <w:p>
+      <w:pPr>
+        <w:pStyle w:val="ListParagraph"/>
+        <w:numPr>
+          <w:ilvl w:val="0"/>
+          <w:numId w:val="7"/>
+        </w:numPr>
+        <w:spacing w:line="276" w:lineRule="auto"/>
+        <w:rPr>
+          <w:rFonts w:ascii="Arial" w:eastAsia="Arial" w:hAnsi="Arial" w:cs="Arial"/>
+          <w:sz w:val="22"/>
+          <w:szCs w:val="22"/>
+        </w:rPr>
+      </w:pPr>
+      <w:r>
+        <w:rPr>
+          <w:rFonts w:ascii="Arial" w:eastAsia="Arial" w:hAnsi="Arial" w:cs="Arial"/>
+          <w:sz w:val="22"/>
+          <w:szCs w:val="22"/>
+        </w:rPr>
+        <w:t>Daniel Gonzales</w:t>
+      </w:r>
+    </w:p>
+    <w:p>
+      <w:pPr>
+        <w:pStyle w:val="ListParagraph"/>
+        <w:numPr>
+          <w:ilvl w:val="1"/>
+          <w:numId w:val="7"/>
+        </w:numPr>
+        <w:spacing w:line="276" w:lineRule="auto"/>
+        <w:rPr>
+          <w:rFonts w:ascii="Arial" w:eastAsia="Arial" w:hAnsi="Arial" w:cs="Arial"/>
+          <w:sz w:val="22"/>
+          <w:szCs w:val="22"/>
+        </w:rPr>
+      </w:pPr>
+      <w:r>
+        <w:rPr>
+          <w:rFonts w:ascii="Arial" w:eastAsia="Arial" w:hAnsi="Arial" w:cs="Arial"/>
+          <w:sz w:val="22"/>
+          <w:szCs w:val="22"/>
+        </w:rPr>
+        <w:t>#768 asd</w:t>
+      </w:r>
+    </w:p>
+    <w:p>
+      <w:pPr>
+        <w:pStyle w:val="ListParagraph"/>
+        <w:numPr>
+          <w:ilvl w:val="0"/>
+          <w:numId w:val="7"/>
+        </w:numPr>
+        <w:spacing w:line="276" w:lineRule="auto"/>
+        <w:rPr>
+          <w:rFonts w:ascii="Arial" w:eastAsia="Arial" w:hAnsi="Arial" w:cs="Arial"/>
+          <w:sz w:val="22"/>
+          <w:szCs w:val="22"/>
+        </w:rPr>
+      </w:pPr>
+      <w:r>
+        <w:rPr>
+          <w:rFonts w:ascii="Arial" w:eastAsia="Arial" w:hAnsi="Arial" w:cs="Arial"/>
+          <w:sz w:val="22"/>
+          <w:szCs w:val="22"/>
+        </w:rPr>
+        <w:t>Salvador Ricardo</w:t>
+      </w:r>
+    </w:p>
+    <w:p>
+      <w:pPr>
+        <w:pStyle w:val="ListParagraph"/>
+        <w:numPr>
+          <w:ilvl w:val="1"/>
+          <w:numId w:val="7"/>
+        </w:numPr>
+        <w:spacing w:line="276" w:lineRule="auto"/>
+        <w:rPr>
+          <w:rFonts w:ascii="Arial" w:eastAsia="Arial" w:hAnsi="Arial" w:cs="Arial"/>
+          <w:sz w:val="22"/>
+          <w:szCs w:val="22"/>
+        </w:rPr>
+      </w:pPr>
+      <w:r>
+        <w:rPr>
+          <w:rFonts w:ascii="Arial" w:eastAsia="Arial" w:hAnsi="Arial" w:cs="Arial"/>
+          <w:sz w:val="22"/>
+          <w:szCs w:val="22"/>
+        </w:rPr>
+        <w:t>#18723</w:t>
+      </w:r>
+    </w:p>
+    <w:p/>
+    <w:p>
+      <w:pPr>
+        <w:pStyle w:val="Heading4"/>
+        <w:jc w:val="center"/>
+      </w:pPr>
+      <w:bookmarkStart w:id="31" w:name="_Toc504411215"/>
+      <w:r>
+        <w:t>Sprint 7</w:t>
+      </w:r>
+      <w:bookmarkEnd w:id="31"/>
+    </w:p>
+    <w:p/>
+    <w:p>
+      <w:pPr>
+        <w:spacing w:line="276" w:lineRule="auto"/>
+        <w:rPr>
+          <w:rFonts w:ascii="Arial" w:eastAsia="Arial" w:hAnsi="Arial" w:cs="Arial"/>
+          <w:sz w:val="22"/>
+          <w:szCs w:val="22"/>
+        </w:rPr>
+      </w:pPr>
+      <w:r>
+        <w:rPr>
+          <w:rFonts w:ascii="Arial" w:eastAsia="Arial" w:hAnsi="Arial" w:cs="Arial"/>
+          <w:sz w:val="22"/>
+          <w:szCs w:val="22"/>
+        </w:rPr>
+        <w:t>After a show and tell presentation, the implementation of the following user stories were accepted by the product owners:</w:t>
+      </w:r>
+    </w:p>
+    <w:p>
+      <w:pPr>
+        <w:spacing w:line="276" w:lineRule="auto"/>
+        <w:rPr>
+          <w:rFonts w:ascii="Arial" w:eastAsia="Arial" w:hAnsi="Arial" w:cs="Arial"/>
+          <w:sz w:val="22"/>
+          <w:szCs w:val="22"/>
+        </w:rPr>
+      </w:pPr>
+    </w:p>
+    <w:p>
+      <w:pPr>
+        <w:pStyle w:val="ListParagraph"/>
+        <w:numPr>
+          <w:ilvl w:val="0"/>
+          <w:numId w:val="7"/>
+        </w:numPr>
+        <w:spacing w:line="276" w:lineRule="auto"/>
+        <w:rPr>
+          <w:rFonts w:ascii="Arial" w:eastAsia="Arial" w:hAnsi="Arial" w:cs="Arial"/>
+          <w:sz w:val="22"/>
+          <w:szCs w:val="22"/>
+        </w:rPr>
+      </w:pPr>
+      <w:r>
+        <w:rPr>
+          <w:rFonts w:ascii="Arial" w:eastAsia="Arial" w:hAnsi="Arial" w:cs="Arial"/>
+          <w:sz w:val="22"/>
+          <w:szCs w:val="22"/>
+        </w:rPr>
+        <w:t>Manuel Garcia</w:t>
+      </w:r>
+    </w:p>
+    <w:p>
+      <w:pPr>
+        <w:pStyle w:val="ListParagraph"/>
+        <w:numPr>
+          <w:ilvl w:val="1"/>
+          <w:numId w:val="7"/>
+        </w:numPr>
+        <w:spacing w:line="276" w:lineRule="auto"/>
+        <w:rPr>
+          <w:rFonts w:ascii="Arial" w:eastAsia="Arial" w:hAnsi="Arial" w:cs="Arial"/>
+          <w:sz w:val="22"/>
+          <w:szCs w:val="22"/>
+        </w:rPr>
+      </w:pPr>
+      <w:r>
+        <w:rPr>
+          <w:rFonts w:ascii="Arial" w:eastAsia="Arial" w:hAnsi="Arial" w:cs="Arial"/>
+          <w:sz w:val="22"/>
+          <w:szCs w:val="22"/>
+        </w:rPr>
+        <w:t>#1234 Tasd</w:t>
+      </w:r>
+    </w:p>
+    <w:p>
+      <w:pPr>
+        <w:pStyle w:val="ListParagraph"/>
+        <w:numPr>
+          <w:ilvl w:val="0"/>
+          <w:numId w:val="7"/>
+        </w:numPr>
+        <w:spacing w:line="276" w:lineRule="auto"/>
+        <w:rPr>
+          <w:rFonts w:ascii="Arial" w:eastAsia="Arial" w:hAnsi="Arial" w:cs="Arial"/>
+          <w:sz w:val="22"/>
+          <w:szCs w:val="22"/>
+        </w:rPr>
+      </w:pPr>
+      <w:r>
+        <w:rPr>
+          <w:rFonts w:ascii="Arial" w:eastAsia="Arial" w:hAnsi="Arial" w:cs="Arial"/>
+          <w:sz w:val="22"/>
+          <w:szCs w:val="22"/>
+        </w:rPr>
+        <w:t>Daniel Gonzales</w:t>
+      </w:r>
+    </w:p>
+    <w:p>
+      <w:pPr>
+        <w:pStyle w:val="ListParagraph"/>
+        <w:numPr>
+          <w:ilvl w:val="1"/>
+          <w:numId w:val="7"/>
+        </w:numPr>
+        <w:spacing w:line="276" w:lineRule="auto"/>
+        <w:rPr>
+          <w:rFonts w:ascii="Arial" w:eastAsia="Arial" w:hAnsi="Arial" w:cs="Arial"/>
+          <w:sz w:val="22"/>
+          <w:szCs w:val="22"/>
+        </w:rPr>
+      </w:pPr>
+      <w:r>
+        <w:rPr>
+          <w:rFonts w:ascii="Arial" w:eastAsia="Arial" w:hAnsi="Arial" w:cs="Arial"/>
+          <w:sz w:val="22"/>
+          <w:szCs w:val="22"/>
+        </w:rPr>
+        <w:t>#768 asd</w:t>
+      </w:r>
+    </w:p>
+    <w:p>
+      <w:pPr>
+        <w:pStyle w:val="ListParagraph"/>
+        <w:numPr>
+          <w:ilvl w:val="0"/>
+          <w:numId w:val="7"/>
+        </w:numPr>
+        <w:spacing w:line="276" w:lineRule="auto"/>
+        <w:rPr>
+          <w:rFonts w:ascii="Arial" w:eastAsia="Arial" w:hAnsi="Arial" w:cs="Arial"/>
+          <w:sz w:val="22"/>
+          <w:szCs w:val="22"/>
+        </w:rPr>
+      </w:pPr>
+      <w:r>
+        <w:rPr>
+          <w:rFonts w:ascii="Arial" w:eastAsia="Arial" w:hAnsi="Arial" w:cs="Arial"/>
+          <w:sz w:val="22"/>
+          <w:szCs w:val="22"/>
+        </w:rPr>
+        <w:t>Salvador Ricardo</w:t>
+      </w:r>
+    </w:p>
+    <w:p>
+      <w:pPr>
+        <w:pStyle w:val="ListParagraph"/>
+        <w:numPr>
+          <w:ilvl w:val="1"/>
+          <w:numId w:val="7"/>
+        </w:numPr>
+        <w:spacing w:line="276" w:lineRule="auto"/>
+        <w:rPr>
+          <w:rFonts w:ascii="Arial" w:eastAsia="Arial" w:hAnsi="Arial" w:cs="Arial"/>
+          <w:sz w:val="22"/>
+          <w:szCs w:val="22"/>
+        </w:rPr>
+      </w:pPr>
+      <w:r>
+        <w:rPr>
+          <w:rFonts w:ascii="Arial" w:eastAsia="Arial" w:hAnsi="Arial" w:cs="Arial"/>
+          <w:sz w:val="22"/>
+          <w:szCs w:val="22"/>
+        </w:rPr>
+        <w:t>#18723</w:t>
+      </w:r>
+    </w:p>
+    <w:p/>
+    <w:p>
+      <w:pPr>
+        <w:pStyle w:val="Heading3"/>
+      </w:pPr>
+      <w:bookmarkStart w:id="32" w:name="_Toc504411216"/>
+      <w:r>
+        <w:t>Appendix D – Sprint Retrospective Reports</w:t>
+      </w:r>
+      <w:bookmarkEnd w:id="32"/>
+    </w:p>
+    <w:p/>
+    <w:p>
+      <w:pPr>
+        <w:pStyle w:val="Heading4"/>
+        <w:jc w:val="center"/>
+      </w:pPr>
+      <w:bookmarkStart w:id="33" w:name="_Toc504411217"/>
+      <w:r>
+        <w:t>Sprint 3</w:t>
+      </w:r>
+      <w:bookmarkEnd w:id="33"/>
+    </w:p>
+    <w:p/>
+    <w:p>
+      <w:pPr>
+        <w:spacing w:line="276" w:lineRule="auto"/>
+        <w:rPr>
+          <w:rFonts w:ascii="Arial" w:eastAsia="Arial" w:hAnsi="Arial" w:cs="Arial"/>
+          <w:sz w:val="22"/>
+          <w:szCs w:val="22"/>
+        </w:rPr>
+      </w:pPr>
+      <w:r>
+        <w:rPr>
+          <w:rFonts w:ascii="Arial" w:eastAsia="Arial" w:hAnsi="Arial" w:cs="Arial"/>
+          <w:sz w:val="22"/>
+          <w:szCs w:val="22"/>
+        </w:rPr>
+        <w:t>What went wrong? (what went wrong this sprint?)</w:t>
+      </w:r>
+    </w:p>
+    <w:p>
+      <w:pPr>
+        <w:pStyle w:val="ListParagraph"/>
+        <w:numPr>
+          <w:ilvl w:val="0"/>
+          <w:numId w:val="8"/>
+        </w:numPr>
+        <w:spacing w:line="276" w:lineRule="auto"/>
+        <w:rPr>
+          <w:rFonts w:ascii="Arial" w:eastAsia="Arial" w:hAnsi="Arial" w:cs="Arial"/>
+          <w:sz w:val="22"/>
+          <w:szCs w:val="22"/>
+        </w:rPr>
+      </w:pPr>
+      <w:r>
+        <w:rPr>
+          <w:rFonts w:ascii="Arial" w:eastAsia="Arial" w:hAnsi="Arial" w:cs="Arial"/>
+          <w:sz w:val="22"/>
+          <w:szCs w:val="22"/>
+        </w:rPr>
+        <w:t>Manuel Garcia</w:t>
+      </w:r>
+    </w:p>
+    <w:p>
+      <w:pPr>
+        <w:pStyle w:val="ListParagraph"/>
+        <w:numPr>
+          <w:ilvl w:val="1"/>
+          <w:numId w:val="8"/>
+        </w:numPr>
+        <w:spacing w:line="276" w:lineRule="auto"/>
+        <w:rPr>
+          <w:rFonts w:ascii="Arial" w:eastAsia="Arial" w:hAnsi="Arial" w:cs="Arial"/>
+          <w:sz w:val="22"/>
+          <w:szCs w:val="22"/>
+        </w:rPr>
+      </w:pPr>
+      <w:r>
+        <w:rPr>
+          <w:rFonts w:ascii="Arial" w:eastAsia="Arial" w:hAnsi="Arial" w:cs="Arial"/>
+          <w:sz w:val="22"/>
+          <w:szCs w:val="22"/>
+        </w:rPr>
+        <w:t>Sadasd</w:t>
+      </w:r>
+    </w:p>
+    <w:p>
+      <w:pPr>
+        <w:pStyle w:val="ListParagraph"/>
+        <w:numPr>
+          <w:ilvl w:val="0"/>
+          <w:numId w:val="8"/>
+        </w:numPr>
+        <w:spacing w:line="276" w:lineRule="auto"/>
+        <w:rPr>
+          <w:rFonts w:ascii="Arial" w:eastAsia="Arial" w:hAnsi="Arial" w:cs="Arial"/>
+          <w:sz w:val="22"/>
+          <w:szCs w:val="22"/>
+        </w:rPr>
+      </w:pPr>
+      <w:r>
+        <w:rPr>
+          <w:rFonts w:ascii="Arial" w:eastAsia="Arial" w:hAnsi="Arial" w:cs="Arial"/>
+          <w:sz w:val="22"/>
+          <w:szCs w:val="22"/>
+        </w:rPr>
         <w:lastRenderedPageBreak/>
         <w:t>Daniel Gonzales</w:t>
       </w:r>
@@ -7606,40 +9226,30 @@
         <w:pStyle w:val="ListParagraph"/>
         <w:numPr>
           <w:ilvl w:val="1"/>
-          <w:numId w:val="7"/>
-        </w:numPr>
-        <w:spacing w:line="276" w:lineRule="auto"/>
-        <w:rPr>
-          <w:rFonts w:ascii="Arial" w:eastAsia="Arial" w:hAnsi="Arial" w:cs="Arial"/>
-          <w:sz w:val="22"/>
-          <w:szCs w:val="22"/>
-        </w:rPr>
-      </w:pPr>
-      <w:r>
-        <w:rPr>
-          <w:rFonts w:ascii="Arial" w:eastAsia="Arial" w:hAnsi="Arial" w:cs="Arial"/>
-          <w:sz w:val="22"/>
-          <w:szCs w:val="22"/>
-        </w:rPr>
-        <w:t xml:space="preserve">#768 </w:t>
-      </w:r>
-      <w:proofErr w:type="spellStart"/>
-      <w:r>
-        <w:rPr>
-          <w:rFonts w:ascii="Arial" w:eastAsia="Arial" w:hAnsi="Arial" w:cs="Arial"/>
-          <w:sz w:val="22"/>
-          <w:szCs w:val="22"/>
-        </w:rPr>
-        <w:t>asd</w:t>
-      </w:r>
-      <w:proofErr w:type="spellEnd"/>
+          <w:numId w:val="8"/>
+        </w:numPr>
+        <w:spacing w:line="276" w:lineRule="auto"/>
+        <w:rPr>
+          <w:rFonts w:ascii="Arial" w:eastAsia="Arial" w:hAnsi="Arial" w:cs="Arial"/>
+          <w:sz w:val="22"/>
+          <w:szCs w:val="22"/>
+        </w:rPr>
+      </w:pPr>
+      <w:r>
+        <w:rPr>
+          <w:rFonts w:ascii="Arial" w:eastAsia="Arial" w:hAnsi="Arial" w:cs="Arial"/>
+          <w:sz w:val="22"/>
+          <w:szCs w:val="22"/>
+        </w:rPr>
+        <w:t>Axdsad</w:t>
+      </w:r>
     </w:p>
     <w:p>
       <w:pPr>
         <w:pStyle w:val="ListParagraph"/>
         <w:numPr>
           <w:ilvl w:val="0"/>
-          <w:numId w:val="7"/>
+          <w:numId w:val="8"/>
         </w:numPr>
         <w:spacing w:line="276" w:lineRule="auto"/>
         <w:rPr>
@@ -7662,35 +9272,675 @@
         <w:pStyle w:val="ListParagraph"/>
         <w:numPr>
           <w:ilvl w:val="1"/>
-          <w:numId w:val="7"/>
-        </w:numPr>
-        <w:spacing w:line="276" w:lineRule="auto"/>
-        <w:rPr>
-          <w:rFonts w:ascii="Arial" w:eastAsia="Arial" w:hAnsi="Arial" w:cs="Arial"/>
-          <w:sz w:val="22"/>
-          <w:szCs w:val="22"/>
-        </w:rPr>
-      </w:pPr>
-      <w:r>
-        <w:rPr>
-          <w:rFonts w:ascii="Arial" w:eastAsia="Arial" w:hAnsi="Arial" w:cs="Arial"/>
-          <w:sz w:val="22"/>
-          <w:szCs w:val="22"/>
-        </w:rPr>
-        <w:t>#18723</w:t>
-      </w:r>
-    </w:p>
-    <w:p/>
+          <w:numId w:val="8"/>
+        </w:numPr>
+        <w:spacing w:line="276" w:lineRule="auto"/>
+        <w:rPr>
+          <w:rFonts w:ascii="Arial" w:eastAsia="Arial" w:hAnsi="Arial" w:cs="Arial"/>
+          <w:sz w:val="22"/>
+          <w:szCs w:val="22"/>
+        </w:rPr>
+      </w:pPr>
+      <w:r>
+        <w:rPr>
+          <w:rFonts w:ascii="Arial" w:eastAsia="Arial" w:hAnsi="Arial" w:cs="Arial"/>
+          <w:sz w:val="22"/>
+          <w:szCs w:val="22"/>
+        </w:rPr>
+        <w:t>asdasd</w:t>
+      </w:r>
+    </w:p>
+    <w:p>
+      <w:r>
+        <w:t>Did we do a good job estimating our team’s velocity?</w:t>
+      </w:r>
+    </w:p>
+    <w:p>
+      <w:pPr>
+        <w:pStyle w:val="ListParagraph"/>
+        <w:numPr>
+          <w:ilvl w:val="0"/>
+          <w:numId w:val="9"/>
+        </w:numPr>
+      </w:pPr>
+      <w:r>
+        <w:t>Yes</w:t>
+      </w:r>
+    </w:p>
+    <w:p>
+      <w:pPr>
+        <w:spacing w:line="276" w:lineRule="auto"/>
+        <w:rPr>
+          <w:rFonts w:ascii="Arial" w:eastAsia="Arial" w:hAnsi="Arial" w:cs="Arial"/>
+          <w:sz w:val="22"/>
+          <w:szCs w:val="22"/>
+        </w:rPr>
+      </w:pPr>
+      <w:r>
+        <w:rPr>
+          <w:rFonts w:ascii="Arial" w:eastAsia="Arial" w:hAnsi="Arial" w:cs="Arial"/>
+          <w:sz w:val="22"/>
+          <w:szCs w:val="22"/>
+        </w:rPr>
+        <w:t>Did we do a good job estimating the points (time required) for each user story?</w:t>
+      </w:r>
+    </w:p>
+    <w:p>
+      <w:pPr>
+        <w:pStyle w:val="ListParagraph"/>
+        <w:numPr>
+          <w:ilvl w:val="0"/>
+          <w:numId w:val="9"/>
+        </w:numPr>
+        <w:spacing w:line="276" w:lineRule="auto"/>
+        <w:rPr>
+          <w:rFonts w:ascii="Arial" w:eastAsia="Arial" w:hAnsi="Arial" w:cs="Arial"/>
+          <w:sz w:val="22"/>
+          <w:szCs w:val="22"/>
+        </w:rPr>
+      </w:pPr>
+      <w:r>
+        <w:rPr>
+          <w:rFonts w:ascii="Arial" w:eastAsia="Arial" w:hAnsi="Arial" w:cs="Arial"/>
+          <w:sz w:val="22"/>
+          <w:szCs w:val="22"/>
+        </w:rPr>
+        <w:t>No</w:t>
+      </w:r>
+    </w:p>
+    <w:p>
+      <w:pPr>
+        <w:spacing w:line="276" w:lineRule="auto"/>
+        <w:rPr>
+          <w:rFonts w:ascii="Arial" w:eastAsia="Arial" w:hAnsi="Arial" w:cs="Arial"/>
+          <w:sz w:val="22"/>
+          <w:szCs w:val="22"/>
+        </w:rPr>
+      </w:pPr>
+      <w:r>
+        <w:rPr>
+          <w:rFonts w:ascii="Arial" w:eastAsia="Arial" w:hAnsi="Arial" w:cs="Arial"/>
+          <w:sz w:val="22"/>
+          <w:szCs w:val="22"/>
+        </w:rPr>
+        <w:t>Did each team member work as scheduled?</w:t>
+      </w:r>
+    </w:p>
+    <w:p>
+      <w:pPr>
+        <w:pStyle w:val="ListParagraph"/>
+        <w:numPr>
+          <w:ilvl w:val="0"/>
+          <w:numId w:val="9"/>
+        </w:numPr>
+        <w:spacing w:line="276" w:lineRule="auto"/>
+        <w:rPr>
+          <w:rFonts w:ascii="Arial" w:eastAsia="Arial" w:hAnsi="Arial" w:cs="Arial"/>
+          <w:sz w:val="22"/>
+          <w:szCs w:val="22"/>
+        </w:rPr>
+      </w:pPr>
+      <w:r>
+        <w:rPr>
+          <w:rFonts w:ascii="Arial" w:eastAsia="Arial" w:hAnsi="Arial" w:cs="Arial"/>
+          <w:sz w:val="22"/>
+          <w:szCs w:val="22"/>
+        </w:rPr>
+        <w:t>Yes</w:t>
+      </w:r>
+    </w:p>
+    <w:p>
+      <w:pPr>
+        <w:spacing w:line="276" w:lineRule="auto"/>
+        <w:rPr>
+          <w:rFonts w:ascii="Arial" w:eastAsia="Arial" w:hAnsi="Arial" w:cs="Arial"/>
+          <w:sz w:val="22"/>
+          <w:szCs w:val="22"/>
+        </w:rPr>
+      </w:pPr>
+      <w:r>
+        <w:rPr>
+          <w:rFonts w:ascii="Arial" w:eastAsia="Arial" w:hAnsi="Arial" w:cs="Arial"/>
+          <w:sz w:val="22"/>
+          <w:szCs w:val="22"/>
+        </w:rPr>
+        <w:t>What went right?</w:t>
+      </w:r>
+      <w:r>
+        <w:rPr>
+          <w:rFonts w:ascii="Arial" w:eastAsia="Arial" w:hAnsi="Arial" w:cs="Arial"/>
+          <w:sz w:val="22"/>
+          <w:szCs w:val="22"/>
+        </w:rPr>
+        <w:t xml:space="preserve"> </w:t>
+      </w:r>
+      <w:r>
+        <w:rPr>
+          <w:rFonts w:ascii="Arial" w:eastAsia="Arial" w:hAnsi="Arial" w:cs="Arial"/>
+          <w:sz w:val="22"/>
+          <w:szCs w:val="22"/>
+        </w:rPr>
+        <w:t>(what went right this sprint? Learn something useful?)</w:t>
+      </w:r>
+    </w:p>
+    <w:p>
+      <w:pPr>
+        <w:pStyle w:val="ListParagraph"/>
+        <w:numPr>
+          <w:ilvl w:val="0"/>
+          <w:numId w:val="9"/>
+        </w:numPr>
+        <w:spacing w:line="276" w:lineRule="auto"/>
+        <w:rPr>
+          <w:rFonts w:ascii="Arial" w:eastAsia="Arial" w:hAnsi="Arial" w:cs="Arial"/>
+          <w:sz w:val="22"/>
+          <w:szCs w:val="22"/>
+        </w:rPr>
+      </w:pPr>
+      <w:r>
+        <w:rPr>
+          <w:rFonts w:ascii="Arial" w:eastAsia="Arial" w:hAnsi="Arial" w:cs="Arial"/>
+          <w:sz w:val="22"/>
+          <w:szCs w:val="22"/>
+        </w:rPr>
+        <w:t>Manuel Garcia</w:t>
+      </w:r>
+    </w:p>
+    <w:p>
+      <w:pPr>
+        <w:pStyle w:val="ListParagraph"/>
+        <w:numPr>
+          <w:ilvl w:val="1"/>
+          <w:numId w:val="9"/>
+        </w:numPr>
+        <w:spacing w:line="276" w:lineRule="auto"/>
+        <w:rPr>
+          <w:rFonts w:ascii="Arial" w:eastAsia="Arial" w:hAnsi="Arial" w:cs="Arial"/>
+          <w:sz w:val="22"/>
+          <w:szCs w:val="22"/>
+        </w:rPr>
+      </w:pPr>
+      <w:r>
+        <w:rPr>
+          <w:rFonts w:ascii="Arial" w:eastAsia="Arial" w:hAnsi="Arial" w:cs="Arial"/>
+          <w:sz w:val="22"/>
+          <w:szCs w:val="22"/>
+        </w:rPr>
+        <w:t>Sadsad</w:t>
+      </w:r>
+    </w:p>
+    <w:p>
+      <w:pPr>
+        <w:pStyle w:val="ListParagraph"/>
+        <w:numPr>
+          <w:ilvl w:val="0"/>
+          <w:numId w:val="9"/>
+        </w:numPr>
+        <w:spacing w:line="276" w:lineRule="auto"/>
+        <w:rPr>
+          <w:rFonts w:ascii="Arial" w:eastAsia="Arial" w:hAnsi="Arial" w:cs="Arial"/>
+          <w:sz w:val="22"/>
+          <w:szCs w:val="22"/>
+        </w:rPr>
+      </w:pPr>
+      <w:r>
+        <w:rPr>
+          <w:rFonts w:ascii="Arial" w:eastAsia="Arial" w:hAnsi="Arial" w:cs="Arial"/>
+          <w:sz w:val="22"/>
+          <w:szCs w:val="22"/>
+        </w:rPr>
+        <w:t>Daniel Gonzales</w:t>
+      </w:r>
+    </w:p>
+    <w:p>
+      <w:pPr>
+        <w:pStyle w:val="ListParagraph"/>
+        <w:numPr>
+          <w:ilvl w:val="1"/>
+          <w:numId w:val="9"/>
+        </w:numPr>
+        <w:spacing w:line="276" w:lineRule="auto"/>
+        <w:rPr>
+          <w:rFonts w:ascii="Arial" w:eastAsia="Arial" w:hAnsi="Arial" w:cs="Arial"/>
+          <w:sz w:val="22"/>
+          <w:szCs w:val="22"/>
+        </w:rPr>
+      </w:pPr>
+      <w:r>
+        <w:rPr>
+          <w:rFonts w:ascii="Arial" w:eastAsia="Arial" w:hAnsi="Arial" w:cs="Arial"/>
+          <w:sz w:val="22"/>
+          <w:szCs w:val="22"/>
+        </w:rPr>
+        <w:t>Asdasd</w:t>
+      </w:r>
+    </w:p>
+    <w:p>
+      <w:pPr>
+        <w:pStyle w:val="ListParagraph"/>
+        <w:numPr>
+          <w:ilvl w:val="0"/>
+          <w:numId w:val="9"/>
+        </w:numPr>
+        <w:spacing w:line="276" w:lineRule="auto"/>
+        <w:rPr>
+          <w:rFonts w:ascii="Arial" w:eastAsia="Arial" w:hAnsi="Arial" w:cs="Arial"/>
+          <w:sz w:val="22"/>
+          <w:szCs w:val="22"/>
+        </w:rPr>
+      </w:pPr>
+      <w:r>
+        <w:rPr>
+          <w:rFonts w:ascii="Arial" w:eastAsia="Arial" w:hAnsi="Arial" w:cs="Arial"/>
+          <w:sz w:val="22"/>
+          <w:szCs w:val="22"/>
+        </w:rPr>
+        <w:t>Salvador la loca</w:t>
+      </w:r>
+    </w:p>
+    <w:p>
+      <w:pPr>
+        <w:pStyle w:val="ListParagraph"/>
+        <w:numPr>
+          <w:ilvl w:val="1"/>
+          <w:numId w:val="9"/>
+        </w:numPr>
+        <w:spacing w:line="276" w:lineRule="auto"/>
+        <w:rPr>
+          <w:rFonts w:ascii="Arial" w:eastAsia="Arial" w:hAnsi="Arial" w:cs="Arial"/>
+          <w:sz w:val="22"/>
+          <w:szCs w:val="22"/>
+        </w:rPr>
+      </w:pPr>
+      <w:r>
+        <w:rPr>
+          <w:rFonts w:ascii="Arial" w:eastAsia="Arial" w:hAnsi="Arial" w:cs="Arial"/>
+          <w:sz w:val="22"/>
+          <w:szCs w:val="22"/>
+        </w:rPr>
+        <w:t>Asdasd</w:t>
+      </w:r>
+    </w:p>
+    <w:p>
+      <w:pPr>
+        <w:spacing w:line="276" w:lineRule="auto"/>
+        <w:rPr>
+          <w:rFonts w:ascii="Arial" w:eastAsia="Arial" w:hAnsi="Arial" w:cs="Arial"/>
+          <w:sz w:val="22"/>
+          <w:szCs w:val="22"/>
+        </w:rPr>
+      </w:pPr>
+    </w:p>
+    <w:p>
+      <w:pPr>
+        <w:spacing w:line="276" w:lineRule="auto"/>
+        <w:rPr>
+          <w:rFonts w:ascii="Arial" w:eastAsia="Arial" w:hAnsi="Arial" w:cs="Arial"/>
+          <w:sz w:val="22"/>
+          <w:szCs w:val="22"/>
+        </w:rPr>
+      </w:pPr>
+      <w:r>
+        <w:rPr>
+          <w:rFonts w:ascii="Arial" w:eastAsia="Arial" w:hAnsi="Arial" w:cs="Arial"/>
+          <w:sz w:val="22"/>
+          <w:szCs w:val="22"/>
+        </w:rPr>
+        <w:t>How to address the issues in the next sprint? (feedback on how to improve the process and product, 1 thing per person)</w:t>
+      </w:r>
+    </w:p>
+    <w:p>
+      <w:pPr>
+        <w:pStyle w:val="ListParagraph"/>
+        <w:numPr>
+          <w:ilvl w:val="0"/>
+          <w:numId w:val="10"/>
+        </w:numPr>
+        <w:spacing w:line="276" w:lineRule="auto"/>
+        <w:rPr>
+          <w:rFonts w:ascii="Arial" w:eastAsia="Arial" w:hAnsi="Arial" w:cs="Arial"/>
+          <w:sz w:val="22"/>
+          <w:szCs w:val="22"/>
+        </w:rPr>
+      </w:pPr>
+      <w:r>
+        <w:rPr>
+          <w:rFonts w:ascii="Arial" w:eastAsia="Arial" w:hAnsi="Arial" w:cs="Arial"/>
+          <w:sz w:val="22"/>
+          <w:szCs w:val="22"/>
+        </w:rPr>
+        <w:t>How to improve the process?</w:t>
+      </w:r>
+    </w:p>
+    <w:p>
+      <w:pPr>
+        <w:pStyle w:val="ListParagraph"/>
+        <w:numPr>
+          <w:ilvl w:val="1"/>
+          <w:numId w:val="10"/>
+        </w:numPr>
+        <w:spacing w:line="276" w:lineRule="auto"/>
+        <w:rPr>
+          <w:rFonts w:ascii="Arial" w:eastAsia="Arial" w:hAnsi="Arial" w:cs="Arial"/>
+          <w:sz w:val="22"/>
+          <w:szCs w:val="22"/>
+        </w:rPr>
+      </w:pPr>
+      <w:r>
+        <w:rPr>
+          <w:rFonts w:ascii="Arial" w:eastAsia="Arial" w:hAnsi="Arial" w:cs="Arial"/>
+          <w:sz w:val="22"/>
+          <w:szCs w:val="22"/>
+        </w:rPr>
+        <w:t>Manuel Garcia</w:t>
+      </w:r>
+    </w:p>
+    <w:p>
+      <w:pPr>
+        <w:pStyle w:val="ListParagraph"/>
+        <w:numPr>
+          <w:ilvl w:val="2"/>
+          <w:numId w:val="10"/>
+        </w:numPr>
+        <w:spacing w:line="276" w:lineRule="auto"/>
+        <w:rPr>
+          <w:rFonts w:ascii="Arial" w:eastAsia="Arial" w:hAnsi="Arial" w:cs="Arial"/>
+          <w:sz w:val="22"/>
+          <w:szCs w:val="22"/>
+        </w:rPr>
+      </w:pPr>
+      <w:r>
+        <w:rPr>
+          <w:rFonts w:ascii="Arial" w:eastAsia="Arial" w:hAnsi="Arial" w:cs="Arial"/>
+          <w:sz w:val="22"/>
+          <w:szCs w:val="22"/>
+        </w:rPr>
+        <w:t>SAdasdas</w:t>
+      </w:r>
+    </w:p>
+    <w:p>
+      <w:pPr>
+        <w:pStyle w:val="ListParagraph"/>
+        <w:numPr>
+          <w:ilvl w:val="1"/>
+          <w:numId w:val="10"/>
+        </w:numPr>
+        <w:spacing w:line="276" w:lineRule="auto"/>
+        <w:rPr>
+          <w:rFonts w:ascii="Arial" w:eastAsia="Arial" w:hAnsi="Arial" w:cs="Arial"/>
+          <w:sz w:val="22"/>
+          <w:szCs w:val="22"/>
+        </w:rPr>
+      </w:pPr>
+      <w:r>
+        <w:rPr>
+          <w:rFonts w:ascii="Arial" w:eastAsia="Arial" w:hAnsi="Arial" w:cs="Arial"/>
+          <w:sz w:val="22"/>
+          <w:szCs w:val="22"/>
+        </w:rPr>
+        <w:t>Daniel Gonzales</w:t>
+      </w:r>
+    </w:p>
+    <w:p>
+      <w:pPr>
+        <w:pStyle w:val="ListParagraph"/>
+        <w:numPr>
+          <w:ilvl w:val="2"/>
+          <w:numId w:val="10"/>
+        </w:numPr>
+        <w:spacing w:line="276" w:lineRule="auto"/>
+        <w:rPr>
+          <w:rFonts w:ascii="Arial" w:eastAsia="Arial" w:hAnsi="Arial" w:cs="Arial"/>
+          <w:sz w:val="22"/>
+          <w:szCs w:val="22"/>
+        </w:rPr>
+      </w:pPr>
+      <w:r>
+        <w:rPr>
+          <w:rFonts w:ascii="Arial" w:eastAsia="Arial" w:hAnsi="Arial" w:cs="Arial"/>
+          <w:sz w:val="22"/>
+          <w:szCs w:val="22"/>
+        </w:rPr>
+        <w:t>Asdad</w:t>
+      </w:r>
+    </w:p>
+    <w:p>
+      <w:pPr>
+        <w:pStyle w:val="ListParagraph"/>
+        <w:numPr>
+          <w:ilvl w:val="1"/>
+          <w:numId w:val="10"/>
+        </w:numPr>
+        <w:spacing w:line="276" w:lineRule="auto"/>
+        <w:rPr>
+          <w:rFonts w:ascii="Arial" w:eastAsia="Arial" w:hAnsi="Arial" w:cs="Arial"/>
+          <w:sz w:val="22"/>
+          <w:szCs w:val="22"/>
+        </w:rPr>
+      </w:pPr>
+      <w:r>
+        <w:rPr>
+          <w:rFonts w:ascii="Arial" w:eastAsia="Arial" w:hAnsi="Arial" w:cs="Arial"/>
+          <w:sz w:val="22"/>
+          <w:szCs w:val="22"/>
+        </w:rPr>
+        <w:t>Salvador Ricardo</w:t>
+      </w:r>
+    </w:p>
+    <w:p>
+      <w:pPr>
+        <w:pStyle w:val="ListParagraph"/>
+        <w:numPr>
+          <w:ilvl w:val="2"/>
+          <w:numId w:val="10"/>
+        </w:numPr>
+        <w:spacing w:line="276" w:lineRule="auto"/>
+        <w:rPr>
+          <w:rFonts w:ascii="Arial" w:eastAsia="Arial" w:hAnsi="Arial" w:cs="Arial"/>
+          <w:sz w:val="22"/>
+          <w:szCs w:val="22"/>
+        </w:rPr>
+      </w:pPr>
+      <w:r>
+        <w:rPr>
+          <w:rFonts w:ascii="Arial" w:eastAsia="Arial" w:hAnsi="Arial" w:cs="Arial"/>
+          <w:sz w:val="22"/>
+          <w:szCs w:val="22"/>
+        </w:rPr>
+        <w:t>A</w:t>
+      </w:r>
+      <w:r>
+        <w:rPr>
+          <w:rFonts w:ascii="Arial" w:eastAsia="Arial" w:hAnsi="Arial" w:cs="Arial"/>
+          <w:sz w:val="22"/>
+          <w:szCs w:val="22"/>
+        </w:rPr>
+        <w:t>sdasd</w:t>
+      </w:r>
+    </w:p>
+    <w:p>
+      <w:pPr>
+        <w:pStyle w:val="ListParagraph"/>
+        <w:numPr>
+          <w:ilvl w:val="0"/>
+          <w:numId w:val="10"/>
+        </w:numPr>
+        <w:spacing w:line="276" w:lineRule="auto"/>
+        <w:rPr>
+          <w:rFonts w:ascii="Arial" w:eastAsia="Arial" w:hAnsi="Arial" w:cs="Arial"/>
+          <w:sz w:val="22"/>
+          <w:szCs w:val="22"/>
+        </w:rPr>
+      </w:pPr>
+      <w:r>
+        <w:rPr>
+          <w:rFonts w:ascii="Arial" w:eastAsia="Arial" w:hAnsi="Arial" w:cs="Arial"/>
+          <w:sz w:val="22"/>
+          <w:szCs w:val="22"/>
+        </w:rPr>
+        <w:t>How to improve the product?</w:t>
+      </w:r>
+    </w:p>
+    <w:p>
+      <w:pPr>
+        <w:pStyle w:val="ListParagraph"/>
+        <w:numPr>
+          <w:ilvl w:val="1"/>
+          <w:numId w:val="10"/>
+        </w:numPr>
+        <w:spacing w:line="276" w:lineRule="auto"/>
+        <w:rPr>
+          <w:rFonts w:ascii="Arial" w:eastAsia="Arial" w:hAnsi="Arial" w:cs="Arial"/>
+          <w:sz w:val="22"/>
+          <w:szCs w:val="22"/>
+        </w:rPr>
+      </w:pPr>
+      <w:r>
+        <w:rPr>
+          <w:rFonts w:ascii="Arial" w:eastAsia="Arial" w:hAnsi="Arial" w:cs="Arial"/>
+          <w:sz w:val="22"/>
+          <w:szCs w:val="22"/>
+        </w:rPr>
+        <w:t>Manuel Garcia</w:t>
+      </w:r>
+    </w:p>
+    <w:p>
+      <w:pPr>
+        <w:pStyle w:val="ListParagraph"/>
+        <w:numPr>
+          <w:ilvl w:val="2"/>
+          <w:numId w:val="10"/>
+        </w:numPr>
+        <w:spacing w:line="276" w:lineRule="auto"/>
+        <w:rPr>
+          <w:rFonts w:ascii="Arial" w:eastAsia="Arial" w:hAnsi="Arial" w:cs="Arial"/>
+          <w:sz w:val="22"/>
+          <w:szCs w:val="22"/>
+        </w:rPr>
+      </w:pPr>
+      <w:r>
+        <w:rPr>
+          <w:rFonts w:ascii="Arial" w:eastAsia="Arial" w:hAnsi="Arial" w:cs="Arial"/>
+          <w:sz w:val="22"/>
+          <w:szCs w:val="22"/>
+        </w:rPr>
+        <w:t>SAdasdas</w:t>
+      </w:r>
+    </w:p>
+    <w:p>
+      <w:pPr>
+        <w:pStyle w:val="ListParagraph"/>
+        <w:numPr>
+          <w:ilvl w:val="1"/>
+          <w:numId w:val="10"/>
+        </w:numPr>
+        <w:spacing w:line="276" w:lineRule="auto"/>
+        <w:rPr>
+          <w:rFonts w:ascii="Arial" w:eastAsia="Arial" w:hAnsi="Arial" w:cs="Arial"/>
+          <w:sz w:val="22"/>
+          <w:szCs w:val="22"/>
+        </w:rPr>
+      </w:pPr>
+      <w:r>
+        <w:rPr>
+          <w:rFonts w:ascii="Arial" w:eastAsia="Arial" w:hAnsi="Arial" w:cs="Arial"/>
+          <w:sz w:val="22"/>
+          <w:szCs w:val="22"/>
+        </w:rPr>
+        <w:t>Daniel Gonzales</w:t>
+      </w:r>
+    </w:p>
+    <w:p>
+      <w:pPr>
+        <w:pStyle w:val="ListParagraph"/>
+        <w:numPr>
+          <w:ilvl w:val="2"/>
+          <w:numId w:val="10"/>
+        </w:numPr>
+        <w:spacing w:line="276" w:lineRule="auto"/>
+        <w:rPr>
+          <w:rFonts w:ascii="Arial" w:eastAsia="Arial" w:hAnsi="Arial" w:cs="Arial"/>
+          <w:sz w:val="22"/>
+          <w:szCs w:val="22"/>
+        </w:rPr>
+      </w:pPr>
+      <w:r>
+        <w:rPr>
+          <w:rFonts w:ascii="Arial" w:eastAsia="Arial" w:hAnsi="Arial" w:cs="Arial"/>
+          <w:sz w:val="22"/>
+          <w:szCs w:val="22"/>
+        </w:rPr>
+        <w:t>Asdad</w:t>
+      </w:r>
+    </w:p>
+    <w:p>
+      <w:pPr>
+        <w:pStyle w:val="ListParagraph"/>
+        <w:numPr>
+          <w:ilvl w:val="1"/>
+          <w:numId w:val="10"/>
+        </w:numPr>
+        <w:spacing w:line="276" w:lineRule="auto"/>
+        <w:rPr>
+          <w:rFonts w:ascii="Arial" w:eastAsia="Arial" w:hAnsi="Arial" w:cs="Arial"/>
+          <w:sz w:val="22"/>
+          <w:szCs w:val="22"/>
+        </w:rPr>
+      </w:pPr>
+      <w:r>
+        <w:rPr>
+          <w:rFonts w:ascii="Arial" w:eastAsia="Arial" w:hAnsi="Arial" w:cs="Arial"/>
+          <w:sz w:val="22"/>
+          <w:szCs w:val="22"/>
+        </w:rPr>
+        <w:t>Salvador Ricardo</w:t>
+      </w:r>
+    </w:p>
+    <w:p>
+      <w:pPr>
+        <w:pStyle w:val="ListParagraph"/>
+        <w:numPr>
+          <w:ilvl w:val="2"/>
+          <w:numId w:val="10"/>
+        </w:numPr>
+        <w:spacing w:line="276" w:lineRule="auto"/>
+        <w:rPr>
+          <w:rFonts w:ascii="Arial" w:eastAsia="Arial" w:hAnsi="Arial" w:cs="Arial"/>
+          <w:sz w:val="22"/>
+          <w:szCs w:val="22"/>
+        </w:rPr>
+      </w:pPr>
+      <w:r>
+        <w:rPr>
+          <w:rFonts w:ascii="Arial" w:eastAsia="Arial" w:hAnsi="Arial" w:cs="Arial"/>
+          <w:sz w:val="22"/>
+          <w:szCs w:val="22"/>
+        </w:rPr>
+        <w:t>Asdasd</w:t>
+      </w:r>
+    </w:p>
+    <w:p>
+      <w:pPr>
+        <w:pStyle w:val="ListParagraph"/>
+        <w:spacing w:line="276" w:lineRule="auto"/>
+        <w:ind w:left="1440"/>
+        <w:rPr>
+          <w:rFonts w:ascii="Arial" w:eastAsia="Arial" w:hAnsi="Arial" w:cs="Arial"/>
+          <w:sz w:val="22"/>
+          <w:szCs w:val="22"/>
+        </w:rPr>
+      </w:pPr>
+    </w:p>
     <w:p>
       <w:pPr>
         <w:pStyle w:val="Heading4"/>
         <w:jc w:val="center"/>
       </w:pPr>
-      <w:bookmarkStart w:id="30" w:name="_Toc504411214"/>
-      <w:r>
-        <w:t>Sprint 6</w:t>
-      </w:r>
-      <w:bookmarkEnd w:id="30"/>
+      <w:bookmarkStart w:id="34" w:name="_Toc504411218"/>
+      <w:r>
+        <w:t>Sprint 4</w:t>
+      </w:r>
+      <w:bookmarkEnd w:id="34"/>
     </w:p>
     <w:p/>
     <w:p>
@@ -7708,25 +9958,15 @@
           <w:sz w:val="22"/>
           <w:szCs w:val="22"/>
         </w:rPr>
-        <w:t>After a show and tell presentation, the implementation of the following user stories were accepted by the product owners:</w:t>
-      </w:r>
-    </w:p>
-    <w:p>
-      <w:pPr>
-        <w:spacing w:line="276" w:lineRule="auto"/>
-        <w:rPr>
-          <w:rFonts w:ascii="Arial" w:eastAsia="Arial" w:hAnsi="Arial" w:cs="Arial"/>
-          <w:sz w:val="22"/>
-          <w:szCs w:val="22"/>
-        </w:rPr>
-      </w:pPr>
+        <w:t>What went wrong? (what went wrong this sprint?)</w:t>
+      </w:r>
     </w:p>
     <w:p>
       <w:pPr>
         <w:pStyle w:val="ListParagraph"/>
         <w:numPr>
           <w:ilvl w:val="0"/>
-          <w:numId w:val="7"/>
+          <w:numId w:val="8"/>
         </w:numPr>
         <w:spacing w:line="276" w:lineRule="auto"/>
         <w:rPr>
@@ -7749,40 +9989,30 @@
         <w:pStyle w:val="ListParagraph"/>
         <w:numPr>
           <w:ilvl w:val="1"/>
-          <w:numId w:val="7"/>
-        </w:numPr>
-        <w:spacing w:line="276" w:lineRule="auto"/>
-        <w:rPr>
-          <w:rFonts w:ascii="Arial" w:eastAsia="Arial" w:hAnsi="Arial" w:cs="Arial"/>
-          <w:sz w:val="22"/>
-          <w:szCs w:val="22"/>
-        </w:rPr>
-      </w:pPr>
-      <w:r>
-        <w:rPr>
-          <w:rFonts w:ascii="Arial" w:eastAsia="Arial" w:hAnsi="Arial" w:cs="Arial"/>
-          <w:sz w:val="22"/>
-          <w:szCs w:val="22"/>
-        </w:rPr>
-        <w:t xml:space="preserve">#1234 </w:t>
-      </w:r>
-      <w:proofErr w:type="spellStart"/>
-      <w:r>
-        <w:rPr>
-          <w:rFonts w:ascii="Arial" w:eastAsia="Arial" w:hAnsi="Arial" w:cs="Arial"/>
-          <w:sz w:val="22"/>
-          <w:szCs w:val="22"/>
-        </w:rPr>
-        <w:t>Tasd</w:t>
-      </w:r>
-      <w:proofErr w:type="spellEnd"/>
+          <w:numId w:val="8"/>
+        </w:numPr>
+        <w:spacing w:line="276" w:lineRule="auto"/>
+        <w:rPr>
+          <w:rFonts w:ascii="Arial" w:eastAsia="Arial" w:hAnsi="Arial" w:cs="Arial"/>
+          <w:sz w:val="22"/>
+          <w:szCs w:val="22"/>
+        </w:rPr>
+      </w:pPr>
+      <w:r>
+        <w:rPr>
+          <w:rFonts w:ascii="Arial" w:eastAsia="Arial" w:hAnsi="Arial" w:cs="Arial"/>
+          <w:sz w:val="22"/>
+          <w:szCs w:val="22"/>
+        </w:rPr>
+        <w:t>Sadasd</w:t>
+      </w:r>
     </w:p>
     <w:p>
       <w:pPr>
         <w:pStyle w:val="ListParagraph"/>
         <w:numPr>
           <w:ilvl w:val="0"/>
-          <w:numId w:val="7"/>
+          <w:numId w:val="8"/>
         </w:numPr>
         <w:spacing w:line="276" w:lineRule="auto"/>
         <w:rPr>
@@ -7805,40 +10035,30 @@
         <w:pStyle w:val="ListParagraph"/>
         <w:numPr>
           <w:ilvl w:val="1"/>
-          <w:numId w:val="7"/>
-        </w:numPr>
-        <w:spacing w:line="276" w:lineRule="auto"/>
-        <w:rPr>
-          <w:rFonts w:ascii="Arial" w:eastAsia="Arial" w:hAnsi="Arial" w:cs="Arial"/>
-          <w:sz w:val="22"/>
-          <w:szCs w:val="22"/>
-        </w:rPr>
-      </w:pPr>
-      <w:r>
-        <w:rPr>
-          <w:rFonts w:ascii="Arial" w:eastAsia="Arial" w:hAnsi="Arial" w:cs="Arial"/>
-          <w:sz w:val="22"/>
-          <w:szCs w:val="22"/>
-        </w:rPr>
-        <w:t xml:space="preserve">#768 </w:t>
-      </w:r>
-      <w:proofErr w:type="spellStart"/>
-      <w:r>
-        <w:rPr>
-          <w:rFonts w:ascii="Arial" w:eastAsia="Arial" w:hAnsi="Arial" w:cs="Arial"/>
-          <w:sz w:val="22"/>
-          <w:szCs w:val="22"/>
-        </w:rPr>
-        <w:t>asd</w:t>
-      </w:r>
-      <w:proofErr w:type="spellEnd"/>
+          <w:numId w:val="8"/>
+        </w:numPr>
+        <w:spacing w:line="276" w:lineRule="auto"/>
+        <w:rPr>
+          <w:rFonts w:ascii="Arial" w:eastAsia="Arial" w:hAnsi="Arial" w:cs="Arial"/>
+          <w:sz w:val="22"/>
+          <w:szCs w:val="22"/>
+        </w:rPr>
+      </w:pPr>
+      <w:r>
+        <w:rPr>
+          <w:rFonts w:ascii="Arial" w:eastAsia="Arial" w:hAnsi="Arial" w:cs="Arial"/>
+          <w:sz w:val="22"/>
+          <w:szCs w:val="22"/>
+        </w:rPr>
+        <w:t>Axdsad</w:t>
+      </w:r>
     </w:p>
     <w:p>
       <w:pPr>
         <w:pStyle w:val="ListParagraph"/>
         <w:numPr>
           <w:ilvl w:val="0"/>
-          <w:numId w:val="7"/>
+          <w:numId w:val="8"/>
         </w:numPr>
         <w:spacing w:line="276" w:lineRule="auto"/>
         <w:rPr>
@@ -7861,35 +10081,668 @@
         <w:pStyle w:val="ListParagraph"/>
         <w:numPr>
           <w:ilvl w:val="1"/>
-          <w:numId w:val="7"/>
-        </w:numPr>
-        <w:spacing w:line="276" w:lineRule="auto"/>
-        <w:rPr>
-          <w:rFonts w:ascii="Arial" w:eastAsia="Arial" w:hAnsi="Arial" w:cs="Arial"/>
-          <w:sz w:val="22"/>
-          <w:szCs w:val="22"/>
-        </w:rPr>
-      </w:pPr>
-      <w:r>
-        <w:rPr>
-          <w:rFonts w:ascii="Arial" w:eastAsia="Arial" w:hAnsi="Arial" w:cs="Arial"/>
-          <w:sz w:val="22"/>
-          <w:szCs w:val="22"/>
-        </w:rPr>
-        <w:t>#18723</w:t>
-      </w:r>
-    </w:p>
-    <w:p/>
+          <w:numId w:val="8"/>
+        </w:numPr>
+        <w:spacing w:line="276" w:lineRule="auto"/>
+        <w:rPr>
+          <w:rFonts w:ascii="Arial" w:eastAsia="Arial" w:hAnsi="Arial" w:cs="Arial"/>
+          <w:sz w:val="22"/>
+          <w:szCs w:val="22"/>
+        </w:rPr>
+      </w:pPr>
+      <w:r>
+        <w:rPr>
+          <w:rFonts w:ascii="Arial" w:eastAsia="Arial" w:hAnsi="Arial" w:cs="Arial"/>
+          <w:sz w:val="22"/>
+          <w:szCs w:val="22"/>
+        </w:rPr>
+        <w:t>asdasd</w:t>
+      </w:r>
+    </w:p>
+    <w:p>
+      <w:r>
+        <w:lastRenderedPageBreak/>
+        <w:t>Did we do a good job estimating our team’s velocity?</w:t>
+      </w:r>
+    </w:p>
+    <w:p>
+      <w:pPr>
+        <w:pStyle w:val="ListParagraph"/>
+        <w:numPr>
+          <w:ilvl w:val="0"/>
+          <w:numId w:val="9"/>
+        </w:numPr>
+      </w:pPr>
+      <w:r>
+        <w:t>Yes</w:t>
+      </w:r>
+    </w:p>
+    <w:p>
+      <w:pPr>
+        <w:spacing w:line="276" w:lineRule="auto"/>
+        <w:rPr>
+          <w:rFonts w:ascii="Arial" w:eastAsia="Arial" w:hAnsi="Arial" w:cs="Arial"/>
+          <w:sz w:val="22"/>
+          <w:szCs w:val="22"/>
+        </w:rPr>
+      </w:pPr>
+      <w:r>
+        <w:rPr>
+          <w:rFonts w:ascii="Arial" w:eastAsia="Arial" w:hAnsi="Arial" w:cs="Arial"/>
+          <w:sz w:val="22"/>
+          <w:szCs w:val="22"/>
+        </w:rPr>
+        <w:t>Did we do a good job estimating the points (time required) for each user story?</w:t>
+      </w:r>
+    </w:p>
+    <w:p>
+      <w:pPr>
+        <w:pStyle w:val="ListParagraph"/>
+        <w:numPr>
+          <w:ilvl w:val="0"/>
+          <w:numId w:val="9"/>
+        </w:numPr>
+        <w:spacing w:line="276" w:lineRule="auto"/>
+        <w:rPr>
+          <w:rFonts w:ascii="Arial" w:eastAsia="Arial" w:hAnsi="Arial" w:cs="Arial"/>
+          <w:sz w:val="22"/>
+          <w:szCs w:val="22"/>
+        </w:rPr>
+      </w:pPr>
+      <w:r>
+        <w:rPr>
+          <w:rFonts w:ascii="Arial" w:eastAsia="Arial" w:hAnsi="Arial" w:cs="Arial"/>
+          <w:sz w:val="22"/>
+          <w:szCs w:val="22"/>
+        </w:rPr>
+        <w:t>No</w:t>
+      </w:r>
+    </w:p>
+    <w:p>
+      <w:pPr>
+        <w:spacing w:line="276" w:lineRule="auto"/>
+        <w:rPr>
+          <w:rFonts w:ascii="Arial" w:eastAsia="Arial" w:hAnsi="Arial" w:cs="Arial"/>
+          <w:sz w:val="22"/>
+          <w:szCs w:val="22"/>
+        </w:rPr>
+      </w:pPr>
+      <w:r>
+        <w:rPr>
+          <w:rFonts w:ascii="Arial" w:eastAsia="Arial" w:hAnsi="Arial" w:cs="Arial"/>
+          <w:sz w:val="22"/>
+          <w:szCs w:val="22"/>
+        </w:rPr>
+        <w:t>Did each team member work as scheduled?</w:t>
+      </w:r>
+    </w:p>
+    <w:p>
+      <w:pPr>
+        <w:pStyle w:val="ListParagraph"/>
+        <w:numPr>
+          <w:ilvl w:val="0"/>
+          <w:numId w:val="9"/>
+        </w:numPr>
+        <w:spacing w:line="276" w:lineRule="auto"/>
+        <w:rPr>
+          <w:rFonts w:ascii="Arial" w:eastAsia="Arial" w:hAnsi="Arial" w:cs="Arial"/>
+          <w:sz w:val="22"/>
+          <w:szCs w:val="22"/>
+        </w:rPr>
+      </w:pPr>
+      <w:r>
+        <w:rPr>
+          <w:rFonts w:ascii="Arial" w:eastAsia="Arial" w:hAnsi="Arial" w:cs="Arial"/>
+          <w:sz w:val="22"/>
+          <w:szCs w:val="22"/>
+        </w:rPr>
+        <w:t>Yes</w:t>
+      </w:r>
+    </w:p>
+    <w:p>
+      <w:pPr>
+        <w:spacing w:line="276" w:lineRule="auto"/>
+        <w:rPr>
+          <w:rFonts w:ascii="Arial" w:eastAsia="Arial" w:hAnsi="Arial" w:cs="Arial"/>
+          <w:sz w:val="22"/>
+          <w:szCs w:val="22"/>
+        </w:rPr>
+      </w:pPr>
+      <w:r>
+        <w:rPr>
+          <w:rFonts w:ascii="Arial" w:eastAsia="Arial" w:hAnsi="Arial" w:cs="Arial"/>
+          <w:sz w:val="22"/>
+          <w:szCs w:val="22"/>
+        </w:rPr>
+        <w:t>What went right?</w:t>
+      </w:r>
+      <w:r>
+        <w:rPr>
+          <w:rFonts w:ascii="Arial" w:eastAsia="Arial" w:hAnsi="Arial" w:cs="Arial"/>
+          <w:sz w:val="22"/>
+          <w:szCs w:val="22"/>
+        </w:rPr>
+        <w:t xml:space="preserve"> </w:t>
+      </w:r>
+      <w:r>
+        <w:rPr>
+          <w:rFonts w:ascii="Arial" w:eastAsia="Arial" w:hAnsi="Arial" w:cs="Arial"/>
+          <w:sz w:val="22"/>
+          <w:szCs w:val="22"/>
+        </w:rPr>
+        <w:t>(what went right this sprint? Learn something useful?)</w:t>
+      </w:r>
+    </w:p>
+    <w:p>
+      <w:pPr>
+        <w:pStyle w:val="ListParagraph"/>
+        <w:numPr>
+          <w:ilvl w:val="0"/>
+          <w:numId w:val="9"/>
+        </w:numPr>
+        <w:spacing w:line="276" w:lineRule="auto"/>
+        <w:rPr>
+          <w:rFonts w:ascii="Arial" w:eastAsia="Arial" w:hAnsi="Arial" w:cs="Arial"/>
+          <w:sz w:val="22"/>
+          <w:szCs w:val="22"/>
+        </w:rPr>
+      </w:pPr>
+      <w:r>
+        <w:rPr>
+          <w:rFonts w:ascii="Arial" w:eastAsia="Arial" w:hAnsi="Arial" w:cs="Arial"/>
+          <w:sz w:val="22"/>
+          <w:szCs w:val="22"/>
+        </w:rPr>
+        <w:t>Manuel Garcia</w:t>
+      </w:r>
+    </w:p>
+    <w:p>
+      <w:pPr>
+        <w:pStyle w:val="ListParagraph"/>
+        <w:numPr>
+          <w:ilvl w:val="1"/>
+          <w:numId w:val="9"/>
+        </w:numPr>
+        <w:spacing w:line="276" w:lineRule="auto"/>
+        <w:rPr>
+          <w:rFonts w:ascii="Arial" w:eastAsia="Arial" w:hAnsi="Arial" w:cs="Arial"/>
+          <w:sz w:val="22"/>
+          <w:szCs w:val="22"/>
+        </w:rPr>
+      </w:pPr>
+      <w:r>
+        <w:rPr>
+          <w:rFonts w:ascii="Arial" w:eastAsia="Arial" w:hAnsi="Arial" w:cs="Arial"/>
+          <w:sz w:val="22"/>
+          <w:szCs w:val="22"/>
+        </w:rPr>
+        <w:t>Sadsad</w:t>
+      </w:r>
+    </w:p>
+    <w:p>
+      <w:pPr>
+        <w:pStyle w:val="ListParagraph"/>
+        <w:numPr>
+          <w:ilvl w:val="0"/>
+          <w:numId w:val="9"/>
+        </w:numPr>
+        <w:spacing w:line="276" w:lineRule="auto"/>
+        <w:rPr>
+          <w:rFonts w:ascii="Arial" w:eastAsia="Arial" w:hAnsi="Arial" w:cs="Arial"/>
+          <w:sz w:val="22"/>
+          <w:szCs w:val="22"/>
+        </w:rPr>
+      </w:pPr>
+      <w:r>
+        <w:rPr>
+          <w:rFonts w:ascii="Arial" w:eastAsia="Arial" w:hAnsi="Arial" w:cs="Arial"/>
+          <w:sz w:val="22"/>
+          <w:szCs w:val="22"/>
+        </w:rPr>
+        <w:t>Daniel Gonzales</w:t>
+      </w:r>
+    </w:p>
+    <w:p>
+      <w:pPr>
+        <w:pStyle w:val="ListParagraph"/>
+        <w:numPr>
+          <w:ilvl w:val="1"/>
+          <w:numId w:val="9"/>
+        </w:numPr>
+        <w:spacing w:line="276" w:lineRule="auto"/>
+        <w:rPr>
+          <w:rFonts w:ascii="Arial" w:eastAsia="Arial" w:hAnsi="Arial" w:cs="Arial"/>
+          <w:sz w:val="22"/>
+          <w:szCs w:val="22"/>
+        </w:rPr>
+      </w:pPr>
+      <w:r>
+        <w:rPr>
+          <w:rFonts w:ascii="Arial" w:eastAsia="Arial" w:hAnsi="Arial" w:cs="Arial"/>
+          <w:sz w:val="22"/>
+          <w:szCs w:val="22"/>
+        </w:rPr>
+        <w:t>Asdasd</w:t>
+      </w:r>
+    </w:p>
+    <w:p>
+      <w:pPr>
+        <w:pStyle w:val="ListParagraph"/>
+        <w:numPr>
+          <w:ilvl w:val="0"/>
+          <w:numId w:val="9"/>
+        </w:numPr>
+        <w:spacing w:line="276" w:lineRule="auto"/>
+        <w:rPr>
+          <w:rFonts w:ascii="Arial" w:eastAsia="Arial" w:hAnsi="Arial" w:cs="Arial"/>
+          <w:sz w:val="22"/>
+          <w:szCs w:val="22"/>
+        </w:rPr>
+      </w:pPr>
+      <w:r>
+        <w:rPr>
+          <w:rFonts w:ascii="Arial" w:eastAsia="Arial" w:hAnsi="Arial" w:cs="Arial"/>
+          <w:sz w:val="22"/>
+          <w:szCs w:val="22"/>
+        </w:rPr>
+        <w:t>Salvador la loca</w:t>
+      </w:r>
+    </w:p>
+    <w:p>
+      <w:pPr>
+        <w:pStyle w:val="ListParagraph"/>
+        <w:numPr>
+          <w:ilvl w:val="1"/>
+          <w:numId w:val="9"/>
+        </w:numPr>
+        <w:spacing w:line="276" w:lineRule="auto"/>
+        <w:rPr>
+          <w:rFonts w:ascii="Arial" w:eastAsia="Arial" w:hAnsi="Arial" w:cs="Arial"/>
+          <w:sz w:val="22"/>
+          <w:szCs w:val="22"/>
+        </w:rPr>
+      </w:pPr>
+      <w:r>
+        <w:rPr>
+          <w:rFonts w:ascii="Arial" w:eastAsia="Arial" w:hAnsi="Arial" w:cs="Arial"/>
+          <w:sz w:val="22"/>
+          <w:szCs w:val="22"/>
+        </w:rPr>
+        <w:t>Asdasd</w:t>
+      </w:r>
+    </w:p>
+    <w:p>
+      <w:pPr>
+        <w:spacing w:line="276" w:lineRule="auto"/>
+        <w:rPr>
+          <w:rFonts w:ascii="Arial" w:eastAsia="Arial" w:hAnsi="Arial" w:cs="Arial"/>
+          <w:sz w:val="22"/>
+          <w:szCs w:val="22"/>
+        </w:rPr>
+      </w:pPr>
+    </w:p>
+    <w:p>
+      <w:pPr>
+        <w:spacing w:line="276" w:lineRule="auto"/>
+        <w:rPr>
+          <w:rFonts w:ascii="Arial" w:eastAsia="Arial" w:hAnsi="Arial" w:cs="Arial"/>
+          <w:sz w:val="22"/>
+          <w:szCs w:val="22"/>
+        </w:rPr>
+      </w:pPr>
+      <w:r>
+        <w:rPr>
+          <w:rFonts w:ascii="Arial" w:eastAsia="Arial" w:hAnsi="Arial" w:cs="Arial"/>
+          <w:sz w:val="22"/>
+          <w:szCs w:val="22"/>
+        </w:rPr>
+        <w:t>How to address the issues in the next sprint? (feedback on how to improve the process and product, 1 thing per person)</w:t>
+      </w:r>
+    </w:p>
+    <w:p>
+      <w:pPr>
+        <w:pStyle w:val="ListParagraph"/>
+        <w:numPr>
+          <w:ilvl w:val="0"/>
+          <w:numId w:val="10"/>
+        </w:numPr>
+        <w:spacing w:line="276" w:lineRule="auto"/>
+        <w:rPr>
+          <w:rFonts w:ascii="Arial" w:eastAsia="Arial" w:hAnsi="Arial" w:cs="Arial"/>
+          <w:sz w:val="22"/>
+          <w:szCs w:val="22"/>
+        </w:rPr>
+      </w:pPr>
+      <w:r>
+        <w:rPr>
+          <w:rFonts w:ascii="Arial" w:eastAsia="Arial" w:hAnsi="Arial" w:cs="Arial"/>
+          <w:sz w:val="22"/>
+          <w:szCs w:val="22"/>
+        </w:rPr>
+        <w:t>How to improve the process?</w:t>
+      </w:r>
+    </w:p>
+    <w:p>
+      <w:pPr>
+        <w:pStyle w:val="ListParagraph"/>
+        <w:numPr>
+          <w:ilvl w:val="1"/>
+          <w:numId w:val="10"/>
+        </w:numPr>
+        <w:spacing w:line="276" w:lineRule="auto"/>
+        <w:rPr>
+          <w:rFonts w:ascii="Arial" w:eastAsia="Arial" w:hAnsi="Arial" w:cs="Arial"/>
+          <w:sz w:val="22"/>
+          <w:szCs w:val="22"/>
+        </w:rPr>
+      </w:pPr>
+      <w:r>
+        <w:rPr>
+          <w:rFonts w:ascii="Arial" w:eastAsia="Arial" w:hAnsi="Arial" w:cs="Arial"/>
+          <w:sz w:val="22"/>
+          <w:szCs w:val="22"/>
+        </w:rPr>
+        <w:t>Manuel Garcia</w:t>
+      </w:r>
+    </w:p>
+    <w:p>
+      <w:pPr>
+        <w:pStyle w:val="ListParagraph"/>
+        <w:numPr>
+          <w:ilvl w:val="2"/>
+          <w:numId w:val="10"/>
+        </w:numPr>
+        <w:spacing w:line="276" w:lineRule="auto"/>
+        <w:rPr>
+          <w:rFonts w:ascii="Arial" w:eastAsia="Arial" w:hAnsi="Arial" w:cs="Arial"/>
+          <w:sz w:val="22"/>
+          <w:szCs w:val="22"/>
+        </w:rPr>
+      </w:pPr>
+      <w:r>
+        <w:rPr>
+          <w:rFonts w:ascii="Arial" w:eastAsia="Arial" w:hAnsi="Arial" w:cs="Arial"/>
+          <w:sz w:val="22"/>
+          <w:szCs w:val="22"/>
+        </w:rPr>
+        <w:t>SAdasdas</w:t>
+      </w:r>
+    </w:p>
+    <w:p>
+      <w:pPr>
+        <w:pStyle w:val="ListParagraph"/>
+        <w:numPr>
+          <w:ilvl w:val="1"/>
+          <w:numId w:val="10"/>
+        </w:numPr>
+        <w:spacing w:line="276" w:lineRule="auto"/>
+        <w:rPr>
+          <w:rFonts w:ascii="Arial" w:eastAsia="Arial" w:hAnsi="Arial" w:cs="Arial"/>
+          <w:sz w:val="22"/>
+          <w:szCs w:val="22"/>
+        </w:rPr>
+      </w:pPr>
+      <w:r>
+        <w:rPr>
+          <w:rFonts w:ascii="Arial" w:eastAsia="Arial" w:hAnsi="Arial" w:cs="Arial"/>
+          <w:sz w:val="22"/>
+          <w:szCs w:val="22"/>
+        </w:rPr>
+        <w:t>Daniel Gonzales</w:t>
+      </w:r>
+    </w:p>
+    <w:p>
+      <w:pPr>
+        <w:pStyle w:val="ListParagraph"/>
+        <w:numPr>
+          <w:ilvl w:val="2"/>
+          <w:numId w:val="10"/>
+        </w:numPr>
+        <w:spacing w:line="276" w:lineRule="auto"/>
+        <w:rPr>
+          <w:rFonts w:ascii="Arial" w:eastAsia="Arial" w:hAnsi="Arial" w:cs="Arial"/>
+          <w:sz w:val="22"/>
+          <w:szCs w:val="22"/>
+        </w:rPr>
+      </w:pPr>
+      <w:r>
+        <w:rPr>
+          <w:rFonts w:ascii="Arial" w:eastAsia="Arial" w:hAnsi="Arial" w:cs="Arial"/>
+          <w:sz w:val="22"/>
+          <w:szCs w:val="22"/>
+        </w:rPr>
+        <w:t>Asdad</w:t>
+      </w:r>
+    </w:p>
+    <w:p>
+      <w:pPr>
+        <w:pStyle w:val="ListParagraph"/>
+        <w:numPr>
+          <w:ilvl w:val="1"/>
+          <w:numId w:val="10"/>
+        </w:numPr>
+        <w:spacing w:line="276" w:lineRule="auto"/>
+        <w:rPr>
+          <w:rFonts w:ascii="Arial" w:eastAsia="Arial" w:hAnsi="Arial" w:cs="Arial"/>
+          <w:sz w:val="22"/>
+          <w:szCs w:val="22"/>
+        </w:rPr>
+      </w:pPr>
+      <w:r>
+        <w:rPr>
+          <w:rFonts w:ascii="Arial" w:eastAsia="Arial" w:hAnsi="Arial" w:cs="Arial"/>
+          <w:sz w:val="22"/>
+          <w:szCs w:val="22"/>
+        </w:rPr>
+        <w:t>Salvador Ricardo</w:t>
+      </w:r>
+    </w:p>
+    <w:p>
+      <w:pPr>
+        <w:pStyle w:val="ListParagraph"/>
+        <w:numPr>
+          <w:ilvl w:val="2"/>
+          <w:numId w:val="10"/>
+        </w:numPr>
+        <w:spacing w:line="276" w:lineRule="auto"/>
+        <w:rPr>
+          <w:rFonts w:ascii="Arial" w:eastAsia="Arial" w:hAnsi="Arial" w:cs="Arial"/>
+          <w:sz w:val="22"/>
+          <w:szCs w:val="22"/>
+        </w:rPr>
+      </w:pPr>
+      <w:r>
+        <w:rPr>
+          <w:rFonts w:ascii="Arial" w:eastAsia="Arial" w:hAnsi="Arial" w:cs="Arial"/>
+          <w:sz w:val="22"/>
+          <w:szCs w:val="22"/>
+        </w:rPr>
+        <w:t>Asdasd</w:t>
+      </w:r>
+    </w:p>
+    <w:p>
+      <w:pPr>
+        <w:pStyle w:val="ListParagraph"/>
+        <w:numPr>
+          <w:ilvl w:val="0"/>
+          <w:numId w:val="10"/>
+        </w:numPr>
+        <w:spacing w:line="276" w:lineRule="auto"/>
+        <w:rPr>
+          <w:rFonts w:ascii="Arial" w:eastAsia="Arial" w:hAnsi="Arial" w:cs="Arial"/>
+          <w:sz w:val="22"/>
+          <w:szCs w:val="22"/>
+        </w:rPr>
+      </w:pPr>
+      <w:r>
+        <w:rPr>
+          <w:rFonts w:ascii="Arial" w:eastAsia="Arial" w:hAnsi="Arial" w:cs="Arial"/>
+          <w:sz w:val="22"/>
+          <w:szCs w:val="22"/>
+        </w:rPr>
+        <w:t>How to improve the product?</w:t>
+      </w:r>
+    </w:p>
+    <w:p>
+      <w:pPr>
+        <w:pStyle w:val="ListParagraph"/>
+        <w:numPr>
+          <w:ilvl w:val="1"/>
+          <w:numId w:val="10"/>
+        </w:numPr>
+        <w:spacing w:line="276" w:lineRule="auto"/>
+        <w:rPr>
+          <w:rFonts w:ascii="Arial" w:eastAsia="Arial" w:hAnsi="Arial" w:cs="Arial"/>
+          <w:sz w:val="22"/>
+          <w:szCs w:val="22"/>
+        </w:rPr>
+      </w:pPr>
+      <w:r>
+        <w:rPr>
+          <w:rFonts w:ascii="Arial" w:eastAsia="Arial" w:hAnsi="Arial" w:cs="Arial"/>
+          <w:sz w:val="22"/>
+          <w:szCs w:val="22"/>
+        </w:rPr>
+        <w:t>Manuel Garcia</w:t>
+      </w:r>
+    </w:p>
+    <w:p>
+      <w:pPr>
+        <w:pStyle w:val="ListParagraph"/>
+        <w:numPr>
+          <w:ilvl w:val="2"/>
+          <w:numId w:val="10"/>
+        </w:numPr>
+        <w:spacing w:line="276" w:lineRule="auto"/>
+        <w:rPr>
+          <w:rFonts w:ascii="Arial" w:eastAsia="Arial" w:hAnsi="Arial" w:cs="Arial"/>
+          <w:sz w:val="22"/>
+          <w:szCs w:val="22"/>
+        </w:rPr>
+      </w:pPr>
+      <w:r>
+        <w:rPr>
+          <w:rFonts w:ascii="Arial" w:eastAsia="Arial" w:hAnsi="Arial" w:cs="Arial"/>
+          <w:sz w:val="22"/>
+          <w:szCs w:val="22"/>
+        </w:rPr>
+        <w:t>SAdasdas</w:t>
+      </w:r>
+    </w:p>
+    <w:p>
+      <w:pPr>
+        <w:pStyle w:val="ListParagraph"/>
+        <w:numPr>
+          <w:ilvl w:val="1"/>
+          <w:numId w:val="10"/>
+        </w:numPr>
+        <w:spacing w:line="276" w:lineRule="auto"/>
+        <w:rPr>
+          <w:rFonts w:ascii="Arial" w:eastAsia="Arial" w:hAnsi="Arial" w:cs="Arial"/>
+          <w:sz w:val="22"/>
+          <w:szCs w:val="22"/>
+        </w:rPr>
+      </w:pPr>
+      <w:r>
+        <w:rPr>
+          <w:rFonts w:ascii="Arial" w:eastAsia="Arial" w:hAnsi="Arial" w:cs="Arial"/>
+          <w:sz w:val="22"/>
+          <w:szCs w:val="22"/>
+        </w:rPr>
+        <w:t>Daniel Gonzales</w:t>
+      </w:r>
+    </w:p>
+    <w:p>
+      <w:pPr>
+        <w:pStyle w:val="ListParagraph"/>
+        <w:numPr>
+          <w:ilvl w:val="2"/>
+          <w:numId w:val="10"/>
+        </w:numPr>
+        <w:spacing w:line="276" w:lineRule="auto"/>
+        <w:rPr>
+          <w:rFonts w:ascii="Arial" w:eastAsia="Arial" w:hAnsi="Arial" w:cs="Arial"/>
+          <w:sz w:val="22"/>
+          <w:szCs w:val="22"/>
+        </w:rPr>
+      </w:pPr>
+      <w:r>
+        <w:rPr>
+          <w:rFonts w:ascii="Arial" w:eastAsia="Arial" w:hAnsi="Arial" w:cs="Arial"/>
+          <w:sz w:val="22"/>
+          <w:szCs w:val="22"/>
+        </w:rPr>
+        <w:t>Asdad</w:t>
+      </w:r>
+    </w:p>
+    <w:p>
+      <w:pPr>
+        <w:pStyle w:val="ListParagraph"/>
+        <w:numPr>
+          <w:ilvl w:val="1"/>
+          <w:numId w:val="10"/>
+        </w:numPr>
+        <w:spacing w:line="276" w:lineRule="auto"/>
+        <w:rPr>
+          <w:rFonts w:ascii="Arial" w:eastAsia="Arial" w:hAnsi="Arial" w:cs="Arial"/>
+          <w:sz w:val="22"/>
+          <w:szCs w:val="22"/>
+        </w:rPr>
+      </w:pPr>
+      <w:r>
+        <w:rPr>
+          <w:rFonts w:ascii="Arial" w:eastAsia="Arial" w:hAnsi="Arial" w:cs="Arial"/>
+          <w:sz w:val="22"/>
+          <w:szCs w:val="22"/>
+        </w:rPr>
+        <w:t>Salvador Ricardo</w:t>
+      </w:r>
+    </w:p>
+    <w:p>
+      <w:pPr>
+        <w:pStyle w:val="ListParagraph"/>
+        <w:numPr>
+          <w:ilvl w:val="2"/>
+          <w:numId w:val="10"/>
+        </w:numPr>
+        <w:spacing w:line="276" w:lineRule="auto"/>
+        <w:rPr>
+          <w:rFonts w:ascii="Arial" w:eastAsia="Arial" w:hAnsi="Arial" w:cs="Arial"/>
+          <w:sz w:val="22"/>
+          <w:szCs w:val="22"/>
+        </w:rPr>
+      </w:pPr>
+      <w:r>
+        <w:rPr>
+          <w:rFonts w:ascii="Arial" w:eastAsia="Arial" w:hAnsi="Arial" w:cs="Arial"/>
+          <w:sz w:val="22"/>
+          <w:szCs w:val="22"/>
+        </w:rPr>
+        <w:t>Asdasd</w:t>
+      </w:r>
+    </w:p>
+    <w:p>
+      <w:pPr>
+        <w:pStyle w:val="ListParagraph"/>
+        <w:spacing w:line="276" w:lineRule="auto"/>
+        <w:ind w:left="1440"/>
+        <w:rPr>
+          <w:rFonts w:ascii="Arial" w:eastAsia="Arial" w:hAnsi="Arial" w:cs="Arial"/>
+          <w:sz w:val="22"/>
+          <w:szCs w:val="22"/>
+        </w:rPr>
+      </w:pPr>
+    </w:p>
     <w:p>
       <w:pPr>
         <w:pStyle w:val="Heading4"/>
         <w:jc w:val="center"/>
       </w:pPr>
-      <w:bookmarkStart w:id="31" w:name="_Toc504411215"/>
-      <w:r>
-        <w:t>Sprint 7</w:t>
-      </w:r>
-      <w:bookmarkEnd w:id="31"/>
+      <w:bookmarkStart w:id="35" w:name="_Toc504411219"/>
+      <w:r>
+        <w:t>Sprint 5</w:t>
+      </w:r>
+      <w:bookmarkEnd w:id="35"/>
     </w:p>
     <w:p/>
     <w:p>
@@ -7907,25 +10760,15 @@
           <w:sz w:val="22"/>
           <w:szCs w:val="22"/>
         </w:rPr>
-        <w:t>After a show and tell presentation, the implementation of the following user stories were accepted by the product owners:</w:t>
-      </w:r>
-    </w:p>
-    <w:p>
-      <w:pPr>
-        <w:spacing w:line="276" w:lineRule="auto"/>
-        <w:rPr>
-          <w:rFonts w:ascii="Arial" w:eastAsia="Arial" w:hAnsi="Arial" w:cs="Arial"/>
-          <w:sz w:val="22"/>
-          <w:szCs w:val="22"/>
-        </w:rPr>
-      </w:pPr>
+        <w:t>What went wrong? (what went wrong this sprint?)</w:t>
+      </w:r>
     </w:p>
     <w:p>
       <w:pPr>
         <w:pStyle w:val="ListParagraph"/>
         <w:numPr>
           <w:ilvl w:val="0"/>
-          <w:numId w:val="7"/>
+          <w:numId w:val="8"/>
         </w:numPr>
         <w:spacing w:line="276" w:lineRule="auto"/>
         <w:rPr>
@@ -7948,40 +10791,30 @@
         <w:pStyle w:val="ListParagraph"/>
         <w:numPr>
           <w:ilvl w:val="1"/>
-          <w:numId w:val="7"/>
-        </w:numPr>
-        <w:spacing w:line="276" w:lineRule="auto"/>
-        <w:rPr>
-          <w:rFonts w:ascii="Arial" w:eastAsia="Arial" w:hAnsi="Arial" w:cs="Arial"/>
-          <w:sz w:val="22"/>
-          <w:szCs w:val="22"/>
-        </w:rPr>
-      </w:pPr>
-      <w:r>
-        <w:rPr>
-          <w:rFonts w:ascii="Arial" w:eastAsia="Arial" w:hAnsi="Arial" w:cs="Arial"/>
-          <w:sz w:val="22"/>
-          <w:szCs w:val="22"/>
-        </w:rPr>
-        <w:t xml:space="preserve">#1234 </w:t>
-      </w:r>
-      <w:proofErr w:type="spellStart"/>
-      <w:r>
-        <w:rPr>
-          <w:rFonts w:ascii="Arial" w:eastAsia="Arial" w:hAnsi="Arial" w:cs="Arial"/>
-          <w:sz w:val="22"/>
-          <w:szCs w:val="22"/>
-        </w:rPr>
-        <w:t>Tasd</w:t>
-      </w:r>
-      <w:proofErr w:type="spellEnd"/>
+          <w:numId w:val="8"/>
+        </w:numPr>
+        <w:spacing w:line="276" w:lineRule="auto"/>
+        <w:rPr>
+          <w:rFonts w:ascii="Arial" w:eastAsia="Arial" w:hAnsi="Arial" w:cs="Arial"/>
+          <w:sz w:val="22"/>
+          <w:szCs w:val="22"/>
+        </w:rPr>
+      </w:pPr>
+      <w:r>
+        <w:rPr>
+          <w:rFonts w:ascii="Arial" w:eastAsia="Arial" w:hAnsi="Arial" w:cs="Arial"/>
+          <w:sz w:val="22"/>
+          <w:szCs w:val="22"/>
+        </w:rPr>
+        <w:t>Sadasd</w:t>
+      </w:r>
     </w:p>
     <w:p>
       <w:pPr>
         <w:pStyle w:val="ListParagraph"/>
         <w:numPr>
           <w:ilvl w:val="0"/>
-          <w:numId w:val="7"/>
+          <w:numId w:val="8"/>
         </w:numPr>
         <w:spacing w:line="276" w:lineRule="auto"/>
         <w:rPr>
@@ -8004,40 +10837,30 @@
         <w:pStyle w:val="ListParagraph"/>
         <w:numPr>
           <w:ilvl w:val="1"/>
-          <w:numId w:val="7"/>
-        </w:numPr>
-        <w:spacing w:line="276" w:lineRule="auto"/>
-        <w:rPr>
-          <w:rFonts w:ascii="Arial" w:eastAsia="Arial" w:hAnsi="Arial" w:cs="Arial"/>
-          <w:sz w:val="22"/>
-          <w:szCs w:val="22"/>
-        </w:rPr>
-      </w:pPr>
-      <w:r>
-        <w:rPr>
-          <w:rFonts w:ascii="Arial" w:eastAsia="Arial" w:hAnsi="Arial" w:cs="Arial"/>
-          <w:sz w:val="22"/>
-          <w:szCs w:val="22"/>
-        </w:rPr>
-        <w:t xml:space="preserve">#768 </w:t>
-      </w:r>
-      <w:proofErr w:type="spellStart"/>
-      <w:r>
-        <w:rPr>
-          <w:rFonts w:ascii="Arial" w:eastAsia="Arial" w:hAnsi="Arial" w:cs="Arial"/>
-          <w:sz w:val="22"/>
-          <w:szCs w:val="22"/>
-        </w:rPr>
-        <w:t>asd</w:t>
-      </w:r>
-      <w:proofErr w:type="spellEnd"/>
+          <w:numId w:val="8"/>
+        </w:numPr>
+        <w:spacing w:line="276" w:lineRule="auto"/>
+        <w:rPr>
+          <w:rFonts w:ascii="Arial" w:eastAsia="Arial" w:hAnsi="Arial" w:cs="Arial"/>
+          <w:sz w:val="22"/>
+          <w:szCs w:val="22"/>
+        </w:rPr>
+      </w:pPr>
+      <w:r>
+        <w:rPr>
+          <w:rFonts w:ascii="Arial" w:eastAsia="Arial" w:hAnsi="Arial" w:cs="Arial"/>
+          <w:sz w:val="22"/>
+          <w:szCs w:val="22"/>
+        </w:rPr>
+        <w:t>Axdsad</w:t>
+      </w:r>
     </w:p>
     <w:p>
       <w:pPr>
         <w:pStyle w:val="ListParagraph"/>
         <w:numPr>
           <w:ilvl w:val="0"/>
-          <w:numId w:val="7"/>
+          <w:numId w:val="8"/>
         </w:numPr>
         <w:spacing w:line="276" w:lineRule="auto"/>
         <w:rPr>
@@ -8060,46 +10883,668 @@
         <w:pStyle w:val="ListParagraph"/>
         <w:numPr>
           <w:ilvl w:val="1"/>
-          <w:numId w:val="7"/>
-        </w:numPr>
-        <w:spacing w:line="276" w:lineRule="auto"/>
-        <w:rPr>
-          <w:rFonts w:ascii="Arial" w:eastAsia="Arial" w:hAnsi="Arial" w:cs="Arial"/>
-          <w:sz w:val="22"/>
-          <w:szCs w:val="22"/>
-        </w:rPr>
-      </w:pPr>
-      <w:r>
-        <w:rPr>
-          <w:rFonts w:ascii="Arial" w:eastAsia="Arial" w:hAnsi="Arial" w:cs="Arial"/>
-          <w:sz w:val="22"/>
-          <w:szCs w:val="22"/>
-        </w:rPr>
-        <w:t>#18723</w:t>
-      </w:r>
-    </w:p>
-    <w:p/>
-    <w:p>
-      <w:pPr>
-        <w:pStyle w:val="Heading3"/>
-      </w:pPr>
-      <w:bookmarkStart w:id="32" w:name="_Toc504411216"/>
-      <w:r>
-        <w:t>Appendix D – Sprint Retrospective Reports</w:t>
-      </w:r>
-      <w:bookmarkEnd w:id="32"/>
-    </w:p>
-    <w:p/>
+          <w:numId w:val="8"/>
+        </w:numPr>
+        <w:spacing w:line="276" w:lineRule="auto"/>
+        <w:rPr>
+          <w:rFonts w:ascii="Arial" w:eastAsia="Arial" w:hAnsi="Arial" w:cs="Arial"/>
+          <w:sz w:val="22"/>
+          <w:szCs w:val="22"/>
+        </w:rPr>
+      </w:pPr>
+      <w:r>
+        <w:rPr>
+          <w:rFonts w:ascii="Arial" w:eastAsia="Arial" w:hAnsi="Arial" w:cs="Arial"/>
+          <w:sz w:val="22"/>
+          <w:szCs w:val="22"/>
+        </w:rPr>
+        <w:t>asdasd</w:t>
+      </w:r>
+    </w:p>
+    <w:p>
+      <w:r>
+        <w:t>Did we do a good job estimating our team’s velocity?</w:t>
+      </w:r>
+    </w:p>
+    <w:p>
+      <w:pPr>
+        <w:pStyle w:val="ListParagraph"/>
+        <w:numPr>
+          <w:ilvl w:val="0"/>
+          <w:numId w:val="9"/>
+        </w:numPr>
+      </w:pPr>
+      <w:r>
+        <w:t>Yes</w:t>
+      </w:r>
+    </w:p>
+    <w:p>
+      <w:pPr>
+        <w:spacing w:line="276" w:lineRule="auto"/>
+        <w:rPr>
+          <w:rFonts w:ascii="Arial" w:eastAsia="Arial" w:hAnsi="Arial" w:cs="Arial"/>
+          <w:sz w:val="22"/>
+          <w:szCs w:val="22"/>
+        </w:rPr>
+      </w:pPr>
+      <w:r>
+        <w:rPr>
+          <w:rFonts w:ascii="Arial" w:eastAsia="Arial" w:hAnsi="Arial" w:cs="Arial"/>
+          <w:sz w:val="22"/>
+          <w:szCs w:val="22"/>
+        </w:rPr>
+        <w:t>Did we do a good job estimating the points (time required) for each user story?</w:t>
+      </w:r>
+    </w:p>
+    <w:p>
+      <w:pPr>
+        <w:pStyle w:val="ListParagraph"/>
+        <w:numPr>
+          <w:ilvl w:val="0"/>
+          <w:numId w:val="9"/>
+        </w:numPr>
+        <w:spacing w:line="276" w:lineRule="auto"/>
+        <w:rPr>
+          <w:rFonts w:ascii="Arial" w:eastAsia="Arial" w:hAnsi="Arial" w:cs="Arial"/>
+          <w:sz w:val="22"/>
+          <w:szCs w:val="22"/>
+        </w:rPr>
+      </w:pPr>
+      <w:r>
+        <w:rPr>
+          <w:rFonts w:ascii="Arial" w:eastAsia="Arial" w:hAnsi="Arial" w:cs="Arial"/>
+          <w:sz w:val="22"/>
+          <w:szCs w:val="22"/>
+        </w:rPr>
+        <w:t>No</w:t>
+      </w:r>
+    </w:p>
+    <w:p>
+      <w:pPr>
+        <w:spacing w:line="276" w:lineRule="auto"/>
+        <w:rPr>
+          <w:rFonts w:ascii="Arial" w:eastAsia="Arial" w:hAnsi="Arial" w:cs="Arial"/>
+          <w:sz w:val="22"/>
+          <w:szCs w:val="22"/>
+        </w:rPr>
+      </w:pPr>
+      <w:r>
+        <w:rPr>
+          <w:rFonts w:ascii="Arial" w:eastAsia="Arial" w:hAnsi="Arial" w:cs="Arial"/>
+          <w:sz w:val="22"/>
+          <w:szCs w:val="22"/>
+        </w:rPr>
+        <w:lastRenderedPageBreak/>
+        <w:t>Did each team member work as scheduled?</w:t>
+      </w:r>
+    </w:p>
+    <w:p>
+      <w:pPr>
+        <w:pStyle w:val="ListParagraph"/>
+        <w:numPr>
+          <w:ilvl w:val="0"/>
+          <w:numId w:val="9"/>
+        </w:numPr>
+        <w:spacing w:line="276" w:lineRule="auto"/>
+        <w:rPr>
+          <w:rFonts w:ascii="Arial" w:eastAsia="Arial" w:hAnsi="Arial" w:cs="Arial"/>
+          <w:sz w:val="22"/>
+          <w:szCs w:val="22"/>
+        </w:rPr>
+      </w:pPr>
+      <w:r>
+        <w:rPr>
+          <w:rFonts w:ascii="Arial" w:eastAsia="Arial" w:hAnsi="Arial" w:cs="Arial"/>
+          <w:sz w:val="22"/>
+          <w:szCs w:val="22"/>
+        </w:rPr>
+        <w:t>Yes</w:t>
+      </w:r>
+    </w:p>
+    <w:p>
+      <w:pPr>
+        <w:spacing w:line="276" w:lineRule="auto"/>
+        <w:rPr>
+          <w:rFonts w:ascii="Arial" w:eastAsia="Arial" w:hAnsi="Arial" w:cs="Arial"/>
+          <w:sz w:val="22"/>
+          <w:szCs w:val="22"/>
+        </w:rPr>
+      </w:pPr>
+      <w:r>
+        <w:rPr>
+          <w:rFonts w:ascii="Arial" w:eastAsia="Arial" w:hAnsi="Arial" w:cs="Arial"/>
+          <w:sz w:val="22"/>
+          <w:szCs w:val="22"/>
+        </w:rPr>
+        <w:t>What went right?</w:t>
+      </w:r>
+      <w:r>
+        <w:rPr>
+          <w:rFonts w:ascii="Arial" w:eastAsia="Arial" w:hAnsi="Arial" w:cs="Arial"/>
+          <w:sz w:val="22"/>
+          <w:szCs w:val="22"/>
+        </w:rPr>
+        <w:t xml:space="preserve"> </w:t>
+      </w:r>
+      <w:r>
+        <w:rPr>
+          <w:rFonts w:ascii="Arial" w:eastAsia="Arial" w:hAnsi="Arial" w:cs="Arial"/>
+          <w:sz w:val="22"/>
+          <w:szCs w:val="22"/>
+        </w:rPr>
+        <w:t>(what went right this sprint? Learn something useful?)</w:t>
+      </w:r>
+    </w:p>
+    <w:p>
+      <w:pPr>
+        <w:pStyle w:val="ListParagraph"/>
+        <w:numPr>
+          <w:ilvl w:val="0"/>
+          <w:numId w:val="9"/>
+        </w:numPr>
+        <w:spacing w:line="276" w:lineRule="auto"/>
+        <w:rPr>
+          <w:rFonts w:ascii="Arial" w:eastAsia="Arial" w:hAnsi="Arial" w:cs="Arial"/>
+          <w:sz w:val="22"/>
+          <w:szCs w:val="22"/>
+        </w:rPr>
+      </w:pPr>
+      <w:r>
+        <w:rPr>
+          <w:rFonts w:ascii="Arial" w:eastAsia="Arial" w:hAnsi="Arial" w:cs="Arial"/>
+          <w:sz w:val="22"/>
+          <w:szCs w:val="22"/>
+        </w:rPr>
+        <w:t>Manuel Garcia</w:t>
+      </w:r>
+    </w:p>
+    <w:p>
+      <w:pPr>
+        <w:pStyle w:val="ListParagraph"/>
+        <w:numPr>
+          <w:ilvl w:val="1"/>
+          <w:numId w:val="9"/>
+        </w:numPr>
+        <w:spacing w:line="276" w:lineRule="auto"/>
+        <w:rPr>
+          <w:rFonts w:ascii="Arial" w:eastAsia="Arial" w:hAnsi="Arial" w:cs="Arial"/>
+          <w:sz w:val="22"/>
+          <w:szCs w:val="22"/>
+        </w:rPr>
+      </w:pPr>
+      <w:r>
+        <w:rPr>
+          <w:rFonts w:ascii="Arial" w:eastAsia="Arial" w:hAnsi="Arial" w:cs="Arial"/>
+          <w:sz w:val="22"/>
+          <w:szCs w:val="22"/>
+        </w:rPr>
+        <w:t>Sadsad</w:t>
+      </w:r>
+    </w:p>
+    <w:p>
+      <w:pPr>
+        <w:pStyle w:val="ListParagraph"/>
+        <w:numPr>
+          <w:ilvl w:val="0"/>
+          <w:numId w:val="9"/>
+        </w:numPr>
+        <w:spacing w:line="276" w:lineRule="auto"/>
+        <w:rPr>
+          <w:rFonts w:ascii="Arial" w:eastAsia="Arial" w:hAnsi="Arial" w:cs="Arial"/>
+          <w:sz w:val="22"/>
+          <w:szCs w:val="22"/>
+        </w:rPr>
+      </w:pPr>
+      <w:r>
+        <w:rPr>
+          <w:rFonts w:ascii="Arial" w:eastAsia="Arial" w:hAnsi="Arial" w:cs="Arial"/>
+          <w:sz w:val="22"/>
+          <w:szCs w:val="22"/>
+        </w:rPr>
+        <w:t>Daniel Gonzales</w:t>
+      </w:r>
+    </w:p>
+    <w:p>
+      <w:pPr>
+        <w:pStyle w:val="ListParagraph"/>
+        <w:numPr>
+          <w:ilvl w:val="1"/>
+          <w:numId w:val="9"/>
+        </w:numPr>
+        <w:spacing w:line="276" w:lineRule="auto"/>
+        <w:rPr>
+          <w:rFonts w:ascii="Arial" w:eastAsia="Arial" w:hAnsi="Arial" w:cs="Arial"/>
+          <w:sz w:val="22"/>
+          <w:szCs w:val="22"/>
+        </w:rPr>
+      </w:pPr>
+      <w:r>
+        <w:rPr>
+          <w:rFonts w:ascii="Arial" w:eastAsia="Arial" w:hAnsi="Arial" w:cs="Arial"/>
+          <w:sz w:val="22"/>
+          <w:szCs w:val="22"/>
+        </w:rPr>
+        <w:t>Asdasd</w:t>
+      </w:r>
+    </w:p>
+    <w:p>
+      <w:pPr>
+        <w:pStyle w:val="ListParagraph"/>
+        <w:numPr>
+          <w:ilvl w:val="0"/>
+          <w:numId w:val="9"/>
+        </w:numPr>
+        <w:spacing w:line="276" w:lineRule="auto"/>
+        <w:rPr>
+          <w:rFonts w:ascii="Arial" w:eastAsia="Arial" w:hAnsi="Arial" w:cs="Arial"/>
+          <w:sz w:val="22"/>
+          <w:szCs w:val="22"/>
+        </w:rPr>
+      </w:pPr>
+      <w:r>
+        <w:rPr>
+          <w:rFonts w:ascii="Arial" w:eastAsia="Arial" w:hAnsi="Arial" w:cs="Arial"/>
+          <w:sz w:val="22"/>
+          <w:szCs w:val="22"/>
+        </w:rPr>
+        <w:t>Salvador la loca</w:t>
+      </w:r>
+    </w:p>
+    <w:p>
+      <w:pPr>
+        <w:pStyle w:val="ListParagraph"/>
+        <w:numPr>
+          <w:ilvl w:val="1"/>
+          <w:numId w:val="9"/>
+        </w:numPr>
+        <w:spacing w:line="276" w:lineRule="auto"/>
+        <w:rPr>
+          <w:rFonts w:ascii="Arial" w:eastAsia="Arial" w:hAnsi="Arial" w:cs="Arial"/>
+          <w:sz w:val="22"/>
+          <w:szCs w:val="22"/>
+        </w:rPr>
+      </w:pPr>
+      <w:r>
+        <w:rPr>
+          <w:rFonts w:ascii="Arial" w:eastAsia="Arial" w:hAnsi="Arial" w:cs="Arial"/>
+          <w:sz w:val="22"/>
+          <w:szCs w:val="22"/>
+        </w:rPr>
+        <w:t>Asdasd</w:t>
+      </w:r>
+    </w:p>
+    <w:p>
+      <w:pPr>
+        <w:spacing w:line="276" w:lineRule="auto"/>
+        <w:rPr>
+          <w:rFonts w:ascii="Arial" w:eastAsia="Arial" w:hAnsi="Arial" w:cs="Arial"/>
+          <w:sz w:val="22"/>
+          <w:szCs w:val="22"/>
+        </w:rPr>
+      </w:pPr>
+    </w:p>
+    <w:p>
+      <w:pPr>
+        <w:spacing w:line="276" w:lineRule="auto"/>
+        <w:rPr>
+          <w:rFonts w:ascii="Arial" w:eastAsia="Arial" w:hAnsi="Arial" w:cs="Arial"/>
+          <w:sz w:val="22"/>
+          <w:szCs w:val="22"/>
+        </w:rPr>
+      </w:pPr>
+      <w:r>
+        <w:rPr>
+          <w:rFonts w:ascii="Arial" w:eastAsia="Arial" w:hAnsi="Arial" w:cs="Arial"/>
+          <w:sz w:val="22"/>
+          <w:szCs w:val="22"/>
+        </w:rPr>
+        <w:t>How to address the issues in the next sprint? (feedback on how to improve the process and product, 1 thing per person)</w:t>
+      </w:r>
+    </w:p>
+    <w:p>
+      <w:pPr>
+        <w:pStyle w:val="ListParagraph"/>
+        <w:numPr>
+          <w:ilvl w:val="0"/>
+          <w:numId w:val="10"/>
+        </w:numPr>
+        <w:spacing w:line="276" w:lineRule="auto"/>
+        <w:rPr>
+          <w:rFonts w:ascii="Arial" w:eastAsia="Arial" w:hAnsi="Arial" w:cs="Arial"/>
+          <w:sz w:val="22"/>
+          <w:szCs w:val="22"/>
+        </w:rPr>
+      </w:pPr>
+      <w:r>
+        <w:rPr>
+          <w:rFonts w:ascii="Arial" w:eastAsia="Arial" w:hAnsi="Arial" w:cs="Arial"/>
+          <w:sz w:val="22"/>
+          <w:szCs w:val="22"/>
+        </w:rPr>
+        <w:t>How to improve the process?</w:t>
+      </w:r>
+    </w:p>
+    <w:p>
+      <w:pPr>
+        <w:pStyle w:val="ListParagraph"/>
+        <w:numPr>
+          <w:ilvl w:val="1"/>
+          <w:numId w:val="10"/>
+        </w:numPr>
+        <w:spacing w:line="276" w:lineRule="auto"/>
+        <w:rPr>
+          <w:rFonts w:ascii="Arial" w:eastAsia="Arial" w:hAnsi="Arial" w:cs="Arial"/>
+          <w:sz w:val="22"/>
+          <w:szCs w:val="22"/>
+        </w:rPr>
+      </w:pPr>
+      <w:r>
+        <w:rPr>
+          <w:rFonts w:ascii="Arial" w:eastAsia="Arial" w:hAnsi="Arial" w:cs="Arial"/>
+          <w:sz w:val="22"/>
+          <w:szCs w:val="22"/>
+        </w:rPr>
+        <w:t>Manuel Garcia</w:t>
+      </w:r>
+    </w:p>
+    <w:p>
+      <w:pPr>
+        <w:pStyle w:val="ListParagraph"/>
+        <w:numPr>
+          <w:ilvl w:val="2"/>
+          <w:numId w:val="10"/>
+        </w:numPr>
+        <w:spacing w:line="276" w:lineRule="auto"/>
+        <w:rPr>
+          <w:rFonts w:ascii="Arial" w:eastAsia="Arial" w:hAnsi="Arial" w:cs="Arial"/>
+          <w:sz w:val="22"/>
+          <w:szCs w:val="22"/>
+        </w:rPr>
+      </w:pPr>
+      <w:r>
+        <w:rPr>
+          <w:rFonts w:ascii="Arial" w:eastAsia="Arial" w:hAnsi="Arial" w:cs="Arial"/>
+          <w:sz w:val="22"/>
+          <w:szCs w:val="22"/>
+        </w:rPr>
+        <w:t>SAdasdas</w:t>
+      </w:r>
+    </w:p>
+    <w:p>
+      <w:pPr>
+        <w:pStyle w:val="ListParagraph"/>
+        <w:numPr>
+          <w:ilvl w:val="1"/>
+          <w:numId w:val="10"/>
+        </w:numPr>
+        <w:spacing w:line="276" w:lineRule="auto"/>
+        <w:rPr>
+          <w:rFonts w:ascii="Arial" w:eastAsia="Arial" w:hAnsi="Arial" w:cs="Arial"/>
+          <w:sz w:val="22"/>
+          <w:szCs w:val="22"/>
+        </w:rPr>
+      </w:pPr>
+      <w:r>
+        <w:rPr>
+          <w:rFonts w:ascii="Arial" w:eastAsia="Arial" w:hAnsi="Arial" w:cs="Arial"/>
+          <w:sz w:val="22"/>
+          <w:szCs w:val="22"/>
+        </w:rPr>
+        <w:t>Daniel Gonzales</w:t>
+      </w:r>
+    </w:p>
+    <w:p>
+      <w:pPr>
+        <w:pStyle w:val="ListParagraph"/>
+        <w:numPr>
+          <w:ilvl w:val="2"/>
+          <w:numId w:val="10"/>
+        </w:numPr>
+        <w:spacing w:line="276" w:lineRule="auto"/>
+        <w:rPr>
+          <w:rFonts w:ascii="Arial" w:eastAsia="Arial" w:hAnsi="Arial" w:cs="Arial"/>
+          <w:sz w:val="22"/>
+          <w:szCs w:val="22"/>
+        </w:rPr>
+      </w:pPr>
+      <w:r>
+        <w:rPr>
+          <w:rFonts w:ascii="Arial" w:eastAsia="Arial" w:hAnsi="Arial" w:cs="Arial"/>
+          <w:sz w:val="22"/>
+          <w:szCs w:val="22"/>
+        </w:rPr>
+        <w:t>Asdad</w:t>
+      </w:r>
+    </w:p>
+    <w:p>
+      <w:pPr>
+        <w:pStyle w:val="ListParagraph"/>
+        <w:numPr>
+          <w:ilvl w:val="1"/>
+          <w:numId w:val="10"/>
+        </w:numPr>
+        <w:spacing w:line="276" w:lineRule="auto"/>
+        <w:rPr>
+          <w:rFonts w:ascii="Arial" w:eastAsia="Arial" w:hAnsi="Arial" w:cs="Arial"/>
+          <w:sz w:val="22"/>
+          <w:szCs w:val="22"/>
+        </w:rPr>
+      </w:pPr>
+      <w:r>
+        <w:rPr>
+          <w:rFonts w:ascii="Arial" w:eastAsia="Arial" w:hAnsi="Arial" w:cs="Arial"/>
+          <w:sz w:val="22"/>
+          <w:szCs w:val="22"/>
+        </w:rPr>
+        <w:t>Salvador Ricardo</w:t>
+      </w:r>
+    </w:p>
+    <w:p>
+      <w:pPr>
+        <w:pStyle w:val="ListParagraph"/>
+        <w:numPr>
+          <w:ilvl w:val="2"/>
+          <w:numId w:val="10"/>
+        </w:numPr>
+        <w:spacing w:line="276" w:lineRule="auto"/>
+        <w:rPr>
+          <w:rFonts w:ascii="Arial" w:eastAsia="Arial" w:hAnsi="Arial" w:cs="Arial"/>
+          <w:sz w:val="22"/>
+          <w:szCs w:val="22"/>
+        </w:rPr>
+      </w:pPr>
+      <w:r>
+        <w:rPr>
+          <w:rFonts w:ascii="Arial" w:eastAsia="Arial" w:hAnsi="Arial" w:cs="Arial"/>
+          <w:sz w:val="22"/>
+          <w:szCs w:val="22"/>
+        </w:rPr>
+        <w:t>Asdasd</w:t>
+      </w:r>
+    </w:p>
+    <w:p>
+      <w:pPr>
+        <w:pStyle w:val="ListParagraph"/>
+        <w:numPr>
+          <w:ilvl w:val="0"/>
+          <w:numId w:val="10"/>
+        </w:numPr>
+        <w:spacing w:line="276" w:lineRule="auto"/>
+        <w:rPr>
+          <w:rFonts w:ascii="Arial" w:eastAsia="Arial" w:hAnsi="Arial" w:cs="Arial"/>
+          <w:sz w:val="22"/>
+          <w:szCs w:val="22"/>
+        </w:rPr>
+      </w:pPr>
+      <w:r>
+        <w:rPr>
+          <w:rFonts w:ascii="Arial" w:eastAsia="Arial" w:hAnsi="Arial" w:cs="Arial"/>
+          <w:sz w:val="22"/>
+          <w:szCs w:val="22"/>
+        </w:rPr>
+        <w:t>How to improve the product?</w:t>
+      </w:r>
+    </w:p>
+    <w:p>
+      <w:pPr>
+        <w:pStyle w:val="ListParagraph"/>
+        <w:numPr>
+          <w:ilvl w:val="1"/>
+          <w:numId w:val="10"/>
+        </w:numPr>
+        <w:spacing w:line="276" w:lineRule="auto"/>
+        <w:rPr>
+          <w:rFonts w:ascii="Arial" w:eastAsia="Arial" w:hAnsi="Arial" w:cs="Arial"/>
+          <w:sz w:val="22"/>
+          <w:szCs w:val="22"/>
+        </w:rPr>
+      </w:pPr>
+      <w:r>
+        <w:rPr>
+          <w:rFonts w:ascii="Arial" w:eastAsia="Arial" w:hAnsi="Arial" w:cs="Arial"/>
+          <w:sz w:val="22"/>
+          <w:szCs w:val="22"/>
+        </w:rPr>
+        <w:t>Manuel Garcia</w:t>
+      </w:r>
+    </w:p>
+    <w:p>
+      <w:pPr>
+        <w:pStyle w:val="ListParagraph"/>
+        <w:numPr>
+          <w:ilvl w:val="2"/>
+          <w:numId w:val="10"/>
+        </w:numPr>
+        <w:spacing w:line="276" w:lineRule="auto"/>
+        <w:rPr>
+          <w:rFonts w:ascii="Arial" w:eastAsia="Arial" w:hAnsi="Arial" w:cs="Arial"/>
+          <w:sz w:val="22"/>
+          <w:szCs w:val="22"/>
+        </w:rPr>
+      </w:pPr>
+      <w:r>
+        <w:rPr>
+          <w:rFonts w:ascii="Arial" w:eastAsia="Arial" w:hAnsi="Arial" w:cs="Arial"/>
+          <w:sz w:val="22"/>
+          <w:szCs w:val="22"/>
+        </w:rPr>
+        <w:t>SAdasdas</w:t>
+      </w:r>
+    </w:p>
+    <w:p>
+      <w:pPr>
+        <w:pStyle w:val="ListParagraph"/>
+        <w:numPr>
+          <w:ilvl w:val="1"/>
+          <w:numId w:val="10"/>
+        </w:numPr>
+        <w:spacing w:line="276" w:lineRule="auto"/>
+        <w:rPr>
+          <w:rFonts w:ascii="Arial" w:eastAsia="Arial" w:hAnsi="Arial" w:cs="Arial"/>
+          <w:sz w:val="22"/>
+          <w:szCs w:val="22"/>
+        </w:rPr>
+      </w:pPr>
+      <w:r>
+        <w:rPr>
+          <w:rFonts w:ascii="Arial" w:eastAsia="Arial" w:hAnsi="Arial" w:cs="Arial"/>
+          <w:sz w:val="22"/>
+          <w:szCs w:val="22"/>
+        </w:rPr>
+        <w:t>Daniel Gonzales</w:t>
+      </w:r>
+    </w:p>
+    <w:p>
+      <w:pPr>
+        <w:pStyle w:val="ListParagraph"/>
+        <w:numPr>
+          <w:ilvl w:val="2"/>
+          <w:numId w:val="10"/>
+        </w:numPr>
+        <w:spacing w:line="276" w:lineRule="auto"/>
+        <w:rPr>
+          <w:rFonts w:ascii="Arial" w:eastAsia="Arial" w:hAnsi="Arial" w:cs="Arial"/>
+          <w:sz w:val="22"/>
+          <w:szCs w:val="22"/>
+        </w:rPr>
+      </w:pPr>
+      <w:r>
+        <w:rPr>
+          <w:rFonts w:ascii="Arial" w:eastAsia="Arial" w:hAnsi="Arial" w:cs="Arial"/>
+          <w:sz w:val="22"/>
+          <w:szCs w:val="22"/>
+        </w:rPr>
+        <w:t>Asdad</w:t>
+      </w:r>
+    </w:p>
+    <w:p>
+      <w:pPr>
+        <w:pStyle w:val="ListParagraph"/>
+        <w:numPr>
+          <w:ilvl w:val="1"/>
+          <w:numId w:val="10"/>
+        </w:numPr>
+        <w:spacing w:line="276" w:lineRule="auto"/>
+        <w:rPr>
+          <w:rFonts w:ascii="Arial" w:eastAsia="Arial" w:hAnsi="Arial" w:cs="Arial"/>
+          <w:sz w:val="22"/>
+          <w:szCs w:val="22"/>
+        </w:rPr>
+      </w:pPr>
+      <w:r>
+        <w:rPr>
+          <w:rFonts w:ascii="Arial" w:eastAsia="Arial" w:hAnsi="Arial" w:cs="Arial"/>
+          <w:sz w:val="22"/>
+          <w:szCs w:val="22"/>
+        </w:rPr>
+        <w:t>Salvador Ricardo</w:t>
+      </w:r>
+    </w:p>
+    <w:p>
+      <w:pPr>
+        <w:pStyle w:val="ListParagraph"/>
+        <w:numPr>
+          <w:ilvl w:val="2"/>
+          <w:numId w:val="10"/>
+        </w:numPr>
+        <w:spacing w:line="276" w:lineRule="auto"/>
+        <w:rPr>
+          <w:rFonts w:ascii="Arial" w:eastAsia="Arial" w:hAnsi="Arial" w:cs="Arial"/>
+          <w:sz w:val="22"/>
+          <w:szCs w:val="22"/>
+        </w:rPr>
+      </w:pPr>
+      <w:r>
+        <w:rPr>
+          <w:rFonts w:ascii="Arial" w:eastAsia="Arial" w:hAnsi="Arial" w:cs="Arial"/>
+          <w:sz w:val="22"/>
+          <w:szCs w:val="22"/>
+        </w:rPr>
+        <w:t>Asdasd</w:t>
+      </w:r>
+    </w:p>
+    <w:p>
+      <w:pPr>
+        <w:pStyle w:val="ListParagraph"/>
+        <w:spacing w:line="276" w:lineRule="auto"/>
+        <w:ind w:left="1440"/>
+        <w:rPr>
+          <w:rFonts w:ascii="Arial" w:eastAsia="Arial" w:hAnsi="Arial" w:cs="Arial"/>
+          <w:sz w:val="22"/>
+          <w:szCs w:val="22"/>
+        </w:rPr>
+      </w:pPr>
+    </w:p>
     <w:p>
       <w:pPr>
         <w:pStyle w:val="Heading4"/>
         <w:jc w:val="center"/>
       </w:pPr>
-      <w:bookmarkStart w:id="33" w:name="_Toc504411217"/>
-      <w:r>
-        <w:t>Sprint 3</w:t>
-      </w:r>
-      <w:bookmarkEnd w:id="33"/>
+      <w:bookmarkStart w:id="36" w:name="_Toc504411220"/>
+      <w:r>
+        <w:t>Sprint 6</w:t>
+      </w:r>
+      <w:bookmarkEnd w:id="36"/>
     </w:p>
     <w:p/>
     <w:p>
@@ -8157,7 +11602,6 @@
           <w:szCs w:val="22"/>
         </w:rPr>
       </w:pPr>
-      <w:proofErr w:type="spellStart"/>
       <w:r>
         <w:rPr>
           <w:rFonts w:ascii="Arial" w:eastAsia="Arial" w:hAnsi="Arial" w:cs="Arial"/>
@@ -8166,7 +11610,6 @@
         </w:rPr>
         <w:t>Sadasd</w:t>
       </w:r>
-      <w:proofErr w:type="spellEnd"/>
     </w:p>
     <w:p>
       <w:pPr>
@@ -8205,7 +11648,6 @@
           <w:szCs w:val="22"/>
         </w:rPr>
       </w:pPr>
-      <w:proofErr w:type="spellStart"/>
       <w:r>
         <w:rPr>
           <w:rFonts w:ascii="Arial" w:eastAsia="Arial" w:hAnsi="Arial" w:cs="Arial"/>
@@ -8214,7 +11656,6 @@
         </w:rPr>
         <w:t>Axdsad</w:t>
       </w:r>
-      <w:proofErr w:type="spellEnd"/>
     </w:p>
     <w:p>
       <w:pPr>
@@ -8253,7 +11694,6 @@
           <w:szCs w:val="22"/>
         </w:rPr>
       </w:pPr>
-      <w:proofErr w:type="spellStart"/>
       <w:r>
         <w:rPr>
           <w:rFonts w:ascii="Arial" w:eastAsia="Arial" w:hAnsi="Arial" w:cs="Arial"/>
@@ -8262,7 +11702,6 @@
         </w:rPr>
         <w:t>asdasd</w:t>
       </w:r>
-      <w:proofErr w:type="spellEnd"/>
     </w:p>
     <w:p>
       <w:r>
@@ -8319,7 +11758,6 @@
           <w:sz w:val="22"/>
           <w:szCs w:val="22"/>
         </w:rPr>
-        <w:lastRenderedPageBreak/>
         <w:t>No</w:t>
       </w:r>
     </w:p>
@@ -8435,16 +11873,15 @@
           <w:szCs w:val="22"/>
         </w:rPr>
       </w:pPr>
-      <w:proofErr w:type="spellStart"/>
-      <w:r>
-        <w:rPr>
-          <w:rFonts w:ascii="Arial" w:eastAsia="Arial" w:hAnsi="Arial" w:cs="Arial"/>
-          <w:sz w:val="22"/>
-          <w:szCs w:val="22"/>
-        </w:rPr>
+      <w:r>
+        <w:rPr>
+          <w:rFonts w:ascii="Arial" w:eastAsia="Arial" w:hAnsi="Arial" w:cs="Arial"/>
+          <w:sz w:val="22"/>
+          <w:szCs w:val="22"/>
+        </w:rPr>
+        <w:lastRenderedPageBreak/>
         <w:t>Sadsad</w:t>
       </w:r>
-      <w:proofErr w:type="spellEnd"/>
     </w:p>
     <w:p>
       <w:pPr>
@@ -8483,7 +11920,6 @@
           <w:szCs w:val="22"/>
         </w:rPr>
       </w:pPr>
-      <w:proofErr w:type="spellStart"/>
       <w:r>
         <w:rPr>
           <w:rFonts w:ascii="Arial" w:eastAsia="Arial" w:hAnsi="Arial" w:cs="Arial"/>
@@ -8492,7 +11928,6 @@
         </w:rPr>
         <w:t>Asdasd</w:t>
       </w:r>
-      <w:proofErr w:type="spellEnd"/>
     </w:p>
     <w:p>
       <w:pPr>
@@ -8514,18 +11949,8 @@
           <w:sz w:val="22"/>
           <w:szCs w:val="22"/>
         </w:rPr>
-        <w:t xml:space="preserve">Salvador la </w:t>
-      </w:r>
-      <w:proofErr w:type="spellStart"/>
-      <w:r>
-        <w:rPr>
-          <w:rFonts w:ascii="Arial" w:eastAsia="Arial" w:hAnsi="Arial" w:cs="Arial"/>
-          <w:sz w:val="22"/>
-          <w:szCs w:val="22"/>
-        </w:rPr>
-        <w:t>loca</w:t>
-      </w:r>
-      <w:proofErr w:type="spellEnd"/>
+        <w:t>Salvador la loca</w:t>
+      </w:r>
     </w:p>
     <w:p>
       <w:pPr>
@@ -8541,7 +11966,6 @@
           <w:szCs w:val="22"/>
         </w:rPr>
       </w:pPr>
-      <w:proofErr w:type="spellStart"/>
       <w:r>
         <w:rPr>
           <w:rFonts w:ascii="Arial" w:eastAsia="Arial" w:hAnsi="Arial" w:cs="Arial"/>
@@ -8550,7 +11974,6 @@
         </w:rPr>
         <w:t>Asdasd</w:t>
       </w:r>
-      <w:proofErr w:type="spellEnd"/>
     </w:p>
     <w:p>
       <w:pPr>
@@ -8640,7 +12063,6 @@
           <w:szCs w:val="22"/>
         </w:rPr>
       </w:pPr>
-      <w:proofErr w:type="spellStart"/>
       <w:r>
         <w:rPr>
           <w:rFonts w:ascii="Arial" w:eastAsia="Arial" w:hAnsi="Arial" w:cs="Arial"/>
@@ -8649,7 +12071,6 @@
         </w:rPr>
         <w:t>SAdasdas</w:t>
       </w:r>
-      <w:proofErr w:type="spellEnd"/>
     </w:p>
     <w:p>
       <w:pPr>
@@ -8688,7 +12109,6 @@
           <w:szCs w:val="22"/>
         </w:rPr>
       </w:pPr>
-      <w:proofErr w:type="spellStart"/>
       <w:r>
         <w:rPr>
           <w:rFonts w:ascii="Arial" w:eastAsia="Arial" w:hAnsi="Arial" w:cs="Arial"/>
@@ -8697,7 +12117,6 @@
         </w:rPr>
         <w:t>Asdad</w:t>
       </w:r>
-      <w:proofErr w:type="spellEnd"/>
     </w:p>
     <w:p>
       <w:pPr>
@@ -8736,24 +12155,14 @@
           <w:szCs w:val="22"/>
         </w:rPr>
       </w:pPr>
-      <w:proofErr w:type="spellStart"/>
-      <w:r>
-        <w:rPr>
-          <w:rFonts w:ascii="Arial" w:eastAsia="Arial" w:hAnsi="Arial" w:cs="Arial"/>
-          <w:sz w:val="22"/>
-          <w:szCs w:val="22"/>
-        </w:rPr>
-        <w:t>A</w:t>
-      </w:r>
-      <w:r>
-        <w:rPr>
-          <w:rFonts w:ascii="Arial" w:eastAsia="Arial" w:hAnsi="Arial" w:cs="Arial"/>
-          <w:sz w:val="22"/>
-          <w:szCs w:val="22"/>
-        </w:rPr>
-        <w:t>sdasd</w:t>
-      </w:r>
-      <w:proofErr w:type="spellEnd"/>
+      <w:r>
+        <w:rPr>
+          <w:rFonts w:ascii="Arial" w:eastAsia="Arial" w:hAnsi="Arial" w:cs="Arial"/>
+          <w:sz w:val="22"/>
+          <w:szCs w:val="22"/>
+        </w:rPr>
+        <w:t>Asdasd</w:t>
+      </w:r>
     </w:p>
     <w:p>
       <w:pPr>
@@ -8815,7 +12224,6 @@
           <w:szCs w:val="22"/>
         </w:rPr>
       </w:pPr>
-      <w:proofErr w:type="spellStart"/>
       <w:r>
         <w:rPr>
           <w:rFonts w:ascii="Arial" w:eastAsia="Arial" w:hAnsi="Arial" w:cs="Arial"/>
@@ -8824,7 +12232,6 @@
         </w:rPr>
         <w:t>SAdasdas</w:t>
       </w:r>
-      <w:proofErr w:type="spellEnd"/>
     </w:p>
     <w:p>
       <w:pPr>
@@ -8863,7 +12270,6 @@
           <w:szCs w:val="22"/>
         </w:rPr>
       </w:pPr>
-      <w:proofErr w:type="spellStart"/>
       <w:r>
         <w:rPr>
           <w:rFonts w:ascii="Arial" w:eastAsia="Arial" w:hAnsi="Arial" w:cs="Arial"/>
@@ -8872,7 +12278,6 @@
         </w:rPr>
         <w:t>Asdad</w:t>
       </w:r>
-      <w:proofErr w:type="spellEnd"/>
     </w:p>
     <w:p>
       <w:pPr>
@@ -8911,7 +12316,6 @@
           <w:szCs w:val="22"/>
         </w:rPr>
       </w:pPr>
-      <w:proofErr w:type="spellStart"/>
       <w:r>
         <w:rPr>
           <w:rFonts w:ascii="Arial" w:eastAsia="Arial" w:hAnsi="Arial" w:cs="Arial"/>
@@ -8920,7 +12324,6 @@
         </w:rPr>
         <w:t>Asdasd</w:t>
       </w:r>
-      <w:proofErr w:type="spellEnd"/>
     </w:p>
     <w:p>
       <w:pPr>
@@ -8939,11 +12342,11 @@
         <w:pStyle w:val="Heading4"/>
         <w:jc w:val="center"/>
       </w:pPr>
-      <w:bookmarkStart w:id="34" w:name="_Toc504411218"/>
-      <w:r>
-        <w:t>Sprint 4</w:t>
-      </w:r>
-      <w:bookmarkEnd w:id="34"/>
+      <w:bookmarkStart w:id="37" w:name="_Toc504411221"/>
+      <w:r>
+        <w:t>Sprint 7</w:t>
+      </w:r>
+      <w:bookmarkEnd w:id="37"/>
     </w:p>
     <w:p/>
     <w:p>
@@ -9001,7 +12404,6 @@
           <w:szCs w:val="22"/>
         </w:rPr>
       </w:pPr>
-      <w:proofErr w:type="spellStart"/>
       <w:r>
         <w:rPr>
           <w:rFonts w:ascii="Arial" w:eastAsia="Arial" w:hAnsi="Arial" w:cs="Arial"/>
@@ -9010,7 +12412,6 @@
         </w:rPr>
         <w:t>Sadasd</w:t>
       </w:r>
-      <w:proofErr w:type="spellEnd"/>
     </w:p>
     <w:p>
       <w:pPr>
@@ -9049,7 +12450,6 @@
           <w:szCs w:val="22"/>
         </w:rPr>
       </w:pPr>
-      <w:proofErr w:type="spellStart"/>
       <w:r>
         <w:rPr>
           <w:rFonts w:ascii="Arial" w:eastAsia="Arial" w:hAnsi="Arial" w:cs="Arial"/>
@@ -9058,7 +12458,6 @@
         </w:rPr>
         <w:t>Axdsad</w:t>
       </w:r>
-      <w:proofErr w:type="spellEnd"/>
     </w:p>
     <w:p>
       <w:pPr>
@@ -9097,7 +12496,6 @@
           <w:szCs w:val="22"/>
         </w:rPr>
       </w:pPr>
-      <w:proofErr w:type="spellStart"/>
       <w:r>
         <w:rPr>
           <w:rFonts w:ascii="Arial" w:eastAsia="Arial" w:hAnsi="Arial" w:cs="Arial"/>
@@ -9106,7 +12504,6 @@
         </w:rPr>
         <w:t>asdasd</w:t>
       </w:r>
-      <w:proofErr w:type="spellEnd"/>
     </w:p>
     <w:p>
       <w:r>
@@ -9261,7 +12658,6 @@
           <w:sz w:val="22"/>
           <w:szCs w:val="22"/>
         </w:rPr>
-        <w:lastRenderedPageBreak/>
         <w:t>Manuel Garcia</w:t>
       </w:r>
     </w:p>
@@ -9279,7 +12675,6 @@
           <w:szCs w:val="22"/>
         </w:rPr>
       </w:pPr>
-      <w:proofErr w:type="spellStart"/>
       <w:r>
         <w:rPr>
           <w:rFonts w:ascii="Arial" w:eastAsia="Arial" w:hAnsi="Arial" w:cs="Arial"/>
@@ -9288,7 +12683,6 @@
         </w:rPr>
         <w:t>Sadsad</w:t>
       </w:r>
-      <w:proofErr w:type="spellEnd"/>
     </w:p>
     <w:p>
       <w:pPr>
@@ -9327,7 +12721,6 @@
           <w:szCs w:val="22"/>
         </w:rPr>
       </w:pPr>
-      <w:proofErr w:type="spellStart"/>
       <w:r>
         <w:rPr>
           <w:rFonts w:ascii="Arial" w:eastAsia="Arial" w:hAnsi="Arial" w:cs="Arial"/>
@@ -9336,7 +12729,6 @@
         </w:rPr>
         <w:t>Asdasd</w:t>
       </w:r>
-      <w:proofErr w:type="spellEnd"/>
     </w:p>
     <w:p>
       <w:pPr>
@@ -9358,18 +12750,8 @@
           <w:sz w:val="22"/>
           <w:szCs w:val="22"/>
         </w:rPr>
-        <w:t xml:space="preserve">Salvador la </w:t>
-      </w:r>
-      <w:proofErr w:type="spellStart"/>
-      <w:r>
-        <w:rPr>
-          <w:rFonts w:ascii="Arial" w:eastAsia="Arial" w:hAnsi="Arial" w:cs="Arial"/>
-          <w:sz w:val="22"/>
-          <w:szCs w:val="22"/>
-        </w:rPr>
-        <w:t>loca</w:t>
-      </w:r>
-      <w:proofErr w:type="spellEnd"/>
+        <w:t>Salvador la loca</w:t>
+      </w:r>
     </w:p>
     <w:p>
       <w:pPr>
@@ -9385,16 +12767,15 @@
           <w:szCs w:val="22"/>
         </w:rPr>
       </w:pPr>
-      <w:proofErr w:type="spellStart"/>
-      <w:r>
-        <w:rPr>
-          <w:rFonts w:ascii="Arial" w:eastAsia="Arial" w:hAnsi="Arial" w:cs="Arial"/>
-          <w:sz w:val="22"/>
-          <w:szCs w:val="22"/>
-        </w:rPr>
+      <w:r>
+        <w:rPr>
+          <w:rFonts w:ascii="Arial" w:eastAsia="Arial" w:hAnsi="Arial" w:cs="Arial"/>
+          <w:sz w:val="22"/>
+          <w:szCs w:val="22"/>
+        </w:rPr>
+        <w:lastRenderedPageBreak/>
         <w:t>Asdasd</w:t>
       </w:r>
-      <w:proofErr w:type="spellEnd"/>
     </w:p>
     <w:p>
       <w:pPr>
@@ -9484,7 +12865,6 @@
           <w:szCs w:val="22"/>
         </w:rPr>
       </w:pPr>
-      <w:proofErr w:type="spellStart"/>
       <w:r>
         <w:rPr>
           <w:rFonts w:ascii="Arial" w:eastAsia="Arial" w:hAnsi="Arial" w:cs="Arial"/>
@@ -9493,7 +12873,6 @@
         </w:rPr>
         <w:t>SAdasdas</w:t>
       </w:r>
-      <w:proofErr w:type="spellEnd"/>
     </w:p>
     <w:p>
       <w:pPr>
@@ -9532,7 +12911,6 @@
           <w:szCs w:val="22"/>
         </w:rPr>
       </w:pPr>
-      <w:proofErr w:type="spellStart"/>
       <w:r>
         <w:rPr>
           <w:rFonts w:ascii="Arial" w:eastAsia="Arial" w:hAnsi="Arial" w:cs="Arial"/>
@@ -9541,7 +12919,6 @@
         </w:rPr>
         <w:t>Asdad</w:t>
       </w:r>
-      <w:proofErr w:type="spellEnd"/>
     </w:p>
     <w:p>
       <w:pPr>
@@ -9580,7 +12957,6 @@
           <w:szCs w:val="22"/>
         </w:rPr>
       </w:pPr>
-      <w:proofErr w:type="spellStart"/>
       <w:r>
         <w:rPr>
           <w:rFonts w:ascii="Arial" w:eastAsia="Arial" w:hAnsi="Arial" w:cs="Arial"/>
@@ -9589,7 +12965,6 @@
         </w:rPr>
         <w:t>Asdasd</w:t>
       </w:r>
-      <w:proofErr w:type="spellEnd"/>
     </w:p>
     <w:p>
       <w:pPr>
@@ -9651,7 +13026,6 @@
           <w:szCs w:val="22"/>
         </w:rPr>
       </w:pPr>
-      <w:proofErr w:type="spellStart"/>
       <w:r>
         <w:rPr>
           <w:rFonts w:ascii="Arial" w:eastAsia="Arial" w:hAnsi="Arial" w:cs="Arial"/>
@@ -9660,7 +13034,6 @@
         </w:rPr>
         <w:t>SAdasdas</w:t>
       </w:r>
-      <w:proofErr w:type="spellEnd"/>
     </w:p>
     <w:p>
       <w:pPr>
@@ -9699,7 +13072,6 @@
           <w:szCs w:val="22"/>
         </w:rPr>
       </w:pPr>
-      <w:proofErr w:type="spellStart"/>
       <w:r>
         <w:rPr>
           <w:rFonts w:ascii="Arial" w:eastAsia="Arial" w:hAnsi="Arial" w:cs="Arial"/>
@@ -9708,7 +13080,6 @@
         </w:rPr>
         <w:t>Asdad</w:t>
       </w:r>
-      <w:proofErr w:type="spellEnd"/>
     </w:p>
     <w:p>
       <w:pPr>
@@ -9747,7 +13118,6 @@
           <w:szCs w:val="22"/>
         </w:rPr>
       </w:pPr>
-      <w:proofErr w:type="spellStart"/>
       <w:r>
         <w:rPr>
           <w:rFonts w:ascii="Arial" w:eastAsia="Arial" w:hAnsi="Arial" w:cs="Arial"/>
@@ -9756,2515 +13126,6 @@
         </w:rPr>
         <w:t>Asdasd</w:t>
       </w:r>
-      <w:proofErr w:type="spellEnd"/>
-    </w:p>
-    <w:p>
-      <w:pPr>
-        <w:pStyle w:val="ListParagraph"/>
-        <w:spacing w:line="276" w:lineRule="auto"/>
-        <w:ind w:left="1440"/>
-        <w:rPr>
-          <w:rFonts w:ascii="Arial" w:eastAsia="Arial" w:hAnsi="Arial" w:cs="Arial"/>
-          <w:sz w:val="22"/>
-          <w:szCs w:val="22"/>
-        </w:rPr>
-      </w:pPr>
-    </w:p>
-    <w:p>
-      <w:pPr>
-        <w:pStyle w:val="Heading4"/>
-        <w:jc w:val="center"/>
-      </w:pPr>
-      <w:bookmarkStart w:id="35" w:name="_Toc504411219"/>
-      <w:r>
-        <w:t>Sprint 5</w:t>
-      </w:r>
-      <w:bookmarkEnd w:id="35"/>
-    </w:p>
-    <w:p/>
-    <w:p>
-      <w:pPr>
-        <w:spacing w:line="276" w:lineRule="auto"/>
-        <w:rPr>
-          <w:rFonts w:ascii="Arial" w:eastAsia="Arial" w:hAnsi="Arial" w:cs="Arial"/>
-          <w:sz w:val="22"/>
-          <w:szCs w:val="22"/>
-        </w:rPr>
-      </w:pPr>
-      <w:r>
-        <w:rPr>
-          <w:rFonts w:ascii="Arial" w:eastAsia="Arial" w:hAnsi="Arial" w:cs="Arial"/>
-          <w:sz w:val="22"/>
-          <w:szCs w:val="22"/>
-        </w:rPr>
-        <w:t>What went wrong? (what went wrong this sprint?)</w:t>
-      </w:r>
-    </w:p>
-    <w:p>
-      <w:pPr>
-        <w:pStyle w:val="ListParagraph"/>
-        <w:numPr>
-          <w:ilvl w:val="0"/>
-          <w:numId w:val="8"/>
-        </w:numPr>
-        <w:spacing w:line="276" w:lineRule="auto"/>
-        <w:rPr>
-          <w:rFonts w:ascii="Arial" w:eastAsia="Arial" w:hAnsi="Arial" w:cs="Arial"/>
-          <w:sz w:val="22"/>
-          <w:szCs w:val="22"/>
-        </w:rPr>
-      </w:pPr>
-      <w:r>
-        <w:rPr>
-          <w:rFonts w:ascii="Arial" w:eastAsia="Arial" w:hAnsi="Arial" w:cs="Arial"/>
-          <w:sz w:val="22"/>
-          <w:szCs w:val="22"/>
-        </w:rPr>
-        <w:t>Manuel Garcia</w:t>
-      </w:r>
-    </w:p>
-    <w:p>
-      <w:pPr>
-        <w:pStyle w:val="ListParagraph"/>
-        <w:numPr>
-          <w:ilvl w:val="1"/>
-          <w:numId w:val="8"/>
-        </w:numPr>
-        <w:spacing w:line="276" w:lineRule="auto"/>
-        <w:rPr>
-          <w:rFonts w:ascii="Arial" w:eastAsia="Arial" w:hAnsi="Arial" w:cs="Arial"/>
-          <w:sz w:val="22"/>
-          <w:szCs w:val="22"/>
-        </w:rPr>
-      </w:pPr>
-      <w:proofErr w:type="spellStart"/>
-      <w:r>
-        <w:rPr>
-          <w:rFonts w:ascii="Arial" w:eastAsia="Arial" w:hAnsi="Arial" w:cs="Arial"/>
-          <w:sz w:val="22"/>
-          <w:szCs w:val="22"/>
-        </w:rPr>
-        <w:t>Sadasd</w:t>
-      </w:r>
-      <w:proofErr w:type="spellEnd"/>
-    </w:p>
-    <w:p>
-      <w:pPr>
-        <w:pStyle w:val="ListParagraph"/>
-        <w:numPr>
-          <w:ilvl w:val="0"/>
-          <w:numId w:val="8"/>
-        </w:numPr>
-        <w:spacing w:line="276" w:lineRule="auto"/>
-        <w:rPr>
-          <w:rFonts w:ascii="Arial" w:eastAsia="Arial" w:hAnsi="Arial" w:cs="Arial"/>
-          <w:sz w:val="22"/>
-          <w:szCs w:val="22"/>
-        </w:rPr>
-      </w:pPr>
-      <w:r>
-        <w:rPr>
-          <w:rFonts w:ascii="Arial" w:eastAsia="Arial" w:hAnsi="Arial" w:cs="Arial"/>
-          <w:sz w:val="22"/>
-          <w:szCs w:val="22"/>
-        </w:rPr>
-        <w:t>Daniel Gonzales</w:t>
-      </w:r>
-    </w:p>
-    <w:p>
-      <w:pPr>
-        <w:pStyle w:val="ListParagraph"/>
-        <w:numPr>
-          <w:ilvl w:val="1"/>
-          <w:numId w:val="8"/>
-        </w:numPr>
-        <w:spacing w:line="276" w:lineRule="auto"/>
-        <w:rPr>
-          <w:rFonts w:ascii="Arial" w:eastAsia="Arial" w:hAnsi="Arial" w:cs="Arial"/>
-          <w:sz w:val="22"/>
-          <w:szCs w:val="22"/>
-        </w:rPr>
-      </w:pPr>
-      <w:proofErr w:type="spellStart"/>
-      <w:r>
-        <w:rPr>
-          <w:rFonts w:ascii="Arial" w:eastAsia="Arial" w:hAnsi="Arial" w:cs="Arial"/>
-          <w:sz w:val="22"/>
-          <w:szCs w:val="22"/>
-        </w:rPr>
-        <w:t>Axdsad</w:t>
-      </w:r>
-      <w:proofErr w:type="spellEnd"/>
-    </w:p>
-    <w:p>
-      <w:pPr>
-        <w:pStyle w:val="ListParagraph"/>
-        <w:numPr>
-          <w:ilvl w:val="0"/>
-          <w:numId w:val="8"/>
-        </w:numPr>
-        <w:spacing w:line="276" w:lineRule="auto"/>
-        <w:rPr>
-          <w:rFonts w:ascii="Arial" w:eastAsia="Arial" w:hAnsi="Arial" w:cs="Arial"/>
-          <w:sz w:val="22"/>
-          <w:szCs w:val="22"/>
-        </w:rPr>
-      </w:pPr>
-      <w:r>
-        <w:rPr>
-          <w:rFonts w:ascii="Arial" w:eastAsia="Arial" w:hAnsi="Arial" w:cs="Arial"/>
-          <w:sz w:val="22"/>
-          <w:szCs w:val="22"/>
-        </w:rPr>
-        <w:t>Salvador Ricardo</w:t>
-      </w:r>
-    </w:p>
-    <w:p>
-      <w:pPr>
-        <w:pStyle w:val="ListParagraph"/>
-        <w:numPr>
-          <w:ilvl w:val="1"/>
-          <w:numId w:val="8"/>
-        </w:numPr>
-        <w:spacing w:line="276" w:lineRule="auto"/>
-        <w:rPr>
-          <w:rFonts w:ascii="Arial" w:eastAsia="Arial" w:hAnsi="Arial" w:cs="Arial"/>
-          <w:sz w:val="22"/>
-          <w:szCs w:val="22"/>
-        </w:rPr>
-      </w:pPr>
-      <w:proofErr w:type="spellStart"/>
-      <w:r>
-        <w:rPr>
-          <w:rFonts w:ascii="Arial" w:eastAsia="Arial" w:hAnsi="Arial" w:cs="Arial"/>
-          <w:sz w:val="22"/>
-          <w:szCs w:val="22"/>
-        </w:rPr>
-        <w:t>asdasd</w:t>
-      </w:r>
-      <w:proofErr w:type="spellEnd"/>
-    </w:p>
-    <w:p>
-      <w:r>
-        <w:t>Did we do a good job estimating our team’s velocity?</w:t>
-      </w:r>
-    </w:p>
-    <w:p>
-      <w:pPr>
-        <w:pStyle w:val="ListParagraph"/>
-        <w:numPr>
-          <w:ilvl w:val="0"/>
-          <w:numId w:val="9"/>
-        </w:numPr>
-      </w:pPr>
-      <w:r>
-        <w:t>Yes</w:t>
-      </w:r>
-    </w:p>
-    <w:p>
-      <w:pPr>
-        <w:spacing w:line="276" w:lineRule="auto"/>
-        <w:rPr>
-          <w:rFonts w:ascii="Arial" w:eastAsia="Arial" w:hAnsi="Arial" w:cs="Arial"/>
-          <w:sz w:val="22"/>
-          <w:szCs w:val="22"/>
-        </w:rPr>
-      </w:pPr>
-      <w:r>
-        <w:rPr>
-          <w:rFonts w:ascii="Arial" w:eastAsia="Arial" w:hAnsi="Arial" w:cs="Arial"/>
-          <w:sz w:val="22"/>
-          <w:szCs w:val="22"/>
-        </w:rPr>
-        <w:t>Did we do a good job estimating the points (time required) for each user story?</w:t>
-      </w:r>
-    </w:p>
-    <w:p>
-      <w:pPr>
-        <w:pStyle w:val="ListParagraph"/>
-        <w:numPr>
-          <w:ilvl w:val="0"/>
-          <w:numId w:val="9"/>
-        </w:numPr>
-        <w:spacing w:line="276" w:lineRule="auto"/>
-        <w:rPr>
-          <w:rFonts w:ascii="Arial" w:eastAsia="Arial" w:hAnsi="Arial" w:cs="Arial"/>
-          <w:sz w:val="22"/>
-          <w:szCs w:val="22"/>
-        </w:rPr>
-      </w:pPr>
-      <w:r>
-        <w:rPr>
-          <w:rFonts w:ascii="Arial" w:eastAsia="Arial" w:hAnsi="Arial" w:cs="Arial"/>
-          <w:sz w:val="22"/>
-          <w:szCs w:val="22"/>
-        </w:rPr>
-        <w:t>No</w:t>
-      </w:r>
-    </w:p>
-    <w:p>
-      <w:pPr>
-        <w:spacing w:line="276" w:lineRule="auto"/>
-        <w:rPr>
-          <w:rFonts w:ascii="Arial" w:eastAsia="Arial" w:hAnsi="Arial" w:cs="Arial"/>
-          <w:sz w:val="22"/>
-          <w:szCs w:val="22"/>
-        </w:rPr>
-      </w:pPr>
-      <w:r>
-        <w:rPr>
-          <w:rFonts w:ascii="Arial" w:eastAsia="Arial" w:hAnsi="Arial" w:cs="Arial"/>
-          <w:sz w:val="22"/>
-          <w:szCs w:val="22"/>
-        </w:rPr>
-        <w:t>Did each team member work as scheduled?</w:t>
-      </w:r>
-    </w:p>
-    <w:p>
-      <w:pPr>
-        <w:pStyle w:val="ListParagraph"/>
-        <w:numPr>
-          <w:ilvl w:val="0"/>
-          <w:numId w:val="9"/>
-        </w:numPr>
-        <w:spacing w:line="276" w:lineRule="auto"/>
-        <w:rPr>
-          <w:rFonts w:ascii="Arial" w:eastAsia="Arial" w:hAnsi="Arial" w:cs="Arial"/>
-          <w:sz w:val="22"/>
-          <w:szCs w:val="22"/>
-        </w:rPr>
-      </w:pPr>
-      <w:r>
-        <w:rPr>
-          <w:rFonts w:ascii="Arial" w:eastAsia="Arial" w:hAnsi="Arial" w:cs="Arial"/>
-          <w:sz w:val="22"/>
-          <w:szCs w:val="22"/>
-        </w:rPr>
-        <w:t>Yes</w:t>
-      </w:r>
-    </w:p>
-    <w:p>
-      <w:pPr>
-        <w:spacing w:line="276" w:lineRule="auto"/>
-        <w:rPr>
-          <w:rFonts w:ascii="Arial" w:eastAsia="Arial" w:hAnsi="Arial" w:cs="Arial"/>
-          <w:sz w:val="22"/>
-          <w:szCs w:val="22"/>
-        </w:rPr>
-      </w:pPr>
-      <w:r>
-        <w:rPr>
-          <w:rFonts w:ascii="Arial" w:eastAsia="Arial" w:hAnsi="Arial" w:cs="Arial"/>
-          <w:sz w:val="22"/>
-          <w:szCs w:val="22"/>
-        </w:rPr>
-        <w:t>What went right?</w:t>
-      </w:r>
-      <w:r>
-        <w:rPr>
-          <w:rFonts w:ascii="Arial" w:eastAsia="Arial" w:hAnsi="Arial" w:cs="Arial"/>
-          <w:sz w:val="22"/>
-          <w:szCs w:val="22"/>
-        </w:rPr>
-        <w:t xml:space="preserve"> </w:t>
-      </w:r>
-      <w:r>
-        <w:rPr>
-          <w:rFonts w:ascii="Arial" w:eastAsia="Arial" w:hAnsi="Arial" w:cs="Arial"/>
-          <w:sz w:val="22"/>
-          <w:szCs w:val="22"/>
-        </w:rPr>
-        <w:t>(what went right this sprint? Learn something useful?)</w:t>
-      </w:r>
-    </w:p>
-    <w:p>
-      <w:pPr>
-        <w:pStyle w:val="ListParagraph"/>
-        <w:numPr>
-          <w:ilvl w:val="0"/>
-          <w:numId w:val="9"/>
-        </w:numPr>
-        <w:spacing w:line="276" w:lineRule="auto"/>
-        <w:rPr>
-          <w:rFonts w:ascii="Arial" w:eastAsia="Arial" w:hAnsi="Arial" w:cs="Arial"/>
-          <w:sz w:val="22"/>
-          <w:szCs w:val="22"/>
-        </w:rPr>
-      </w:pPr>
-      <w:r>
-        <w:rPr>
-          <w:rFonts w:ascii="Arial" w:eastAsia="Arial" w:hAnsi="Arial" w:cs="Arial"/>
-          <w:sz w:val="22"/>
-          <w:szCs w:val="22"/>
-        </w:rPr>
-        <w:t>Manuel Garcia</w:t>
-      </w:r>
-    </w:p>
-    <w:p>
-      <w:pPr>
-        <w:pStyle w:val="ListParagraph"/>
-        <w:numPr>
-          <w:ilvl w:val="1"/>
-          <w:numId w:val="9"/>
-        </w:numPr>
-        <w:spacing w:line="276" w:lineRule="auto"/>
-        <w:rPr>
-          <w:rFonts w:ascii="Arial" w:eastAsia="Arial" w:hAnsi="Arial" w:cs="Arial"/>
-          <w:sz w:val="22"/>
-          <w:szCs w:val="22"/>
-        </w:rPr>
-      </w:pPr>
-      <w:proofErr w:type="spellStart"/>
-      <w:r>
-        <w:rPr>
-          <w:rFonts w:ascii="Arial" w:eastAsia="Arial" w:hAnsi="Arial" w:cs="Arial"/>
-          <w:sz w:val="22"/>
-          <w:szCs w:val="22"/>
-        </w:rPr>
-        <w:t>Sadsad</w:t>
-      </w:r>
-      <w:proofErr w:type="spellEnd"/>
-    </w:p>
-    <w:p>
-      <w:pPr>
-        <w:pStyle w:val="ListParagraph"/>
-        <w:numPr>
-          <w:ilvl w:val="0"/>
-          <w:numId w:val="9"/>
-        </w:numPr>
-        <w:spacing w:line="276" w:lineRule="auto"/>
-        <w:rPr>
-          <w:rFonts w:ascii="Arial" w:eastAsia="Arial" w:hAnsi="Arial" w:cs="Arial"/>
-          <w:sz w:val="22"/>
-          <w:szCs w:val="22"/>
-        </w:rPr>
-      </w:pPr>
-      <w:r>
-        <w:rPr>
-          <w:rFonts w:ascii="Arial" w:eastAsia="Arial" w:hAnsi="Arial" w:cs="Arial"/>
-          <w:sz w:val="22"/>
-          <w:szCs w:val="22"/>
-        </w:rPr>
-        <w:t>Daniel Gonzales</w:t>
-      </w:r>
-    </w:p>
-    <w:p>
-      <w:pPr>
-        <w:pStyle w:val="ListParagraph"/>
-        <w:numPr>
-          <w:ilvl w:val="1"/>
-          <w:numId w:val="9"/>
-        </w:numPr>
-        <w:spacing w:line="276" w:lineRule="auto"/>
-        <w:rPr>
-          <w:rFonts w:ascii="Arial" w:eastAsia="Arial" w:hAnsi="Arial" w:cs="Arial"/>
-          <w:sz w:val="22"/>
-          <w:szCs w:val="22"/>
-        </w:rPr>
-      </w:pPr>
-      <w:proofErr w:type="spellStart"/>
-      <w:r>
-        <w:rPr>
-          <w:rFonts w:ascii="Arial" w:eastAsia="Arial" w:hAnsi="Arial" w:cs="Arial"/>
-          <w:sz w:val="22"/>
-          <w:szCs w:val="22"/>
-        </w:rPr>
-        <w:t>Asdasd</w:t>
-      </w:r>
-      <w:proofErr w:type="spellEnd"/>
-    </w:p>
-    <w:p>
-      <w:pPr>
-        <w:pStyle w:val="ListParagraph"/>
-        <w:numPr>
-          <w:ilvl w:val="0"/>
-          <w:numId w:val="9"/>
-        </w:numPr>
-        <w:spacing w:line="276" w:lineRule="auto"/>
-        <w:rPr>
-          <w:rFonts w:ascii="Arial" w:eastAsia="Arial" w:hAnsi="Arial" w:cs="Arial"/>
-          <w:sz w:val="22"/>
-          <w:szCs w:val="22"/>
-        </w:rPr>
-      </w:pPr>
-      <w:r>
-        <w:rPr>
-          <w:rFonts w:ascii="Arial" w:eastAsia="Arial" w:hAnsi="Arial" w:cs="Arial"/>
-          <w:sz w:val="22"/>
-          <w:szCs w:val="22"/>
-        </w:rPr>
-        <w:lastRenderedPageBreak/>
-        <w:t xml:space="preserve">Salvador la </w:t>
-      </w:r>
-      <w:proofErr w:type="spellStart"/>
-      <w:r>
-        <w:rPr>
-          <w:rFonts w:ascii="Arial" w:eastAsia="Arial" w:hAnsi="Arial" w:cs="Arial"/>
-          <w:sz w:val="22"/>
-          <w:szCs w:val="22"/>
-        </w:rPr>
-        <w:t>loca</w:t>
-      </w:r>
-      <w:proofErr w:type="spellEnd"/>
-    </w:p>
-    <w:p>
-      <w:pPr>
-        <w:pStyle w:val="ListParagraph"/>
-        <w:numPr>
-          <w:ilvl w:val="1"/>
-          <w:numId w:val="9"/>
-        </w:numPr>
-        <w:spacing w:line="276" w:lineRule="auto"/>
-        <w:rPr>
-          <w:rFonts w:ascii="Arial" w:eastAsia="Arial" w:hAnsi="Arial" w:cs="Arial"/>
-          <w:sz w:val="22"/>
-          <w:szCs w:val="22"/>
-        </w:rPr>
-      </w:pPr>
-      <w:proofErr w:type="spellStart"/>
-      <w:r>
-        <w:rPr>
-          <w:rFonts w:ascii="Arial" w:eastAsia="Arial" w:hAnsi="Arial" w:cs="Arial"/>
-          <w:sz w:val="22"/>
-          <w:szCs w:val="22"/>
-        </w:rPr>
-        <w:t>Asdasd</w:t>
-      </w:r>
-      <w:proofErr w:type="spellEnd"/>
-    </w:p>
-    <w:p>
-      <w:pPr>
-        <w:spacing w:line="276" w:lineRule="auto"/>
-        <w:rPr>
-          <w:rFonts w:ascii="Arial" w:eastAsia="Arial" w:hAnsi="Arial" w:cs="Arial"/>
-          <w:sz w:val="22"/>
-          <w:szCs w:val="22"/>
-        </w:rPr>
-      </w:pPr>
-    </w:p>
-    <w:p>
-      <w:pPr>
-        <w:spacing w:line="276" w:lineRule="auto"/>
-        <w:rPr>
-          <w:rFonts w:ascii="Arial" w:eastAsia="Arial" w:hAnsi="Arial" w:cs="Arial"/>
-          <w:sz w:val="22"/>
-          <w:szCs w:val="22"/>
-        </w:rPr>
-      </w:pPr>
-      <w:r>
-        <w:rPr>
-          <w:rFonts w:ascii="Arial" w:eastAsia="Arial" w:hAnsi="Arial" w:cs="Arial"/>
-          <w:sz w:val="22"/>
-          <w:szCs w:val="22"/>
-        </w:rPr>
-        <w:t>How to address the issues in the next sprint? (feedback on how to improve the process and product, 1 thing per person)</w:t>
-      </w:r>
-    </w:p>
-    <w:p>
-      <w:pPr>
-        <w:pStyle w:val="ListParagraph"/>
-        <w:numPr>
-          <w:ilvl w:val="0"/>
-          <w:numId w:val="10"/>
-        </w:numPr>
-        <w:spacing w:line="276" w:lineRule="auto"/>
-        <w:rPr>
-          <w:rFonts w:ascii="Arial" w:eastAsia="Arial" w:hAnsi="Arial" w:cs="Arial"/>
-          <w:sz w:val="22"/>
-          <w:szCs w:val="22"/>
-        </w:rPr>
-      </w:pPr>
-      <w:r>
-        <w:rPr>
-          <w:rFonts w:ascii="Arial" w:eastAsia="Arial" w:hAnsi="Arial" w:cs="Arial"/>
-          <w:sz w:val="22"/>
-          <w:szCs w:val="22"/>
-        </w:rPr>
-        <w:t>How to improve the process?</w:t>
-      </w:r>
-    </w:p>
-    <w:p>
-      <w:pPr>
-        <w:pStyle w:val="ListParagraph"/>
-        <w:numPr>
-          <w:ilvl w:val="1"/>
-          <w:numId w:val="10"/>
-        </w:numPr>
-        <w:spacing w:line="276" w:lineRule="auto"/>
-        <w:rPr>
-          <w:rFonts w:ascii="Arial" w:eastAsia="Arial" w:hAnsi="Arial" w:cs="Arial"/>
-          <w:sz w:val="22"/>
-          <w:szCs w:val="22"/>
-        </w:rPr>
-      </w:pPr>
-      <w:r>
-        <w:rPr>
-          <w:rFonts w:ascii="Arial" w:eastAsia="Arial" w:hAnsi="Arial" w:cs="Arial"/>
-          <w:sz w:val="22"/>
-          <w:szCs w:val="22"/>
-        </w:rPr>
-        <w:t>Manuel Garcia</w:t>
-      </w:r>
-    </w:p>
-    <w:p>
-      <w:pPr>
-        <w:pStyle w:val="ListParagraph"/>
-        <w:numPr>
-          <w:ilvl w:val="2"/>
-          <w:numId w:val="10"/>
-        </w:numPr>
-        <w:spacing w:line="276" w:lineRule="auto"/>
-        <w:rPr>
-          <w:rFonts w:ascii="Arial" w:eastAsia="Arial" w:hAnsi="Arial" w:cs="Arial"/>
-          <w:sz w:val="22"/>
-          <w:szCs w:val="22"/>
-        </w:rPr>
-      </w:pPr>
-      <w:proofErr w:type="spellStart"/>
-      <w:r>
-        <w:rPr>
-          <w:rFonts w:ascii="Arial" w:eastAsia="Arial" w:hAnsi="Arial" w:cs="Arial"/>
-          <w:sz w:val="22"/>
-          <w:szCs w:val="22"/>
-        </w:rPr>
-        <w:t>SAdasdas</w:t>
-      </w:r>
-      <w:proofErr w:type="spellEnd"/>
-    </w:p>
-    <w:p>
-      <w:pPr>
-        <w:pStyle w:val="ListParagraph"/>
-        <w:numPr>
-          <w:ilvl w:val="1"/>
-          <w:numId w:val="10"/>
-        </w:numPr>
-        <w:spacing w:line="276" w:lineRule="auto"/>
-        <w:rPr>
-          <w:rFonts w:ascii="Arial" w:eastAsia="Arial" w:hAnsi="Arial" w:cs="Arial"/>
-          <w:sz w:val="22"/>
-          <w:szCs w:val="22"/>
-        </w:rPr>
-      </w:pPr>
-      <w:r>
-        <w:rPr>
-          <w:rFonts w:ascii="Arial" w:eastAsia="Arial" w:hAnsi="Arial" w:cs="Arial"/>
-          <w:sz w:val="22"/>
-          <w:szCs w:val="22"/>
-        </w:rPr>
-        <w:t>Daniel Gonzales</w:t>
-      </w:r>
-    </w:p>
-    <w:p>
-      <w:pPr>
-        <w:pStyle w:val="ListParagraph"/>
-        <w:numPr>
-          <w:ilvl w:val="2"/>
-          <w:numId w:val="10"/>
-        </w:numPr>
-        <w:spacing w:line="276" w:lineRule="auto"/>
-        <w:rPr>
-          <w:rFonts w:ascii="Arial" w:eastAsia="Arial" w:hAnsi="Arial" w:cs="Arial"/>
-          <w:sz w:val="22"/>
-          <w:szCs w:val="22"/>
-        </w:rPr>
-      </w:pPr>
-      <w:proofErr w:type="spellStart"/>
-      <w:r>
-        <w:rPr>
-          <w:rFonts w:ascii="Arial" w:eastAsia="Arial" w:hAnsi="Arial" w:cs="Arial"/>
-          <w:sz w:val="22"/>
-          <w:szCs w:val="22"/>
-        </w:rPr>
-        <w:t>Asdad</w:t>
-      </w:r>
-      <w:proofErr w:type="spellEnd"/>
-    </w:p>
-    <w:p>
-      <w:pPr>
-        <w:pStyle w:val="ListParagraph"/>
-        <w:numPr>
-          <w:ilvl w:val="1"/>
-          <w:numId w:val="10"/>
-        </w:numPr>
-        <w:spacing w:line="276" w:lineRule="auto"/>
-        <w:rPr>
-          <w:rFonts w:ascii="Arial" w:eastAsia="Arial" w:hAnsi="Arial" w:cs="Arial"/>
-          <w:sz w:val="22"/>
-          <w:szCs w:val="22"/>
-        </w:rPr>
-      </w:pPr>
-      <w:r>
-        <w:rPr>
-          <w:rFonts w:ascii="Arial" w:eastAsia="Arial" w:hAnsi="Arial" w:cs="Arial"/>
-          <w:sz w:val="22"/>
-          <w:szCs w:val="22"/>
-        </w:rPr>
-        <w:t>Salvador Ricardo</w:t>
-      </w:r>
-    </w:p>
-    <w:p>
-      <w:pPr>
-        <w:pStyle w:val="ListParagraph"/>
-        <w:numPr>
-          <w:ilvl w:val="2"/>
-          <w:numId w:val="10"/>
-        </w:numPr>
-        <w:spacing w:line="276" w:lineRule="auto"/>
-        <w:rPr>
-          <w:rFonts w:ascii="Arial" w:eastAsia="Arial" w:hAnsi="Arial" w:cs="Arial"/>
-          <w:sz w:val="22"/>
-          <w:szCs w:val="22"/>
-        </w:rPr>
-      </w:pPr>
-      <w:proofErr w:type="spellStart"/>
-      <w:r>
-        <w:rPr>
-          <w:rFonts w:ascii="Arial" w:eastAsia="Arial" w:hAnsi="Arial" w:cs="Arial"/>
-          <w:sz w:val="22"/>
-          <w:szCs w:val="22"/>
-        </w:rPr>
-        <w:t>Asdasd</w:t>
-      </w:r>
-      <w:proofErr w:type="spellEnd"/>
-    </w:p>
-    <w:p>
-      <w:pPr>
-        <w:pStyle w:val="ListParagraph"/>
-        <w:numPr>
-          <w:ilvl w:val="0"/>
-          <w:numId w:val="10"/>
-        </w:numPr>
-        <w:spacing w:line="276" w:lineRule="auto"/>
-        <w:rPr>
-          <w:rFonts w:ascii="Arial" w:eastAsia="Arial" w:hAnsi="Arial" w:cs="Arial"/>
-          <w:sz w:val="22"/>
-          <w:szCs w:val="22"/>
-        </w:rPr>
-      </w:pPr>
-      <w:r>
-        <w:rPr>
-          <w:rFonts w:ascii="Arial" w:eastAsia="Arial" w:hAnsi="Arial" w:cs="Arial"/>
-          <w:sz w:val="22"/>
-          <w:szCs w:val="22"/>
-        </w:rPr>
-        <w:t>How to improve the product?</w:t>
-      </w:r>
-    </w:p>
-    <w:p>
-      <w:pPr>
-        <w:pStyle w:val="ListParagraph"/>
-        <w:numPr>
-          <w:ilvl w:val="1"/>
-          <w:numId w:val="10"/>
-        </w:numPr>
-        <w:spacing w:line="276" w:lineRule="auto"/>
-        <w:rPr>
-          <w:rFonts w:ascii="Arial" w:eastAsia="Arial" w:hAnsi="Arial" w:cs="Arial"/>
-          <w:sz w:val="22"/>
-          <w:szCs w:val="22"/>
-        </w:rPr>
-      </w:pPr>
-      <w:r>
-        <w:rPr>
-          <w:rFonts w:ascii="Arial" w:eastAsia="Arial" w:hAnsi="Arial" w:cs="Arial"/>
-          <w:sz w:val="22"/>
-          <w:szCs w:val="22"/>
-        </w:rPr>
-        <w:t>Manuel Garcia</w:t>
-      </w:r>
-    </w:p>
-    <w:p>
-      <w:pPr>
-        <w:pStyle w:val="ListParagraph"/>
-        <w:numPr>
-          <w:ilvl w:val="2"/>
-          <w:numId w:val="10"/>
-        </w:numPr>
-        <w:spacing w:line="276" w:lineRule="auto"/>
-        <w:rPr>
-          <w:rFonts w:ascii="Arial" w:eastAsia="Arial" w:hAnsi="Arial" w:cs="Arial"/>
-          <w:sz w:val="22"/>
-          <w:szCs w:val="22"/>
-        </w:rPr>
-      </w:pPr>
-      <w:proofErr w:type="spellStart"/>
-      <w:r>
-        <w:rPr>
-          <w:rFonts w:ascii="Arial" w:eastAsia="Arial" w:hAnsi="Arial" w:cs="Arial"/>
-          <w:sz w:val="22"/>
-          <w:szCs w:val="22"/>
-        </w:rPr>
-        <w:t>SAdasdas</w:t>
-      </w:r>
-      <w:proofErr w:type="spellEnd"/>
-    </w:p>
-    <w:p>
-      <w:pPr>
-        <w:pStyle w:val="ListParagraph"/>
-        <w:numPr>
-          <w:ilvl w:val="1"/>
-          <w:numId w:val="10"/>
-        </w:numPr>
-        <w:spacing w:line="276" w:lineRule="auto"/>
-        <w:rPr>
-          <w:rFonts w:ascii="Arial" w:eastAsia="Arial" w:hAnsi="Arial" w:cs="Arial"/>
-          <w:sz w:val="22"/>
-          <w:szCs w:val="22"/>
-        </w:rPr>
-      </w:pPr>
-      <w:r>
-        <w:rPr>
-          <w:rFonts w:ascii="Arial" w:eastAsia="Arial" w:hAnsi="Arial" w:cs="Arial"/>
-          <w:sz w:val="22"/>
-          <w:szCs w:val="22"/>
-        </w:rPr>
-        <w:t>Daniel Gonzales</w:t>
-      </w:r>
-    </w:p>
-    <w:p>
-      <w:pPr>
-        <w:pStyle w:val="ListParagraph"/>
-        <w:numPr>
-          <w:ilvl w:val="2"/>
-          <w:numId w:val="10"/>
-        </w:numPr>
-        <w:spacing w:line="276" w:lineRule="auto"/>
-        <w:rPr>
-          <w:rFonts w:ascii="Arial" w:eastAsia="Arial" w:hAnsi="Arial" w:cs="Arial"/>
-          <w:sz w:val="22"/>
-          <w:szCs w:val="22"/>
-        </w:rPr>
-      </w:pPr>
-      <w:proofErr w:type="spellStart"/>
-      <w:r>
-        <w:rPr>
-          <w:rFonts w:ascii="Arial" w:eastAsia="Arial" w:hAnsi="Arial" w:cs="Arial"/>
-          <w:sz w:val="22"/>
-          <w:szCs w:val="22"/>
-        </w:rPr>
-        <w:t>Asdad</w:t>
-      </w:r>
-      <w:proofErr w:type="spellEnd"/>
-    </w:p>
-    <w:p>
-      <w:pPr>
-        <w:pStyle w:val="ListParagraph"/>
-        <w:numPr>
-          <w:ilvl w:val="1"/>
-          <w:numId w:val="10"/>
-        </w:numPr>
-        <w:spacing w:line="276" w:lineRule="auto"/>
-        <w:rPr>
-          <w:rFonts w:ascii="Arial" w:eastAsia="Arial" w:hAnsi="Arial" w:cs="Arial"/>
-          <w:sz w:val="22"/>
-          <w:szCs w:val="22"/>
-        </w:rPr>
-      </w:pPr>
-      <w:r>
-        <w:rPr>
-          <w:rFonts w:ascii="Arial" w:eastAsia="Arial" w:hAnsi="Arial" w:cs="Arial"/>
-          <w:sz w:val="22"/>
-          <w:szCs w:val="22"/>
-        </w:rPr>
-        <w:t>Salvador Ricardo</w:t>
-      </w:r>
-    </w:p>
-    <w:p>
-      <w:pPr>
-        <w:pStyle w:val="ListParagraph"/>
-        <w:numPr>
-          <w:ilvl w:val="2"/>
-          <w:numId w:val="10"/>
-        </w:numPr>
-        <w:spacing w:line="276" w:lineRule="auto"/>
-        <w:rPr>
-          <w:rFonts w:ascii="Arial" w:eastAsia="Arial" w:hAnsi="Arial" w:cs="Arial"/>
-          <w:sz w:val="22"/>
-          <w:szCs w:val="22"/>
-        </w:rPr>
-      </w:pPr>
-      <w:proofErr w:type="spellStart"/>
-      <w:r>
-        <w:rPr>
-          <w:rFonts w:ascii="Arial" w:eastAsia="Arial" w:hAnsi="Arial" w:cs="Arial"/>
-          <w:sz w:val="22"/>
-          <w:szCs w:val="22"/>
-        </w:rPr>
-        <w:t>Asdasd</w:t>
-      </w:r>
-      <w:proofErr w:type="spellEnd"/>
-    </w:p>
-    <w:p>
-      <w:pPr>
-        <w:pStyle w:val="ListParagraph"/>
-        <w:spacing w:line="276" w:lineRule="auto"/>
-        <w:ind w:left="1440"/>
-        <w:rPr>
-          <w:rFonts w:ascii="Arial" w:eastAsia="Arial" w:hAnsi="Arial" w:cs="Arial"/>
-          <w:sz w:val="22"/>
-          <w:szCs w:val="22"/>
-        </w:rPr>
-      </w:pPr>
-    </w:p>
-    <w:p>
-      <w:pPr>
-        <w:pStyle w:val="Heading4"/>
-        <w:jc w:val="center"/>
-      </w:pPr>
-      <w:bookmarkStart w:id="36" w:name="_Toc504411220"/>
-      <w:r>
-        <w:t>Sprint 6</w:t>
-      </w:r>
-      <w:bookmarkEnd w:id="36"/>
-    </w:p>
-    <w:p/>
-    <w:p>
-      <w:pPr>
-        <w:spacing w:line="276" w:lineRule="auto"/>
-        <w:rPr>
-          <w:rFonts w:ascii="Arial" w:eastAsia="Arial" w:hAnsi="Arial" w:cs="Arial"/>
-          <w:sz w:val="22"/>
-          <w:szCs w:val="22"/>
-        </w:rPr>
-      </w:pPr>
-      <w:r>
-        <w:rPr>
-          <w:rFonts w:ascii="Arial" w:eastAsia="Arial" w:hAnsi="Arial" w:cs="Arial"/>
-          <w:sz w:val="22"/>
-          <w:szCs w:val="22"/>
-        </w:rPr>
-        <w:t>What went wrong? (what went wrong this sprint?)</w:t>
-      </w:r>
-    </w:p>
-    <w:p>
-      <w:pPr>
-        <w:pStyle w:val="ListParagraph"/>
-        <w:numPr>
-          <w:ilvl w:val="0"/>
-          <w:numId w:val="8"/>
-        </w:numPr>
-        <w:spacing w:line="276" w:lineRule="auto"/>
-        <w:rPr>
-          <w:rFonts w:ascii="Arial" w:eastAsia="Arial" w:hAnsi="Arial" w:cs="Arial"/>
-          <w:sz w:val="22"/>
-          <w:szCs w:val="22"/>
-        </w:rPr>
-      </w:pPr>
-      <w:r>
-        <w:rPr>
-          <w:rFonts w:ascii="Arial" w:eastAsia="Arial" w:hAnsi="Arial" w:cs="Arial"/>
-          <w:sz w:val="22"/>
-          <w:szCs w:val="22"/>
-        </w:rPr>
-        <w:t>Manuel Garcia</w:t>
-      </w:r>
-    </w:p>
-    <w:p>
-      <w:pPr>
-        <w:pStyle w:val="ListParagraph"/>
-        <w:numPr>
-          <w:ilvl w:val="1"/>
-          <w:numId w:val="8"/>
-        </w:numPr>
-        <w:spacing w:line="276" w:lineRule="auto"/>
-        <w:rPr>
-          <w:rFonts w:ascii="Arial" w:eastAsia="Arial" w:hAnsi="Arial" w:cs="Arial"/>
-          <w:sz w:val="22"/>
-          <w:szCs w:val="22"/>
-        </w:rPr>
-      </w:pPr>
-      <w:proofErr w:type="spellStart"/>
-      <w:r>
-        <w:rPr>
-          <w:rFonts w:ascii="Arial" w:eastAsia="Arial" w:hAnsi="Arial" w:cs="Arial"/>
-          <w:sz w:val="22"/>
-          <w:szCs w:val="22"/>
-        </w:rPr>
-        <w:t>Sadasd</w:t>
-      </w:r>
-      <w:proofErr w:type="spellEnd"/>
-    </w:p>
-    <w:p>
-      <w:pPr>
-        <w:pStyle w:val="ListParagraph"/>
-        <w:numPr>
-          <w:ilvl w:val="0"/>
-          <w:numId w:val="8"/>
-        </w:numPr>
-        <w:spacing w:line="276" w:lineRule="auto"/>
-        <w:rPr>
-          <w:rFonts w:ascii="Arial" w:eastAsia="Arial" w:hAnsi="Arial" w:cs="Arial"/>
-          <w:sz w:val="22"/>
-          <w:szCs w:val="22"/>
-        </w:rPr>
-      </w:pPr>
-      <w:r>
-        <w:rPr>
-          <w:rFonts w:ascii="Arial" w:eastAsia="Arial" w:hAnsi="Arial" w:cs="Arial"/>
-          <w:sz w:val="22"/>
-          <w:szCs w:val="22"/>
-        </w:rPr>
-        <w:t>Daniel Gonzales</w:t>
-      </w:r>
-    </w:p>
-    <w:p>
-      <w:pPr>
-        <w:pStyle w:val="ListParagraph"/>
-        <w:numPr>
-          <w:ilvl w:val="1"/>
-          <w:numId w:val="8"/>
-        </w:numPr>
-        <w:spacing w:line="276" w:lineRule="auto"/>
-        <w:rPr>
-          <w:rFonts w:ascii="Arial" w:eastAsia="Arial" w:hAnsi="Arial" w:cs="Arial"/>
-          <w:sz w:val="22"/>
-          <w:szCs w:val="22"/>
-        </w:rPr>
-      </w:pPr>
-      <w:proofErr w:type="spellStart"/>
-      <w:r>
-        <w:rPr>
-          <w:rFonts w:ascii="Arial" w:eastAsia="Arial" w:hAnsi="Arial" w:cs="Arial"/>
-          <w:sz w:val="22"/>
-          <w:szCs w:val="22"/>
-        </w:rPr>
-        <w:t>Axdsad</w:t>
-      </w:r>
-      <w:proofErr w:type="spellEnd"/>
-    </w:p>
-    <w:p>
-      <w:pPr>
-        <w:pStyle w:val="ListParagraph"/>
-        <w:numPr>
-          <w:ilvl w:val="0"/>
-          <w:numId w:val="8"/>
-        </w:numPr>
-        <w:spacing w:line="276" w:lineRule="auto"/>
-        <w:rPr>
-          <w:rFonts w:ascii="Arial" w:eastAsia="Arial" w:hAnsi="Arial" w:cs="Arial"/>
-          <w:sz w:val="22"/>
-          <w:szCs w:val="22"/>
-        </w:rPr>
-      </w:pPr>
-      <w:r>
-        <w:rPr>
-          <w:rFonts w:ascii="Arial" w:eastAsia="Arial" w:hAnsi="Arial" w:cs="Arial"/>
-          <w:sz w:val="22"/>
-          <w:szCs w:val="22"/>
-        </w:rPr>
-        <w:t>Salvador Ricardo</w:t>
-      </w:r>
-    </w:p>
-    <w:p>
-      <w:pPr>
-        <w:pStyle w:val="ListParagraph"/>
-        <w:numPr>
-          <w:ilvl w:val="1"/>
-          <w:numId w:val="8"/>
-        </w:numPr>
-        <w:spacing w:line="276" w:lineRule="auto"/>
-        <w:rPr>
-          <w:rFonts w:ascii="Arial" w:eastAsia="Arial" w:hAnsi="Arial" w:cs="Arial"/>
-          <w:sz w:val="22"/>
-          <w:szCs w:val="22"/>
-        </w:rPr>
-      </w:pPr>
-      <w:proofErr w:type="spellStart"/>
-      <w:r>
-        <w:rPr>
-          <w:rFonts w:ascii="Arial" w:eastAsia="Arial" w:hAnsi="Arial" w:cs="Arial"/>
-          <w:sz w:val="22"/>
-          <w:szCs w:val="22"/>
-        </w:rPr>
-        <w:t>asdasd</w:t>
-      </w:r>
-      <w:proofErr w:type="spellEnd"/>
-    </w:p>
-    <w:p>
-      <w:r>
-        <w:t>Did we do a good job estimating our team’s velocity?</w:t>
-      </w:r>
-    </w:p>
-    <w:p>
-      <w:pPr>
-        <w:pStyle w:val="ListParagraph"/>
-        <w:numPr>
-          <w:ilvl w:val="0"/>
-          <w:numId w:val="9"/>
-        </w:numPr>
-      </w:pPr>
-      <w:r>
-        <w:t>Yes</w:t>
-      </w:r>
-    </w:p>
-    <w:p>
-      <w:pPr>
-        <w:spacing w:line="276" w:lineRule="auto"/>
-        <w:rPr>
-          <w:rFonts w:ascii="Arial" w:eastAsia="Arial" w:hAnsi="Arial" w:cs="Arial"/>
-          <w:sz w:val="22"/>
-          <w:szCs w:val="22"/>
-        </w:rPr>
-      </w:pPr>
-      <w:r>
-        <w:rPr>
-          <w:rFonts w:ascii="Arial" w:eastAsia="Arial" w:hAnsi="Arial" w:cs="Arial"/>
-          <w:sz w:val="22"/>
-          <w:szCs w:val="22"/>
-        </w:rPr>
-        <w:t>Did we do a good job estimating the points (time required) for each user story?</w:t>
-      </w:r>
-    </w:p>
-    <w:p>
-      <w:pPr>
-        <w:pStyle w:val="ListParagraph"/>
-        <w:numPr>
-          <w:ilvl w:val="0"/>
-          <w:numId w:val="9"/>
-        </w:numPr>
-        <w:spacing w:line="276" w:lineRule="auto"/>
-        <w:rPr>
-          <w:rFonts w:ascii="Arial" w:eastAsia="Arial" w:hAnsi="Arial" w:cs="Arial"/>
-          <w:sz w:val="22"/>
-          <w:szCs w:val="22"/>
-        </w:rPr>
-      </w:pPr>
-      <w:r>
-        <w:rPr>
-          <w:rFonts w:ascii="Arial" w:eastAsia="Arial" w:hAnsi="Arial" w:cs="Arial"/>
-          <w:sz w:val="22"/>
-          <w:szCs w:val="22"/>
-        </w:rPr>
-        <w:t>No</w:t>
-      </w:r>
-    </w:p>
-    <w:p>
-      <w:pPr>
-        <w:spacing w:line="276" w:lineRule="auto"/>
-        <w:rPr>
-          <w:rFonts w:ascii="Arial" w:eastAsia="Arial" w:hAnsi="Arial" w:cs="Arial"/>
-          <w:sz w:val="22"/>
-          <w:szCs w:val="22"/>
-        </w:rPr>
-      </w:pPr>
-      <w:r>
-        <w:rPr>
-          <w:rFonts w:ascii="Arial" w:eastAsia="Arial" w:hAnsi="Arial" w:cs="Arial"/>
-          <w:sz w:val="22"/>
-          <w:szCs w:val="22"/>
-        </w:rPr>
-        <w:t>Did each team member work as scheduled?</w:t>
-      </w:r>
-    </w:p>
-    <w:p>
-      <w:pPr>
-        <w:pStyle w:val="ListParagraph"/>
-        <w:numPr>
-          <w:ilvl w:val="0"/>
-          <w:numId w:val="9"/>
-        </w:numPr>
-        <w:spacing w:line="276" w:lineRule="auto"/>
-        <w:rPr>
-          <w:rFonts w:ascii="Arial" w:eastAsia="Arial" w:hAnsi="Arial" w:cs="Arial"/>
-          <w:sz w:val="22"/>
-          <w:szCs w:val="22"/>
-        </w:rPr>
-      </w:pPr>
-      <w:r>
-        <w:rPr>
-          <w:rFonts w:ascii="Arial" w:eastAsia="Arial" w:hAnsi="Arial" w:cs="Arial"/>
-          <w:sz w:val="22"/>
-          <w:szCs w:val="22"/>
-        </w:rPr>
-        <w:t>Yes</w:t>
-      </w:r>
-    </w:p>
-    <w:p>
-      <w:pPr>
-        <w:spacing w:line="276" w:lineRule="auto"/>
-        <w:rPr>
-          <w:rFonts w:ascii="Arial" w:eastAsia="Arial" w:hAnsi="Arial" w:cs="Arial"/>
-          <w:sz w:val="22"/>
-          <w:szCs w:val="22"/>
-        </w:rPr>
-      </w:pPr>
-      <w:r>
-        <w:rPr>
-          <w:rFonts w:ascii="Arial" w:eastAsia="Arial" w:hAnsi="Arial" w:cs="Arial"/>
-          <w:sz w:val="22"/>
-          <w:szCs w:val="22"/>
-        </w:rPr>
-        <w:t>What went right?</w:t>
-      </w:r>
-      <w:r>
-        <w:rPr>
-          <w:rFonts w:ascii="Arial" w:eastAsia="Arial" w:hAnsi="Arial" w:cs="Arial"/>
-          <w:sz w:val="22"/>
-          <w:szCs w:val="22"/>
-        </w:rPr>
-        <w:t xml:space="preserve"> </w:t>
-      </w:r>
-      <w:r>
-        <w:rPr>
-          <w:rFonts w:ascii="Arial" w:eastAsia="Arial" w:hAnsi="Arial" w:cs="Arial"/>
-          <w:sz w:val="22"/>
-          <w:szCs w:val="22"/>
-        </w:rPr>
-        <w:t>(what went right this sprint? Learn something useful?)</w:t>
-      </w:r>
-    </w:p>
-    <w:p>
-      <w:pPr>
-        <w:pStyle w:val="ListParagraph"/>
-        <w:numPr>
-          <w:ilvl w:val="0"/>
-          <w:numId w:val="9"/>
-        </w:numPr>
-        <w:spacing w:line="276" w:lineRule="auto"/>
-        <w:rPr>
-          <w:rFonts w:ascii="Arial" w:eastAsia="Arial" w:hAnsi="Arial" w:cs="Arial"/>
-          <w:sz w:val="22"/>
-          <w:szCs w:val="22"/>
-        </w:rPr>
-      </w:pPr>
-      <w:r>
-        <w:rPr>
-          <w:rFonts w:ascii="Arial" w:eastAsia="Arial" w:hAnsi="Arial" w:cs="Arial"/>
-          <w:sz w:val="22"/>
-          <w:szCs w:val="22"/>
-        </w:rPr>
-        <w:t>Manuel Garcia</w:t>
-      </w:r>
-    </w:p>
-    <w:p>
-      <w:pPr>
-        <w:pStyle w:val="ListParagraph"/>
-        <w:numPr>
-          <w:ilvl w:val="1"/>
-          <w:numId w:val="9"/>
-        </w:numPr>
-        <w:spacing w:line="276" w:lineRule="auto"/>
-        <w:rPr>
-          <w:rFonts w:ascii="Arial" w:eastAsia="Arial" w:hAnsi="Arial" w:cs="Arial"/>
-          <w:sz w:val="22"/>
-          <w:szCs w:val="22"/>
-        </w:rPr>
-      </w:pPr>
-      <w:proofErr w:type="spellStart"/>
-      <w:r>
-        <w:rPr>
-          <w:rFonts w:ascii="Arial" w:eastAsia="Arial" w:hAnsi="Arial" w:cs="Arial"/>
-          <w:sz w:val="22"/>
-          <w:szCs w:val="22"/>
-        </w:rPr>
-        <w:t>Sadsad</w:t>
-      </w:r>
-      <w:proofErr w:type="spellEnd"/>
-    </w:p>
-    <w:p>
-      <w:pPr>
-        <w:pStyle w:val="ListParagraph"/>
-        <w:numPr>
-          <w:ilvl w:val="0"/>
-          <w:numId w:val="9"/>
-        </w:numPr>
-        <w:spacing w:line="276" w:lineRule="auto"/>
-        <w:rPr>
-          <w:rFonts w:ascii="Arial" w:eastAsia="Arial" w:hAnsi="Arial" w:cs="Arial"/>
-          <w:sz w:val="22"/>
-          <w:szCs w:val="22"/>
-        </w:rPr>
-      </w:pPr>
-      <w:r>
-        <w:rPr>
-          <w:rFonts w:ascii="Arial" w:eastAsia="Arial" w:hAnsi="Arial" w:cs="Arial"/>
-          <w:sz w:val="22"/>
-          <w:szCs w:val="22"/>
-        </w:rPr>
-        <w:t>Daniel Gonzales</w:t>
-      </w:r>
-    </w:p>
-    <w:p>
-      <w:pPr>
-        <w:pStyle w:val="ListParagraph"/>
-        <w:numPr>
-          <w:ilvl w:val="1"/>
-          <w:numId w:val="9"/>
-        </w:numPr>
-        <w:spacing w:line="276" w:lineRule="auto"/>
-        <w:rPr>
-          <w:rFonts w:ascii="Arial" w:eastAsia="Arial" w:hAnsi="Arial" w:cs="Arial"/>
-          <w:sz w:val="22"/>
-          <w:szCs w:val="22"/>
-        </w:rPr>
-      </w:pPr>
-      <w:proofErr w:type="spellStart"/>
-      <w:r>
-        <w:rPr>
-          <w:rFonts w:ascii="Arial" w:eastAsia="Arial" w:hAnsi="Arial" w:cs="Arial"/>
-          <w:sz w:val="22"/>
-          <w:szCs w:val="22"/>
-        </w:rPr>
-        <w:t>Asdasd</w:t>
-      </w:r>
-      <w:proofErr w:type="spellEnd"/>
-    </w:p>
-    <w:p>
-      <w:pPr>
-        <w:pStyle w:val="ListParagraph"/>
-        <w:numPr>
-          <w:ilvl w:val="0"/>
-          <w:numId w:val="9"/>
-        </w:numPr>
-        <w:spacing w:line="276" w:lineRule="auto"/>
-        <w:rPr>
-          <w:rFonts w:ascii="Arial" w:eastAsia="Arial" w:hAnsi="Arial" w:cs="Arial"/>
-          <w:sz w:val="22"/>
-          <w:szCs w:val="22"/>
-        </w:rPr>
-      </w:pPr>
-      <w:r>
-        <w:rPr>
-          <w:rFonts w:ascii="Arial" w:eastAsia="Arial" w:hAnsi="Arial" w:cs="Arial"/>
-          <w:sz w:val="22"/>
-          <w:szCs w:val="22"/>
-        </w:rPr>
-        <w:t xml:space="preserve">Salvador la </w:t>
-      </w:r>
-      <w:proofErr w:type="spellStart"/>
-      <w:r>
-        <w:rPr>
-          <w:rFonts w:ascii="Arial" w:eastAsia="Arial" w:hAnsi="Arial" w:cs="Arial"/>
-          <w:sz w:val="22"/>
-          <w:szCs w:val="22"/>
-        </w:rPr>
-        <w:t>loca</w:t>
-      </w:r>
-      <w:proofErr w:type="spellEnd"/>
-    </w:p>
-    <w:p>
-      <w:pPr>
-        <w:pStyle w:val="ListParagraph"/>
-        <w:numPr>
-          <w:ilvl w:val="1"/>
-          <w:numId w:val="9"/>
-        </w:numPr>
-        <w:spacing w:line="276" w:lineRule="auto"/>
-        <w:rPr>
-          <w:rFonts w:ascii="Arial" w:eastAsia="Arial" w:hAnsi="Arial" w:cs="Arial"/>
-          <w:sz w:val="22"/>
-          <w:szCs w:val="22"/>
-        </w:rPr>
-      </w:pPr>
-      <w:proofErr w:type="spellStart"/>
-      <w:r>
-        <w:rPr>
-          <w:rFonts w:ascii="Arial" w:eastAsia="Arial" w:hAnsi="Arial" w:cs="Arial"/>
-          <w:sz w:val="22"/>
-          <w:szCs w:val="22"/>
-        </w:rPr>
-        <w:t>Asdasd</w:t>
-      </w:r>
-      <w:proofErr w:type="spellEnd"/>
-    </w:p>
-    <w:p>
-      <w:pPr>
-        <w:spacing w:line="276" w:lineRule="auto"/>
-        <w:rPr>
-          <w:rFonts w:ascii="Arial" w:eastAsia="Arial" w:hAnsi="Arial" w:cs="Arial"/>
-          <w:sz w:val="22"/>
-          <w:szCs w:val="22"/>
-        </w:rPr>
-      </w:pPr>
-    </w:p>
-    <w:p>
-      <w:pPr>
-        <w:spacing w:line="276" w:lineRule="auto"/>
-        <w:rPr>
-          <w:rFonts w:ascii="Arial" w:eastAsia="Arial" w:hAnsi="Arial" w:cs="Arial"/>
-          <w:sz w:val="22"/>
-          <w:szCs w:val="22"/>
-        </w:rPr>
-      </w:pPr>
-      <w:r>
-        <w:rPr>
-          <w:rFonts w:ascii="Arial" w:eastAsia="Arial" w:hAnsi="Arial" w:cs="Arial"/>
-          <w:sz w:val="22"/>
-          <w:szCs w:val="22"/>
-        </w:rPr>
-        <w:lastRenderedPageBreak/>
-        <w:t>How to address the issues in the next sprint? (feedback on how to improve the process and product, 1 thing per person)</w:t>
-      </w:r>
-    </w:p>
-    <w:p>
-      <w:pPr>
-        <w:pStyle w:val="ListParagraph"/>
-        <w:numPr>
-          <w:ilvl w:val="0"/>
-          <w:numId w:val="10"/>
-        </w:numPr>
-        <w:spacing w:line="276" w:lineRule="auto"/>
-        <w:rPr>
-          <w:rFonts w:ascii="Arial" w:eastAsia="Arial" w:hAnsi="Arial" w:cs="Arial"/>
-          <w:sz w:val="22"/>
-          <w:szCs w:val="22"/>
-        </w:rPr>
-      </w:pPr>
-      <w:r>
-        <w:rPr>
-          <w:rFonts w:ascii="Arial" w:eastAsia="Arial" w:hAnsi="Arial" w:cs="Arial"/>
-          <w:sz w:val="22"/>
-          <w:szCs w:val="22"/>
-        </w:rPr>
-        <w:t>How to improve the process?</w:t>
-      </w:r>
-    </w:p>
-    <w:p>
-      <w:pPr>
-        <w:pStyle w:val="ListParagraph"/>
-        <w:numPr>
-          <w:ilvl w:val="1"/>
-          <w:numId w:val="10"/>
-        </w:numPr>
-        <w:spacing w:line="276" w:lineRule="auto"/>
-        <w:rPr>
-          <w:rFonts w:ascii="Arial" w:eastAsia="Arial" w:hAnsi="Arial" w:cs="Arial"/>
-          <w:sz w:val="22"/>
-          <w:szCs w:val="22"/>
-        </w:rPr>
-      </w:pPr>
-      <w:r>
-        <w:rPr>
-          <w:rFonts w:ascii="Arial" w:eastAsia="Arial" w:hAnsi="Arial" w:cs="Arial"/>
-          <w:sz w:val="22"/>
-          <w:szCs w:val="22"/>
-        </w:rPr>
-        <w:t>Manuel Garcia</w:t>
-      </w:r>
-    </w:p>
-    <w:p>
-      <w:pPr>
-        <w:pStyle w:val="ListParagraph"/>
-        <w:numPr>
-          <w:ilvl w:val="2"/>
-          <w:numId w:val="10"/>
-        </w:numPr>
-        <w:spacing w:line="276" w:lineRule="auto"/>
-        <w:rPr>
-          <w:rFonts w:ascii="Arial" w:eastAsia="Arial" w:hAnsi="Arial" w:cs="Arial"/>
-          <w:sz w:val="22"/>
-          <w:szCs w:val="22"/>
-        </w:rPr>
-      </w:pPr>
-      <w:proofErr w:type="spellStart"/>
-      <w:r>
-        <w:rPr>
-          <w:rFonts w:ascii="Arial" w:eastAsia="Arial" w:hAnsi="Arial" w:cs="Arial"/>
-          <w:sz w:val="22"/>
-          <w:szCs w:val="22"/>
-        </w:rPr>
-        <w:t>SAdasdas</w:t>
-      </w:r>
-      <w:proofErr w:type="spellEnd"/>
-    </w:p>
-    <w:p>
-      <w:pPr>
-        <w:pStyle w:val="ListParagraph"/>
-        <w:numPr>
-          <w:ilvl w:val="1"/>
-          <w:numId w:val="10"/>
-        </w:numPr>
-        <w:spacing w:line="276" w:lineRule="auto"/>
-        <w:rPr>
-          <w:rFonts w:ascii="Arial" w:eastAsia="Arial" w:hAnsi="Arial" w:cs="Arial"/>
-          <w:sz w:val="22"/>
-          <w:szCs w:val="22"/>
-        </w:rPr>
-      </w:pPr>
-      <w:r>
-        <w:rPr>
-          <w:rFonts w:ascii="Arial" w:eastAsia="Arial" w:hAnsi="Arial" w:cs="Arial"/>
-          <w:sz w:val="22"/>
-          <w:szCs w:val="22"/>
-        </w:rPr>
-        <w:t>Daniel Gonzales</w:t>
-      </w:r>
-    </w:p>
-    <w:p>
-      <w:pPr>
-        <w:pStyle w:val="ListParagraph"/>
-        <w:numPr>
-          <w:ilvl w:val="2"/>
-          <w:numId w:val="10"/>
-        </w:numPr>
-        <w:spacing w:line="276" w:lineRule="auto"/>
-        <w:rPr>
-          <w:rFonts w:ascii="Arial" w:eastAsia="Arial" w:hAnsi="Arial" w:cs="Arial"/>
-          <w:sz w:val="22"/>
-          <w:szCs w:val="22"/>
-        </w:rPr>
-      </w:pPr>
-      <w:proofErr w:type="spellStart"/>
-      <w:r>
-        <w:rPr>
-          <w:rFonts w:ascii="Arial" w:eastAsia="Arial" w:hAnsi="Arial" w:cs="Arial"/>
-          <w:sz w:val="22"/>
-          <w:szCs w:val="22"/>
-        </w:rPr>
-        <w:t>Asdad</w:t>
-      </w:r>
-      <w:proofErr w:type="spellEnd"/>
-    </w:p>
-    <w:p>
-      <w:pPr>
-        <w:pStyle w:val="ListParagraph"/>
-        <w:numPr>
-          <w:ilvl w:val="1"/>
-          <w:numId w:val="10"/>
-        </w:numPr>
-        <w:spacing w:line="276" w:lineRule="auto"/>
-        <w:rPr>
-          <w:rFonts w:ascii="Arial" w:eastAsia="Arial" w:hAnsi="Arial" w:cs="Arial"/>
-          <w:sz w:val="22"/>
-          <w:szCs w:val="22"/>
-        </w:rPr>
-      </w:pPr>
-      <w:r>
-        <w:rPr>
-          <w:rFonts w:ascii="Arial" w:eastAsia="Arial" w:hAnsi="Arial" w:cs="Arial"/>
-          <w:sz w:val="22"/>
-          <w:szCs w:val="22"/>
-        </w:rPr>
-        <w:t>Salvador Ricardo</w:t>
-      </w:r>
-    </w:p>
-    <w:p>
-      <w:pPr>
-        <w:pStyle w:val="ListParagraph"/>
-        <w:numPr>
-          <w:ilvl w:val="2"/>
-          <w:numId w:val="10"/>
-        </w:numPr>
-        <w:spacing w:line="276" w:lineRule="auto"/>
-        <w:rPr>
-          <w:rFonts w:ascii="Arial" w:eastAsia="Arial" w:hAnsi="Arial" w:cs="Arial"/>
-          <w:sz w:val="22"/>
-          <w:szCs w:val="22"/>
-        </w:rPr>
-      </w:pPr>
-      <w:proofErr w:type="spellStart"/>
-      <w:r>
-        <w:rPr>
-          <w:rFonts w:ascii="Arial" w:eastAsia="Arial" w:hAnsi="Arial" w:cs="Arial"/>
-          <w:sz w:val="22"/>
-          <w:szCs w:val="22"/>
-        </w:rPr>
-        <w:t>Asdasd</w:t>
-      </w:r>
-      <w:proofErr w:type="spellEnd"/>
-    </w:p>
-    <w:p>
-      <w:pPr>
-        <w:pStyle w:val="ListParagraph"/>
-        <w:numPr>
-          <w:ilvl w:val="0"/>
-          <w:numId w:val="10"/>
-        </w:numPr>
-        <w:spacing w:line="276" w:lineRule="auto"/>
-        <w:rPr>
-          <w:rFonts w:ascii="Arial" w:eastAsia="Arial" w:hAnsi="Arial" w:cs="Arial"/>
-          <w:sz w:val="22"/>
-          <w:szCs w:val="22"/>
-        </w:rPr>
-      </w:pPr>
-      <w:r>
-        <w:rPr>
-          <w:rFonts w:ascii="Arial" w:eastAsia="Arial" w:hAnsi="Arial" w:cs="Arial"/>
-          <w:sz w:val="22"/>
-          <w:szCs w:val="22"/>
-        </w:rPr>
-        <w:t>How to improve the product?</w:t>
-      </w:r>
-    </w:p>
-    <w:p>
-      <w:pPr>
-        <w:pStyle w:val="ListParagraph"/>
-        <w:numPr>
-          <w:ilvl w:val="1"/>
-          <w:numId w:val="10"/>
-        </w:numPr>
-        <w:spacing w:line="276" w:lineRule="auto"/>
-        <w:rPr>
-          <w:rFonts w:ascii="Arial" w:eastAsia="Arial" w:hAnsi="Arial" w:cs="Arial"/>
-          <w:sz w:val="22"/>
-          <w:szCs w:val="22"/>
-        </w:rPr>
-      </w:pPr>
-      <w:r>
-        <w:rPr>
-          <w:rFonts w:ascii="Arial" w:eastAsia="Arial" w:hAnsi="Arial" w:cs="Arial"/>
-          <w:sz w:val="22"/>
-          <w:szCs w:val="22"/>
-        </w:rPr>
-        <w:t>Manuel Garcia</w:t>
-      </w:r>
-    </w:p>
-    <w:p>
-      <w:pPr>
-        <w:pStyle w:val="ListParagraph"/>
-        <w:numPr>
-          <w:ilvl w:val="2"/>
-          <w:numId w:val="10"/>
-        </w:numPr>
-        <w:spacing w:line="276" w:lineRule="auto"/>
-        <w:rPr>
-          <w:rFonts w:ascii="Arial" w:eastAsia="Arial" w:hAnsi="Arial" w:cs="Arial"/>
-          <w:sz w:val="22"/>
-          <w:szCs w:val="22"/>
-        </w:rPr>
-      </w:pPr>
-      <w:proofErr w:type="spellStart"/>
-      <w:r>
-        <w:rPr>
-          <w:rFonts w:ascii="Arial" w:eastAsia="Arial" w:hAnsi="Arial" w:cs="Arial"/>
-          <w:sz w:val="22"/>
-          <w:szCs w:val="22"/>
-        </w:rPr>
-        <w:t>SAdasdas</w:t>
-      </w:r>
-      <w:proofErr w:type="spellEnd"/>
-    </w:p>
-    <w:p>
-      <w:pPr>
-        <w:pStyle w:val="ListParagraph"/>
-        <w:numPr>
-          <w:ilvl w:val="1"/>
-          <w:numId w:val="10"/>
-        </w:numPr>
-        <w:spacing w:line="276" w:lineRule="auto"/>
-        <w:rPr>
-          <w:rFonts w:ascii="Arial" w:eastAsia="Arial" w:hAnsi="Arial" w:cs="Arial"/>
-          <w:sz w:val="22"/>
-          <w:szCs w:val="22"/>
-        </w:rPr>
-      </w:pPr>
-      <w:r>
-        <w:rPr>
-          <w:rFonts w:ascii="Arial" w:eastAsia="Arial" w:hAnsi="Arial" w:cs="Arial"/>
-          <w:sz w:val="22"/>
-          <w:szCs w:val="22"/>
-        </w:rPr>
-        <w:t>Daniel Gonzales</w:t>
-      </w:r>
-    </w:p>
-    <w:p>
-      <w:pPr>
-        <w:pStyle w:val="ListParagraph"/>
-        <w:numPr>
-          <w:ilvl w:val="2"/>
-          <w:numId w:val="10"/>
-        </w:numPr>
-        <w:spacing w:line="276" w:lineRule="auto"/>
-        <w:rPr>
-          <w:rFonts w:ascii="Arial" w:eastAsia="Arial" w:hAnsi="Arial" w:cs="Arial"/>
-          <w:sz w:val="22"/>
-          <w:szCs w:val="22"/>
-        </w:rPr>
-      </w:pPr>
-      <w:proofErr w:type="spellStart"/>
-      <w:r>
-        <w:rPr>
-          <w:rFonts w:ascii="Arial" w:eastAsia="Arial" w:hAnsi="Arial" w:cs="Arial"/>
-          <w:sz w:val="22"/>
-          <w:szCs w:val="22"/>
-        </w:rPr>
-        <w:t>Asdad</w:t>
-      </w:r>
-      <w:proofErr w:type="spellEnd"/>
-    </w:p>
-    <w:p>
-      <w:pPr>
-        <w:pStyle w:val="ListParagraph"/>
-        <w:numPr>
-          <w:ilvl w:val="1"/>
-          <w:numId w:val="10"/>
-        </w:numPr>
-        <w:spacing w:line="276" w:lineRule="auto"/>
-        <w:rPr>
-          <w:rFonts w:ascii="Arial" w:eastAsia="Arial" w:hAnsi="Arial" w:cs="Arial"/>
-          <w:sz w:val="22"/>
-          <w:szCs w:val="22"/>
-        </w:rPr>
-      </w:pPr>
-      <w:r>
-        <w:rPr>
-          <w:rFonts w:ascii="Arial" w:eastAsia="Arial" w:hAnsi="Arial" w:cs="Arial"/>
-          <w:sz w:val="22"/>
-          <w:szCs w:val="22"/>
-        </w:rPr>
-        <w:t>Salvador Ricardo</w:t>
-      </w:r>
-    </w:p>
-    <w:p>
-      <w:pPr>
-        <w:pStyle w:val="ListParagraph"/>
-        <w:numPr>
-          <w:ilvl w:val="2"/>
-          <w:numId w:val="10"/>
-        </w:numPr>
-        <w:spacing w:line="276" w:lineRule="auto"/>
-        <w:rPr>
-          <w:rFonts w:ascii="Arial" w:eastAsia="Arial" w:hAnsi="Arial" w:cs="Arial"/>
-          <w:sz w:val="22"/>
-          <w:szCs w:val="22"/>
-        </w:rPr>
-      </w:pPr>
-      <w:proofErr w:type="spellStart"/>
-      <w:r>
-        <w:rPr>
-          <w:rFonts w:ascii="Arial" w:eastAsia="Arial" w:hAnsi="Arial" w:cs="Arial"/>
-          <w:sz w:val="22"/>
-          <w:szCs w:val="22"/>
-        </w:rPr>
-        <w:t>Asdasd</w:t>
-      </w:r>
-      <w:proofErr w:type="spellEnd"/>
-    </w:p>
-    <w:p>
-      <w:pPr>
-        <w:pStyle w:val="ListParagraph"/>
-        <w:spacing w:line="276" w:lineRule="auto"/>
-        <w:ind w:left="1440"/>
-        <w:rPr>
-          <w:rFonts w:ascii="Arial" w:eastAsia="Arial" w:hAnsi="Arial" w:cs="Arial"/>
-          <w:sz w:val="22"/>
-          <w:szCs w:val="22"/>
-        </w:rPr>
-      </w:pPr>
-    </w:p>
-    <w:p>
-      <w:pPr>
-        <w:pStyle w:val="Heading4"/>
-        <w:jc w:val="center"/>
-      </w:pPr>
-      <w:bookmarkStart w:id="37" w:name="_Toc504411221"/>
-      <w:r>
-        <w:t>Sprint 7</w:t>
-      </w:r>
-      <w:bookmarkEnd w:id="37"/>
-    </w:p>
-    <w:p/>
-    <w:p>
-      <w:pPr>
-        <w:spacing w:line="276" w:lineRule="auto"/>
-        <w:rPr>
-          <w:rFonts w:ascii="Arial" w:eastAsia="Arial" w:hAnsi="Arial" w:cs="Arial"/>
-          <w:sz w:val="22"/>
-          <w:szCs w:val="22"/>
-        </w:rPr>
-      </w:pPr>
-      <w:r>
-        <w:rPr>
-          <w:rFonts w:ascii="Arial" w:eastAsia="Arial" w:hAnsi="Arial" w:cs="Arial"/>
-          <w:sz w:val="22"/>
-          <w:szCs w:val="22"/>
-        </w:rPr>
-        <w:t>What went wrong? (what went wrong this sprint?)</w:t>
-      </w:r>
-    </w:p>
-    <w:p>
-      <w:pPr>
-        <w:pStyle w:val="ListParagraph"/>
-        <w:numPr>
-          <w:ilvl w:val="0"/>
-          <w:numId w:val="8"/>
-        </w:numPr>
-        <w:spacing w:line="276" w:lineRule="auto"/>
-        <w:rPr>
-          <w:rFonts w:ascii="Arial" w:eastAsia="Arial" w:hAnsi="Arial" w:cs="Arial"/>
-          <w:sz w:val="22"/>
-          <w:szCs w:val="22"/>
-        </w:rPr>
-      </w:pPr>
-      <w:r>
-        <w:rPr>
-          <w:rFonts w:ascii="Arial" w:eastAsia="Arial" w:hAnsi="Arial" w:cs="Arial"/>
-          <w:sz w:val="22"/>
-          <w:szCs w:val="22"/>
-        </w:rPr>
-        <w:t>Manuel Garcia</w:t>
-      </w:r>
-    </w:p>
-    <w:p>
-      <w:pPr>
-        <w:pStyle w:val="ListParagraph"/>
-        <w:numPr>
-          <w:ilvl w:val="1"/>
-          <w:numId w:val="8"/>
-        </w:numPr>
-        <w:spacing w:line="276" w:lineRule="auto"/>
-        <w:rPr>
-          <w:rFonts w:ascii="Arial" w:eastAsia="Arial" w:hAnsi="Arial" w:cs="Arial"/>
-          <w:sz w:val="22"/>
-          <w:szCs w:val="22"/>
-        </w:rPr>
-      </w:pPr>
-      <w:proofErr w:type="spellStart"/>
-      <w:r>
-        <w:rPr>
-          <w:rFonts w:ascii="Arial" w:eastAsia="Arial" w:hAnsi="Arial" w:cs="Arial"/>
-          <w:sz w:val="22"/>
-          <w:szCs w:val="22"/>
-        </w:rPr>
-        <w:t>Sadasd</w:t>
-      </w:r>
-      <w:proofErr w:type="spellEnd"/>
-    </w:p>
-    <w:p>
-      <w:pPr>
-        <w:pStyle w:val="ListParagraph"/>
-        <w:numPr>
-          <w:ilvl w:val="0"/>
-          <w:numId w:val="8"/>
-        </w:numPr>
-        <w:spacing w:line="276" w:lineRule="auto"/>
-        <w:rPr>
-          <w:rFonts w:ascii="Arial" w:eastAsia="Arial" w:hAnsi="Arial" w:cs="Arial"/>
-          <w:sz w:val="22"/>
-          <w:szCs w:val="22"/>
-        </w:rPr>
-      </w:pPr>
-      <w:r>
-        <w:rPr>
-          <w:rFonts w:ascii="Arial" w:eastAsia="Arial" w:hAnsi="Arial" w:cs="Arial"/>
-          <w:sz w:val="22"/>
-          <w:szCs w:val="22"/>
-        </w:rPr>
-        <w:t>Daniel Gonzales</w:t>
-      </w:r>
-    </w:p>
-    <w:p>
-      <w:pPr>
-        <w:pStyle w:val="ListParagraph"/>
-        <w:numPr>
-          <w:ilvl w:val="1"/>
-          <w:numId w:val="8"/>
-        </w:numPr>
-        <w:spacing w:line="276" w:lineRule="auto"/>
-        <w:rPr>
-          <w:rFonts w:ascii="Arial" w:eastAsia="Arial" w:hAnsi="Arial" w:cs="Arial"/>
-          <w:sz w:val="22"/>
-          <w:szCs w:val="22"/>
-        </w:rPr>
-      </w:pPr>
-      <w:proofErr w:type="spellStart"/>
-      <w:r>
-        <w:rPr>
-          <w:rFonts w:ascii="Arial" w:eastAsia="Arial" w:hAnsi="Arial" w:cs="Arial"/>
-          <w:sz w:val="22"/>
-          <w:szCs w:val="22"/>
-        </w:rPr>
-        <w:t>Axdsad</w:t>
-      </w:r>
-      <w:proofErr w:type="spellEnd"/>
-    </w:p>
-    <w:p>
-      <w:pPr>
-        <w:pStyle w:val="ListParagraph"/>
-        <w:numPr>
-          <w:ilvl w:val="0"/>
-          <w:numId w:val="8"/>
-        </w:numPr>
-        <w:spacing w:line="276" w:lineRule="auto"/>
-        <w:rPr>
-          <w:rFonts w:ascii="Arial" w:eastAsia="Arial" w:hAnsi="Arial" w:cs="Arial"/>
-          <w:sz w:val="22"/>
-          <w:szCs w:val="22"/>
-        </w:rPr>
-      </w:pPr>
-      <w:r>
-        <w:rPr>
-          <w:rFonts w:ascii="Arial" w:eastAsia="Arial" w:hAnsi="Arial" w:cs="Arial"/>
-          <w:sz w:val="22"/>
-          <w:szCs w:val="22"/>
-        </w:rPr>
-        <w:t>Salvador Ricardo</w:t>
-      </w:r>
-    </w:p>
-    <w:p>
-      <w:pPr>
-        <w:pStyle w:val="ListParagraph"/>
-        <w:numPr>
-          <w:ilvl w:val="1"/>
-          <w:numId w:val="8"/>
-        </w:numPr>
-        <w:spacing w:line="276" w:lineRule="auto"/>
-        <w:rPr>
-          <w:rFonts w:ascii="Arial" w:eastAsia="Arial" w:hAnsi="Arial" w:cs="Arial"/>
-          <w:sz w:val="22"/>
-          <w:szCs w:val="22"/>
-        </w:rPr>
-      </w:pPr>
-      <w:proofErr w:type="spellStart"/>
-      <w:r>
-        <w:rPr>
-          <w:rFonts w:ascii="Arial" w:eastAsia="Arial" w:hAnsi="Arial" w:cs="Arial"/>
-          <w:sz w:val="22"/>
-          <w:szCs w:val="22"/>
-        </w:rPr>
-        <w:t>asdasd</w:t>
-      </w:r>
-      <w:proofErr w:type="spellEnd"/>
-    </w:p>
-    <w:p>
-      <w:r>
-        <w:t>Did we do a good job estimating our team’s velocity?</w:t>
-      </w:r>
-    </w:p>
-    <w:p>
-      <w:pPr>
-        <w:pStyle w:val="ListParagraph"/>
-        <w:numPr>
-          <w:ilvl w:val="0"/>
-          <w:numId w:val="9"/>
-        </w:numPr>
-      </w:pPr>
-      <w:r>
-        <w:t>Yes</w:t>
-      </w:r>
-    </w:p>
-    <w:p>
-      <w:pPr>
-        <w:spacing w:line="276" w:lineRule="auto"/>
-        <w:rPr>
-          <w:rFonts w:ascii="Arial" w:eastAsia="Arial" w:hAnsi="Arial" w:cs="Arial"/>
-          <w:sz w:val="22"/>
-          <w:szCs w:val="22"/>
-        </w:rPr>
-      </w:pPr>
-      <w:r>
-        <w:rPr>
-          <w:rFonts w:ascii="Arial" w:eastAsia="Arial" w:hAnsi="Arial" w:cs="Arial"/>
-          <w:sz w:val="22"/>
-          <w:szCs w:val="22"/>
-        </w:rPr>
-        <w:t>Did we do a good job estimating the points (time required) for each user story?</w:t>
-      </w:r>
-    </w:p>
-    <w:p>
-      <w:pPr>
-        <w:pStyle w:val="ListParagraph"/>
-        <w:numPr>
-          <w:ilvl w:val="0"/>
-          <w:numId w:val="9"/>
-        </w:numPr>
-        <w:spacing w:line="276" w:lineRule="auto"/>
-        <w:rPr>
-          <w:rFonts w:ascii="Arial" w:eastAsia="Arial" w:hAnsi="Arial" w:cs="Arial"/>
-          <w:sz w:val="22"/>
-          <w:szCs w:val="22"/>
-        </w:rPr>
-      </w:pPr>
-      <w:r>
-        <w:rPr>
-          <w:rFonts w:ascii="Arial" w:eastAsia="Arial" w:hAnsi="Arial" w:cs="Arial"/>
-          <w:sz w:val="22"/>
-          <w:szCs w:val="22"/>
-        </w:rPr>
-        <w:t>No</w:t>
-      </w:r>
-    </w:p>
-    <w:p>
-      <w:pPr>
-        <w:spacing w:line="276" w:lineRule="auto"/>
-        <w:rPr>
-          <w:rFonts w:ascii="Arial" w:eastAsia="Arial" w:hAnsi="Arial" w:cs="Arial"/>
-          <w:sz w:val="22"/>
-          <w:szCs w:val="22"/>
-        </w:rPr>
-      </w:pPr>
-      <w:r>
-        <w:rPr>
-          <w:rFonts w:ascii="Arial" w:eastAsia="Arial" w:hAnsi="Arial" w:cs="Arial"/>
-          <w:sz w:val="22"/>
-          <w:szCs w:val="22"/>
-        </w:rPr>
-        <w:t>Did each team member work as scheduled?</w:t>
-      </w:r>
-    </w:p>
-    <w:p>
-      <w:pPr>
-        <w:pStyle w:val="ListParagraph"/>
-        <w:numPr>
-          <w:ilvl w:val="0"/>
-          <w:numId w:val="9"/>
-        </w:numPr>
-        <w:spacing w:line="276" w:lineRule="auto"/>
-        <w:rPr>
-          <w:rFonts w:ascii="Arial" w:eastAsia="Arial" w:hAnsi="Arial" w:cs="Arial"/>
-          <w:sz w:val="22"/>
-          <w:szCs w:val="22"/>
-        </w:rPr>
-      </w:pPr>
-      <w:r>
-        <w:rPr>
-          <w:rFonts w:ascii="Arial" w:eastAsia="Arial" w:hAnsi="Arial" w:cs="Arial"/>
-          <w:sz w:val="22"/>
-          <w:szCs w:val="22"/>
-        </w:rPr>
-        <w:t>Yes</w:t>
-      </w:r>
-    </w:p>
-    <w:p>
-      <w:pPr>
-        <w:spacing w:line="276" w:lineRule="auto"/>
-        <w:rPr>
-          <w:rFonts w:ascii="Arial" w:eastAsia="Arial" w:hAnsi="Arial" w:cs="Arial"/>
-          <w:sz w:val="22"/>
-          <w:szCs w:val="22"/>
-        </w:rPr>
-      </w:pPr>
-      <w:r>
-        <w:rPr>
-          <w:rFonts w:ascii="Arial" w:eastAsia="Arial" w:hAnsi="Arial" w:cs="Arial"/>
-          <w:sz w:val="22"/>
-          <w:szCs w:val="22"/>
-        </w:rPr>
-        <w:t>What went right?</w:t>
-      </w:r>
-      <w:r>
-        <w:rPr>
-          <w:rFonts w:ascii="Arial" w:eastAsia="Arial" w:hAnsi="Arial" w:cs="Arial"/>
-          <w:sz w:val="22"/>
-          <w:szCs w:val="22"/>
-        </w:rPr>
-        <w:t xml:space="preserve"> </w:t>
-      </w:r>
-      <w:r>
-        <w:rPr>
-          <w:rFonts w:ascii="Arial" w:eastAsia="Arial" w:hAnsi="Arial" w:cs="Arial"/>
-          <w:sz w:val="22"/>
-          <w:szCs w:val="22"/>
-        </w:rPr>
-        <w:t>(what went right this sprint? Learn something useful?)</w:t>
-      </w:r>
-    </w:p>
-    <w:p>
-      <w:pPr>
-        <w:pStyle w:val="ListParagraph"/>
-        <w:numPr>
-          <w:ilvl w:val="0"/>
-          <w:numId w:val="9"/>
-        </w:numPr>
-        <w:spacing w:line="276" w:lineRule="auto"/>
-        <w:rPr>
-          <w:rFonts w:ascii="Arial" w:eastAsia="Arial" w:hAnsi="Arial" w:cs="Arial"/>
-          <w:sz w:val="22"/>
-          <w:szCs w:val="22"/>
-        </w:rPr>
-      </w:pPr>
-      <w:r>
-        <w:rPr>
-          <w:rFonts w:ascii="Arial" w:eastAsia="Arial" w:hAnsi="Arial" w:cs="Arial"/>
-          <w:sz w:val="22"/>
-          <w:szCs w:val="22"/>
-        </w:rPr>
-        <w:t>Manuel Garcia</w:t>
-      </w:r>
-    </w:p>
-    <w:p>
-      <w:pPr>
-        <w:pStyle w:val="ListParagraph"/>
-        <w:numPr>
-          <w:ilvl w:val="1"/>
-          <w:numId w:val="9"/>
-        </w:numPr>
-        <w:spacing w:line="276" w:lineRule="auto"/>
-        <w:rPr>
-          <w:rFonts w:ascii="Arial" w:eastAsia="Arial" w:hAnsi="Arial" w:cs="Arial"/>
-          <w:sz w:val="22"/>
-          <w:szCs w:val="22"/>
-        </w:rPr>
-      </w:pPr>
-      <w:proofErr w:type="spellStart"/>
-      <w:r>
-        <w:rPr>
-          <w:rFonts w:ascii="Arial" w:eastAsia="Arial" w:hAnsi="Arial" w:cs="Arial"/>
-          <w:sz w:val="22"/>
-          <w:szCs w:val="22"/>
-        </w:rPr>
-        <w:t>Sadsad</w:t>
-      </w:r>
-      <w:proofErr w:type="spellEnd"/>
-    </w:p>
-    <w:p>
-      <w:pPr>
-        <w:pStyle w:val="ListParagraph"/>
-        <w:numPr>
-          <w:ilvl w:val="0"/>
-          <w:numId w:val="9"/>
-        </w:numPr>
-        <w:spacing w:line="276" w:lineRule="auto"/>
-        <w:rPr>
-          <w:rFonts w:ascii="Arial" w:eastAsia="Arial" w:hAnsi="Arial" w:cs="Arial"/>
-          <w:sz w:val="22"/>
-          <w:szCs w:val="22"/>
-        </w:rPr>
-      </w:pPr>
-      <w:r>
-        <w:rPr>
-          <w:rFonts w:ascii="Arial" w:eastAsia="Arial" w:hAnsi="Arial" w:cs="Arial"/>
-          <w:sz w:val="22"/>
-          <w:szCs w:val="22"/>
-        </w:rPr>
-        <w:t>Daniel Gonzales</w:t>
-      </w:r>
-    </w:p>
-    <w:p>
-      <w:pPr>
-        <w:pStyle w:val="ListParagraph"/>
-        <w:numPr>
-          <w:ilvl w:val="1"/>
-          <w:numId w:val="9"/>
-        </w:numPr>
-        <w:spacing w:line="276" w:lineRule="auto"/>
-        <w:rPr>
-          <w:rFonts w:ascii="Arial" w:eastAsia="Arial" w:hAnsi="Arial" w:cs="Arial"/>
-          <w:sz w:val="22"/>
-          <w:szCs w:val="22"/>
-        </w:rPr>
-      </w:pPr>
-      <w:proofErr w:type="spellStart"/>
-      <w:r>
-        <w:rPr>
-          <w:rFonts w:ascii="Arial" w:eastAsia="Arial" w:hAnsi="Arial" w:cs="Arial"/>
-          <w:sz w:val="22"/>
-          <w:szCs w:val="22"/>
-        </w:rPr>
-        <w:t>Asdasd</w:t>
-      </w:r>
-      <w:proofErr w:type="spellEnd"/>
-    </w:p>
-    <w:p>
-      <w:pPr>
-        <w:pStyle w:val="ListParagraph"/>
-        <w:numPr>
-          <w:ilvl w:val="0"/>
-          <w:numId w:val="9"/>
-        </w:numPr>
-        <w:spacing w:line="276" w:lineRule="auto"/>
-        <w:rPr>
-          <w:rFonts w:ascii="Arial" w:eastAsia="Arial" w:hAnsi="Arial" w:cs="Arial"/>
-          <w:sz w:val="22"/>
-          <w:szCs w:val="22"/>
-        </w:rPr>
-      </w:pPr>
-      <w:r>
-        <w:rPr>
-          <w:rFonts w:ascii="Arial" w:eastAsia="Arial" w:hAnsi="Arial" w:cs="Arial"/>
-          <w:sz w:val="22"/>
-          <w:szCs w:val="22"/>
-        </w:rPr>
-        <w:t xml:space="preserve">Salvador la </w:t>
-      </w:r>
-      <w:proofErr w:type="spellStart"/>
-      <w:r>
-        <w:rPr>
-          <w:rFonts w:ascii="Arial" w:eastAsia="Arial" w:hAnsi="Arial" w:cs="Arial"/>
-          <w:sz w:val="22"/>
-          <w:szCs w:val="22"/>
-        </w:rPr>
-        <w:t>loca</w:t>
-      </w:r>
-      <w:proofErr w:type="spellEnd"/>
-    </w:p>
-    <w:p>
-      <w:pPr>
-        <w:pStyle w:val="ListParagraph"/>
-        <w:numPr>
-          <w:ilvl w:val="1"/>
-          <w:numId w:val="9"/>
-        </w:numPr>
-        <w:spacing w:line="276" w:lineRule="auto"/>
-        <w:rPr>
-          <w:rFonts w:ascii="Arial" w:eastAsia="Arial" w:hAnsi="Arial" w:cs="Arial"/>
-          <w:sz w:val="22"/>
-          <w:szCs w:val="22"/>
-        </w:rPr>
-      </w:pPr>
-      <w:proofErr w:type="spellStart"/>
-      <w:r>
-        <w:rPr>
-          <w:rFonts w:ascii="Arial" w:eastAsia="Arial" w:hAnsi="Arial" w:cs="Arial"/>
-          <w:sz w:val="22"/>
-          <w:szCs w:val="22"/>
-        </w:rPr>
-        <w:t>Asdasd</w:t>
-      </w:r>
-      <w:proofErr w:type="spellEnd"/>
-    </w:p>
-    <w:p>
-      <w:pPr>
-        <w:spacing w:line="276" w:lineRule="auto"/>
-        <w:rPr>
-          <w:rFonts w:ascii="Arial" w:eastAsia="Arial" w:hAnsi="Arial" w:cs="Arial"/>
-          <w:sz w:val="22"/>
-          <w:szCs w:val="22"/>
-        </w:rPr>
-      </w:pPr>
-    </w:p>
-    <w:p>
-      <w:pPr>
-        <w:spacing w:line="276" w:lineRule="auto"/>
-        <w:rPr>
-          <w:rFonts w:ascii="Arial" w:eastAsia="Arial" w:hAnsi="Arial" w:cs="Arial"/>
-          <w:sz w:val="22"/>
-          <w:szCs w:val="22"/>
-        </w:rPr>
-      </w:pPr>
-      <w:r>
-        <w:rPr>
-          <w:rFonts w:ascii="Arial" w:eastAsia="Arial" w:hAnsi="Arial" w:cs="Arial"/>
-          <w:sz w:val="22"/>
-          <w:szCs w:val="22"/>
-        </w:rPr>
-        <w:t>How to address the issues in the next sprint? (feedback on how to improve the process and product, 1 thing per person)</w:t>
-      </w:r>
-    </w:p>
-    <w:p>
-      <w:pPr>
-        <w:pStyle w:val="ListParagraph"/>
-        <w:numPr>
-          <w:ilvl w:val="0"/>
-          <w:numId w:val="10"/>
-        </w:numPr>
-        <w:spacing w:line="276" w:lineRule="auto"/>
-        <w:rPr>
-          <w:rFonts w:ascii="Arial" w:eastAsia="Arial" w:hAnsi="Arial" w:cs="Arial"/>
-          <w:sz w:val="22"/>
-          <w:szCs w:val="22"/>
-        </w:rPr>
-      </w:pPr>
-      <w:r>
-        <w:rPr>
-          <w:rFonts w:ascii="Arial" w:eastAsia="Arial" w:hAnsi="Arial" w:cs="Arial"/>
-          <w:sz w:val="22"/>
-          <w:szCs w:val="22"/>
-        </w:rPr>
-        <w:t>How to improve the process?</w:t>
-      </w:r>
-    </w:p>
-    <w:p>
-      <w:pPr>
-        <w:pStyle w:val="ListParagraph"/>
-        <w:numPr>
-          <w:ilvl w:val="1"/>
-          <w:numId w:val="10"/>
-        </w:numPr>
-        <w:spacing w:line="276" w:lineRule="auto"/>
-        <w:rPr>
-          <w:rFonts w:ascii="Arial" w:eastAsia="Arial" w:hAnsi="Arial" w:cs="Arial"/>
-          <w:sz w:val="22"/>
-          <w:szCs w:val="22"/>
-        </w:rPr>
-      </w:pPr>
-      <w:r>
-        <w:rPr>
-          <w:rFonts w:ascii="Arial" w:eastAsia="Arial" w:hAnsi="Arial" w:cs="Arial"/>
-          <w:sz w:val="22"/>
-          <w:szCs w:val="22"/>
-        </w:rPr>
-        <w:t>Manuel Garcia</w:t>
-      </w:r>
-    </w:p>
-    <w:p>
-      <w:pPr>
-        <w:pStyle w:val="ListParagraph"/>
-        <w:numPr>
-          <w:ilvl w:val="2"/>
-          <w:numId w:val="10"/>
-        </w:numPr>
-        <w:spacing w:line="276" w:lineRule="auto"/>
-        <w:rPr>
-          <w:rFonts w:ascii="Arial" w:eastAsia="Arial" w:hAnsi="Arial" w:cs="Arial"/>
-          <w:sz w:val="22"/>
-          <w:szCs w:val="22"/>
-        </w:rPr>
-      </w:pPr>
-      <w:proofErr w:type="spellStart"/>
-      <w:r>
-        <w:rPr>
-          <w:rFonts w:ascii="Arial" w:eastAsia="Arial" w:hAnsi="Arial" w:cs="Arial"/>
-          <w:sz w:val="22"/>
-          <w:szCs w:val="22"/>
-        </w:rPr>
-        <w:lastRenderedPageBreak/>
-        <w:t>SAdasdas</w:t>
-      </w:r>
-      <w:proofErr w:type="spellEnd"/>
-    </w:p>
-    <w:p>
-      <w:pPr>
-        <w:pStyle w:val="ListParagraph"/>
-        <w:numPr>
-          <w:ilvl w:val="1"/>
-          <w:numId w:val="10"/>
-        </w:numPr>
-        <w:spacing w:line="276" w:lineRule="auto"/>
-        <w:rPr>
-          <w:rFonts w:ascii="Arial" w:eastAsia="Arial" w:hAnsi="Arial" w:cs="Arial"/>
-          <w:sz w:val="22"/>
-          <w:szCs w:val="22"/>
-        </w:rPr>
-      </w:pPr>
-      <w:r>
-        <w:rPr>
-          <w:rFonts w:ascii="Arial" w:eastAsia="Arial" w:hAnsi="Arial" w:cs="Arial"/>
-          <w:sz w:val="22"/>
-          <w:szCs w:val="22"/>
-        </w:rPr>
-        <w:t>Daniel Gonzales</w:t>
-      </w:r>
-    </w:p>
-    <w:p>
-      <w:pPr>
-        <w:pStyle w:val="ListParagraph"/>
-        <w:numPr>
-          <w:ilvl w:val="2"/>
-          <w:numId w:val="10"/>
-        </w:numPr>
-        <w:spacing w:line="276" w:lineRule="auto"/>
-        <w:rPr>
-          <w:rFonts w:ascii="Arial" w:eastAsia="Arial" w:hAnsi="Arial" w:cs="Arial"/>
-          <w:sz w:val="22"/>
-          <w:szCs w:val="22"/>
-        </w:rPr>
-      </w:pPr>
-      <w:proofErr w:type="spellStart"/>
-      <w:r>
-        <w:rPr>
-          <w:rFonts w:ascii="Arial" w:eastAsia="Arial" w:hAnsi="Arial" w:cs="Arial"/>
-          <w:sz w:val="22"/>
-          <w:szCs w:val="22"/>
-        </w:rPr>
-        <w:t>Asdad</w:t>
-      </w:r>
-      <w:proofErr w:type="spellEnd"/>
-    </w:p>
-    <w:p>
-      <w:pPr>
-        <w:pStyle w:val="ListParagraph"/>
-        <w:numPr>
-          <w:ilvl w:val="1"/>
-          <w:numId w:val="10"/>
-        </w:numPr>
-        <w:spacing w:line="276" w:lineRule="auto"/>
-        <w:rPr>
-          <w:rFonts w:ascii="Arial" w:eastAsia="Arial" w:hAnsi="Arial" w:cs="Arial"/>
-          <w:sz w:val="22"/>
-          <w:szCs w:val="22"/>
-        </w:rPr>
-      </w:pPr>
-      <w:r>
-        <w:rPr>
-          <w:rFonts w:ascii="Arial" w:eastAsia="Arial" w:hAnsi="Arial" w:cs="Arial"/>
-          <w:sz w:val="22"/>
-          <w:szCs w:val="22"/>
-        </w:rPr>
-        <w:t>Salvador Ricardo</w:t>
-      </w:r>
-    </w:p>
-    <w:p>
-      <w:pPr>
-        <w:pStyle w:val="ListParagraph"/>
-        <w:numPr>
-          <w:ilvl w:val="2"/>
-          <w:numId w:val="10"/>
-        </w:numPr>
-        <w:spacing w:line="276" w:lineRule="auto"/>
-        <w:rPr>
-          <w:rFonts w:ascii="Arial" w:eastAsia="Arial" w:hAnsi="Arial" w:cs="Arial"/>
-          <w:sz w:val="22"/>
-          <w:szCs w:val="22"/>
-        </w:rPr>
-      </w:pPr>
-      <w:proofErr w:type="spellStart"/>
-      <w:r>
-        <w:rPr>
-          <w:rFonts w:ascii="Arial" w:eastAsia="Arial" w:hAnsi="Arial" w:cs="Arial"/>
-          <w:sz w:val="22"/>
-          <w:szCs w:val="22"/>
-        </w:rPr>
-        <w:t>Asdasd</w:t>
-      </w:r>
-      <w:proofErr w:type="spellEnd"/>
-    </w:p>
-    <w:p>
-      <w:pPr>
-        <w:pStyle w:val="ListParagraph"/>
-        <w:numPr>
-          <w:ilvl w:val="0"/>
-          <w:numId w:val="10"/>
-        </w:numPr>
-        <w:spacing w:line="276" w:lineRule="auto"/>
-        <w:rPr>
-          <w:rFonts w:ascii="Arial" w:eastAsia="Arial" w:hAnsi="Arial" w:cs="Arial"/>
-          <w:sz w:val="22"/>
-          <w:szCs w:val="22"/>
-        </w:rPr>
-      </w:pPr>
-      <w:r>
-        <w:rPr>
-          <w:rFonts w:ascii="Arial" w:eastAsia="Arial" w:hAnsi="Arial" w:cs="Arial"/>
-          <w:sz w:val="22"/>
-          <w:szCs w:val="22"/>
-        </w:rPr>
-        <w:t>How to improve the product?</w:t>
-      </w:r>
-    </w:p>
-    <w:p>
-      <w:pPr>
-        <w:pStyle w:val="ListParagraph"/>
-        <w:numPr>
-          <w:ilvl w:val="1"/>
-          <w:numId w:val="10"/>
-        </w:numPr>
-        <w:spacing w:line="276" w:lineRule="auto"/>
-        <w:rPr>
-          <w:rFonts w:ascii="Arial" w:eastAsia="Arial" w:hAnsi="Arial" w:cs="Arial"/>
-          <w:sz w:val="22"/>
-          <w:szCs w:val="22"/>
-        </w:rPr>
-      </w:pPr>
-      <w:r>
-        <w:rPr>
-          <w:rFonts w:ascii="Arial" w:eastAsia="Arial" w:hAnsi="Arial" w:cs="Arial"/>
-          <w:sz w:val="22"/>
-          <w:szCs w:val="22"/>
-        </w:rPr>
-        <w:t>Manuel Garcia</w:t>
-      </w:r>
-    </w:p>
-    <w:p>
-      <w:pPr>
-        <w:pStyle w:val="ListParagraph"/>
-        <w:numPr>
-          <w:ilvl w:val="2"/>
-          <w:numId w:val="10"/>
-        </w:numPr>
-        <w:spacing w:line="276" w:lineRule="auto"/>
-        <w:rPr>
-          <w:rFonts w:ascii="Arial" w:eastAsia="Arial" w:hAnsi="Arial" w:cs="Arial"/>
-          <w:sz w:val="22"/>
-          <w:szCs w:val="22"/>
-        </w:rPr>
-      </w:pPr>
-      <w:proofErr w:type="spellStart"/>
-      <w:r>
-        <w:rPr>
-          <w:rFonts w:ascii="Arial" w:eastAsia="Arial" w:hAnsi="Arial" w:cs="Arial"/>
-          <w:sz w:val="22"/>
-          <w:szCs w:val="22"/>
-        </w:rPr>
-        <w:t>SAdasdas</w:t>
-      </w:r>
-      <w:proofErr w:type="spellEnd"/>
-    </w:p>
-    <w:p>
-      <w:pPr>
-        <w:pStyle w:val="ListParagraph"/>
-        <w:numPr>
-          <w:ilvl w:val="1"/>
-          <w:numId w:val="10"/>
-        </w:numPr>
-        <w:spacing w:line="276" w:lineRule="auto"/>
-        <w:rPr>
-          <w:rFonts w:ascii="Arial" w:eastAsia="Arial" w:hAnsi="Arial" w:cs="Arial"/>
-          <w:sz w:val="22"/>
-          <w:szCs w:val="22"/>
-        </w:rPr>
-      </w:pPr>
-      <w:r>
-        <w:rPr>
-          <w:rFonts w:ascii="Arial" w:eastAsia="Arial" w:hAnsi="Arial" w:cs="Arial"/>
-          <w:sz w:val="22"/>
-          <w:szCs w:val="22"/>
-        </w:rPr>
-        <w:t>Daniel Gonzales</w:t>
-      </w:r>
-    </w:p>
-    <w:p>
-      <w:pPr>
-        <w:pStyle w:val="ListParagraph"/>
-        <w:numPr>
-          <w:ilvl w:val="2"/>
-          <w:numId w:val="10"/>
-        </w:numPr>
-        <w:spacing w:line="276" w:lineRule="auto"/>
-        <w:rPr>
-          <w:rFonts w:ascii="Arial" w:eastAsia="Arial" w:hAnsi="Arial" w:cs="Arial"/>
-          <w:sz w:val="22"/>
-          <w:szCs w:val="22"/>
-        </w:rPr>
-      </w:pPr>
-      <w:proofErr w:type="spellStart"/>
-      <w:r>
-        <w:rPr>
-          <w:rFonts w:ascii="Arial" w:eastAsia="Arial" w:hAnsi="Arial" w:cs="Arial"/>
-          <w:sz w:val="22"/>
-          <w:szCs w:val="22"/>
-        </w:rPr>
-        <w:t>Asdad</w:t>
-      </w:r>
-      <w:proofErr w:type="spellEnd"/>
-    </w:p>
-    <w:p>
-      <w:pPr>
-        <w:pStyle w:val="ListParagraph"/>
-        <w:numPr>
-          <w:ilvl w:val="1"/>
-          <w:numId w:val="10"/>
-        </w:numPr>
-        <w:spacing w:line="276" w:lineRule="auto"/>
-        <w:rPr>
-          <w:rFonts w:ascii="Arial" w:eastAsia="Arial" w:hAnsi="Arial" w:cs="Arial"/>
-          <w:sz w:val="22"/>
-          <w:szCs w:val="22"/>
-        </w:rPr>
-      </w:pPr>
-      <w:r>
-        <w:rPr>
-          <w:rFonts w:ascii="Arial" w:eastAsia="Arial" w:hAnsi="Arial" w:cs="Arial"/>
-          <w:sz w:val="22"/>
-          <w:szCs w:val="22"/>
-        </w:rPr>
-        <w:t>Salvador Ricardo</w:t>
-      </w:r>
-    </w:p>
-    <w:p>
-      <w:pPr>
-        <w:pStyle w:val="ListParagraph"/>
-        <w:numPr>
-          <w:ilvl w:val="2"/>
-          <w:numId w:val="10"/>
-        </w:numPr>
-        <w:spacing w:line="276" w:lineRule="auto"/>
-        <w:rPr>
-          <w:rFonts w:ascii="Arial" w:eastAsia="Arial" w:hAnsi="Arial" w:cs="Arial"/>
-          <w:sz w:val="22"/>
-          <w:szCs w:val="22"/>
-        </w:rPr>
-      </w:pPr>
-      <w:proofErr w:type="spellStart"/>
-      <w:r>
-        <w:rPr>
-          <w:rFonts w:ascii="Arial" w:eastAsia="Arial" w:hAnsi="Arial" w:cs="Arial"/>
-          <w:sz w:val="22"/>
-          <w:szCs w:val="22"/>
-        </w:rPr>
-        <w:t>Asdasd</w:t>
-      </w:r>
-      <w:proofErr w:type="spellEnd"/>
     </w:p>
     <w:p>
       <w:pPr>
@@ -12282,15 +13143,7 @@
       </w:pPr>
       <w:bookmarkStart w:id="38" w:name="_Toc504411222"/>
       <w:r>
-        <w:t>Appendix F - User Manuals, Installation/Maintenance Document, Shortcomings/</w:t>
-      </w:r>
-      <w:proofErr w:type="spellStart"/>
-      <w:r>
-        <w:t>Wishlist</w:t>
-      </w:r>
-      <w:proofErr w:type="spellEnd"/>
-      <w:r>
-        <w:t xml:space="preserve"> Document and other documents</w:t>
+        <w:t>Appendix F - User Manuals, Installation/Maintenance Document, Shortcomings/Wishlist Document and other documents</w:t>
       </w:r>
       <w:bookmarkEnd w:id="38"/>
     </w:p>
@@ -12385,7 +13238,6 @@
           <w:szCs w:val="22"/>
         </w:rPr>
       </w:pPr>
-      <w:proofErr w:type="spellStart"/>
       <w:r>
         <w:rPr>
           <w:rFonts w:ascii="Arial" w:eastAsia="Arial" w:hAnsi="Arial" w:cs="Arial"/>
@@ -12394,7 +13246,6 @@
         </w:rPr>
         <w:t>sdfsdfdsf</w:t>
       </w:r>
-      <w:proofErr w:type="spellEnd"/>
     </w:p>
     <w:sectPr>
       <w:pgSz w:w="12240" w:h="15840"/>
@@ -12407,7 +13258,7 @@
 </file>
 
 <file path=word/endnotes.xml><?xml version="1.0" encoding="utf-8"?>
-<w:endnotes xmlns:wpc="http://schemas.microsoft.com/office/word/2010/wordprocessingCanvas" xmlns:mo="http://schemas.microsoft.com/office/mac/office/2008/main" xmlns:mc="http://schemas.openxmlformats.org/markup-compatibility/2006" xmlns:mv="urn:schemas-microsoft-com:mac:vml" xmlns:o="urn:schemas-microsoft-com:office:office" xmlns:r="http://schemas.openxmlformats.org/officeDocument/2006/relationships" xmlns:m="http://schemas.openxmlformats.org/officeDocument/2006/math" xmlns:v="urn:schemas-microsoft-com:vml" xmlns:wp14="http://schemas.microsoft.com/office/word/2010/wordprocessingDrawing" xmlns:wp="http://schemas.openxmlformats.org/drawingml/2006/wordprocessingDrawing" xmlns:w10="urn:schemas-microsoft-com:office:word" xmlns:w="http://schemas.openxmlformats.org/wordprocessingml/2006/main" xmlns:w14="http://schemas.microsoft.com/office/word/2010/wordml" xmlns:w15="http://schemas.microsoft.com/office/word/2012/wordml" xmlns:wpg="http://schemas.microsoft.com/office/word/2010/wordprocessingGroup" xmlns:wpi="http://schemas.microsoft.com/office/word/2010/wordprocessingInk" xmlns:wne="http://schemas.microsoft.com/office/word/2006/wordml" xmlns:wps="http://schemas.microsoft.com/office/word/2010/wordprocessingShape" mc:Ignorable="w14 w15 wp14">
+<w:endnotes xmlns:wpc="http://schemas.microsoft.com/office/word/2010/wordprocessingCanvas" xmlns:cx="http://schemas.microsoft.com/office/drawing/2014/chartex" xmlns:cx1="http://schemas.microsoft.com/office/drawing/2015/9/8/chartex" xmlns:cx2="http://schemas.microsoft.com/office/drawing/2015/10/21/chartex" xmlns:cx3="http://schemas.microsoft.com/office/drawing/2016/5/9/chartex" xmlns:cx4="http://schemas.microsoft.com/office/drawing/2016/5/10/chartex" xmlns:cx5="http://schemas.microsoft.com/office/drawing/2016/5/11/chartex" xmlns:cx6="http://schemas.microsoft.com/office/drawing/2016/5/12/chartex" xmlns:cx7="http://schemas.microsoft.com/office/drawing/2016/5/13/chartex" xmlns:cx8="http://schemas.microsoft.com/office/drawing/2016/5/14/chartex" xmlns:mc="http://schemas.openxmlformats.org/markup-compatibility/2006" xmlns:aink="http://schemas.microsoft.com/office/drawing/2016/ink" xmlns:am3d="http://schemas.microsoft.com/office/drawing/2017/model3d" xmlns:o="urn:schemas-microsoft-com:office:office" xmlns:r="http://schemas.openxmlformats.org/officeDocument/2006/relationships" xmlns:m="http://schemas.openxmlformats.org/officeDocument/2006/math" xmlns:v="urn:schemas-microsoft-com:vml" xmlns:wp14="http://schemas.microsoft.com/office/word/2010/wordprocessingDrawing" xmlns:wp="http://schemas.openxmlformats.org/drawingml/2006/wordprocessingDrawing" xmlns:w10="urn:schemas-microsoft-com:office:word" xmlns:w="http://schemas.openxmlformats.org/wordprocessingml/2006/main" xmlns:w14="http://schemas.microsoft.com/office/word/2010/wordml" xmlns:w15="http://schemas.microsoft.com/office/word/2012/wordml" xmlns:w16cid="http://schemas.microsoft.com/office/word/2016/wordml/cid" xmlns:w16se="http://schemas.microsoft.com/office/word/2015/wordml/symex" xmlns:wpg="http://schemas.microsoft.com/office/word/2010/wordprocessingGroup" xmlns:wpi="http://schemas.microsoft.com/office/word/2010/wordprocessingInk" xmlns:wne="http://schemas.microsoft.com/office/word/2006/wordml" xmlns:wps="http://schemas.microsoft.com/office/word/2010/wordprocessingShape" mc:Ignorable="w14 w15 w16se w16cid wp14">
   <w:endnote w:type="separator" w:id="-1">
     <w:p>
       <w:r>
@@ -12426,7 +13277,7 @@
 </file>
 
 <file path=word/footnotes.xml><?xml version="1.0" encoding="utf-8"?>
-<w:footnotes xmlns:wpc="http://schemas.microsoft.com/office/word/2010/wordprocessingCanvas" xmlns:mo="http://schemas.microsoft.com/office/mac/office/2008/main" xmlns:mc="http://schemas.openxmlformats.org/markup-compatibility/2006" xmlns:mv="urn:schemas-microsoft-com:mac:vml" xmlns:o="urn:schemas-microsoft-com:office:office" xmlns:r="http://schemas.openxmlformats.org/officeDocument/2006/relationships" xmlns:m="http://schemas.openxmlformats.org/officeDocument/2006/math" xmlns:v="urn:schemas-microsoft-com:vml" xmlns:wp14="http://schemas.microsoft.com/office/word/2010/wordprocessingDrawing" xmlns:wp="http://schemas.openxmlformats.org/drawingml/2006/wordprocessingDrawing" xmlns:w10="urn:schemas-microsoft-com:office:word" xmlns:w="http://schemas.openxmlformats.org/wordprocessingml/2006/main" xmlns:w14="http://schemas.microsoft.com/office/word/2010/wordml" xmlns:w15="http://schemas.microsoft.com/office/word/2012/wordml" xmlns:wpg="http://schemas.microsoft.com/office/word/2010/wordprocessingGroup" xmlns:wpi="http://schemas.microsoft.com/office/word/2010/wordprocessingInk" xmlns:wne="http://schemas.microsoft.com/office/word/2006/wordml" xmlns:wps="http://schemas.microsoft.com/office/word/2010/wordprocessingShape" mc:Ignorable="w14 w15 wp14">
+<w:footnotes xmlns:wpc="http://schemas.microsoft.com/office/word/2010/wordprocessingCanvas" xmlns:cx="http://schemas.microsoft.com/office/drawing/2014/chartex" xmlns:cx1="http://schemas.microsoft.com/office/drawing/2015/9/8/chartex" xmlns:cx2="http://schemas.microsoft.com/office/drawing/2015/10/21/chartex" xmlns:cx3="http://schemas.microsoft.com/office/drawing/2016/5/9/chartex" xmlns:cx4="http://schemas.microsoft.com/office/drawing/2016/5/10/chartex" xmlns:cx5="http://schemas.microsoft.com/office/drawing/2016/5/11/chartex" xmlns:cx6="http://schemas.microsoft.com/office/drawing/2016/5/12/chartex" xmlns:cx7="http://schemas.microsoft.com/office/drawing/2016/5/13/chartex" xmlns:cx8="http://schemas.microsoft.com/office/drawing/2016/5/14/chartex" xmlns:mc="http://schemas.openxmlformats.org/markup-compatibility/2006" xmlns:aink="http://schemas.microsoft.com/office/drawing/2016/ink" xmlns:am3d="http://schemas.microsoft.com/office/drawing/2017/model3d" xmlns:o="urn:schemas-microsoft-com:office:office" xmlns:r="http://schemas.openxmlformats.org/officeDocument/2006/relationships" xmlns:m="http://schemas.openxmlformats.org/officeDocument/2006/math" xmlns:v="urn:schemas-microsoft-com:vml" xmlns:wp14="http://schemas.microsoft.com/office/word/2010/wordprocessingDrawing" xmlns:wp="http://schemas.openxmlformats.org/drawingml/2006/wordprocessingDrawing" xmlns:w10="urn:schemas-microsoft-com:office:word" xmlns:w="http://schemas.openxmlformats.org/wordprocessingml/2006/main" xmlns:w14="http://schemas.microsoft.com/office/word/2010/wordml" xmlns:w15="http://schemas.microsoft.com/office/word/2012/wordml" xmlns:w16cid="http://schemas.microsoft.com/office/word/2016/wordml/cid" xmlns:w16se="http://schemas.microsoft.com/office/word/2015/wordml/symex" xmlns:wpg="http://schemas.microsoft.com/office/word/2010/wordprocessingGroup" xmlns:wpi="http://schemas.microsoft.com/office/word/2010/wordprocessingInk" xmlns:wne="http://schemas.microsoft.com/office/word/2006/wordml" xmlns:wps="http://schemas.microsoft.com/office/word/2010/wordprocessingShape" mc:Ignorable="w14 w15 w16se w16cid wp14">
   <w:footnote w:type="separator" w:id="-1">
     <w:p>
       <w:r>
@@ -12445,8 +13296,8 @@
 </file>
 
 <file path=word/numbering.xml><?xml version="1.0" encoding="utf-8"?>
-<w:numbering xmlns:wpc="http://schemas.microsoft.com/office/word/2010/wordprocessingCanvas" xmlns:mo="http://schemas.microsoft.com/office/mac/office/2008/main" xmlns:mc="http://schemas.openxmlformats.org/markup-compatibility/2006" xmlns:mv="urn:schemas-microsoft-com:mac:vml" xmlns:o="urn:schemas-microsoft-com:office:office" xmlns:r="http://schemas.openxmlformats.org/officeDocument/2006/relationships" xmlns:m="http://schemas.openxmlformats.org/officeDocument/2006/math" xmlns:v="urn:schemas-microsoft-com:vml" xmlns:wp14="http://schemas.microsoft.com/office/word/2010/wordprocessingDrawing" xmlns:wp="http://schemas.openxmlformats.org/drawingml/2006/wordprocessingDrawing" xmlns:w10="urn:schemas-microsoft-com:office:word" xmlns:w="http://schemas.openxmlformats.org/wordprocessingml/2006/main" xmlns:w14="http://schemas.microsoft.com/office/word/2010/wordml" xmlns:w15="http://schemas.microsoft.com/office/word/2012/wordml" xmlns:wpg="http://schemas.microsoft.com/office/word/2010/wordprocessingGroup" xmlns:wpi="http://schemas.microsoft.com/office/word/2010/wordprocessingInk" xmlns:wne="http://schemas.microsoft.com/office/word/2006/wordml" xmlns:wps="http://schemas.microsoft.com/office/word/2010/wordprocessingShape" mc:Ignorable="w14 w15 wp14">
-  <w:abstractNum w:abstractNumId="0">
+<w:numbering xmlns:wpc="http://schemas.microsoft.com/office/word/2010/wordprocessingCanvas" xmlns:cx="http://schemas.microsoft.com/office/drawing/2014/chartex" xmlns:cx1="http://schemas.microsoft.com/office/drawing/2015/9/8/chartex" xmlns:cx2="http://schemas.microsoft.com/office/drawing/2015/10/21/chartex" xmlns:cx3="http://schemas.microsoft.com/office/drawing/2016/5/9/chartex" xmlns:cx4="http://schemas.microsoft.com/office/drawing/2016/5/10/chartex" xmlns:cx5="http://schemas.microsoft.com/office/drawing/2016/5/11/chartex" xmlns:cx6="http://schemas.microsoft.com/office/drawing/2016/5/12/chartex" xmlns:cx7="http://schemas.microsoft.com/office/drawing/2016/5/13/chartex" xmlns:cx8="http://schemas.microsoft.com/office/drawing/2016/5/14/chartex" xmlns:mc="http://schemas.openxmlformats.org/markup-compatibility/2006" xmlns:aink="http://schemas.microsoft.com/office/drawing/2016/ink" xmlns:am3d="http://schemas.microsoft.com/office/drawing/2017/model3d" xmlns:o="urn:schemas-microsoft-com:office:office" xmlns:r="http://schemas.openxmlformats.org/officeDocument/2006/relationships" xmlns:m="http://schemas.openxmlformats.org/officeDocument/2006/math" xmlns:v="urn:schemas-microsoft-com:vml" xmlns:wp14="http://schemas.microsoft.com/office/word/2010/wordprocessingDrawing" xmlns:wp="http://schemas.openxmlformats.org/drawingml/2006/wordprocessingDrawing" xmlns:w10="urn:schemas-microsoft-com:office:word" xmlns:w="http://schemas.openxmlformats.org/wordprocessingml/2006/main" xmlns:w14="http://schemas.microsoft.com/office/word/2010/wordml" xmlns:w15="http://schemas.microsoft.com/office/word/2012/wordml" xmlns:w16cid="http://schemas.microsoft.com/office/word/2016/wordml/cid" xmlns:w16se="http://schemas.microsoft.com/office/word/2015/wordml/symex" xmlns:wpg="http://schemas.microsoft.com/office/word/2010/wordprocessingGroup" xmlns:wpi="http://schemas.microsoft.com/office/word/2010/wordprocessingInk" xmlns:wne="http://schemas.microsoft.com/office/word/2006/wordml" xmlns:wps="http://schemas.microsoft.com/office/word/2010/wordprocessingShape" mc:Ignorable="w14 w15 w16se w16cid wp14">
+  <w:abstractNum w:abstractNumId="0" w15:restartNumberingAfterBreak="0">
     <w:nsid w:val="03544BFD"/>
     <w:multiLevelType w:val="hybridMultilevel"/>
     <w:tmpl w:val="7E10A746"/>
@@ -12559,7 +13410,7 @@
       </w:rPr>
     </w:lvl>
   </w:abstractNum>
-  <w:abstractNum w:abstractNumId="1">
+  <w:abstractNum w:abstractNumId="1" w15:restartNumberingAfterBreak="0">
     <w:nsid w:val="06C90447"/>
     <w:multiLevelType w:val="multilevel"/>
     <w:tmpl w:val="D3A4B05A"/>
@@ -12672,7 +13523,120 @@
       </w:rPr>
     </w:lvl>
   </w:abstractNum>
-  <w:abstractNum w:abstractNumId="2">
+  <w:abstractNum w:abstractNumId="2" w15:restartNumberingAfterBreak="0">
+    <w:nsid w:val="22D45961"/>
+    <w:multiLevelType w:val="hybridMultilevel"/>
+    <w:tmpl w:val="4E6E2BFA"/>
+    <w:lvl w:ilvl="0" w:tplc="04090001">
+      <w:start w:val="1"/>
+      <w:numFmt w:val="bullet"/>
+      <w:lvlText w:val=""/>
+      <w:lvlJc w:val="left"/>
+      <w:pPr>
+        <w:ind w:left="720" w:hanging="360"/>
+      </w:pPr>
+      <w:rPr>
+        <w:rFonts w:ascii="Symbol" w:hAnsi="Symbol" w:hint="default"/>
+      </w:rPr>
+    </w:lvl>
+    <w:lvl w:ilvl="1" w:tplc="04090003" w:tentative="1">
+      <w:start w:val="1"/>
+      <w:numFmt w:val="bullet"/>
+      <w:lvlText w:val="o"/>
+      <w:lvlJc w:val="left"/>
+      <w:pPr>
+        <w:ind w:left="1440" w:hanging="360"/>
+      </w:pPr>
+      <w:rPr>
+        <w:rFonts w:ascii="Courier New" w:hAnsi="Courier New" w:cs="Courier New" w:hint="default"/>
+      </w:rPr>
+    </w:lvl>
+    <w:lvl w:ilvl="2" w:tplc="04090005" w:tentative="1">
+      <w:start w:val="1"/>
+      <w:numFmt w:val="bullet"/>
+      <w:lvlText w:val=""/>
+      <w:lvlJc w:val="left"/>
+      <w:pPr>
+        <w:ind w:left="2160" w:hanging="360"/>
+      </w:pPr>
+      <w:rPr>
+        <w:rFonts w:ascii="Wingdings" w:hAnsi="Wingdings" w:hint="default"/>
+      </w:rPr>
+    </w:lvl>
+    <w:lvl w:ilvl="3" w:tplc="04090001" w:tentative="1">
+      <w:start w:val="1"/>
+      <w:numFmt w:val="bullet"/>
+      <w:lvlText w:val=""/>
+      <w:lvlJc w:val="left"/>
+      <w:pPr>
+        <w:ind w:left="2880" w:hanging="360"/>
+      </w:pPr>
+      <w:rPr>
+        <w:rFonts w:ascii="Symbol" w:hAnsi="Symbol" w:hint="default"/>
+      </w:rPr>
+    </w:lvl>
+    <w:lvl w:ilvl="4" w:tplc="04090003" w:tentative="1">
+      <w:start w:val="1"/>
+      <w:numFmt w:val="bullet"/>
+      <w:lvlText w:val="o"/>
+      <w:lvlJc w:val="left"/>
+      <w:pPr>
+        <w:ind w:left="3600" w:hanging="360"/>
+      </w:pPr>
+      <w:rPr>
+        <w:rFonts w:ascii="Courier New" w:hAnsi="Courier New" w:cs="Courier New" w:hint="default"/>
+      </w:rPr>
+    </w:lvl>
+    <w:lvl w:ilvl="5" w:tplc="04090005" w:tentative="1">
+      <w:start w:val="1"/>
+      <w:numFmt w:val="bullet"/>
+      <w:lvlText w:val=""/>
+      <w:lvlJc w:val="left"/>
+      <w:pPr>
+        <w:ind w:left="4320" w:hanging="360"/>
+      </w:pPr>
+      <w:rPr>
+        <w:rFonts w:ascii="Wingdings" w:hAnsi="Wingdings" w:hint="default"/>
+      </w:rPr>
+    </w:lvl>
+    <w:lvl w:ilvl="6" w:tplc="04090001" w:tentative="1">
+      <w:start w:val="1"/>
+      <w:numFmt w:val="bullet"/>
+      <w:lvlText w:val=""/>
+      <w:lvlJc w:val="left"/>
+      <w:pPr>
+        <w:ind w:left="5040" w:hanging="360"/>
+      </w:pPr>
+      <w:rPr>
+        <w:rFonts w:ascii="Symbol" w:hAnsi="Symbol" w:hint="default"/>
+      </w:rPr>
+    </w:lvl>
+    <w:lvl w:ilvl="7" w:tplc="04090003" w:tentative="1">
+      <w:start w:val="1"/>
+      <w:numFmt w:val="bullet"/>
+      <w:lvlText w:val="o"/>
+      <w:lvlJc w:val="left"/>
+      <w:pPr>
+        <w:ind w:left="5760" w:hanging="360"/>
+      </w:pPr>
+      <w:rPr>
+        <w:rFonts w:ascii="Courier New" w:hAnsi="Courier New" w:cs="Courier New" w:hint="default"/>
+      </w:rPr>
+    </w:lvl>
+    <w:lvl w:ilvl="8" w:tplc="04090005" w:tentative="1">
+      <w:start w:val="1"/>
+      <w:numFmt w:val="bullet"/>
+      <w:lvlText w:val=""/>
+      <w:lvlJc w:val="left"/>
+      <w:pPr>
+        <w:ind w:left="6480" w:hanging="360"/>
+      </w:pPr>
+      <w:rPr>
+        <w:rFonts w:ascii="Wingdings" w:hAnsi="Wingdings" w:hint="default"/>
+      </w:rPr>
+    </w:lvl>
+  </w:abstractNum>
+  <w:abstractNum w:abstractNumId="3" w15:restartNumberingAfterBreak="0">
     <w:nsid w:val="25B430E7"/>
     <w:multiLevelType w:val="hybridMultilevel"/>
     <w:tmpl w:val="CC94D3EE"/>
@@ -12785,7 +13749,7 @@
       </w:rPr>
     </w:lvl>
   </w:abstractNum>
-  <w:abstractNum w:abstractNumId="3">
+  <w:abstractNum w:abstractNumId="4" w15:restartNumberingAfterBreak="0">
     <w:nsid w:val="2FF16243"/>
     <w:multiLevelType w:val="multilevel"/>
     <w:tmpl w:val="D3A4B05A"/>
@@ -12898,7 +13862,7 @@
       </w:rPr>
     </w:lvl>
   </w:abstractNum>
-  <w:abstractNum w:abstractNumId="4">
+  <w:abstractNum w:abstractNumId="5" w15:restartNumberingAfterBreak="0">
     <w:nsid w:val="35C04474"/>
     <w:multiLevelType w:val="hybridMultilevel"/>
     <w:tmpl w:val="9ECED6EC"/>
@@ -13011,7 +13975,7 @@
       </w:rPr>
     </w:lvl>
   </w:abstractNum>
-  <w:abstractNum w:abstractNumId="5">
+  <w:abstractNum w:abstractNumId="6" w15:restartNumberingAfterBreak="0">
     <w:nsid w:val="3A4941DE"/>
     <w:multiLevelType w:val="hybridMultilevel"/>
     <w:tmpl w:val="3C0C27D6"/>
@@ -13124,7 +14088,120 @@
       </w:rPr>
     </w:lvl>
   </w:abstractNum>
-  <w:abstractNum w:abstractNumId="6">
+  <w:abstractNum w:abstractNumId="7" w15:restartNumberingAfterBreak="0">
+    <w:nsid w:val="3B9E6B54"/>
+    <w:multiLevelType w:val="hybridMultilevel"/>
+    <w:tmpl w:val="99E218A6"/>
+    <w:lvl w:ilvl="0" w:tplc="04090001">
+      <w:start w:val="1"/>
+      <w:numFmt w:val="bullet"/>
+      <w:lvlText w:val=""/>
+      <w:lvlJc w:val="left"/>
+      <w:pPr>
+        <w:ind w:left="720" w:hanging="360"/>
+      </w:pPr>
+      <w:rPr>
+        <w:rFonts w:ascii="Symbol" w:hAnsi="Symbol" w:hint="default"/>
+      </w:rPr>
+    </w:lvl>
+    <w:lvl w:ilvl="1" w:tplc="04090003" w:tentative="1">
+      <w:start w:val="1"/>
+      <w:numFmt w:val="bullet"/>
+      <w:lvlText w:val="o"/>
+      <w:lvlJc w:val="left"/>
+      <w:pPr>
+        <w:ind w:left="1440" w:hanging="360"/>
+      </w:pPr>
+      <w:rPr>
+        <w:rFonts w:ascii="Courier New" w:hAnsi="Courier New" w:cs="Courier New" w:hint="default"/>
+      </w:rPr>
+    </w:lvl>
+    <w:lvl w:ilvl="2" w:tplc="04090005" w:tentative="1">
+      <w:start w:val="1"/>
+      <w:numFmt w:val="bullet"/>
+      <w:lvlText w:val=""/>
+      <w:lvlJc w:val="left"/>
+      <w:pPr>
+        <w:ind w:left="2160" w:hanging="360"/>
+      </w:pPr>
+      <w:rPr>
+        <w:rFonts w:ascii="Wingdings" w:hAnsi="Wingdings" w:hint="default"/>
+      </w:rPr>
+    </w:lvl>
+    <w:lvl w:ilvl="3" w:tplc="04090001" w:tentative="1">
+      <w:start w:val="1"/>
+      <w:numFmt w:val="bullet"/>
+      <w:lvlText w:val=""/>
+      <w:lvlJc w:val="left"/>
+      <w:pPr>
+        <w:ind w:left="2880" w:hanging="360"/>
+      </w:pPr>
+      <w:rPr>
+        <w:rFonts w:ascii="Symbol" w:hAnsi="Symbol" w:hint="default"/>
+      </w:rPr>
+    </w:lvl>
+    <w:lvl w:ilvl="4" w:tplc="04090003" w:tentative="1">
+      <w:start w:val="1"/>
+      <w:numFmt w:val="bullet"/>
+      <w:lvlText w:val="o"/>
+      <w:lvlJc w:val="left"/>
+      <w:pPr>
+        <w:ind w:left="3600" w:hanging="360"/>
+      </w:pPr>
+      <w:rPr>
+        <w:rFonts w:ascii="Courier New" w:hAnsi="Courier New" w:cs="Courier New" w:hint="default"/>
+      </w:rPr>
+    </w:lvl>
+    <w:lvl w:ilvl="5" w:tplc="04090005" w:tentative="1">
+      <w:start w:val="1"/>
+      <w:numFmt w:val="bullet"/>
+      <w:lvlText w:val=""/>
+      <w:lvlJc w:val="left"/>
+      <w:pPr>
+        <w:ind w:left="4320" w:hanging="360"/>
+      </w:pPr>
+      <w:rPr>
+        <w:rFonts w:ascii="Wingdings" w:hAnsi="Wingdings" w:hint="default"/>
+      </w:rPr>
+    </w:lvl>
+    <w:lvl w:ilvl="6" w:tplc="04090001" w:tentative="1">
+      <w:start w:val="1"/>
+      <w:numFmt w:val="bullet"/>
+      <w:lvlText w:val=""/>
+      <w:lvlJc w:val="left"/>
+      <w:pPr>
+        <w:ind w:left="5040" w:hanging="360"/>
+      </w:pPr>
+      <w:rPr>
+        <w:rFonts w:ascii="Symbol" w:hAnsi="Symbol" w:hint="default"/>
+      </w:rPr>
+    </w:lvl>
+    <w:lvl w:ilvl="7" w:tplc="04090003" w:tentative="1">
+      <w:start w:val="1"/>
+      <w:numFmt w:val="bullet"/>
+      <w:lvlText w:val="o"/>
+      <w:lvlJc w:val="left"/>
+      <w:pPr>
+        <w:ind w:left="5760" w:hanging="360"/>
+      </w:pPr>
+      <w:rPr>
+        <w:rFonts w:ascii="Courier New" w:hAnsi="Courier New" w:cs="Courier New" w:hint="default"/>
+      </w:rPr>
+    </w:lvl>
+    <w:lvl w:ilvl="8" w:tplc="04090005" w:tentative="1">
+      <w:start w:val="1"/>
+      <w:numFmt w:val="bullet"/>
+      <w:lvlText w:val=""/>
+      <w:lvlJc w:val="left"/>
+      <w:pPr>
+        <w:ind w:left="6480" w:hanging="360"/>
+      </w:pPr>
+      <w:rPr>
+        <w:rFonts w:ascii="Wingdings" w:hAnsi="Wingdings" w:hint="default"/>
+      </w:rPr>
+    </w:lvl>
+  </w:abstractNum>
+  <w:abstractNum w:abstractNumId="8" w15:restartNumberingAfterBreak="0">
     <w:nsid w:val="42817FC1"/>
     <w:multiLevelType w:val="multilevel"/>
     <w:tmpl w:val="37A2B9F4"/>
@@ -13238,7 +14315,7 @@
       </w:rPr>
     </w:lvl>
   </w:abstractNum>
-  <w:abstractNum w:abstractNumId="7">
+  <w:abstractNum w:abstractNumId="9" w15:restartNumberingAfterBreak="0">
     <w:nsid w:val="42B856D0"/>
     <w:multiLevelType w:val="multilevel"/>
     <w:tmpl w:val="37A2B9F4"/>
@@ -13352,7 +14429,7 @@
       </w:rPr>
     </w:lvl>
   </w:abstractNum>
-  <w:abstractNum w:abstractNumId="8">
+  <w:abstractNum w:abstractNumId="10" w15:restartNumberingAfterBreak="0">
     <w:nsid w:val="57720715"/>
     <w:multiLevelType w:val="hybridMultilevel"/>
     <w:tmpl w:val="E2DA7036"/>
@@ -13465,7 +14542,7 @@
       </w:rPr>
     </w:lvl>
   </w:abstractNum>
-  <w:abstractNum w:abstractNumId="9">
+  <w:abstractNum w:abstractNumId="11" w15:restartNumberingAfterBreak="0">
     <w:nsid w:val="6C4439B1"/>
     <w:multiLevelType w:val="multilevel"/>
     <w:tmpl w:val="37A2B9F4"/>
@@ -13579,7 +14656,7 @@
       </w:rPr>
     </w:lvl>
   </w:abstractNum>
-  <w:abstractNum w:abstractNumId="10">
+  <w:abstractNum w:abstractNumId="12" w15:restartNumberingAfterBreak="0">
     <w:nsid w:val="72450F52"/>
     <w:multiLevelType w:val="hybridMultilevel"/>
     <w:tmpl w:val="E196E820"/>
@@ -13668,44 +14745,166 @@
       </w:pPr>
     </w:lvl>
   </w:abstractNum>
+  <w:abstractNum w:abstractNumId="13" w15:restartNumberingAfterBreak="0">
+    <w:nsid w:val="7D6F623C"/>
+    <w:multiLevelType w:val="hybridMultilevel"/>
+    <w:tmpl w:val="FCA4B4B2"/>
+    <w:lvl w:ilvl="0" w:tplc="04090001">
+      <w:start w:val="1"/>
+      <w:numFmt w:val="bullet"/>
+      <w:lvlText w:val=""/>
+      <w:lvlJc w:val="left"/>
+      <w:pPr>
+        <w:ind w:left="720" w:hanging="360"/>
+      </w:pPr>
+      <w:rPr>
+        <w:rFonts w:ascii="Symbol" w:hAnsi="Symbol" w:hint="default"/>
+      </w:rPr>
+    </w:lvl>
+    <w:lvl w:ilvl="1" w:tplc="04090003">
+      <w:start w:val="1"/>
+      <w:numFmt w:val="bullet"/>
+      <w:lvlText w:val="o"/>
+      <w:lvlJc w:val="left"/>
+      <w:pPr>
+        <w:ind w:left="1440" w:hanging="360"/>
+      </w:pPr>
+      <w:rPr>
+        <w:rFonts w:ascii="Courier New" w:hAnsi="Courier New" w:cs="Courier New" w:hint="default"/>
+      </w:rPr>
+    </w:lvl>
+    <w:lvl w:ilvl="2" w:tplc="04090005" w:tentative="1">
+      <w:start w:val="1"/>
+      <w:numFmt w:val="bullet"/>
+      <w:lvlText w:val=""/>
+      <w:lvlJc w:val="left"/>
+      <w:pPr>
+        <w:ind w:left="2160" w:hanging="360"/>
+      </w:pPr>
+      <w:rPr>
+        <w:rFonts w:ascii="Wingdings" w:hAnsi="Wingdings" w:hint="default"/>
+      </w:rPr>
+    </w:lvl>
+    <w:lvl w:ilvl="3" w:tplc="04090001" w:tentative="1">
+      <w:start w:val="1"/>
+      <w:numFmt w:val="bullet"/>
+      <w:lvlText w:val=""/>
+      <w:lvlJc w:val="left"/>
+      <w:pPr>
+        <w:ind w:left="2880" w:hanging="360"/>
+      </w:pPr>
+      <w:rPr>
+        <w:rFonts w:ascii="Symbol" w:hAnsi="Symbol" w:hint="default"/>
+      </w:rPr>
+    </w:lvl>
+    <w:lvl w:ilvl="4" w:tplc="04090003" w:tentative="1">
+      <w:start w:val="1"/>
+      <w:numFmt w:val="bullet"/>
+      <w:lvlText w:val="o"/>
+      <w:lvlJc w:val="left"/>
+      <w:pPr>
+        <w:ind w:left="3600" w:hanging="360"/>
+      </w:pPr>
+      <w:rPr>
+        <w:rFonts w:ascii="Courier New" w:hAnsi="Courier New" w:cs="Courier New" w:hint="default"/>
+      </w:rPr>
+    </w:lvl>
+    <w:lvl w:ilvl="5" w:tplc="04090005" w:tentative="1">
+      <w:start w:val="1"/>
+      <w:numFmt w:val="bullet"/>
+      <w:lvlText w:val=""/>
+      <w:lvlJc w:val="left"/>
+      <w:pPr>
+        <w:ind w:left="4320" w:hanging="360"/>
+      </w:pPr>
+      <w:rPr>
+        <w:rFonts w:ascii="Wingdings" w:hAnsi="Wingdings" w:hint="default"/>
+      </w:rPr>
+    </w:lvl>
+    <w:lvl w:ilvl="6" w:tplc="04090001" w:tentative="1">
+      <w:start w:val="1"/>
+      <w:numFmt w:val="bullet"/>
+      <w:lvlText w:val=""/>
+      <w:lvlJc w:val="left"/>
+      <w:pPr>
+        <w:ind w:left="5040" w:hanging="360"/>
+      </w:pPr>
+      <w:rPr>
+        <w:rFonts w:ascii="Symbol" w:hAnsi="Symbol" w:hint="default"/>
+      </w:rPr>
+    </w:lvl>
+    <w:lvl w:ilvl="7" w:tplc="04090003" w:tentative="1">
+      <w:start w:val="1"/>
+      <w:numFmt w:val="bullet"/>
+      <w:lvlText w:val="o"/>
+      <w:lvlJc w:val="left"/>
+      <w:pPr>
+        <w:ind w:left="5760" w:hanging="360"/>
+      </w:pPr>
+      <w:rPr>
+        <w:rFonts w:ascii="Courier New" w:hAnsi="Courier New" w:cs="Courier New" w:hint="default"/>
+      </w:rPr>
+    </w:lvl>
+    <w:lvl w:ilvl="8" w:tplc="04090005" w:tentative="1">
+      <w:start w:val="1"/>
+      <w:numFmt w:val="bullet"/>
+      <w:lvlText w:val=""/>
+      <w:lvlJc w:val="left"/>
+      <w:pPr>
+        <w:ind w:left="6480" w:hanging="360"/>
+      </w:pPr>
+      <w:rPr>
+        <w:rFonts w:ascii="Wingdings" w:hAnsi="Wingdings" w:hint="default"/>
+      </w:rPr>
+    </w:lvl>
+  </w:abstractNum>
   <w:num w:numId="1">
-    <w:abstractNumId w:val="3"/>
+    <w:abstractNumId w:val="4"/>
   </w:num>
   <w:num w:numId="2">
     <w:abstractNumId w:val="1"/>
   </w:num>
   <w:num w:numId="3">
+    <w:abstractNumId w:val="12"/>
+  </w:num>
+  <w:num w:numId="4">
+    <w:abstractNumId w:val="8"/>
+  </w:num>
+  <w:num w:numId="5">
+    <w:abstractNumId w:val="11"/>
+  </w:num>
+  <w:num w:numId="6">
+    <w:abstractNumId w:val="9"/>
+  </w:num>
+  <w:num w:numId="7">
     <w:abstractNumId w:val="10"/>
   </w:num>
-  <w:num w:numId="4">
-    <w:abstractNumId w:val="6"/>
-  </w:num>
-  <w:num w:numId="5">
-    <w:abstractNumId w:val="9"/>
-  </w:num>
-  <w:num w:numId="6">
-    <w:abstractNumId w:val="7"/>
-  </w:num>
-  <w:num w:numId="7">
-    <w:abstractNumId w:val="8"/>
-  </w:num>
   <w:num w:numId="8">
-    <w:abstractNumId w:val="4"/>
+    <w:abstractNumId w:val="5"/>
   </w:num>
   <w:num w:numId="9">
-    <w:abstractNumId w:val="2"/>
+    <w:abstractNumId w:val="3"/>
   </w:num>
   <w:num w:numId="10">
-    <w:abstractNumId w:val="5"/>
+    <w:abstractNumId w:val="6"/>
   </w:num>
   <w:num w:numId="11">
     <w:abstractNumId w:val="0"/>
+  </w:num>
+  <w:num w:numId="12">
+    <w:abstractNumId w:val="2"/>
+  </w:num>
+  <w:num w:numId="13">
+    <w:abstractNumId w:val="7"/>
+  </w:num>
+  <w:num w:numId="14">
+    <w:abstractNumId w:val="13"/>
   </w:num>
 </w:numbering>
 </file>
 
 <file path=word/styles.xml><?xml version="1.0" encoding="utf-8"?>
-<w:styles xmlns:mc="http://schemas.openxmlformats.org/markup-compatibility/2006" xmlns:r="http://schemas.openxmlformats.org/officeDocument/2006/relationships" xmlns:w="http://schemas.openxmlformats.org/wordprocessingml/2006/main" xmlns:w14="http://schemas.microsoft.com/office/word/2010/wordml" xmlns:w15="http://schemas.microsoft.com/office/word/2012/wordml" mc:Ignorable="w14 w15">
+<w:styles xmlns:mc="http://schemas.openxmlformats.org/markup-compatibility/2006" xmlns:r="http://schemas.openxmlformats.org/officeDocument/2006/relationships" xmlns:w="http://schemas.openxmlformats.org/wordprocessingml/2006/main" xmlns:w14="http://schemas.microsoft.com/office/word/2010/wordml" xmlns:w15="http://schemas.microsoft.com/office/word/2012/wordml" xmlns:w16cid="http://schemas.microsoft.com/office/word/2016/wordml/cid" xmlns:w16se="http://schemas.microsoft.com/office/word/2015/wordml/symex" mc:Ignorable="w14 w15 w16se w16cid">
   <w:docDefaults>
     <w:rPrDefault>
       <w:rPr>
@@ -13717,7 +14916,7 @@
     </w:rPrDefault>
     <w:pPrDefault/>
   </w:docDefaults>
-  <w:latentStyles w:defLockedState="0" w:defUIPriority="99" w:defSemiHidden="0" w:defUnhideWhenUsed="0" w:defQFormat="0" w:count="382">
+  <w:latentStyles w:defLockedState="0" w:defUIPriority="99" w:defSemiHidden="0" w:defUnhideWhenUsed="0" w:defQFormat="0" w:count="375">
     <w:lsdException w:name="Normal" w:uiPriority="0" w:qFormat="1"/>
     <w:lsdException w:name="heading 1" w:uiPriority="0" w:qFormat="1"/>
     <w:lsdException w:name="heading 2" w:semiHidden="1" w:uiPriority="9" w:unhideWhenUsed="1" w:qFormat="1"/>
@@ -13874,15 +15073,6 @@
     <w:lsdException w:name="Balloon Text" w:semiHidden="1" w:unhideWhenUsed="1"/>
     <w:lsdException w:name="Table Grid" w:uiPriority="39"/>
     <w:lsdException w:name="Table Theme" w:semiHidden="1" w:unhideWhenUsed="1"/>
-    <w:lsdException w:name="Note Level 1" w:semiHidden="1" w:unhideWhenUsed="1"/>
-    <w:lsdException w:name="Note Level 2" w:semiHidden="1" w:unhideWhenUsed="1"/>
-    <w:lsdException w:name="Note Level 3" w:semiHidden="1" w:unhideWhenUsed="1"/>
-    <w:lsdException w:name="Note Level 4" w:semiHidden="1" w:unhideWhenUsed="1"/>
-    <w:lsdException w:name="Note Level 5" w:semiHidden="1" w:unhideWhenUsed="1"/>
-    <w:lsdException w:name="Note Level 6" w:semiHidden="1" w:unhideWhenUsed="1"/>
-    <w:lsdException w:name="Note Level 7" w:semiHidden="1" w:unhideWhenUsed="1"/>
-    <w:lsdException w:name="Note Level 8" w:semiHidden="1" w:unhideWhenUsed="1"/>
-    <w:lsdException w:name="Note Level 9" w:semiHidden="1" w:unhideWhenUsed="1"/>
     <w:lsdException w:name="Placeholder Text" w:semiHidden="1"/>
     <w:lsdException w:name="No Spacing" w:uiPriority="1" w:qFormat="1"/>
     <w:lsdException w:name="Light Shading" w:uiPriority="60"/>
@@ -14409,6 +15599,26 @@
       <w:ind w:left="720"/>
     </w:pPr>
   </w:style>
+  <w:style w:type="paragraph" w:styleId="NoSpacing">
+    <w:name w:val="No Spacing"/>
+    <w:uiPriority w:val="1"/>
+    <w:qFormat/>
+    <w:rsid w:val="00A7118F"/>
+    <w:pPr>
+      <w:pBdr>
+        <w:top w:val="nil"/>
+        <w:left w:val="nil"/>
+        <w:bottom w:val="nil"/>
+        <w:right w:val="nil"/>
+        <w:between w:val="nil"/>
+      </w:pBdr>
+    </w:pPr>
+    <w:rPr>
+      <w:rFonts w:ascii="Times New Roman" w:eastAsia="Times New Roman" w:hAnsi="Times New Roman" w:cs="Times New Roman"/>
+      <w:color w:val="000000"/>
+      <w:lang w:val="en"/>
+    </w:rPr>
+  </w:style>
 </w:styles>
 </file>
 

--- a/Documents/Final Project Documentation.docx
+++ b/Documents/Final Project Documentation.docx
@@ -1,6 +1,6 @@
 
 <file path=word/document.xml><?xml version="1.0" encoding="utf-8"?>
-<w:document xmlns:wpc="http://schemas.microsoft.com/office/word/2010/wordprocessingCanvas" xmlns:cx="http://schemas.microsoft.com/office/drawing/2014/chartex" xmlns:cx1="http://schemas.microsoft.com/office/drawing/2015/9/8/chartex" xmlns:cx2="http://schemas.microsoft.com/office/drawing/2015/10/21/chartex" xmlns:cx3="http://schemas.microsoft.com/office/drawing/2016/5/9/chartex" xmlns:cx4="http://schemas.microsoft.com/office/drawing/2016/5/10/chartex" xmlns:cx5="http://schemas.microsoft.com/office/drawing/2016/5/11/chartex" xmlns:cx6="http://schemas.microsoft.com/office/drawing/2016/5/12/chartex" xmlns:cx7="http://schemas.microsoft.com/office/drawing/2016/5/13/chartex" xmlns:cx8="http://schemas.microsoft.com/office/drawing/2016/5/14/chartex" xmlns:mc="http://schemas.openxmlformats.org/markup-compatibility/2006" xmlns:aink="http://schemas.microsoft.com/office/drawing/2016/ink" xmlns:am3d="http://schemas.microsoft.com/office/drawing/2017/model3d" xmlns:o="urn:schemas-microsoft-com:office:office" xmlns:r="http://schemas.openxmlformats.org/officeDocument/2006/relationships" xmlns:m="http://schemas.openxmlformats.org/officeDocument/2006/math" xmlns:v="urn:schemas-microsoft-com:vml" xmlns:wp14="http://schemas.microsoft.com/office/word/2010/wordprocessingDrawing" xmlns:wp="http://schemas.openxmlformats.org/drawingml/2006/wordprocessingDrawing" xmlns:w10="urn:schemas-microsoft-com:office:word" xmlns:w="http://schemas.openxmlformats.org/wordprocessingml/2006/main" xmlns:w14="http://schemas.microsoft.com/office/word/2010/wordml" xmlns:w15="http://schemas.microsoft.com/office/word/2012/wordml" xmlns:w16cid="http://schemas.microsoft.com/office/word/2016/wordml/cid" xmlns:w16se="http://schemas.microsoft.com/office/word/2015/wordml/symex" xmlns:wpg="http://schemas.microsoft.com/office/word/2010/wordprocessingGroup" xmlns:wpi="http://schemas.microsoft.com/office/word/2010/wordprocessingInk" xmlns:wne="http://schemas.microsoft.com/office/word/2006/wordml" xmlns:wps="http://schemas.microsoft.com/office/word/2010/wordprocessingShape" mc:Ignorable="w14 w15 w16se w16cid wp14">
+<w:document xmlns:wpc="http://schemas.microsoft.com/office/word/2010/wordprocessingCanvas" xmlns:mo="http://schemas.microsoft.com/office/mac/office/2008/main" xmlns:mc="http://schemas.openxmlformats.org/markup-compatibility/2006" xmlns:mv="urn:schemas-microsoft-com:mac:vml" xmlns:o="urn:schemas-microsoft-com:office:office" xmlns:r="http://schemas.openxmlformats.org/officeDocument/2006/relationships" xmlns:m="http://schemas.openxmlformats.org/officeDocument/2006/math" xmlns:v="urn:schemas-microsoft-com:vml" xmlns:wp14="http://schemas.microsoft.com/office/word/2010/wordprocessingDrawing" xmlns:wp="http://schemas.openxmlformats.org/drawingml/2006/wordprocessingDrawing" xmlns:w10="urn:schemas-microsoft-com:office:word" xmlns:w="http://schemas.openxmlformats.org/wordprocessingml/2006/main" xmlns:w14="http://schemas.microsoft.com/office/word/2010/wordml" xmlns:w15="http://schemas.microsoft.com/office/word/2012/wordml" xmlns:wpg="http://schemas.microsoft.com/office/word/2010/wordprocessingGroup" xmlns:wpi="http://schemas.microsoft.com/office/word/2010/wordprocessingInk" xmlns:wne="http://schemas.microsoft.com/office/word/2006/wordml" xmlns:wps="http://schemas.microsoft.com/office/word/2010/wordprocessingShape" mc:Ignorable="w14 w15 wp14">
   <w:body>
     <w:p>
       <w:pPr>
@@ -11,6 +11,30 @@
           <w:szCs w:val="32"/>
         </w:rPr>
       </w:pPr>
+      <w:r>
+        <w:rPr>
+          <w:i/>
+          <w:sz w:val="32"/>
+          <w:szCs w:val="32"/>
+        </w:rPr>
+        <w:softHyphen/>
+      </w:r>
+      <w:r>
+        <w:rPr>
+          <w:i/>
+          <w:sz w:val="32"/>
+          <w:szCs w:val="32"/>
+        </w:rPr>
+        <w:softHyphen/>
+      </w:r>
+      <w:r>
+        <w:rPr>
+          <w:i/>
+          <w:sz w:val="32"/>
+          <w:szCs w:val="32"/>
+        </w:rPr>
+        <w:softHyphen/>
+      </w:r>
       <w:r>
         <w:rPr>
           <w:i/>
@@ -119,6 +143,48 @@
           <w:szCs w:val="32"/>
         </w:rPr>
       </w:pPr>
+      <w:r>
+        <w:rPr>
+          <w:sz w:val="32"/>
+          <w:szCs w:val="32"/>
+        </w:rPr>
+        <w:softHyphen/>
+      </w:r>
+      <w:r>
+        <w:rPr>
+          <w:sz w:val="32"/>
+          <w:szCs w:val="32"/>
+        </w:rPr>
+        <w:softHyphen/>
+      </w:r>
+      <w:r>
+        <w:rPr>
+          <w:sz w:val="32"/>
+          <w:szCs w:val="32"/>
+        </w:rPr>
+        <w:softHyphen/>
+      </w:r>
+      <w:r>
+        <w:rPr>
+          <w:sz w:val="32"/>
+          <w:szCs w:val="32"/>
+        </w:rPr>
+        <w:softHyphen/>
+      </w:r>
+      <w:r>
+        <w:rPr>
+          <w:sz w:val="32"/>
+          <w:szCs w:val="32"/>
+        </w:rPr>
+        <w:softHyphen/>
+      </w:r>
+      <w:r>
+        <w:rPr>
+          <w:sz w:val="32"/>
+          <w:szCs w:val="32"/>
+        </w:rPr>
+        <w:softHyphen/>
+      </w:r>
     </w:p>
     <w:p>
       <w:pPr>
@@ -295,8 +361,21 @@
         <w:t>Instructor</w:t>
       </w:r>
       <w:r>
-        <w:t>: Masoud Sadjadi</w:t>
-      </w:r>
+        <w:t xml:space="preserve">: </w:t>
+      </w:r>
+      <w:proofErr w:type="spellStart"/>
+      <w:r>
+        <w:t>Masoud</w:t>
+      </w:r>
+      <w:proofErr w:type="spellEnd"/>
+      <w:r>
+        <w:t xml:space="preserve"> </w:t>
+      </w:r>
+      <w:proofErr w:type="spellStart"/>
+      <w:r>
+        <w:t>Sadjadi</w:t>
+      </w:r>
+      <w:proofErr w:type="spellEnd"/>
     </w:p>
     <w:p/>
     <w:p>
@@ -610,11 +689,19 @@
         <w:ind w:left="1440" w:right="1440"/>
         <w:jc w:val="both"/>
       </w:pPr>
+      <w:proofErr w:type="spellStart"/>
       <w:r>
         <w:rPr>
           <w:i/>
         </w:rPr>
-        <w:t>Todo…</w:t>
+        <w:t>Todo</w:t>
+      </w:r>
+      <w:proofErr w:type="spellEnd"/>
+      <w:r>
+        <w:rPr>
+          <w:i/>
+        </w:rPr>
+        <w:t>…</w:t>
       </w:r>
     </w:p>
     <w:p>
@@ -1255,7 +1342,23 @@
                 <w:rFonts w:eastAsiaTheme="majorEastAsia"/>
                 <w:noProof/>
               </w:rPr>
-              <w:t>User Stories</w:t>
+              <w:t>User Sto</w:t>
+            </w:r>
+            <w:r>
+              <w:rPr>
+                <w:rStyle w:val="Hyperlink"/>
+                <w:rFonts w:eastAsiaTheme="majorEastAsia"/>
+                <w:noProof/>
+              </w:rPr>
+              <w:t>r</w:t>
+            </w:r>
+            <w:r>
+              <w:rPr>
+                <w:rStyle w:val="Hyperlink"/>
+                <w:rFonts w:eastAsiaTheme="majorEastAsia"/>
+                <w:noProof/>
+              </w:rPr>
+              <w:t>ies</w:t>
             </w:r>
             <w:r>
               <w:rPr>
@@ -3989,14 +4092,35 @@
       <w:bookmarkEnd w:id="1"/>
     </w:p>
     <w:p>
-      <w:r>
-        <w:t xml:space="preserve">Todo-list Optimizer </w:t>
-      </w:r>
-      <w:r>
-        <w:t>attempts to be a solution for the busy day schedule. It is meant to be a mobile application to make it accessible at any time to the user. The main focus of the Todo-list Optimizer is to combine the best of routing and task management algorithms in an easy-to-use and improved user interface (UI) that enhances the user experience (UX).</w:t>
-      </w:r>
-      <w:r>
-        <w:t xml:space="preserve"> Todo-list optimizer provides a seamless integration between navigation and task management</w:t>
+      <w:proofErr w:type="spellStart"/>
+      <w:r>
+        <w:t>Todo</w:t>
+      </w:r>
+      <w:proofErr w:type="spellEnd"/>
+      <w:r>
+        <w:t xml:space="preserve">-list Optimizer </w:t>
+      </w:r>
+      <w:r>
+        <w:t xml:space="preserve">attempts to be a solution for the busy day schedule. It is meant to be a mobile application to make it accessible at any time to the user. The main focus of the </w:t>
+      </w:r>
+      <w:proofErr w:type="spellStart"/>
+      <w:r>
+        <w:t>Todo</w:t>
+      </w:r>
+      <w:proofErr w:type="spellEnd"/>
+      <w:r>
+        <w:t>-list Optimizer is to combine the best of routing and task management algorithms in an easy-to-use and improved user interface (UI) that enhances the user experience (UX).</w:t>
+      </w:r>
+      <w:r>
+        <w:t xml:space="preserve"> </w:t>
+      </w:r>
+      <w:proofErr w:type="spellStart"/>
+      <w:r>
+        <w:t>Todo</w:t>
+      </w:r>
+      <w:proofErr w:type="spellEnd"/>
+      <w:r>
+        <w:t>-list optimizer provides a seamless integration between navigation and task management</w:t>
       </w:r>
       <w:r>
         <w:t>,</w:t>
@@ -4046,7 +4170,15 @@
         <w:t xml:space="preserve">Apple </w:t>
       </w:r>
       <w:r>
-        <w:t xml:space="preserve">Reminders, Todoist, </w:t>
+        <w:t xml:space="preserve">Reminders, </w:t>
+      </w:r>
+      <w:proofErr w:type="spellStart"/>
+      <w:r>
+        <w:t>Todoist</w:t>
+      </w:r>
+      <w:proofErr w:type="spellEnd"/>
+      <w:r>
+        <w:t xml:space="preserve">, </w:t>
       </w:r>
       <w:r>
         <w:t>among</w:t>
@@ -4088,16 +4220,34 @@
       <w:bookmarkEnd w:id="3"/>
     </w:p>
     <w:p>
-      <w:r>
-        <w:t xml:space="preserve">Todo-List optimizer </w:t>
-      </w:r>
-      <w:r>
-        <w:t>!{Current.System}</w:t>
-      </w:r>
-    </w:p>
-    <w:p>
-      <w:r>
-        <w:t xml:space="preserve">Todo-List optimizer </w:t>
+      <w:proofErr w:type="spellStart"/>
+      <w:r>
+        <w:t>Todo</w:t>
+      </w:r>
+      <w:proofErr w:type="spellEnd"/>
+      <w:r>
+        <w:t xml:space="preserve">-List optimizer </w:t>
+      </w:r>
+      <w:r>
+        <w:t>!{</w:t>
+      </w:r>
+      <w:proofErr w:type="spellStart"/>
+      <w:r>
+        <w:t>Current.System</w:t>
+      </w:r>
+      <w:proofErr w:type="spellEnd"/>
+      <w:r>
+        <w:t>}</w:t>
+      </w:r>
+    </w:p>
+    <w:p>
+      <w:proofErr w:type="spellStart"/>
+      <w:r>
+        <w:t>Todo</w:t>
+      </w:r>
+      <w:proofErr w:type="spellEnd"/>
+      <w:r>
+        <w:t xml:space="preserve">-List optimizer </w:t>
       </w:r>
       <w:r>
         <w:t>attempts to improve the daily schedule by providing a better integration between task management and routing algorithms. The application enables the user to create tasks</w:t>
@@ -4253,7 +4403,15 @@
     <w:p/>
     <w:p>
       <w:r>
-        <w:t>The following section provides the detailed user stories that were implemented in this iteration of the Todo-List Optimizer project. These user stories served as the basis for the implementation of the project’s features. This section also shows the user stories that are to be considered for future development.</w:t>
+        <w:t xml:space="preserve">The following section provides the detailed user stories that were implemented in this iteration of the </w:t>
+      </w:r>
+      <w:proofErr w:type="spellStart"/>
+      <w:r>
+        <w:t>Todo</w:t>
+      </w:r>
+      <w:proofErr w:type="spellEnd"/>
+      <w:r>
+        <w:t>-List Optimizer project. These user stories served as the basis for the implementation of the project’s features. This section also shows the user stories that are to be considered for future development.</w:t>
       </w:r>
     </w:p>
     <w:p/>
@@ -4395,13 +4553,7 @@
         <w:t>name</w:t>
       </w:r>
       <w:r>
-        <w:t>(email) and password, or use a third-party authentication method (</w:t>
-      </w:r>
-      <w:r>
-        <w:t>Facebook, Google+</w:t>
-      </w:r>
-      <w:r>
-        <w:t>) in order to register</w:t>
+        <w:t>(email) and password, or use a third-party authentication method (Facebook, Google+) in order to register</w:t>
       </w:r>
       <w:r>
         <w:t>.</w:t>
@@ -4558,25 +4710,7 @@
         </w:numPr>
       </w:pPr>
       <w:r>
-        <w:t>Description: As a</w:t>
-      </w:r>
-      <w:r>
-        <w:t xml:space="preserve"> registered</w:t>
-      </w:r>
-      <w:r>
-        <w:t xml:space="preserve"> use</w:t>
-      </w:r>
-      <w:r>
-        <w:t>r, I would like to be able to authenticate to the</w:t>
-      </w:r>
-      <w:r>
-        <w:t xml:space="preserve"> system so I </w:t>
-      </w:r>
-      <w:r>
-        <w:t xml:space="preserve">can </w:t>
-      </w:r>
-      <w:r>
-        <w:t xml:space="preserve">access to my tasks and itineraries. </w:t>
+        <w:t xml:space="preserve">Description: As a registered user, I would like to be able to authenticate to the system so I can access to my tasks and itineraries. </w:t>
       </w:r>
     </w:p>
     <w:p>
@@ -4770,10 +4904,7 @@
         </w:numPr>
       </w:pPr>
       <w:r>
-        <w:t xml:space="preserve">Description: As a registered user, I would like to be able to </w:t>
-      </w:r>
-      <w:r>
-        <w:t>reset my password in case I forget my current password, or if someone has attempt several times to access my account.</w:t>
+        <w:t>Description: As a registered user, I would like to be able to reset my password in case I forget my current password, or if someone has attempt several times to access my account.</w:t>
       </w:r>
     </w:p>
     <w:p>
@@ -4864,10 +4995,7 @@
         </w:numPr>
       </w:pPr>
       <w:r>
-        <w:t xml:space="preserve">Description: As a registered user, I would like to be able to </w:t>
-      </w:r>
-      <w:r>
-        <w:t>add a place to my itinerary.</w:t>
+        <w:t>Description: As a registered user, I would like to be able to add a place to my itinerary.</w:t>
       </w:r>
     </w:p>
     <w:p>
@@ -4975,10 +5103,7 @@
         </w:numPr>
       </w:pPr>
       <w:r>
-        <w:t xml:space="preserve">Description: As a registered user, I would like to be able to </w:t>
-      </w:r>
-      <w:r>
-        <w:t>add tasks to be done in a specific place of the itinerary.</w:t>
+        <w:t>Description: As a registered user, I would like to be able to add tasks to be done in a specific place of the itinerary.</w:t>
       </w:r>
     </w:p>
     <w:p>
@@ -5003,10 +5128,7 @@
         </w:numPr>
       </w:pPr>
       <w:r>
-        <w:t xml:space="preserve">The User </w:t>
-      </w:r>
-      <w:r>
-        <w:t>must have a place in the itinerary in order to add a task.</w:t>
+        <w:t>The User must have a place in the itinerary in order to add a task.</w:t>
       </w:r>
     </w:p>
     <w:p>
@@ -5053,10 +5175,7 @@
         </w:numPr>
       </w:pPr>
       <w:r>
-        <w:t>Description: As a registered user, I would lik</w:t>
-      </w:r>
-      <w:r>
-        <w:t xml:space="preserve">e to be able to see an overview of all the places </w:t>
+        <w:t xml:space="preserve">Description: As a registered user, I would like to be able to see an overview of all the places </w:t>
       </w:r>
       <w:r>
         <w:t>in the itinerary and how long it would take to go through all of them.</w:t>
@@ -5141,10 +5260,7 @@
         </w:numPr>
       </w:pPr>
       <w:r>
-        <w:t xml:space="preserve">Description: As a registered user, I would like to be able to </w:t>
-      </w:r>
-      <w:r>
-        <w:t xml:space="preserve">see an overview of the itinerary of the trip at any time on the map. </w:t>
+        <w:t xml:space="preserve">Description: As a registered user, I would like to be able to see an overview of the itinerary of the trip at any time on the map. </w:t>
       </w:r>
     </w:p>
     <w:p>
@@ -5842,39 +5958,192 @@
           <w:b/>
           <w:sz w:val="32"/>
         </w:rPr>
-        <w:t>User Story Name</w:t>
-      </w:r>
-      <w:r>
+        <w:t>User Story Name: Time Spent in Places</w:t>
+      </w:r>
+    </w:p>
+    <w:p>
+      <w:pPr>
+        <w:pStyle w:val="NoSpacing"/>
+        <w:numPr>
+          <w:ilvl w:val="0"/>
+          <w:numId w:val="14"/>
+        </w:numPr>
+      </w:pPr>
+      <w:r>
+        <w:t xml:space="preserve">Description: As a registered user, I would like to be able to see the time I spent in places I have visited before. </w:t>
+      </w:r>
+    </w:p>
+    <w:p>
+      <w:pPr>
+        <w:pStyle w:val="NoSpacing"/>
+      </w:pPr>
+    </w:p>
+    <w:p>
+      <w:pPr>
+        <w:pStyle w:val="NoSpacing"/>
+      </w:pPr>
+      <w:r>
+        <w:t xml:space="preserve">Acceptance Criteria </w:t>
+      </w:r>
+    </w:p>
+    <w:p>
+      <w:pPr>
+        <w:pStyle w:val="NoSpacing"/>
+        <w:numPr>
+          <w:ilvl w:val="0"/>
+          <w:numId w:val="14"/>
+        </w:numPr>
+      </w:pPr>
+      <w:r>
+        <w:t xml:space="preserve">The User must have visited at least one place to have a record of time. </w:t>
+      </w:r>
+    </w:p>
+    <w:p>
+      <w:pPr>
+        <w:pStyle w:val="NoSpacing"/>
+        <w:numPr>
+          <w:ilvl w:val="0"/>
+          <w:numId w:val="14"/>
+        </w:numPr>
+      </w:pPr>
+      <w:r>
+        <w:t>Every time a user visits a place in the itinerary, the time spent will be recorded.</w:t>
+      </w:r>
+    </w:p>
+    <w:p>
+      <w:pPr>
+        <w:pStyle w:val="NoSpacing"/>
+        <w:numPr>
+          <w:ilvl w:val="0"/>
+          <w:numId w:val="14"/>
+        </w:numPr>
+      </w:pPr>
+      <w:r>
+        <w:t>The time of a visit will be in the History</w:t>
+      </w:r>
+      <w:r>
+        <w:t xml:space="preserve"> View</w:t>
+      </w:r>
+      <w:r>
+        <w:t xml:space="preserve"> </w:t>
+      </w:r>
+      <w:r>
+        <w:t xml:space="preserve">included in a visit record for the User to review the time spent in a specific visit. </w:t>
+      </w:r>
+    </w:p>
+    <w:p>
+      <w:pPr>
+        <w:pStyle w:val="NoSpacing"/>
+        <w:numPr>
+          <w:ilvl w:val="0"/>
+          <w:numId w:val="14"/>
+        </w:numPr>
+      </w:pPr>
+      <w:r>
+        <w:t xml:space="preserve">The time of a visit will be used for future itinerary estimates. </w:t>
+      </w:r>
+    </w:p>
+    <w:p>
+      <w:pPr>
+        <w:pStyle w:val="NoSpacing"/>
+      </w:pPr>
+    </w:p>
+    <w:p>
+      <w:pPr>
+        <w:pStyle w:val="NoSpacing"/>
+      </w:pPr>
+    </w:p>
+    <w:p>
+      <w:pPr>
+        <w:pStyle w:val="NoSpacing"/>
         <w:rPr>
           <w:b/>
           <w:sz w:val="32"/>
         </w:rPr>
-        <w:t xml:space="preserve">: </w:t>
-      </w:r>
-      <w:r>
+      </w:pPr>
+    </w:p>
+    <w:p>
+      <w:pPr>
+        <w:pStyle w:val="NoSpacing"/>
         <w:rPr>
           <w:b/>
           <w:sz w:val="32"/>
         </w:rPr>
-        <w:t>Time Spent in Places</w:t>
-      </w:r>
+      </w:pPr>
     </w:p>
     <w:p>
       <w:pPr>
         <w:pStyle w:val="NoSpacing"/>
+        <w:rPr>
+          <w:b/>
+          <w:sz w:val="32"/>
+        </w:rPr>
+      </w:pPr>
+    </w:p>
+    <w:p>
+      <w:pPr>
+        <w:pStyle w:val="NoSpacing"/>
+      </w:pPr>
+      <w:r>
+        <w:rPr>
+          <w:b/>
+          <w:sz w:val="32"/>
+        </w:rPr>
+        <w:lastRenderedPageBreak/>
+        <w:t xml:space="preserve">User Story Name: </w:t>
+      </w:r>
+      <w:r>
+        <w:rPr>
+          <w:b/>
+          <w:sz w:val="32"/>
+        </w:rPr>
+        <w:t>Register</w:t>
+      </w:r>
+      <w:r>
+        <w:rPr>
+          <w:b/>
+          <w:sz w:val="32"/>
+        </w:rPr>
+        <w:t>, Update and Delete</w:t>
+      </w:r>
+      <w:r>
+        <w:rPr>
+          <w:b/>
+          <w:sz w:val="32"/>
+        </w:rPr>
+        <w:t xml:space="preserve"> User</w:t>
+      </w:r>
+      <w:r>
+        <w:rPr>
+          <w:b/>
+          <w:sz w:val="32"/>
+        </w:rPr>
+        <w:t xml:space="preserve"> </w:t>
+      </w:r>
+      <w:r>
+        <w:rPr>
+          <w:b/>
+          <w:sz w:val="32"/>
+        </w:rPr>
+        <w:t>(Backend)</w:t>
+      </w:r>
+    </w:p>
+    <w:p>
+      <w:pPr>
+        <w:pStyle w:val="NoSpacing"/>
         <w:numPr>
           <w:ilvl w:val="0"/>
           <w:numId w:val="14"/>
         </w:numPr>
       </w:pPr>
       <w:r>
-        <w:t>Description: As a registered user, I would like to be able to see the</w:t>
-      </w:r>
-      <w:r>
-        <w:t xml:space="preserve"> time I spent in</w:t>
-      </w:r>
-      <w:r>
-        <w:t xml:space="preserve"> places I have visited before. </w:t>
+        <w:t xml:space="preserve">Description: </w:t>
+      </w:r>
+      <w:r>
+        <w:t>As a developer, I should be able to add users to the database.</w:t>
+      </w:r>
+      <w:r>
+        <w:t xml:space="preserve"> Update each user’s information and delete users from the database. </w:t>
       </w:r>
     </w:p>
     <w:p>
@@ -5899,13 +6168,10 @@
         </w:numPr>
       </w:pPr>
       <w:r>
-        <w:t xml:space="preserve">The User must have visited at least one place to have a </w:t>
-      </w:r>
-      <w:r>
-        <w:t>record of time</w:t>
-      </w:r>
-      <w:r>
-        <w:t xml:space="preserve">. </w:t>
+        <w:t>Verify the User information is correctly filled</w:t>
+      </w:r>
+      <w:r>
+        <w:t>.</w:t>
       </w:r>
     </w:p>
     <w:p>
@@ -5917,13 +6183,13 @@
         </w:numPr>
       </w:pPr>
       <w:r>
-        <w:t xml:space="preserve">Every time a user visits a place in the itinerary, the </w:t>
-      </w:r>
-      <w:r>
-        <w:t>time spent will be</w:t>
-      </w:r>
-      <w:r>
-        <w:t xml:space="preserve"> recorded.</w:t>
+        <w:t>Verify the</w:t>
+      </w:r>
+      <w:r>
+        <w:t xml:space="preserve"> </w:t>
+      </w:r>
+      <w:r>
+        <w:t xml:space="preserve">User’s email is unique. </w:t>
       </w:r>
     </w:p>
     <w:p>
@@ -5935,16 +6201,69 @@
         </w:numPr>
       </w:pPr>
       <w:r>
-        <w:t>The time of a visit will be in the History</w:t>
-      </w:r>
-      <w:r>
-        <w:t xml:space="preserve"> View</w:t>
-      </w:r>
-      <w:r>
+        <w:t xml:space="preserve">Verify the User was added to the database. </w:t>
+      </w:r>
+    </w:p>
+    <w:p>
+      <w:pPr>
+        <w:pStyle w:val="NoSpacing"/>
+        <w:numPr>
+          <w:ilvl w:val="0"/>
+          <w:numId w:val="14"/>
+        </w:numPr>
+      </w:pPr>
+      <w:r>
+        <w:t>Verify the User’s information is updated to the new information.</w:t>
+      </w:r>
+    </w:p>
+    <w:p>
+      <w:pPr>
+        <w:pStyle w:val="NoSpacing"/>
+        <w:numPr>
+          <w:ilvl w:val="0"/>
+          <w:numId w:val="14"/>
+        </w:numPr>
+      </w:pPr>
+      <w:r>
+        <w:t xml:space="preserve">Verify the User was Deleted from the Database. </w:t>
+      </w:r>
+    </w:p>
+    <w:p>
+      <w:pPr>
+        <w:pStyle w:val="NoSpacing"/>
+      </w:pPr>
+    </w:p>
+    <w:p>
+      <w:pPr>
+        <w:pStyle w:val="NoSpacing"/>
+      </w:pPr>
+      <w:r>
+        <w:rPr>
+          <w:b/>
+          <w:sz w:val="32"/>
+        </w:rPr>
+        <w:t xml:space="preserve">User Story Name: </w:t>
+      </w:r>
+      <w:r>
+        <w:rPr>
+          <w:b/>
+          <w:sz w:val="32"/>
+        </w:rPr>
+        <w:t>Add Places to User</w:t>
+      </w:r>
+      <w:r>
+        <w:rPr>
+          <w:b/>
+          <w:sz w:val="32"/>
+        </w:rPr>
         <w:t xml:space="preserve"> </w:t>
       </w:r>
       <w:r>
-        <w:t xml:space="preserve">included in a visit record for the User to review the time spent in a specific visit. </w:t>
+        <w:rPr>
+          <w:b/>
+          <w:sz w:val="32"/>
+        </w:rPr>
+        <w:t>(Backend)</w:t>
       </w:r>
     </w:p>
     <w:p>
@@ -5956,7 +6275,158 @@
         </w:numPr>
       </w:pPr>
       <w:r>
-        <w:t xml:space="preserve">The time of a visit will be used for future itinerary estimates. </w:t>
+        <w:t xml:space="preserve">Description: As a </w:t>
+      </w:r>
+      <w:r>
+        <w:t>developer, I should be able to add Places to a User’s Itinerary, and reflect this change in the database.</w:t>
+      </w:r>
+      <w:r>
+        <w:t xml:space="preserve"> </w:t>
+      </w:r>
+    </w:p>
+    <w:p>
+      <w:pPr>
+        <w:pStyle w:val="NoSpacing"/>
+      </w:pPr>
+    </w:p>
+    <w:p>
+      <w:pPr>
+        <w:pStyle w:val="NoSpacing"/>
+      </w:pPr>
+      <w:r>
+        <w:t xml:space="preserve">Acceptance Criteria </w:t>
+      </w:r>
+    </w:p>
+    <w:p>
+      <w:pPr>
+        <w:pStyle w:val="NoSpacing"/>
+        <w:numPr>
+          <w:ilvl w:val="0"/>
+          <w:numId w:val="14"/>
+        </w:numPr>
+      </w:pPr>
+      <w:r>
+        <w:t>Verify the Place is added to the correct User.</w:t>
+      </w:r>
+    </w:p>
+    <w:p>
+      <w:pPr>
+        <w:pStyle w:val="NoSpacing"/>
+        <w:numPr>
+          <w:ilvl w:val="0"/>
+          <w:numId w:val="14"/>
+        </w:numPr>
+      </w:pPr>
+      <w:r>
+        <w:t>Verify the Place is added to the User’s Itinerary.</w:t>
+      </w:r>
+    </w:p>
+    <w:p>
+      <w:pPr>
+        <w:pStyle w:val="NoSpacing"/>
+        <w:numPr>
+          <w:ilvl w:val="0"/>
+          <w:numId w:val="14"/>
+        </w:numPr>
+      </w:pPr>
+      <w:r>
+        <w:t>Verify the Place’s address is correct.</w:t>
+      </w:r>
+    </w:p>
+    <w:p>
+      <w:pPr>
+        <w:pStyle w:val="NoSpacing"/>
+      </w:pPr>
+    </w:p>
+    <w:p>
+      <w:pPr>
+        <w:pStyle w:val="NoSpacing"/>
+      </w:pPr>
+      <w:r>
+        <w:rPr>
+          <w:b/>
+          <w:sz w:val="32"/>
+        </w:rPr>
+        <w:t xml:space="preserve">User Story Name: Add </w:t>
+      </w:r>
+      <w:r>
+        <w:rPr>
+          <w:b/>
+          <w:sz w:val="32"/>
+        </w:rPr>
+        <w:t>Task to Places</w:t>
+      </w:r>
+      <w:r>
+        <w:rPr>
+          <w:b/>
+          <w:sz w:val="32"/>
+        </w:rPr>
+        <w:t xml:space="preserve"> (Backend)</w:t>
+      </w:r>
+    </w:p>
+    <w:p>
+      <w:pPr>
+        <w:pStyle w:val="NoSpacing"/>
+        <w:numPr>
+          <w:ilvl w:val="0"/>
+          <w:numId w:val="14"/>
+        </w:numPr>
+      </w:pPr>
+      <w:r>
+        <w:t xml:space="preserve">Description: As a developer, I should be able to add </w:t>
+      </w:r>
+      <w:r>
+        <w:t xml:space="preserve">one or more tasks to a Place. </w:t>
+      </w:r>
+    </w:p>
+    <w:p>
+      <w:pPr>
+        <w:pStyle w:val="NoSpacing"/>
+        <w:ind w:left="720"/>
+      </w:pPr>
+    </w:p>
+    <w:p>
+      <w:pPr>
+        <w:pStyle w:val="NoSpacing"/>
+      </w:pPr>
+      <w:r>
+        <w:t xml:space="preserve">Acceptance Criteria </w:t>
+      </w:r>
+    </w:p>
+    <w:p>
+      <w:pPr>
+        <w:pStyle w:val="NoSpacing"/>
+        <w:numPr>
+          <w:ilvl w:val="0"/>
+          <w:numId w:val="14"/>
+        </w:numPr>
+      </w:pPr>
+      <w:r>
+        <w:t>Verify the</w:t>
+      </w:r>
+      <w:r>
+        <w:t xml:space="preserve"> task is added to the correct Place</w:t>
+      </w:r>
+      <w:r>
+        <w:t>.</w:t>
+      </w:r>
+    </w:p>
+    <w:p>
+      <w:pPr>
+        <w:pStyle w:val="NoSpacing"/>
+        <w:numPr>
+          <w:ilvl w:val="0"/>
+          <w:numId w:val="14"/>
+        </w:numPr>
+      </w:pPr>
+      <w:r>
+        <w:t>Verify</w:t>
+      </w:r>
+      <w:r>
+        <w:t xml:space="preserve"> the </w:t>
+      </w:r>
+      <w:r>
+        <w:t>task are added to the database.</w:t>
       </w:r>
     </w:p>
     <w:p>
@@ -5972,6 +6442,362 @@
     </w:p>
     <w:p>
       <w:pPr>
+        <w:pStyle w:val="NoSpacing"/>
+      </w:pPr>
+      <w:r>
+        <w:rPr>
+          <w:b/>
+          <w:sz w:val="32"/>
+        </w:rPr>
+        <w:t xml:space="preserve">User Story Name: </w:t>
+      </w:r>
+      <w:r>
+        <w:rPr>
+          <w:b/>
+          <w:sz w:val="32"/>
+        </w:rPr>
+        <w:t>Delete Places When Tasks are Completed</w:t>
+      </w:r>
+      <w:r>
+        <w:rPr>
+          <w:b/>
+          <w:sz w:val="32"/>
+        </w:rPr>
+        <w:t xml:space="preserve"> (Backend)</w:t>
+      </w:r>
+    </w:p>
+    <w:p>
+      <w:pPr>
+        <w:pStyle w:val="NoSpacing"/>
+        <w:numPr>
+          <w:ilvl w:val="0"/>
+          <w:numId w:val="14"/>
+        </w:numPr>
+      </w:pPr>
+      <w:r>
+        <w:t>Description: As a developer, I should</w:t>
+      </w:r>
+      <w:r>
+        <w:t xml:space="preserve"> be able to delete a Place corresponding to an User, once the User completed all the tasks in the Place</w:t>
+      </w:r>
+      <w:r>
+        <w:t xml:space="preserve">. </w:t>
+      </w:r>
+    </w:p>
+    <w:p>
+      <w:pPr>
+        <w:pStyle w:val="NoSpacing"/>
+        <w:ind w:left="720"/>
+      </w:pPr>
+    </w:p>
+    <w:p>
+      <w:pPr>
+        <w:pStyle w:val="NoSpacing"/>
+      </w:pPr>
+      <w:r>
+        <w:t xml:space="preserve">Acceptance Criteria </w:t>
+      </w:r>
+    </w:p>
+    <w:p>
+      <w:pPr>
+        <w:pStyle w:val="NoSpacing"/>
+        <w:numPr>
+          <w:ilvl w:val="0"/>
+          <w:numId w:val="14"/>
+        </w:numPr>
+      </w:pPr>
+      <w:r>
+        <w:t>Verify all the Tasks in a Place are completed.</w:t>
+      </w:r>
+    </w:p>
+    <w:p>
+      <w:pPr>
+        <w:pStyle w:val="NoSpacing"/>
+        <w:numPr>
+          <w:ilvl w:val="0"/>
+          <w:numId w:val="14"/>
+        </w:numPr>
+      </w:pPr>
+      <w:r>
+        <w:t xml:space="preserve">Verify </w:t>
+      </w:r>
+      <w:r>
+        <w:t xml:space="preserve">the Place is deleted from the User’s Account. </w:t>
+      </w:r>
+    </w:p>
+    <w:p>
+      <w:pPr>
+        <w:pStyle w:val="NoSpacing"/>
+        <w:numPr>
+          <w:ilvl w:val="0"/>
+          <w:numId w:val="14"/>
+        </w:numPr>
+      </w:pPr>
+      <w:r>
+        <w:t xml:space="preserve">Verify the Place is deleted from the Database. </w:t>
+      </w:r>
+    </w:p>
+    <w:p>
+      <w:pPr>
+        <w:pStyle w:val="NoSpacing"/>
+        <w:ind w:left="360"/>
+      </w:pPr>
+    </w:p>
+    <w:p>
+      <w:pPr>
+        <w:pStyle w:val="NoSpacing"/>
+        <w:rPr>
+          <w:b/>
+          <w:sz w:val="32"/>
+        </w:rPr>
+      </w:pPr>
+    </w:p>
+    <w:p>
+      <w:pPr>
+        <w:pStyle w:val="NoSpacing"/>
+        <w:rPr>
+          <w:b/>
+          <w:sz w:val="32"/>
+        </w:rPr>
+      </w:pPr>
+    </w:p>
+    <w:p>
+      <w:pPr>
+        <w:pStyle w:val="NoSpacing"/>
+        <w:rPr>
+          <w:b/>
+          <w:sz w:val="32"/>
+        </w:rPr>
+      </w:pPr>
+    </w:p>
+    <w:p>
+      <w:pPr>
+        <w:pStyle w:val="NoSpacing"/>
+        <w:rPr>
+          <w:b/>
+          <w:sz w:val="32"/>
+        </w:rPr>
+      </w:pPr>
+    </w:p>
+    <w:p>
+      <w:pPr>
+        <w:pStyle w:val="NoSpacing"/>
+        <w:rPr>
+          <w:b/>
+          <w:sz w:val="32"/>
+        </w:rPr>
+      </w:pPr>
+    </w:p>
+    <w:p>
+      <w:pPr>
+        <w:pStyle w:val="NoSpacing"/>
+      </w:pPr>
+      <w:r>
+        <w:rPr>
+          <w:b/>
+          <w:sz w:val="32"/>
+        </w:rPr>
+        <w:lastRenderedPageBreak/>
+        <w:t>User Story Name: Delete Places</w:t>
+      </w:r>
+      <w:r>
+        <w:rPr>
+          <w:b/>
+          <w:sz w:val="32"/>
+        </w:rPr>
+        <w:t xml:space="preserve"> </w:t>
+      </w:r>
+      <w:r>
+        <w:rPr>
+          <w:b/>
+          <w:sz w:val="32"/>
+        </w:rPr>
+        <w:t>Manually</w:t>
+      </w:r>
+      <w:r>
+        <w:rPr>
+          <w:b/>
+          <w:sz w:val="32"/>
+        </w:rPr>
+        <w:t xml:space="preserve"> </w:t>
+      </w:r>
+      <w:r>
+        <w:rPr>
+          <w:b/>
+          <w:sz w:val="32"/>
+        </w:rPr>
+        <w:t>(Backend)</w:t>
+      </w:r>
+    </w:p>
+    <w:p>
+      <w:pPr>
+        <w:pStyle w:val="NoSpacing"/>
+        <w:numPr>
+          <w:ilvl w:val="0"/>
+          <w:numId w:val="14"/>
+        </w:numPr>
+      </w:pPr>
+      <w:r>
+        <w:t xml:space="preserve">Description: As a developer, I should be able to delete a Place </w:t>
+      </w:r>
+      <w:r>
+        <w:t xml:space="preserve">Manually, and delete all the task corresponding to that task. </w:t>
+      </w:r>
+      <w:r>
+        <w:t xml:space="preserve"> </w:t>
+      </w:r>
+    </w:p>
+    <w:p>
+      <w:pPr>
+        <w:pStyle w:val="NoSpacing"/>
+        <w:ind w:left="720"/>
+      </w:pPr>
+      <w:bookmarkStart w:id="6" w:name="_GoBack"/>
+      <w:bookmarkEnd w:id="6"/>
+    </w:p>
+    <w:p>
+      <w:pPr>
+        <w:pStyle w:val="NoSpacing"/>
+      </w:pPr>
+      <w:r>
+        <w:t xml:space="preserve">Acceptance Criteria </w:t>
+      </w:r>
+    </w:p>
+    <w:p>
+      <w:pPr>
+        <w:pStyle w:val="NoSpacing"/>
+        <w:numPr>
+          <w:ilvl w:val="0"/>
+          <w:numId w:val="14"/>
+        </w:numPr>
+      </w:pPr>
+      <w:r>
+        <w:t>Verify all the Tasks corresponding to the Place are deleted from the database</w:t>
+      </w:r>
+    </w:p>
+    <w:p>
+      <w:pPr>
+        <w:pStyle w:val="NoSpacing"/>
+        <w:numPr>
+          <w:ilvl w:val="0"/>
+          <w:numId w:val="14"/>
+        </w:numPr>
+      </w:pPr>
+      <w:r>
+        <w:t xml:space="preserve">Verify </w:t>
+      </w:r>
+      <w:r>
+        <w:t>the Place is deleted from the database.</w:t>
+      </w:r>
+    </w:p>
+    <w:p>
+      <w:pPr>
+        <w:pStyle w:val="NoSpacing"/>
+        <w:ind w:left="720"/>
+      </w:pPr>
+    </w:p>
+    <w:p>
+      <w:pPr>
+        <w:pStyle w:val="NoSpacing"/>
+      </w:pPr>
+      <w:r>
+        <w:rPr>
+          <w:b/>
+          <w:sz w:val="32"/>
+        </w:rPr>
+        <w:t xml:space="preserve">User Story Name: </w:t>
+      </w:r>
+      <w:r>
+        <w:rPr>
+          <w:b/>
+          <w:sz w:val="32"/>
+        </w:rPr>
+        <w:t xml:space="preserve">Update </w:t>
+      </w:r>
+      <w:r>
+        <w:rPr>
+          <w:b/>
+          <w:sz w:val="32"/>
+        </w:rPr>
+        <w:t>Places (Backend)</w:t>
+      </w:r>
+    </w:p>
+    <w:p>
+      <w:pPr>
+        <w:pStyle w:val="NoSpacing"/>
+        <w:numPr>
+          <w:ilvl w:val="0"/>
+          <w:numId w:val="14"/>
+        </w:numPr>
+      </w:pPr>
+      <w:r>
+        <w:t xml:space="preserve">Description: As a developer, I should be able to </w:t>
+      </w:r>
+      <w:r>
+        <w:t>update a Place (change address) corresponding to an User.</w:t>
+      </w:r>
+      <w:r>
+        <w:t xml:space="preserve">. </w:t>
+      </w:r>
+    </w:p>
+    <w:p>
+      <w:pPr>
+        <w:pStyle w:val="NoSpacing"/>
+        <w:ind w:left="720"/>
+      </w:pPr>
+    </w:p>
+    <w:p>
+      <w:pPr>
+        <w:pStyle w:val="NoSpacing"/>
+      </w:pPr>
+      <w:r>
+        <w:t xml:space="preserve">Acceptance Criteria </w:t>
+      </w:r>
+    </w:p>
+    <w:p>
+      <w:pPr>
+        <w:pStyle w:val="NoSpacing"/>
+        <w:numPr>
+          <w:ilvl w:val="0"/>
+          <w:numId w:val="14"/>
+        </w:numPr>
+      </w:pPr>
+      <w:r>
+        <w:t>Verify all the Tasks in a Place are completed.</w:t>
+      </w:r>
+    </w:p>
+    <w:p>
+      <w:pPr>
+        <w:pStyle w:val="NoSpacing"/>
+        <w:numPr>
+          <w:ilvl w:val="0"/>
+          <w:numId w:val="14"/>
+        </w:numPr>
+      </w:pPr>
+      <w:r>
+        <w:t xml:space="preserve">Verify the Place is deleted from the User’s Account. </w:t>
+      </w:r>
+    </w:p>
+    <w:p>
+      <w:pPr>
+        <w:pStyle w:val="NoSpacing"/>
+        <w:numPr>
+          <w:ilvl w:val="0"/>
+          <w:numId w:val="14"/>
+        </w:numPr>
+      </w:pPr>
+      <w:r>
+        <w:t xml:space="preserve">Verify the Place is deleted from the Database. </w:t>
+      </w:r>
+    </w:p>
+    <w:p>
+      <w:pPr>
+        <w:pStyle w:val="NoSpacing"/>
+        <w:ind w:left="360"/>
+      </w:pPr>
+    </w:p>
+    <w:p>
+      <w:pPr>
         <w:tabs>
           <w:tab w:val="left" w:pos="3168"/>
         </w:tabs>
@@ -5983,19 +6809,109 @@
     </w:p>
     <w:p>
       <w:pPr>
+        <w:pStyle w:val="NoSpacing"/>
+      </w:pPr>
+      <w:bookmarkStart w:id="7" w:name="_Toc504411191"/>
+      <w:r>
+        <w:rPr>
+          <w:b/>
+          <w:sz w:val="32"/>
+        </w:rPr>
+        <w:t>User Story Name: Delete Places (Backend)</w:t>
+      </w:r>
+    </w:p>
+    <w:p>
+      <w:pPr>
+        <w:pStyle w:val="NoSpacing"/>
+        <w:numPr>
+          <w:ilvl w:val="0"/>
+          <w:numId w:val="14"/>
+        </w:numPr>
+      </w:pPr>
+      <w:r>
+        <w:t xml:space="preserve">Description: As a developer, I should be able to delete a Place corresponding to an User, once the User completed all the tasks in the Place. </w:t>
+      </w:r>
+    </w:p>
+    <w:p>
+      <w:pPr>
+        <w:pStyle w:val="NoSpacing"/>
+        <w:ind w:left="720"/>
+      </w:pPr>
+    </w:p>
+    <w:p>
+      <w:pPr>
+        <w:pStyle w:val="NoSpacing"/>
+      </w:pPr>
+      <w:r>
+        <w:t xml:space="preserve">Acceptance Criteria </w:t>
+      </w:r>
+    </w:p>
+    <w:p>
+      <w:pPr>
+        <w:pStyle w:val="NoSpacing"/>
+        <w:numPr>
+          <w:ilvl w:val="0"/>
+          <w:numId w:val="14"/>
+        </w:numPr>
+      </w:pPr>
+      <w:r>
+        <w:t>Verify all the Tasks in a Place are completed.</w:t>
+      </w:r>
+    </w:p>
+    <w:p>
+      <w:pPr>
+        <w:pStyle w:val="NoSpacing"/>
+        <w:numPr>
+          <w:ilvl w:val="0"/>
+          <w:numId w:val="14"/>
+        </w:numPr>
+      </w:pPr>
+      <w:r>
+        <w:t xml:space="preserve">Verify the Place is deleted from the User’s Account. </w:t>
+      </w:r>
+    </w:p>
+    <w:p>
+      <w:pPr>
+        <w:pStyle w:val="NoSpacing"/>
+        <w:numPr>
+          <w:ilvl w:val="0"/>
+          <w:numId w:val="14"/>
+        </w:numPr>
+      </w:pPr>
+      <w:r>
+        <w:t xml:space="preserve">Verify the Place is deleted from the Database. </w:t>
+      </w:r>
+    </w:p>
+    <w:p>
+      <w:pPr>
         <w:pStyle w:val="Heading2"/>
       </w:pPr>
-      <w:bookmarkStart w:id="6" w:name="_Toc504411191"/>
-      <w:r>
+      <w:r>
+        <w:br w:type="page"/>
+      </w:r>
+    </w:p>
+    <w:p>
+      <w:pPr>
+        <w:pStyle w:val="Heading2"/>
+      </w:pPr>
+      <w:r>
+        <w:lastRenderedPageBreak/>
         <w:t>Project Plan</w:t>
       </w:r>
-      <w:bookmarkEnd w:id="6"/>
+      <w:bookmarkEnd w:id="7"/>
     </w:p>
     <w:p/>
     <w:p>
       <w:r>
-        <w:lastRenderedPageBreak/>
-        <w:t>This section describes the planning that went into the realization of this project. This project incorporated the agile development techniques and as such required the sprints to be planned. These sprint plannings are detailed in the section. This section also describes the components, both software and hardware, chosen for this project.</w:t>
+        <w:t xml:space="preserve">This section describes the planning that went into the realization of this project. This project incorporated the agile development techniques and as such required the sprints to be planned. These sprint </w:t>
+      </w:r>
+      <w:proofErr w:type="spellStart"/>
+      <w:r>
+        <w:t>plannings</w:t>
+      </w:r>
+      <w:proofErr w:type="spellEnd"/>
+      <w:r>
+        <w:t xml:space="preserve"> are detailed in the section. This section also describes the components, both software and hardware, chosen for this project.</w:t>
       </w:r>
     </w:p>
     <w:p/>
@@ -6028,10 +6944,13 @@
         <w:t>The team also aimed to have the design of each feature compl</w:t>
       </w:r>
       <w:r>
-        <w:t>eted by our designer Euge</w:t>
-      </w:r>
-      <w:bookmarkStart w:id="7" w:name="_GoBack"/>
-      <w:bookmarkEnd w:id="7"/>
+        <w:t xml:space="preserve">eted by our designer </w:t>
+      </w:r>
+      <w:proofErr w:type="spellStart"/>
+      <w:r>
+        <w:t>Euge</w:t>
+      </w:r>
+      <w:proofErr w:type="spellEnd"/>
       <w:r>
         <w:t>, before</w:t>
       </w:r>
@@ -6563,9 +7482,11 @@
           <w:numId w:val="2"/>
         </w:numPr>
       </w:pPr>
+      <w:proofErr w:type="spellStart"/>
       <w:r>
         <w:t>Asd</w:t>
       </w:r>
+      <w:proofErr w:type="spellEnd"/>
     </w:p>
     <w:p>
       <w:pPr>
@@ -6575,9 +7496,11 @@
           <w:numId w:val="2"/>
         </w:numPr>
       </w:pPr>
+      <w:proofErr w:type="spellStart"/>
       <w:r>
         <w:t>Ase</w:t>
       </w:r>
+      <w:proofErr w:type="spellEnd"/>
     </w:p>
     <w:p>
       <w:pPr>
@@ -6587,9 +7510,11 @@
           <w:numId w:val="2"/>
         </w:numPr>
       </w:pPr>
+      <w:proofErr w:type="spellStart"/>
       <w:r>
         <w:t>Asd</w:t>
       </w:r>
+      <w:proofErr w:type="spellEnd"/>
     </w:p>
     <w:p/>
     <w:p>
@@ -6632,8 +7557,14 @@
         </w:numPr>
       </w:pPr>
       <w:r>
-        <w:t>#123 Refaf</w:t>
-      </w:r>
+        <w:lastRenderedPageBreak/>
+        <w:t xml:space="preserve">#123 </w:t>
+      </w:r>
+      <w:proofErr w:type="spellStart"/>
+      <w:r>
+        <w:t>Refaf</w:t>
+      </w:r>
+      <w:proofErr w:type="spellEnd"/>
     </w:p>
     <w:p>
       <w:pPr>
@@ -6668,9 +7599,13 @@
         </w:numPr>
       </w:pPr>
       <w:r>
-        <w:lastRenderedPageBreak/>
-        <w:t>#12323 sadsd</w:t>
-      </w:r>
+        <w:t xml:space="preserve">#12323 </w:t>
+      </w:r>
+      <w:proofErr w:type="spellStart"/>
+      <w:r>
+        <w:t>sadsd</w:t>
+      </w:r>
+      <w:proofErr w:type="spellEnd"/>
     </w:p>
     <w:p>
       <w:pPr>
@@ -6693,8 +7628,13 @@
         </w:numPr>
       </w:pPr>
       <w:r>
-        <w:t>#123 asdsfafa</w:t>
-      </w:r>
+        <w:t xml:space="preserve">#123 </w:t>
+      </w:r>
+      <w:proofErr w:type="spellStart"/>
+      <w:r>
+        <w:t>asdsfafa</w:t>
+      </w:r>
+      <w:proofErr w:type="spellEnd"/>
     </w:p>
     <w:p/>
     <w:p>
@@ -6809,9 +7749,11 @@
           <w:numId w:val="2"/>
         </w:numPr>
       </w:pPr>
+      <w:proofErr w:type="spellStart"/>
       <w:r>
         <w:t>Asd</w:t>
       </w:r>
+      <w:proofErr w:type="spellEnd"/>
     </w:p>
     <w:p>
       <w:pPr>
@@ -6821,9 +7763,11 @@
           <w:numId w:val="2"/>
         </w:numPr>
       </w:pPr>
+      <w:proofErr w:type="spellStart"/>
       <w:r>
         <w:t>Ase</w:t>
       </w:r>
+      <w:proofErr w:type="spellEnd"/>
     </w:p>
     <w:p>
       <w:pPr>
@@ -6833,9 +7777,11 @@
           <w:numId w:val="2"/>
         </w:numPr>
       </w:pPr>
+      <w:proofErr w:type="spellStart"/>
       <w:r>
         <w:t>Asd</w:t>
       </w:r>
+      <w:proofErr w:type="spellEnd"/>
     </w:p>
     <w:p/>
     <w:p>
@@ -6878,8 +7824,13 @@
         </w:numPr>
       </w:pPr>
       <w:r>
-        <w:t>#123 Refaf</w:t>
-      </w:r>
+        <w:t xml:space="preserve">#123 </w:t>
+      </w:r>
+      <w:proofErr w:type="spellStart"/>
+      <w:r>
+        <w:t>Refaf</w:t>
+      </w:r>
+      <w:proofErr w:type="spellEnd"/>
     </w:p>
     <w:p>
       <w:pPr>
@@ -6914,8 +7865,13 @@
         </w:numPr>
       </w:pPr>
       <w:r>
-        <w:t>#12323 sadsd</w:t>
-      </w:r>
+        <w:t xml:space="preserve">#12323 </w:t>
+      </w:r>
+      <w:proofErr w:type="spellStart"/>
+      <w:r>
+        <w:t>sadsd</w:t>
+      </w:r>
+      <w:proofErr w:type="spellEnd"/>
     </w:p>
     <w:p>
       <w:pPr>
@@ -6938,8 +7894,13 @@
         </w:numPr>
       </w:pPr>
       <w:r>
-        <w:t>#123 asdsfafa</w:t>
-      </w:r>
+        <w:t xml:space="preserve">#123 </w:t>
+      </w:r>
+      <w:proofErr w:type="spellStart"/>
+      <w:r>
+        <w:t>asdsfafa</w:t>
+      </w:r>
+      <w:proofErr w:type="spellEnd"/>
     </w:p>
     <w:p/>
     <w:p>
@@ -6984,6 +7945,7 @@
     </w:p>
     <w:p>
       <w:r>
+        <w:lastRenderedPageBreak/>
         <w:t>Attendees:</w:t>
       </w:r>
     </w:p>
@@ -7000,7 +7962,6 @@
     <w:p/>
     <w:p>
       <w:r>
-        <w:lastRenderedPageBreak/>
         <w:t>After discussion, the velocity of the team were estimated to be  391 (0.8 * 489) hours</w:t>
       </w:r>
     </w:p>
@@ -7055,9 +8016,11 @@
           <w:numId w:val="2"/>
         </w:numPr>
       </w:pPr>
+      <w:proofErr w:type="spellStart"/>
       <w:r>
         <w:t>Asd</w:t>
       </w:r>
+      <w:proofErr w:type="spellEnd"/>
     </w:p>
     <w:p>
       <w:pPr>
@@ -7067,9 +8030,11 @@
           <w:numId w:val="2"/>
         </w:numPr>
       </w:pPr>
+      <w:proofErr w:type="spellStart"/>
       <w:r>
         <w:t>Ase</w:t>
       </w:r>
+      <w:proofErr w:type="spellEnd"/>
     </w:p>
     <w:p>
       <w:pPr>
@@ -7079,9 +8044,11 @@
           <w:numId w:val="2"/>
         </w:numPr>
       </w:pPr>
+      <w:proofErr w:type="spellStart"/>
       <w:r>
         <w:t>Asd</w:t>
       </w:r>
+      <w:proofErr w:type="spellEnd"/>
     </w:p>
     <w:p/>
     <w:p>
@@ -7124,8 +8091,13 @@
         </w:numPr>
       </w:pPr>
       <w:r>
-        <w:t>#123 Refaf</w:t>
-      </w:r>
+        <w:t xml:space="preserve">#123 </w:t>
+      </w:r>
+      <w:proofErr w:type="spellStart"/>
+      <w:r>
+        <w:t>Refaf</w:t>
+      </w:r>
+      <w:proofErr w:type="spellEnd"/>
     </w:p>
     <w:p>
       <w:pPr>
@@ -7160,8 +8132,13 @@
         </w:numPr>
       </w:pPr>
       <w:r>
-        <w:t>#12323 sadsd</w:t>
-      </w:r>
+        <w:t xml:space="preserve">#12323 </w:t>
+      </w:r>
+      <w:proofErr w:type="spellStart"/>
+      <w:r>
+        <w:t>sadsd</w:t>
+      </w:r>
+      <w:proofErr w:type="spellEnd"/>
     </w:p>
     <w:p>
       <w:pPr>
@@ -7184,8 +8161,13 @@
         </w:numPr>
       </w:pPr>
       <w:r>
-        <w:t>#123 asdsfafa</w:t>
-      </w:r>
+        <w:t xml:space="preserve">#123 </w:t>
+      </w:r>
+      <w:proofErr w:type="spellStart"/>
+      <w:r>
+        <w:t>asdsfafa</w:t>
+      </w:r>
+      <w:proofErr w:type="spellEnd"/>
     </w:p>
     <w:p/>
     <w:p>
@@ -7300,9 +8282,11 @@
           <w:numId w:val="2"/>
         </w:numPr>
       </w:pPr>
+      <w:proofErr w:type="spellStart"/>
       <w:r>
         <w:t>Asd</w:t>
       </w:r>
+      <w:proofErr w:type="spellEnd"/>
     </w:p>
     <w:p>
       <w:pPr>
@@ -7312,9 +8296,11 @@
           <w:numId w:val="2"/>
         </w:numPr>
       </w:pPr>
+      <w:proofErr w:type="spellStart"/>
       <w:r>
         <w:t>Ase</w:t>
       </w:r>
+      <w:proofErr w:type="spellEnd"/>
     </w:p>
     <w:p>
       <w:pPr>
@@ -7324,9 +8310,11 @@
           <w:numId w:val="2"/>
         </w:numPr>
       </w:pPr>
+      <w:proofErr w:type="spellStart"/>
       <w:r>
         <w:t>Asd</w:t>
       </w:r>
+      <w:proofErr w:type="spellEnd"/>
     </w:p>
     <w:p/>
     <w:p>
@@ -7357,7 +8345,6 @@
         </w:numPr>
       </w:pPr>
       <w:r>
-        <w:lastRenderedPageBreak/>
         <w:t>Manuel Garcia</w:t>
       </w:r>
     </w:p>
@@ -7370,8 +8357,13 @@
         </w:numPr>
       </w:pPr>
       <w:r>
-        <w:t>#123 Refaf</w:t>
-      </w:r>
+        <w:t xml:space="preserve">#123 </w:t>
+      </w:r>
+      <w:proofErr w:type="spellStart"/>
+      <w:r>
+        <w:t>Refaf</w:t>
+      </w:r>
+      <w:proofErr w:type="spellEnd"/>
     </w:p>
     <w:p>
       <w:pPr>
@@ -7406,8 +8398,13 @@
         </w:numPr>
       </w:pPr>
       <w:r>
-        <w:t>#12323 sadsd</w:t>
-      </w:r>
+        <w:t xml:space="preserve">#12323 </w:t>
+      </w:r>
+      <w:proofErr w:type="spellStart"/>
+      <w:r>
+        <w:t>sadsd</w:t>
+      </w:r>
+      <w:proofErr w:type="spellEnd"/>
     </w:p>
     <w:p>
       <w:pPr>
@@ -7430,8 +8427,13 @@
         </w:numPr>
       </w:pPr>
       <w:r>
-        <w:t>#123 asdsfafa</w:t>
-      </w:r>
+        <w:t xml:space="preserve">#123 </w:t>
+      </w:r>
+      <w:proofErr w:type="spellStart"/>
+      <w:r>
+        <w:t>asdsfafa</w:t>
+      </w:r>
+      <w:proofErr w:type="spellEnd"/>
     </w:p>
     <w:p/>
     <w:p>
@@ -7546,9 +8548,11 @@
           <w:numId w:val="2"/>
         </w:numPr>
       </w:pPr>
+      <w:proofErr w:type="spellStart"/>
       <w:r>
         <w:t>Asd</w:t>
       </w:r>
+      <w:proofErr w:type="spellEnd"/>
     </w:p>
     <w:p>
       <w:pPr>
@@ -7558,9 +8562,11 @@
           <w:numId w:val="2"/>
         </w:numPr>
       </w:pPr>
+      <w:proofErr w:type="spellStart"/>
       <w:r>
         <w:t>Ase</w:t>
       </w:r>
+      <w:proofErr w:type="spellEnd"/>
     </w:p>
     <w:p>
       <w:pPr>
@@ -7570,9 +8576,11 @@
           <w:numId w:val="2"/>
         </w:numPr>
       </w:pPr>
+      <w:proofErr w:type="spellStart"/>
       <w:r>
         <w:t>Asd</w:t>
       </w:r>
+      <w:proofErr w:type="spellEnd"/>
     </w:p>
     <w:p/>
     <w:p>
@@ -7615,8 +8623,13 @@
         </w:numPr>
       </w:pPr>
       <w:r>
-        <w:t>#123 Refaf</w:t>
-      </w:r>
+        <w:t xml:space="preserve">#123 </w:t>
+      </w:r>
+      <w:proofErr w:type="spellStart"/>
+      <w:r>
+        <w:t>Refaf</w:t>
+      </w:r>
+      <w:proofErr w:type="spellEnd"/>
     </w:p>
     <w:p>
       <w:pPr>
@@ -7651,8 +8664,13 @@
         </w:numPr>
       </w:pPr>
       <w:r>
-        <w:t>#12323 sadsd</w:t>
-      </w:r>
+        <w:t xml:space="preserve">#12323 </w:t>
+      </w:r>
+      <w:proofErr w:type="spellStart"/>
+      <w:r>
+        <w:t>sadsd</w:t>
+      </w:r>
+      <w:proofErr w:type="spellEnd"/>
     </w:p>
     <w:p>
       <w:pPr>
@@ -7675,8 +8693,13 @@
         </w:numPr>
       </w:pPr>
       <w:r>
-        <w:t>#123 asdsfafa</w:t>
-      </w:r>
+        <w:t xml:space="preserve">#123 </w:t>
+      </w:r>
+      <w:proofErr w:type="spellStart"/>
+      <w:r>
+        <w:t>asdsfafa</w:t>
+      </w:r>
+      <w:proofErr w:type="spellEnd"/>
     </w:p>
     <w:p/>
     <w:p/>
@@ -7686,6 +8709,7 @@
         <w:jc w:val="center"/>
       </w:pPr>
       <w:r>
+        <w:lastRenderedPageBreak/>
         <w:t xml:space="preserve"> </w:t>
       </w:r>
       <w:bookmarkStart w:id="15" w:name="_Toc504411199"/>
@@ -7715,7 +8739,6 @@
     </w:p>
     <w:p>
       <w:r>
-        <w:lastRenderedPageBreak/>
         <w:t>Sprint #: 3</w:t>
       </w:r>
     </w:p>
@@ -7796,9 +8819,11 @@
           <w:numId w:val="2"/>
         </w:numPr>
       </w:pPr>
+      <w:proofErr w:type="spellStart"/>
       <w:r>
         <w:t>Asd</w:t>
       </w:r>
+      <w:proofErr w:type="spellEnd"/>
     </w:p>
     <w:p>
       <w:pPr>
@@ -7808,9 +8833,11 @@
           <w:numId w:val="2"/>
         </w:numPr>
       </w:pPr>
+      <w:proofErr w:type="spellStart"/>
       <w:r>
         <w:t>Ase</w:t>
       </w:r>
+      <w:proofErr w:type="spellEnd"/>
     </w:p>
     <w:p>
       <w:pPr>
@@ -7820,9 +8847,11 @@
           <w:numId w:val="2"/>
         </w:numPr>
       </w:pPr>
+      <w:proofErr w:type="spellStart"/>
       <w:r>
         <w:t>Asd</w:t>
       </w:r>
+      <w:proofErr w:type="spellEnd"/>
     </w:p>
     <w:p/>
     <w:p>
@@ -7865,8 +8894,13 @@
         </w:numPr>
       </w:pPr>
       <w:r>
-        <w:t>#123 Refaf</w:t>
-      </w:r>
+        <w:t xml:space="preserve">#123 </w:t>
+      </w:r>
+      <w:proofErr w:type="spellStart"/>
+      <w:r>
+        <w:t>Refaf</w:t>
+      </w:r>
+      <w:proofErr w:type="spellEnd"/>
     </w:p>
     <w:p>
       <w:pPr>
@@ -7901,8 +8935,13 @@
         </w:numPr>
       </w:pPr>
       <w:r>
-        <w:t>#12323 sadsd</w:t>
-      </w:r>
+        <w:t xml:space="preserve">#12323 </w:t>
+      </w:r>
+      <w:proofErr w:type="spellStart"/>
+      <w:r>
+        <w:t>sadsd</w:t>
+      </w:r>
+      <w:proofErr w:type="spellEnd"/>
     </w:p>
     <w:p>
       <w:pPr>
@@ -7925,8 +8964,13 @@
         </w:numPr>
       </w:pPr>
       <w:r>
-        <w:t>#123 asdsfafa</w:t>
-      </w:r>
+        <w:t xml:space="preserve">#123 </w:t>
+      </w:r>
+      <w:proofErr w:type="spellStart"/>
+      <w:r>
+        <w:t>asdsfafa</w:t>
+      </w:r>
+      <w:proofErr w:type="spellEnd"/>
     </w:p>
     <w:p/>
     <w:p>
@@ -7997,6 +9041,7 @@
       </w:pPr>
       <w:bookmarkStart w:id="21" w:name="_Toc504411205"/>
       <w:r>
+        <w:lastRenderedPageBreak/>
         <w:t>S</w:t>
       </w:r>
       <w:r>
@@ -8031,9 +9076,13 @@
         </w:numPr>
       </w:pPr>
       <w:r>
-        <w:lastRenderedPageBreak/>
-        <w:t>Description/Summary of Test: sasdas</w:t>
-      </w:r>
+        <w:t xml:space="preserve">Description/Summary of Test: </w:t>
+      </w:r>
+      <w:proofErr w:type="spellStart"/>
+      <w:r>
+        <w:t>sasdas</w:t>
+      </w:r>
+      <w:proofErr w:type="spellEnd"/>
     </w:p>
     <w:p>
       <w:pPr>
@@ -8283,8 +9332,18 @@
           <w:sz w:val="22"/>
           <w:szCs w:val="22"/>
         </w:rPr>
-        <w:t>#1234 Tasd</w:t>
-      </w:r>
+        <w:t xml:space="preserve">#1234 </w:t>
+      </w:r>
+      <w:proofErr w:type="spellStart"/>
+      <w:r>
+        <w:rPr>
+          <w:rFonts w:ascii="Arial" w:eastAsia="Arial" w:hAnsi="Arial" w:cs="Arial"/>
+          <w:sz w:val="22"/>
+          <w:szCs w:val="22"/>
+        </w:rPr>
+        <w:t>Tasd</w:t>
+      </w:r>
+      <w:proofErr w:type="spellEnd"/>
     </w:p>
     <w:p>
       <w:pPr>
@@ -8329,8 +9388,18 @@
           <w:sz w:val="22"/>
           <w:szCs w:val="22"/>
         </w:rPr>
-        <w:t>#768 asd</w:t>
-      </w:r>
+        <w:t xml:space="preserve">#768 </w:t>
+      </w:r>
+      <w:proofErr w:type="spellStart"/>
+      <w:r>
+        <w:rPr>
+          <w:rFonts w:ascii="Arial" w:eastAsia="Arial" w:hAnsi="Arial" w:cs="Arial"/>
+          <w:sz w:val="22"/>
+          <w:szCs w:val="22"/>
+        </w:rPr>
+        <w:t>asd</w:t>
+      </w:r>
+      <w:proofErr w:type="spellEnd"/>
     </w:p>
     <w:p>
       <w:pPr>
@@ -8461,8 +9530,18 @@
           <w:sz w:val="22"/>
           <w:szCs w:val="22"/>
         </w:rPr>
-        <w:t>#1234 Tasd</w:t>
-      </w:r>
+        <w:t xml:space="preserve">#1234 </w:t>
+      </w:r>
+      <w:proofErr w:type="spellStart"/>
+      <w:r>
+        <w:rPr>
+          <w:rFonts w:ascii="Arial" w:eastAsia="Arial" w:hAnsi="Arial" w:cs="Arial"/>
+          <w:sz w:val="22"/>
+          <w:szCs w:val="22"/>
+        </w:rPr>
+        <w:t>Tasd</w:t>
+      </w:r>
+      <w:proofErr w:type="spellEnd"/>
     </w:p>
     <w:p>
       <w:pPr>
@@ -8507,8 +9586,18 @@
           <w:sz w:val="22"/>
           <w:szCs w:val="22"/>
         </w:rPr>
-        <w:t>#768 asd</w:t>
-      </w:r>
+        <w:t xml:space="preserve">#768 </w:t>
+      </w:r>
+      <w:proofErr w:type="spellStart"/>
+      <w:r>
+        <w:rPr>
+          <w:rFonts w:ascii="Arial" w:eastAsia="Arial" w:hAnsi="Arial" w:cs="Arial"/>
+          <w:sz w:val="22"/>
+          <w:szCs w:val="22"/>
+        </w:rPr>
+        <w:t>asd</w:t>
+      </w:r>
+      <w:proofErr w:type="spellEnd"/>
     </w:p>
     <w:p>
       <w:pPr>
@@ -8530,6 +9619,7 @@
           <w:sz w:val="22"/>
           <w:szCs w:val="22"/>
         </w:rPr>
+        <w:lastRenderedPageBreak/>
         <w:t>Salvador Ricardo</w:t>
       </w:r>
     </w:p>
@@ -8579,7 +9669,6 @@
       </w:pPr>
       <w:bookmarkStart w:id="29" w:name="_Toc504411213"/>
       <w:r>
-        <w:lastRenderedPageBreak/>
         <w:t>Sprint 5</w:t>
       </w:r>
       <w:bookmarkEnd w:id="29"/>
@@ -8656,8 +9745,18 @@
           <w:sz w:val="22"/>
           <w:szCs w:val="22"/>
         </w:rPr>
-        <w:t>#1234 Tasd</w:t>
-      </w:r>
+        <w:t xml:space="preserve">#1234 </w:t>
+      </w:r>
+      <w:proofErr w:type="spellStart"/>
+      <w:r>
+        <w:rPr>
+          <w:rFonts w:ascii="Arial" w:eastAsia="Arial" w:hAnsi="Arial" w:cs="Arial"/>
+          <w:sz w:val="22"/>
+          <w:szCs w:val="22"/>
+        </w:rPr>
+        <w:t>Tasd</w:t>
+      </w:r>
+      <w:proofErr w:type="spellEnd"/>
     </w:p>
     <w:p>
       <w:pPr>
@@ -8702,8 +9801,18 @@
           <w:sz w:val="22"/>
           <w:szCs w:val="22"/>
         </w:rPr>
-        <w:t>#768 asd</w:t>
-      </w:r>
+        <w:t xml:space="preserve">#768 </w:t>
+      </w:r>
+      <w:proofErr w:type="spellStart"/>
+      <w:r>
+        <w:rPr>
+          <w:rFonts w:ascii="Arial" w:eastAsia="Arial" w:hAnsi="Arial" w:cs="Arial"/>
+          <w:sz w:val="22"/>
+          <w:szCs w:val="22"/>
+        </w:rPr>
+        <w:t>asd</w:t>
+      </w:r>
+      <w:proofErr w:type="spellEnd"/>
     </w:p>
     <w:p>
       <w:pPr>
@@ -8835,8 +9944,18 @@
           <w:sz w:val="22"/>
           <w:szCs w:val="22"/>
         </w:rPr>
-        <w:t>#1234 Tasd</w:t>
-      </w:r>
+        <w:t xml:space="preserve">#1234 </w:t>
+      </w:r>
+      <w:proofErr w:type="spellStart"/>
+      <w:r>
+        <w:rPr>
+          <w:rFonts w:ascii="Arial" w:eastAsia="Arial" w:hAnsi="Arial" w:cs="Arial"/>
+          <w:sz w:val="22"/>
+          <w:szCs w:val="22"/>
+        </w:rPr>
+        <w:t>Tasd</w:t>
+      </w:r>
+      <w:proofErr w:type="spellEnd"/>
     </w:p>
     <w:p>
       <w:pPr>
@@ -8881,8 +10000,18 @@
           <w:sz w:val="22"/>
           <w:szCs w:val="22"/>
         </w:rPr>
-        <w:t>#768 asd</w:t>
-      </w:r>
+        <w:t xml:space="preserve">#768 </w:t>
+      </w:r>
+      <w:proofErr w:type="spellStart"/>
+      <w:r>
+        <w:rPr>
+          <w:rFonts w:ascii="Arial" w:eastAsia="Arial" w:hAnsi="Arial" w:cs="Arial"/>
+          <w:sz w:val="22"/>
+          <w:szCs w:val="22"/>
+        </w:rPr>
+        <w:t>asd</w:t>
+      </w:r>
+      <w:proofErr w:type="spellEnd"/>
     </w:p>
     <w:p>
       <w:pPr>
@@ -9014,8 +10143,18 @@
           <w:sz w:val="22"/>
           <w:szCs w:val="22"/>
         </w:rPr>
-        <w:t>#1234 Tasd</w:t>
-      </w:r>
+        <w:t xml:space="preserve">#1234 </w:t>
+      </w:r>
+      <w:proofErr w:type="spellStart"/>
+      <w:r>
+        <w:rPr>
+          <w:rFonts w:ascii="Arial" w:eastAsia="Arial" w:hAnsi="Arial" w:cs="Arial"/>
+          <w:sz w:val="22"/>
+          <w:szCs w:val="22"/>
+        </w:rPr>
+        <w:t>Tasd</w:t>
+      </w:r>
+      <w:proofErr w:type="spellEnd"/>
     </w:p>
     <w:p>
       <w:pPr>
@@ -9060,8 +10199,18 @@
           <w:sz w:val="22"/>
           <w:szCs w:val="22"/>
         </w:rPr>
-        <w:t>#768 asd</w:t>
-      </w:r>
+        <w:t xml:space="preserve">#768 </w:t>
+      </w:r>
+      <w:proofErr w:type="spellStart"/>
+      <w:r>
+        <w:rPr>
+          <w:rFonts w:ascii="Arial" w:eastAsia="Arial" w:hAnsi="Arial" w:cs="Arial"/>
+          <w:sz w:val="22"/>
+          <w:szCs w:val="22"/>
+        </w:rPr>
+        <w:t>asd</w:t>
+      </w:r>
+      <w:proofErr w:type="spellEnd"/>
     </w:p>
     <w:p>
       <w:pPr>
@@ -9128,6 +10277,7 @@
       </w:pPr>
       <w:bookmarkStart w:id="33" w:name="_Toc504411217"/>
       <w:r>
+        <w:lastRenderedPageBreak/>
         <w:t>Sprint 3</w:t>
       </w:r>
       <w:bookmarkEnd w:id="33"/>
@@ -9188,6 +10338,7 @@
           <w:szCs w:val="22"/>
         </w:rPr>
       </w:pPr>
+      <w:proofErr w:type="spellStart"/>
       <w:r>
         <w:rPr>
           <w:rFonts w:ascii="Arial" w:eastAsia="Arial" w:hAnsi="Arial" w:cs="Arial"/>
@@ -9196,6 +10347,7 @@
         </w:rPr>
         <w:t>Sadasd</w:t>
       </w:r>
+      <w:proofErr w:type="spellEnd"/>
     </w:p>
     <w:p>
       <w:pPr>
@@ -9217,7 +10369,6 @@
           <w:sz w:val="22"/>
           <w:szCs w:val="22"/>
         </w:rPr>
-        <w:lastRenderedPageBreak/>
         <w:t>Daniel Gonzales</w:t>
       </w:r>
     </w:p>
@@ -9235,6 +10386,7 @@
           <w:szCs w:val="22"/>
         </w:rPr>
       </w:pPr>
+      <w:proofErr w:type="spellStart"/>
       <w:r>
         <w:rPr>
           <w:rFonts w:ascii="Arial" w:eastAsia="Arial" w:hAnsi="Arial" w:cs="Arial"/>
@@ -9243,6 +10395,7 @@
         </w:rPr>
         <w:t>Axdsad</w:t>
       </w:r>
+      <w:proofErr w:type="spellEnd"/>
     </w:p>
     <w:p>
       <w:pPr>
@@ -9281,6 +10434,7 @@
           <w:szCs w:val="22"/>
         </w:rPr>
       </w:pPr>
+      <w:proofErr w:type="spellStart"/>
       <w:r>
         <w:rPr>
           <w:rFonts w:ascii="Arial" w:eastAsia="Arial" w:hAnsi="Arial" w:cs="Arial"/>
@@ -9289,6 +10443,7 @@
         </w:rPr>
         <w:t>asdasd</w:t>
       </w:r>
+      <w:proofErr w:type="spellEnd"/>
     </w:p>
     <w:p>
       <w:r>
@@ -9460,6 +10615,7 @@
           <w:szCs w:val="22"/>
         </w:rPr>
       </w:pPr>
+      <w:proofErr w:type="spellStart"/>
       <w:r>
         <w:rPr>
           <w:rFonts w:ascii="Arial" w:eastAsia="Arial" w:hAnsi="Arial" w:cs="Arial"/>
@@ -9468,6 +10624,7 @@
         </w:rPr>
         <w:t>Sadsad</w:t>
       </w:r>
+      <w:proofErr w:type="spellEnd"/>
     </w:p>
     <w:p>
       <w:pPr>
@@ -9506,6 +10663,7 @@
           <w:szCs w:val="22"/>
         </w:rPr>
       </w:pPr>
+      <w:proofErr w:type="spellStart"/>
       <w:r>
         <w:rPr>
           <w:rFonts w:ascii="Arial" w:eastAsia="Arial" w:hAnsi="Arial" w:cs="Arial"/>
@@ -9514,6 +10672,7 @@
         </w:rPr>
         <w:t>Asdasd</w:t>
       </w:r>
+      <w:proofErr w:type="spellEnd"/>
     </w:p>
     <w:p>
       <w:pPr>
@@ -9535,8 +10694,18 @@
           <w:sz w:val="22"/>
           <w:szCs w:val="22"/>
         </w:rPr>
-        <w:t>Salvador la loca</w:t>
-      </w:r>
+        <w:t xml:space="preserve">Salvador la </w:t>
+      </w:r>
+      <w:proofErr w:type="spellStart"/>
+      <w:r>
+        <w:rPr>
+          <w:rFonts w:ascii="Arial" w:eastAsia="Arial" w:hAnsi="Arial" w:cs="Arial"/>
+          <w:sz w:val="22"/>
+          <w:szCs w:val="22"/>
+        </w:rPr>
+        <w:t>loca</w:t>
+      </w:r>
+      <w:proofErr w:type="spellEnd"/>
     </w:p>
     <w:p>
       <w:pPr>
@@ -9552,6 +10721,7 @@
           <w:szCs w:val="22"/>
         </w:rPr>
       </w:pPr>
+      <w:proofErr w:type="spellStart"/>
       <w:r>
         <w:rPr>
           <w:rFonts w:ascii="Arial" w:eastAsia="Arial" w:hAnsi="Arial" w:cs="Arial"/>
@@ -9560,6 +10730,7 @@
         </w:rPr>
         <w:t>Asdasd</w:t>
       </w:r>
+      <w:proofErr w:type="spellEnd"/>
     </w:p>
     <w:p>
       <w:pPr>
@@ -9649,6 +10820,7 @@
           <w:szCs w:val="22"/>
         </w:rPr>
       </w:pPr>
+      <w:proofErr w:type="spellStart"/>
       <w:r>
         <w:rPr>
           <w:rFonts w:ascii="Arial" w:eastAsia="Arial" w:hAnsi="Arial" w:cs="Arial"/>
@@ -9657,6 +10829,7 @@
         </w:rPr>
         <w:t>SAdasdas</w:t>
       </w:r>
+      <w:proofErr w:type="spellEnd"/>
     </w:p>
     <w:p>
       <w:pPr>
@@ -9695,6 +10868,7 @@
           <w:szCs w:val="22"/>
         </w:rPr>
       </w:pPr>
+      <w:proofErr w:type="spellStart"/>
       <w:r>
         <w:rPr>
           <w:rFonts w:ascii="Arial" w:eastAsia="Arial" w:hAnsi="Arial" w:cs="Arial"/>
@@ -9703,6 +10877,7 @@
         </w:rPr>
         <w:t>Asdad</w:t>
       </w:r>
+      <w:proofErr w:type="spellEnd"/>
     </w:p>
     <w:p>
       <w:pPr>
@@ -9741,6 +10916,7 @@
           <w:szCs w:val="22"/>
         </w:rPr>
       </w:pPr>
+      <w:proofErr w:type="spellStart"/>
       <w:r>
         <w:rPr>
           <w:rFonts w:ascii="Arial" w:eastAsia="Arial" w:hAnsi="Arial" w:cs="Arial"/>
@@ -9757,6 +10933,7 @@
         </w:rPr>
         <w:t>sdasd</w:t>
       </w:r>
+      <w:proofErr w:type="spellEnd"/>
     </w:p>
     <w:p>
       <w:pPr>
@@ -9818,6 +10995,7 @@
           <w:szCs w:val="22"/>
         </w:rPr>
       </w:pPr>
+      <w:proofErr w:type="spellStart"/>
       <w:r>
         <w:rPr>
           <w:rFonts w:ascii="Arial" w:eastAsia="Arial" w:hAnsi="Arial" w:cs="Arial"/>
@@ -9826,6 +11004,7 @@
         </w:rPr>
         <w:t>SAdasdas</w:t>
       </w:r>
+      <w:proofErr w:type="spellEnd"/>
     </w:p>
     <w:p>
       <w:pPr>
@@ -9864,6 +11043,7 @@
           <w:szCs w:val="22"/>
         </w:rPr>
       </w:pPr>
+      <w:proofErr w:type="spellStart"/>
       <w:r>
         <w:rPr>
           <w:rFonts w:ascii="Arial" w:eastAsia="Arial" w:hAnsi="Arial" w:cs="Arial"/>
@@ -9872,6 +11052,7 @@
         </w:rPr>
         <w:t>Asdad</w:t>
       </w:r>
+      <w:proofErr w:type="spellEnd"/>
     </w:p>
     <w:p>
       <w:pPr>
@@ -9910,6 +11091,7 @@
           <w:szCs w:val="22"/>
         </w:rPr>
       </w:pPr>
+      <w:proofErr w:type="spellStart"/>
       <w:r>
         <w:rPr>
           <w:rFonts w:ascii="Arial" w:eastAsia="Arial" w:hAnsi="Arial" w:cs="Arial"/>
@@ -9918,6 +11100,7 @@
         </w:rPr>
         <w:t>Asdasd</w:t>
       </w:r>
+      <w:proofErr w:type="spellEnd"/>
     </w:p>
     <w:p>
       <w:pPr>
@@ -9998,14 +11181,17 @@
           <w:szCs w:val="22"/>
         </w:rPr>
       </w:pPr>
-      <w:r>
-        <w:rPr>
-          <w:rFonts w:ascii="Arial" w:eastAsia="Arial" w:hAnsi="Arial" w:cs="Arial"/>
-          <w:sz w:val="22"/>
-          <w:szCs w:val="22"/>
-        </w:rPr>
+      <w:proofErr w:type="spellStart"/>
+      <w:r>
+        <w:rPr>
+          <w:rFonts w:ascii="Arial" w:eastAsia="Arial" w:hAnsi="Arial" w:cs="Arial"/>
+          <w:sz w:val="22"/>
+          <w:szCs w:val="22"/>
+        </w:rPr>
+        <w:lastRenderedPageBreak/>
         <w:t>Sadasd</w:t>
       </w:r>
+      <w:proofErr w:type="spellEnd"/>
     </w:p>
     <w:p>
       <w:pPr>
@@ -10044,6 +11230,7 @@
           <w:szCs w:val="22"/>
         </w:rPr>
       </w:pPr>
+      <w:proofErr w:type="spellStart"/>
       <w:r>
         <w:rPr>
           <w:rFonts w:ascii="Arial" w:eastAsia="Arial" w:hAnsi="Arial" w:cs="Arial"/>
@@ -10052,6 +11239,7 @@
         </w:rPr>
         <w:t>Axdsad</w:t>
       </w:r>
+      <w:proofErr w:type="spellEnd"/>
     </w:p>
     <w:p>
       <w:pPr>
@@ -10090,6 +11278,7 @@
           <w:szCs w:val="22"/>
         </w:rPr>
       </w:pPr>
+      <w:proofErr w:type="spellStart"/>
       <w:r>
         <w:rPr>
           <w:rFonts w:ascii="Arial" w:eastAsia="Arial" w:hAnsi="Arial" w:cs="Arial"/>
@@ -10098,10 +11287,10 @@
         </w:rPr>
         <w:t>asdasd</w:t>
       </w:r>
-    </w:p>
-    <w:p>
-      <w:r>
-        <w:lastRenderedPageBreak/>
+      <w:proofErr w:type="spellEnd"/>
+    </w:p>
+    <w:p>
+      <w:r>
         <w:t>Did we do a good job estimating our team’s velocity?</w:t>
       </w:r>
     </w:p>
@@ -10270,6 +11459,7 @@
           <w:szCs w:val="22"/>
         </w:rPr>
       </w:pPr>
+      <w:proofErr w:type="spellStart"/>
       <w:r>
         <w:rPr>
           <w:rFonts w:ascii="Arial" w:eastAsia="Arial" w:hAnsi="Arial" w:cs="Arial"/>
@@ -10278,6 +11468,7 @@
         </w:rPr>
         <w:t>Sadsad</w:t>
       </w:r>
+      <w:proofErr w:type="spellEnd"/>
     </w:p>
     <w:p>
       <w:pPr>
@@ -10316,6 +11507,7 @@
           <w:szCs w:val="22"/>
         </w:rPr>
       </w:pPr>
+      <w:proofErr w:type="spellStart"/>
       <w:r>
         <w:rPr>
           <w:rFonts w:ascii="Arial" w:eastAsia="Arial" w:hAnsi="Arial" w:cs="Arial"/>
@@ -10324,6 +11516,7 @@
         </w:rPr>
         <w:t>Asdasd</w:t>
       </w:r>
+      <w:proofErr w:type="spellEnd"/>
     </w:p>
     <w:p>
       <w:pPr>
@@ -10345,8 +11538,18 @@
           <w:sz w:val="22"/>
           <w:szCs w:val="22"/>
         </w:rPr>
-        <w:t>Salvador la loca</w:t>
-      </w:r>
+        <w:t xml:space="preserve">Salvador la </w:t>
+      </w:r>
+      <w:proofErr w:type="spellStart"/>
+      <w:r>
+        <w:rPr>
+          <w:rFonts w:ascii="Arial" w:eastAsia="Arial" w:hAnsi="Arial" w:cs="Arial"/>
+          <w:sz w:val="22"/>
+          <w:szCs w:val="22"/>
+        </w:rPr>
+        <w:t>loca</w:t>
+      </w:r>
+      <w:proofErr w:type="spellEnd"/>
     </w:p>
     <w:p>
       <w:pPr>
@@ -10362,6 +11565,7 @@
           <w:szCs w:val="22"/>
         </w:rPr>
       </w:pPr>
+      <w:proofErr w:type="spellStart"/>
       <w:r>
         <w:rPr>
           <w:rFonts w:ascii="Arial" w:eastAsia="Arial" w:hAnsi="Arial" w:cs="Arial"/>
@@ -10370,6 +11574,7 @@
         </w:rPr>
         <w:t>Asdasd</w:t>
       </w:r>
+      <w:proofErr w:type="spellEnd"/>
     </w:p>
     <w:p>
       <w:pPr>
@@ -10459,6 +11664,7 @@
           <w:szCs w:val="22"/>
         </w:rPr>
       </w:pPr>
+      <w:proofErr w:type="spellStart"/>
       <w:r>
         <w:rPr>
           <w:rFonts w:ascii="Arial" w:eastAsia="Arial" w:hAnsi="Arial" w:cs="Arial"/>
@@ -10467,6 +11673,7 @@
         </w:rPr>
         <w:t>SAdasdas</w:t>
       </w:r>
+      <w:proofErr w:type="spellEnd"/>
     </w:p>
     <w:p>
       <w:pPr>
@@ -10505,6 +11712,7 @@
           <w:szCs w:val="22"/>
         </w:rPr>
       </w:pPr>
+      <w:proofErr w:type="spellStart"/>
       <w:r>
         <w:rPr>
           <w:rFonts w:ascii="Arial" w:eastAsia="Arial" w:hAnsi="Arial" w:cs="Arial"/>
@@ -10513,6 +11721,7 @@
         </w:rPr>
         <w:t>Asdad</w:t>
       </w:r>
+      <w:proofErr w:type="spellEnd"/>
     </w:p>
     <w:p>
       <w:pPr>
@@ -10551,6 +11760,7 @@
           <w:szCs w:val="22"/>
         </w:rPr>
       </w:pPr>
+      <w:proofErr w:type="spellStart"/>
       <w:r>
         <w:rPr>
           <w:rFonts w:ascii="Arial" w:eastAsia="Arial" w:hAnsi="Arial" w:cs="Arial"/>
@@ -10559,6 +11769,7 @@
         </w:rPr>
         <w:t>Asdasd</w:t>
       </w:r>
+      <w:proofErr w:type="spellEnd"/>
     </w:p>
     <w:p>
       <w:pPr>
@@ -10620,6 +11831,7 @@
           <w:szCs w:val="22"/>
         </w:rPr>
       </w:pPr>
+      <w:proofErr w:type="spellStart"/>
       <w:r>
         <w:rPr>
           <w:rFonts w:ascii="Arial" w:eastAsia="Arial" w:hAnsi="Arial" w:cs="Arial"/>
@@ -10628,6 +11840,7 @@
         </w:rPr>
         <w:t>SAdasdas</w:t>
       </w:r>
+      <w:proofErr w:type="spellEnd"/>
     </w:p>
     <w:p>
       <w:pPr>
@@ -10666,6 +11879,7 @@
           <w:szCs w:val="22"/>
         </w:rPr>
       </w:pPr>
+      <w:proofErr w:type="spellStart"/>
       <w:r>
         <w:rPr>
           <w:rFonts w:ascii="Arial" w:eastAsia="Arial" w:hAnsi="Arial" w:cs="Arial"/>
@@ -10674,6 +11888,7 @@
         </w:rPr>
         <w:t>Asdad</w:t>
       </w:r>
+      <w:proofErr w:type="spellEnd"/>
     </w:p>
     <w:p>
       <w:pPr>
@@ -10712,6 +11927,7 @@
           <w:szCs w:val="22"/>
         </w:rPr>
       </w:pPr>
+      <w:proofErr w:type="spellStart"/>
       <w:r>
         <w:rPr>
           <w:rFonts w:ascii="Arial" w:eastAsia="Arial" w:hAnsi="Arial" w:cs="Arial"/>
@@ -10720,6 +11936,7 @@
         </w:rPr>
         <w:t>Asdasd</w:t>
       </w:r>
+      <w:proofErr w:type="spellEnd"/>
     </w:p>
     <w:p>
       <w:pPr>
@@ -10800,6 +12017,7 @@
           <w:szCs w:val="22"/>
         </w:rPr>
       </w:pPr>
+      <w:proofErr w:type="spellStart"/>
       <w:r>
         <w:rPr>
           <w:rFonts w:ascii="Arial" w:eastAsia="Arial" w:hAnsi="Arial" w:cs="Arial"/>
@@ -10808,6 +12026,7 @@
         </w:rPr>
         <w:t>Sadasd</w:t>
       </w:r>
+      <w:proofErr w:type="spellEnd"/>
     </w:p>
     <w:p>
       <w:pPr>
@@ -10846,6 +12065,7 @@
           <w:szCs w:val="22"/>
         </w:rPr>
       </w:pPr>
+      <w:proofErr w:type="spellStart"/>
       <w:r>
         <w:rPr>
           <w:rFonts w:ascii="Arial" w:eastAsia="Arial" w:hAnsi="Arial" w:cs="Arial"/>
@@ -10854,6 +12074,7 @@
         </w:rPr>
         <w:t>Axdsad</w:t>
       </w:r>
+      <w:proofErr w:type="spellEnd"/>
     </w:p>
     <w:p>
       <w:pPr>
@@ -10892,14 +12113,17 @@
           <w:szCs w:val="22"/>
         </w:rPr>
       </w:pPr>
-      <w:r>
-        <w:rPr>
-          <w:rFonts w:ascii="Arial" w:eastAsia="Arial" w:hAnsi="Arial" w:cs="Arial"/>
-          <w:sz w:val="22"/>
-          <w:szCs w:val="22"/>
-        </w:rPr>
+      <w:proofErr w:type="spellStart"/>
+      <w:r>
+        <w:rPr>
+          <w:rFonts w:ascii="Arial" w:eastAsia="Arial" w:hAnsi="Arial" w:cs="Arial"/>
+          <w:sz w:val="22"/>
+          <w:szCs w:val="22"/>
+        </w:rPr>
+        <w:lastRenderedPageBreak/>
         <w:t>asdasd</w:t>
       </w:r>
+      <w:proofErr w:type="spellEnd"/>
     </w:p>
     <w:p>
       <w:r>
@@ -10974,7 +12198,6 @@
           <w:sz w:val="22"/>
           <w:szCs w:val="22"/>
         </w:rPr>
-        <w:lastRenderedPageBreak/>
         <w:t>Did each team member work as scheduled?</w:t>
       </w:r>
     </w:p>
@@ -11072,6 +12295,7 @@
           <w:szCs w:val="22"/>
         </w:rPr>
       </w:pPr>
+      <w:proofErr w:type="spellStart"/>
       <w:r>
         <w:rPr>
           <w:rFonts w:ascii="Arial" w:eastAsia="Arial" w:hAnsi="Arial" w:cs="Arial"/>
@@ -11080,6 +12304,7 @@
         </w:rPr>
         <w:t>Sadsad</w:t>
       </w:r>
+      <w:proofErr w:type="spellEnd"/>
     </w:p>
     <w:p>
       <w:pPr>
@@ -11118,6 +12343,7 @@
           <w:szCs w:val="22"/>
         </w:rPr>
       </w:pPr>
+      <w:proofErr w:type="spellStart"/>
       <w:r>
         <w:rPr>
           <w:rFonts w:ascii="Arial" w:eastAsia="Arial" w:hAnsi="Arial" w:cs="Arial"/>
@@ -11126,6 +12352,7 @@
         </w:rPr>
         <w:t>Asdasd</w:t>
       </w:r>
+      <w:proofErr w:type="spellEnd"/>
     </w:p>
     <w:p>
       <w:pPr>
@@ -11147,8 +12374,18 @@
           <w:sz w:val="22"/>
           <w:szCs w:val="22"/>
         </w:rPr>
-        <w:t>Salvador la loca</w:t>
-      </w:r>
+        <w:t xml:space="preserve">Salvador la </w:t>
+      </w:r>
+      <w:proofErr w:type="spellStart"/>
+      <w:r>
+        <w:rPr>
+          <w:rFonts w:ascii="Arial" w:eastAsia="Arial" w:hAnsi="Arial" w:cs="Arial"/>
+          <w:sz w:val="22"/>
+          <w:szCs w:val="22"/>
+        </w:rPr>
+        <w:t>loca</w:t>
+      </w:r>
+      <w:proofErr w:type="spellEnd"/>
     </w:p>
     <w:p>
       <w:pPr>
@@ -11164,6 +12401,7 @@
           <w:szCs w:val="22"/>
         </w:rPr>
       </w:pPr>
+      <w:proofErr w:type="spellStart"/>
       <w:r>
         <w:rPr>
           <w:rFonts w:ascii="Arial" w:eastAsia="Arial" w:hAnsi="Arial" w:cs="Arial"/>
@@ -11172,6 +12410,7 @@
         </w:rPr>
         <w:t>Asdasd</w:t>
       </w:r>
+      <w:proofErr w:type="spellEnd"/>
     </w:p>
     <w:p>
       <w:pPr>
@@ -11261,6 +12500,7 @@
           <w:szCs w:val="22"/>
         </w:rPr>
       </w:pPr>
+      <w:proofErr w:type="spellStart"/>
       <w:r>
         <w:rPr>
           <w:rFonts w:ascii="Arial" w:eastAsia="Arial" w:hAnsi="Arial" w:cs="Arial"/>
@@ -11269,6 +12509,7 @@
         </w:rPr>
         <w:t>SAdasdas</w:t>
       </w:r>
+      <w:proofErr w:type="spellEnd"/>
     </w:p>
     <w:p>
       <w:pPr>
@@ -11307,6 +12548,7 @@
           <w:szCs w:val="22"/>
         </w:rPr>
       </w:pPr>
+      <w:proofErr w:type="spellStart"/>
       <w:r>
         <w:rPr>
           <w:rFonts w:ascii="Arial" w:eastAsia="Arial" w:hAnsi="Arial" w:cs="Arial"/>
@@ -11315,6 +12557,7 @@
         </w:rPr>
         <w:t>Asdad</w:t>
       </w:r>
+      <w:proofErr w:type="spellEnd"/>
     </w:p>
     <w:p>
       <w:pPr>
@@ -11353,6 +12596,7 @@
           <w:szCs w:val="22"/>
         </w:rPr>
       </w:pPr>
+      <w:proofErr w:type="spellStart"/>
       <w:r>
         <w:rPr>
           <w:rFonts w:ascii="Arial" w:eastAsia="Arial" w:hAnsi="Arial" w:cs="Arial"/>
@@ -11361,6 +12605,7 @@
         </w:rPr>
         <w:t>Asdasd</w:t>
       </w:r>
+      <w:proofErr w:type="spellEnd"/>
     </w:p>
     <w:p>
       <w:pPr>
@@ -11422,6 +12667,7 @@
           <w:szCs w:val="22"/>
         </w:rPr>
       </w:pPr>
+      <w:proofErr w:type="spellStart"/>
       <w:r>
         <w:rPr>
           <w:rFonts w:ascii="Arial" w:eastAsia="Arial" w:hAnsi="Arial" w:cs="Arial"/>
@@ -11430,6 +12676,7 @@
         </w:rPr>
         <w:t>SAdasdas</w:t>
       </w:r>
+      <w:proofErr w:type="spellEnd"/>
     </w:p>
     <w:p>
       <w:pPr>
@@ -11468,6 +12715,7 @@
           <w:szCs w:val="22"/>
         </w:rPr>
       </w:pPr>
+      <w:proofErr w:type="spellStart"/>
       <w:r>
         <w:rPr>
           <w:rFonts w:ascii="Arial" w:eastAsia="Arial" w:hAnsi="Arial" w:cs="Arial"/>
@@ -11476,6 +12724,7 @@
         </w:rPr>
         <w:t>Asdad</w:t>
       </w:r>
+      <w:proofErr w:type="spellEnd"/>
     </w:p>
     <w:p>
       <w:pPr>
@@ -11514,6 +12763,7 @@
           <w:szCs w:val="22"/>
         </w:rPr>
       </w:pPr>
+      <w:proofErr w:type="spellStart"/>
       <w:r>
         <w:rPr>
           <w:rFonts w:ascii="Arial" w:eastAsia="Arial" w:hAnsi="Arial" w:cs="Arial"/>
@@ -11522,6 +12772,7 @@
         </w:rPr>
         <w:t>Asdasd</w:t>
       </w:r>
+      <w:proofErr w:type="spellEnd"/>
     </w:p>
     <w:p>
       <w:pPr>
@@ -11602,6 +12853,7 @@
           <w:szCs w:val="22"/>
         </w:rPr>
       </w:pPr>
+      <w:proofErr w:type="spellStart"/>
       <w:r>
         <w:rPr>
           <w:rFonts w:ascii="Arial" w:eastAsia="Arial" w:hAnsi="Arial" w:cs="Arial"/>
@@ -11610,6 +12862,7 @@
         </w:rPr>
         <w:t>Sadasd</w:t>
       </w:r>
+      <w:proofErr w:type="spellEnd"/>
     </w:p>
     <w:p>
       <w:pPr>
@@ -11648,6 +12901,7 @@
           <w:szCs w:val="22"/>
         </w:rPr>
       </w:pPr>
+      <w:proofErr w:type="spellStart"/>
       <w:r>
         <w:rPr>
           <w:rFonts w:ascii="Arial" w:eastAsia="Arial" w:hAnsi="Arial" w:cs="Arial"/>
@@ -11656,6 +12910,7 @@
         </w:rPr>
         <w:t>Axdsad</w:t>
       </w:r>
+      <w:proofErr w:type="spellEnd"/>
     </w:p>
     <w:p>
       <w:pPr>
@@ -11694,6 +12949,7 @@
           <w:szCs w:val="22"/>
         </w:rPr>
       </w:pPr>
+      <w:proofErr w:type="spellStart"/>
       <w:r>
         <w:rPr>
           <w:rFonts w:ascii="Arial" w:eastAsia="Arial" w:hAnsi="Arial" w:cs="Arial"/>
@@ -11702,6 +12958,7 @@
         </w:rPr>
         <w:t>asdasd</w:t>
       </w:r>
+      <w:proofErr w:type="spellEnd"/>
     </w:p>
     <w:p>
       <w:r>
@@ -11758,6 +13015,7 @@
           <w:sz w:val="22"/>
           <w:szCs w:val="22"/>
         </w:rPr>
+        <w:lastRenderedPageBreak/>
         <w:t>No</w:t>
       </w:r>
     </w:p>
@@ -11873,15 +13131,16 @@
           <w:szCs w:val="22"/>
         </w:rPr>
       </w:pPr>
-      <w:r>
-        <w:rPr>
-          <w:rFonts w:ascii="Arial" w:eastAsia="Arial" w:hAnsi="Arial" w:cs="Arial"/>
-          <w:sz w:val="22"/>
-          <w:szCs w:val="22"/>
-        </w:rPr>
-        <w:lastRenderedPageBreak/>
+      <w:proofErr w:type="spellStart"/>
+      <w:r>
+        <w:rPr>
+          <w:rFonts w:ascii="Arial" w:eastAsia="Arial" w:hAnsi="Arial" w:cs="Arial"/>
+          <w:sz w:val="22"/>
+          <w:szCs w:val="22"/>
+        </w:rPr>
         <w:t>Sadsad</w:t>
       </w:r>
+      <w:proofErr w:type="spellEnd"/>
     </w:p>
     <w:p>
       <w:pPr>
@@ -11920,6 +13179,7 @@
           <w:szCs w:val="22"/>
         </w:rPr>
       </w:pPr>
+      <w:proofErr w:type="spellStart"/>
       <w:r>
         <w:rPr>
           <w:rFonts w:ascii="Arial" w:eastAsia="Arial" w:hAnsi="Arial" w:cs="Arial"/>
@@ -11928,6 +13188,7 @@
         </w:rPr>
         <w:t>Asdasd</w:t>
       </w:r>
+      <w:proofErr w:type="spellEnd"/>
     </w:p>
     <w:p>
       <w:pPr>
@@ -11949,8 +13210,18 @@
           <w:sz w:val="22"/>
           <w:szCs w:val="22"/>
         </w:rPr>
-        <w:t>Salvador la loca</w:t>
-      </w:r>
+        <w:t xml:space="preserve">Salvador la </w:t>
+      </w:r>
+      <w:proofErr w:type="spellStart"/>
+      <w:r>
+        <w:rPr>
+          <w:rFonts w:ascii="Arial" w:eastAsia="Arial" w:hAnsi="Arial" w:cs="Arial"/>
+          <w:sz w:val="22"/>
+          <w:szCs w:val="22"/>
+        </w:rPr>
+        <w:t>loca</w:t>
+      </w:r>
+      <w:proofErr w:type="spellEnd"/>
     </w:p>
     <w:p>
       <w:pPr>
@@ -11966,6 +13237,7 @@
           <w:szCs w:val="22"/>
         </w:rPr>
       </w:pPr>
+      <w:proofErr w:type="spellStart"/>
       <w:r>
         <w:rPr>
           <w:rFonts w:ascii="Arial" w:eastAsia="Arial" w:hAnsi="Arial" w:cs="Arial"/>
@@ -11974,6 +13246,7 @@
         </w:rPr>
         <w:t>Asdasd</w:t>
       </w:r>
+      <w:proofErr w:type="spellEnd"/>
     </w:p>
     <w:p>
       <w:pPr>
@@ -12063,6 +13336,7 @@
           <w:szCs w:val="22"/>
         </w:rPr>
       </w:pPr>
+      <w:proofErr w:type="spellStart"/>
       <w:r>
         <w:rPr>
           <w:rFonts w:ascii="Arial" w:eastAsia="Arial" w:hAnsi="Arial" w:cs="Arial"/>
@@ -12071,6 +13345,7 @@
         </w:rPr>
         <w:t>SAdasdas</w:t>
       </w:r>
+      <w:proofErr w:type="spellEnd"/>
     </w:p>
     <w:p>
       <w:pPr>
@@ -12109,6 +13384,7 @@
           <w:szCs w:val="22"/>
         </w:rPr>
       </w:pPr>
+      <w:proofErr w:type="spellStart"/>
       <w:r>
         <w:rPr>
           <w:rFonts w:ascii="Arial" w:eastAsia="Arial" w:hAnsi="Arial" w:cs="Arial"/>
@@ -12117,6 +13393,7 @@
         </w:rPr>
         <w:t>Asdad</w:t>
       </w:r>
+      <w:proofErr w:type="spellEnd"/>
     </w:p>
     <w:p>
       <w:pPr>
@@ -12155,6 +13432,7 @@
           <w:szCs w:val="22"/>
         </w:rPr>
       </w:pPr>
+      <w:proofErr w:type="spellStart"/>
       <w:r>
         <w:rPr>
           <w:rFonts w:ascii="Arial" w:eastAsia="Arial" w:hAnsi="Arial" w:cs="Arial"/>
@@ -12163,6 +13441,7 @@
         </w:rPr>
         <w:t>Asdasd</w:t>
       </w:r>
+      <w:proofErr w:type="spellEnd"/>
     </w:p>
     <w:p>
       <w:pPr>
@@ -12224,6 +13503,7 @@
           <w:szCs w:val="22"/>
         </w:rPr>
       </w:pPr>
+      <w:proofErr w:type="spellStart"/>
       <w:r>
         <w:rPr>
           <w:rFonts w:ascii="Arial" w:eastAsia="Arial" w:hAnsi="Arial" w:cs="Arial"/>
@@ -12232,6 +13512,7 @@
         </w:rPr>
         <w:t>SAdasdas</w:t>
       </w:r>
+      <w:proofErr w:type="spellEnd"/>
     </w:p>
     <w:p>
       <w:pPr>
@@ -12270,6 +13551,7 @@
           <w:szCs w:val="22"/>
         </w:rPr>
       </w:pPr>
+      <w:proofErr w:type="spellStart"/>
       <w:r>
         <w:rPr>
           <w:rFonts w:ascii="Arial" w:eastAsia="Arial" w:hAnsi="Arial" w:cs="Arial"/>
@@ -12278,6 +13560,7 @@
         </w:rPr>
         <w:t>Asdad</w:t>
       </w:r>
+      <w:proofErr w:type="spellEnd"/>
     </w:p>
     <w:p>
       <w:pPr>
@@ -12316,6 +13599,7 @@
           <w:szCs w:val="22"/>
         </w:rPr>
       </w:pPr>
+      <w:proofErr w:type="spellStart"/>
       <w:r>
         <w:rPr>
           <w:rFonts w:ascii="Arial" w:eastAsia="Arial" w:hAnsi="Arial" w:cs="Arial"/>
@@ -12324,6 +13608,7 @@
         </w:rPr>
         <w:t>Asdasd</w:t>
       </w:r>
+      <w:proofErr w:type="spellEnd"/>
     </w:p>
     <w:p>
       <w:pPr>
@@ -12404,6 +13689,7 @@
           <w:szCs w:val="22"/>
         </w:rPr>
       </w:pPr>
+      <w:proofErr w:type="spellStart"/>
       <w:r>
         <w:rPr>
           <w:rFonts w:ascii="Arial" w:eastAsia="Arial" w:hAnsi="Arial" w:cs="Arial"/>
@@ -12412,6 +13698,7 @@
         </w:rPr>
         <w:t>Sadasd</w:t>
       </w:r>
+      <w:proofErr w:type="spellEnd"/>
     </w:p>
     <w:p>
       <w:pPr>
@@ -12450,6 +13737,7 @@
           <w:szCs w:val="22"/>
         </w:rPr>
       </w:pPr>
+      <w:proofErr w:type="spellStart"/>
       <w:r>
         <w:rPr>
           <w:rFonts w:ascii="Arial" w:eastAsia="Arial" w:hAnsi="Arial" w:cs="Arial"/>
@@ -12458,6 +13746,7 @@
         </w:rPr>
         <w:t>Axdsad</w:t>
       </w:r>
+      <w:proofErr w:type="spellEnd"/>
     </w:p>
     <w:p>
       <w:pPr>
@@ -12496,6 +13785,7 @@
           <w:szCs w:val="22"/>
         </w:rPr>
       </w:pPr>
+      <w:proofErr w:type="spellStart"/>
       <w:r>
         <w:rPr>
           <w:rFonts w:ascii="Arial" w:eastAsia="Arial" w:hAnsi="Arial" w:cs="Arial"/>
@@ -12504,6 +13794,7 @@
         </w:rPr>
         <w:t>asdasd</w:t>
       </w:r>
+      <w:proofErr w:type="spellEnd"/>
     </w:p>
     <w:p>
       <w:r>
@@ -12658,6 +13949,7 @@
           <w:sz w:val="22"/>
           <w:szCs w:val="22"/>
         </w:rPr>
+        <w:lastRenderedPageBreak/>
         <w:t>Manuel Garcia</w:t>
       </w:r>
     </w:p>
@@ -12675,6 +13967,7 @@
           <w:szCs w:val="22"/>
         </w:rPr>
       </w:pPr>
+      <w:proofErr w:type="spellStart"/>
       <w:r>
         <w:rPr>
           <w:rFonts w:ascii="Arial" w:eastAsia="Arial" w:hAnsi="Arial" w:cs="Arial"/>
@@ -12683,6 +13976,7 @@
         </w:rPr>
         <w:t>Sadsad</w:t>
       </w:r>
+      <w:proofErr w:type="spellEnd"/>
     </w:p>
     <w:p>
       <w:pPr>
@@ -12721,6 +14015,7 @@
           <w:szCs w:val="22"/>
         </w:rPr>
       </w:pPr>
+      <w:proofErr w:type="spellStart"/>
       <w:r>
         <w:rPr>
           <w:rFonts w:ascii="Arial" w:eastAsia="Arial" w:hAnsi="Arial" w:cs="Arial"/>
@@ -12729,6 +14024,7 @@
         </w:rPr>
         <w:t>Asdasd</w:t>
       </w:r>
+      <w:proofErr w:type="spellEnd"/>
     </w:p>
     <w:p>
       <w:pPr>
@@ -12750,8 +14046,18 @@
           <w:sz w:val="22"/>
           <w:szCs w:val="22"/>
         </w:rPr>
-        <w:t>Salvador la loca</w:t>
-      </w:r>
+        <w:t xml:space="preserve">Salvador la </w:t>
+      </w:r>
+      <w:proofErr w:type="spellStart"/>
+      <w:r>
+        <w:rPr>
+          <w:rFonts w:ascii="Arial" w:eastAsia="Arial" w:hAnsi="Arial" w:cs="Arial"/>
+          <w:sz w:val="22"/>
+          <w:szCs w:val="22"/>
+        </w:rPr>
+        <w:t>loca</w:t>
+      </w:r>
+      <w:proofErr w:type="spellEnd"/>
     </w:p>
     <w:p>
       <w:pPr>
@@ -12767,15 +14073,16 @@
           <w:szCs w:val="22"/>
         </w:rPr>
       </w:pPr>
-      <w:r>
-        <w:rPr>
-          <w:rFonts w:ascii="Arial" w:eastAsia="Arial" w:hAnsi="Arial" w:cs="Arial"/>
-          <w:sz w:val="22"/>
-          <w:szCs w:val="22"/>
-        </w:rPr>
-        <w:lastRenderedPageBreak/>
+      <w:proofErr w:type="spellStart"/>
+      <w:r>
+        <w:rPr>
+          <w:rFonts w:ascii="Arial" w:eastAsia="Arial" w:hAnsi="Arial" w:cs="Arial"/>
+          <w:sz w:val="22"/>
+          <w:szCs w:val="22"/>
+        </w:rPr>
         <w:t>Asdasd</w:t>
       </w:r>
+      <w:proofErr w:type="spellEnd"/>
     </w:p>
     <w:p>
       <w:pPr>
@@ -12865,6 +14172,7 @@
           <w:szCs w:val="22"/>
         </w:rPr>
       </w:pPr>
+      <w:proofErr w:type="spellStart"/>
       <w:r>
         <w:rPr>
           <w:rFonts w:ascii="Arial" w:eastAsia="Arial" w:hAnsi="Arial" w:cs="Arial"/>
@@ -12873,6 +14181,7 @@
         </w:rPr>
         <w:t>SAdasdas</w:t>
       </w:r>
+      <w:proofErr w:type="spellEnd"/>
     </w:p>
     <w:p>
       <w:pPr>
@@ -12911,6 +14220,7 @@
           <w:szCs w:val="22"/>
         </w:rPr>
       </w:pPr>
+      <w:proofErr w:type="spellStart"/>
       <w:r>
         <w:rPr>
           <w:rFonts w:ascii="Arial" w:eastAsia="Arial" w:hAnsi="Arial" w:cs="Arial"/>
@@ -12919,6 +14229,7 @@
         </w:rPr>
         <w:t>Asdad</w:t>
       </w:r>
+      <w:proofErr w:type="spellEnd"/>
     </w:p>
     <w:p>
       <w:pPr>
@@ -12957,6 +14268,7 @@
           <w:szCs w:val="22"/>
         </w:rPr>
       </w:pPr>
+      <w:proofErr w:type="spellStart"/>
       <w:r>
         <w:rPr>
           <w:rFonts w:ascii="Arial" w:eastAsia="Arial" w:hAnsi="Arial" w:cs="Arial"/>
@@ -12965,6 +14277,7 @@
         </w:rPr>
         <w:t>Asdasd</w:t>
       </w:r>
+      <w:proofErr w:type="spellEnd"/>
     </w:p>
     <w:p>
       <w:pPr>
@@ -13026,6 +14339,7 @@
           <w:szCs w:val="22"/>
         </w:rPr>
       </w:pPr>
+      <w:proofErr w:type="spellStart"/>
       <w:r>
         <w:rPr>
           <w:rFonts w:ascii="Arial" w:eastAsia="Arial" w:hAnsi="Arial" w:cs="Arial"/>
@@ -13034,6 +14348,7 @@
         </w:rPr>
         <w:t>SAdasdas</w:t>
       </w:r>
+      <w:proofErr w:type="spellEnd"/>
     </w:p>
     <w:p>
       <w:pPr>
@@ -13072,6 +14387,7 @@
           <w:szCs w:val="22"/>
         </w:rPr>
       </w:pPr>
+      <w:proofErr w:type="spellStart"/>
       <w:r>
         <w:rPr>
           <w:rFonts w:ascii="Arial" w:eastAsia="Arial" w:hAnsi="Arial" w:cs="Arial"/>
@@ -13080,6 +14396,7 @@
         </w:rPr>
         <w:t>Asdad</w:t>
       </w:r>
+      <w:proofErr w:type="spellEnd"/>
     </w:p>
     <w:p>
       <w:pPr>
@@ -13118,6 +14435,7 @@
           <w:szCs w:val="22"/>
         </w:rPr>
       </w:pPr>
+      <w:proofErr w:type="spellStart"/>
       <w:r>
         <w:rPr>
           <w:rFonts w:ascii="Arial" w:eastAsia="Arial" w:hAnsi="Arial" w:cs="Arial"/>
@@ -13126,6 +14444,7 @@
         </w:rPr>
         <w:t>Asdasd</w:t>
       </w:r>
+      <w:proofErr w:type="spellEnd"/>
     </w:p>
     <w:p>
       <w:pPr>
@@ -13143,7 +14462,15 @@
       </w:pPr>
       <w:bookmarkStart w:id="38" w:name="_Toc504411222"/>
       <w:r>
-        <w:t>Appendix F - User Manuals, Installation/Maintenance Document, Shortcomings/Wishlist Document and other documents</w:t>
+        <w:t>Appendix F - User Manuals, Installation/Maintenance Document, Shortcomings/</w:t>
+      </w:r>
+      <w:proofErr w:type="spellStart"/>
+      <w:r>
+        <w:t>Wishlist</w:t>
+      </w:r>
+      <w:proofErr w:type="spellEnd"/>
+      <w:r>
+        <w:t xml:space="preserve"> Document and other documents</w:t>
       </w:r>
       <w:bookmarkEnd w:id="38"/>
     </w:p>
@@ -13238,6 +14565,7 @@
           <w:szCs w:val="22"/>
         </w:rPr>
       </w:pPr>
+      <w:proofErr w:type="spellStart"/>
       <w:r>
         <w:rPr>
           <w:rFonts w:ascii="Arial" w:eastAsia="Arial" w:hAnsi="Arial" w:cs="Arial"/>
@@ -13246,6 +14574,7 @@
         </w:rPr>
         <w:t>sdfsdfdsf</w:t>
       </w:r>
+      <w:proofErr w:type="spellEnd"/>
     </w:p>
     <w:sectPr>
       <w:pgSz w:w="12240" w:h="15840"/>
@@ -13258,7 +14587,7 @@
 </file>
 
 <file path=word/endnotes.xml><?xml version="1.0" encoding="utf-8"?>
-<w:endnotes xmlns:wpc="http://schemas.microsoft.com/office/word/2010/wordprocessingCanvas" xmlns:cx="http://schemas.microsoft.com/office/drawing/2014/chartex" xmlns:cx1="http://schemas.microsoft.com/office/drawing/2015/9/8/chartex" xmlns:cx2="http://schemas.microsoft.com/office/drawing/2015/10/21/chartex" xmlns:cx3="http://schemas.microsoft.com/office/drawing/2016/5/9/chartex" xmlns:cx4="http://schemas.microsoft.com/office/drawing/2016/5/10/chartex" xmlns:cx5="http://schemas.microsoft.com/office/drawing/2016/5/11/chartex" xmlns:cx6="http://schemas.microsoft.com/office/drawing/2016/5/12/chartex" xmlns:cx7="http://schemas.microsoft.com/office/drawing/2016/5/13/chartex" xmlns:cx8="http://schemas.microsoft.com/office/drawing/2016/5/14/chartex" xmlns:mc="http://schemas.openxmlformats.org/markup-compatibility/2006" xmlns:aink="http://schemas.microsoft.com/office/drawing/2016/ink" xmlns:am3d="http://schemas.microsoft.com/office/drawing/2017/model3d" xmlns:o="urn:schemas-microsoft-com:office:office" xmlns:r="http://schemas.openxmlformats.org/officeDocument/2006/relationships" xmlns:m="http://schemas.openxmlformats.org/officeDocument/2006/math" xmlns:v="urn:schemas-microsoft-com:vml" xmlns:wp14="http://schemas.microsoft.com/office/word/2010/wordprocessingDrawing" xmlns:wp="http://schemas.openxmlformats.org/drawingml/2006/wordprocessingDrawing" xmlns:w10="urn:schemas-microsoft-com:office:word" xmlns:w="http://schemas.openxmlformats.org/wordprocessingml/2006/main" xmlns:w14="http://schemas.microsoft.com/office/word/2010/wordml" xmlns:w15="http://schemas.microsoft.com/office/word/2012/wordml" xmlns:w16cid="http://schemas.microsoft.com/office/word/2016/wordml/cid" xmlns:w16se="http://schemas.microsoft.com/office/word/2015/wordml/symex" xmlns:wpg="http://schemas.microsoft.com/office/word/2010/wordprocessingGroup" xmlns:wpi="http://schemas.microsoft.com/office/word/2010/wordprocessingInk" xmlns:wne="http://schemas.microsoft.com/office/word/2006/wordml" xmlns:wps="http://schemas.microsoft.com/office/word/2010/wordprocessingShape" mc:Ignorable="w14 w15 w16se w16cid wp14">
+<w:endnotes xmlns:wpc="http://schemas.microsoft.com/office/word/2010/wordprocessingCanvas" xmlns:mo="http://schemas.microsoft.com/office/mac/office/2008/main" xmlns:mc="http://schemas.openxmlformats.org/markup-compatibility/2006" xmlns:mv="urn:schemas-microsoft-com:mac:vml" xmlns:o="urn:schemas-microsoft-com:office:office" xmlns:r="http://schemas.openxmlformats.org/officeDocument/2006/relationships" xmlns:m="http://schemas.openxmlformats.org/officeDocument/2006/math" xmlns:v="urn:schemas-microsoft-com:vml" xmlns:wp14="http://schemas.microsoft.com/office/word/2010/wordprocessingDrawing" xmlns:wp="http://schemas.openxmlformats.org/drawingml/2006/wordprocessingDrawing" xmlns:w10="urn:schemas-microsoft-com:office:word" xmlns:w="http://schemas.openxmlformats.org/wordprocessingml/2006/main" xmlns:w14="http://schemas.microsoft.com/office/word/2010/wordml" xmlns:w15="http://schemas.microsoft.com/office/word/2012/wordml" xmlns:wpg="http://schemas.microsoft.com/office/word/2010/wordprocessingGroup" xmlns:wpi="http://schemas.microsoft.com/office/word/2010/wordprocessingInk" xmlns:wne="http://schemas.microsoft.com/office/word/2006/wordml" xmlns:wps="http://schemas.microsoft.com/office/word/2010/wordprocessingShape" mc:Ignorable="w14 w15 wp14">
   <w:endnote w:type="separator" w:id="-1">
     <w:p>
       <w:r>
@@ -13277,7 +14606,7 @@
 </file>
 
 <file path=word/footnotes.xml><?xml version="1.0" encoding="utf-8"?>
-<w:footnotes xmlns:wpc="http://schemas.microsoft.com/office/word/2010/wordprocessingCanvas" xmlns:cx="http://schemas.microsoft.com/office/drawing/2014/chartex" xmlns:cx1="http://schemas.microsoft.com/office/drawing/2015/9/8/chartex" xmlns:cx2="http://schemas.microsoft.com/office/drawing/2015/10/21/chartex" xmlns:cx3="http://schemas.microsoft.com/office/drawing/2016/5/9/chartex" xmlns:cx4="http://schemas.microsoft.com/office/drawing/2016/5/10/chartex" xmlns:cx5="http://schemas.microsoft.com/office/drawing/2016/5/11/chartex" xmlns:cx6="http://schemas.microsoft.com/office/drawing/2016/5/12/chartex" xmlns:cx7="http://schemas.microsoft.com/office/drawing/2016/5/13/chartex" xmlns:cx8="http://schemas.microsoft.com/office/drawing/2016/5/14/chartex" xmlns:mc="http://schemas.openxmlformats.org/markup-compatibility/2006" xmlns:aink="http://schemas.microsoft.com/office/drawing/2016/ink" xmlns:am3d="http://schemas.microsoft.com/office/drawing/2017/model3d" xmlns:o="urn:schemas-microsoft-com:office:office" xmlns:r="http://schemas.openxmlformats.org/officeDocument/2006/relationships" xmlns:m="http://schemas.openxmlformats.org/officeDocument/2006/math" xmlns:v="urn:schemas-microsoft-com:vml" xmlns:wp14="http://schemas.microsoft.com/office/word/2010/wordprocessingDrawing" xmlns:wp="http://schemas.openxmlformats.org/drawingml/2006/wordprocessingDrawing" xmlns:w10="urn:schemas-microsoft-com:office:word" xmlns:w="http://schemas.openxmlformats.org/wordprocessingml/2006/main" xmlns:w14="http://schemas.microsoft.com/office/word/2010/wordml" xmlns:w15="http://schemas.microsoft.com/office/word/2012/wordml" xmlns:w16cid="http://schemas.microsoft.com/office/word/2016/wordml/cid" xmlns:w16se="http://schemas.microsoft.com/office/word/2015/wordml/symex" xmlns:wpg="http://schemas.microsoft.com/office/word/2010/wordprocessingGroup" xmlns:wpi="http://schemas.microsoft.com/office/word/2010/wordprocessingInk" xmlns:wne="http://schemas.microsoft.com/office/word/2006/wordml" xmlns:wps="http://schemas.microsoft.com/office/word/2010/wordprocessingShape" mc:Ignorable="w14 w15 w16se w16cid wp14">
+<w:footnotes xmlns:wpc="http://schemas.microsoft.com/office/word/2010/wordprocessingCanvas" xmlns:mo="http://schemas.microsoft.com/office/mac/office/2008/main" xmlns:mc="http://schemas.openxmlformats.org/markup-compatibility/2006" xmlns:mv="urn:schemas-microsoft-com:mac:vml" xmlns:o="urn:schemas-microsoft-com:office:office" xmlns:r="http://schemas.openxmlformats.org/officeDocument/2006/relationships" xmlns:m="http://schemas.openxmlformats.org/officeDocument/2006/math" xmlns:v="urn:schemas-microsoft-com:vml" xmlns:wp14="http://schemas.microsoft.com/office/word/2010/wordprocessingDrawing" xmlns:wp="http://schemas.openxmlformats.org/drawingml/2006/wordprocessingDrawing" xmlns:w10="urn:schemas-microsoft-com:office:word" xmlns:w="http://schemas.openxmlformats.org/wordprocessingml/2006/main" xmlns:w14="http://schemas.microsoft.com/office/word/2010/wordml" xmlns:w15="http://schemas.microsoft.com/office/word/2012/wordml" xmlns:wpg="http://schemas.microsoft.com/office/word/2010/wordprocessingGroup" xmlns:wpi="http://schemas.microsoft.com/office/word/2010/wordprocessingInk" xmlns:wne="http://schemas.microsoft.com/office/word/2006/wordml" xmlns:wps="http://schemas.microsoft.com/office/word/2010/wordprocessingShape" mc:Ignorable="w14 w15 wp14">
   <w:footnote w:type="separator" w:id="-1">
     <w:p>
       <w:r>
@@ -13296,8 +14625,8 @@
 </file>
 
 <file path=word/numbering.xml><?xml version="1.0" encoding="utf-8"?>
-<w:numbering xmlns:wpc="http://schemas.microsoft.com/office/word/2010/wordprocessingCanvas" xmlns:cx="http://schemas.microsoft.com/office/drawing/2014/chartex" xmlns:cx1="http://schemas.microsoft.com/office/drawing/2015/9/8/chartex" xmlns:cx2="http://schemas.microsoft.com/office/drawing/2015/10/21/chartex" xmlns:cx3="http://schemas.microsoft.com/office/drawing/2016/5/9/chartex" xmlns:cx4="http://schemas.microsoft.com/office/drawing/2016/5/10/chartex" xmlns:cx5="http://schemas.microsoft.com/office/drawing/2016/5/11/chartex" xmlns:cx6="http://schemas.microsoft.com/office/drawing/2016/5/12/chartex" xmlns:cx7="http://schemas.microsoft.com/office/drawing/2016/5/13/chartex" xmlns:cx8="http://schemas.microsoft.com/office/drawing/2016/5/14/chartex" xmlns:mc="http://schemas.openxmlformats.org/markup-compatibility/2006" xmlns:aink="http://schemas.microsoft.com/office/drawing/2016/ink" xmlns:am3d="http://schemas.microsoft.com/office/drawing/2017/model3d" xmlns:o="urn:schemas-microsoft-com:office:office" xmlns:r="http://schemas.openxmlformats.org/officeDocument/2006/relationships" xmlns:m="http://schemas.openxmlformats.org/officeDocument/2006/math" xmlns:v="urn:schemas-microsoft-com:vml" xmlns:wp14="http://schemas.microsoft.com/office/word/2010/wordprocessingDrawing" xmlns:wp="http://schemas.openxmlformats.org/drawingml/2006/wordprocessingDrawing" xmlns:w10="urn:schemas-microsoft-com:office:word" xmlns:w="http://schemas.openxmlformats.org/wordprocessingml/2006/main" xmlns:w14="http://schemas.microsoft.com/office/word/2010/wordml" xmlns:w15="http://schemas.microsoft.com/office/word/2012/wordml" xmlns:w16cid="http://schemas.microsoft.com/office/word/2016/wordml/cid" xmlns:w16se="http://schemas.microsoft.com/office/word/2015/wordml/symex" xmlns:wpg="http://schemas.microsoft.com/office/word/2010/wordprocessingGroup" xmlns:wpi="http://schemas.microsoft.com/office/word/2010/wordprocessingInk" xmlns:wne="http://schemas.microsoft.com/office/word/2006/wordml" xmlns:wps="http://schemas.microsoft.com/office/word/2010/wordprocessingShape" mc:Ignorable="w14 w15 w16se w16cid wp14">
-  <w:abstractNum w:abstractNumId="0" w15:restartNumberingAfterBreak="0">
+<w:numbering xmlns:wpc="http://schemas.microsoft.com/office/word/2010/wordprocessingCanvas" xmlns:mo="http://schemas.microsoft.com/office/mac/office/2008/main" xmlns:mc="http://schemas.openxmlformats.org/markup-compatibility/2006" xmlns:mv="urn:schemas-microsoft-com:mac:vml" xmlns:o="urn:schemas-microsoft-com:office:office" xmlns:r="http://schemas.openxmlformats.org/officeDocument/2006/relationships" xmlns:m="http://schemas.openxmlformats.org/officeDocument/2006/math" xmlns:v="urn:schemas-microsoft-com:vml" xmlns:wp14="http://schemas.microsoft.com/office/word/2010/wordprocessingDrawing" xmlns:wp="http://schemas.openxmlformats.org/drawingml/2006/wordprocessingDrawing" xmlns:w10="urn:schemas-microsoft-com:office:word" xmlns:w="http://schemas.openxmlformats.org/wordprocessingml/2006/main" xmlns:w14="http://schemas.microsoft.com/office/word/2010/wordml" xmlns:w15="http://schemas.microsoft.com/office/word/2012/wordml" xmlns:wpg="http://schemas.microsoft.com/office/word/2010/wordprocessingGroup" xmlns:wpi="http://schemas.microsoft.com/office/word/2010/wordprocessingInk" xmlns:wne="http://schemas.microsoft.com/office/word/2006/wordml" xmlns:wps="http://schemas.microsoft.com/office/word/2010/wordprocessingShape" mc:Ignorable="w14 w15 wp14">
+  <w:abstractNum w:abstractNumId="0">
     <w:nsid w:val="03544BFD"/>
     <w:multiLevelType w:val="hybridMultilevel"/>
     <w:tmpl w:val="7E10A746"/>
@@ -13410,7 +14739,7 @@
       </w:rPr>
     </w:lvl>
   </w:abstractNum>
-  <w:abstractNum w:abstractNumId="1" w15:restartNumberingAfterBreak="0">
+  <w:abstractNum w:abstractNumId="1">
     <w:nsid w:val="06C90447"/>
     <w:multiLevelType w:val="multilevel"/>
     <w:tmpl w:val="D3A4B05A"/>
@@ -13523,7 +14852,7 @@
       </w:rPr>
     </w:lvl>
   </w:abstractNum>
-  <w:abstractNum w:abstractNumId="2" w15:restartNumberingAfterBreak="0">
+  <w:abstractNum w:abstractNumId="2">
     <w:nsid w:val="22D45961"/>
     <w:multiLevelType w:val="hybridMultilevel"/>
     <w:tmpl w:val="4E6E2BFA"/>
@@ -13636,7 +14965,7 @@
       </w:rPr>
     </w:lvl>
   </w:abstractNum>
-  <w:abstractNum w:abstractNumId="3" w15:restartNumberingAfterBreak="0">
+  <w:abstractNum w:abstractNumId="3">
     <w:nsid w:val="25B430E7"/>
     <w:multiLevelType w:val="hybridMultilevel"/>
     <w:tmpl w:val="CC94D3EE"/>
@@ -13749,7 +15078,7 @@
       </w:rPr>
     </w:lvl>
   </w:abstractNum>
-  <w:abstractNum w:abstractNumId="4" w15:restartNumberingAfterBreak="0">
+  <w:abstractNum w:abstractNumId="4">
     <w:nsid w:val="2FF16243"/>
     <w:multiLevelType w:val="multilevel"/>
     <w:tmpl w:val="D3A4B05A"/>
@@ -13862,7 +15191,7 @@
       </w:rPr>
     </w:lvl>
   </w:abstractNum>
-  <w:abstractNum w:abstractNumId="5" w15:restartNumberingAfterBreak="0">
+  <w:abstractNum w:abstractNumId="5">
     <w:nsid w:val="35C04474"/>
     <w:multiLevelType w:val="hybridMultilevel"/>
     <w:tmpl w:val="9ECED6EC"/>
@@ -13975,7 +15304,7 @@
       </w:rPr>
     </w:lvl>
   </w:abstractNum>
-  <w:abstractNum w:abstractNumId="6" w15:restartNumberingAfterBreak="0">
+  <w:abstractNum w:abstractNumId="6">
     <w:nsid w:val="3A4941DE"/>
     <w:multiLevelType w:val="hybridMultilevel"/>
     <w:tmpl w:val="3C0C27D6"/>
@@ -14088,7 +15417,7 @@
       </w:rPr>
     </w:lvl>
   </w:abstractNum>
-  <w:abstractNum w:abstractNumId="7" w15:restartNumberingAfterBreak="0">
+  <w:abstractNum w:abstractNumId="7">
     <w:nsid w:val="3B9E6B54"/>
     <w:multiLevelType w:val="hybridMultilevel"/>
     <w:tmpl w:val="99E218A6"/>
@@ -14201,7 +15530,7 @@
       </w:rPr>
     </w:lvl>
   </w:abstractNum>
-  <w:abstractNum w:abstractNumId="8" w15:restartNumberingAfterBreak="0">
+  <w:abstractNum w:abstractNumId="8">
     <w:nsid w:val="42817FC1"/>
     <w:multiLevelType w:val="multilevel"/>
     <w:tmpl w:val="37A2B9F4"/>
@@ -14315,7 +15644,7 @@
       </w:rPr>
     </w:lvl>
   </w:abstractNum>
-  <w:abstractNum w:abstractNumId="9" w15:restartNumberingAfterBreak="0">
+  <w:abstractNum w:abstractNumId="9">
     <w:nsid w:val="42B856D0"/>
     <w:multiLevelType w:val="multilevel"/>
     <w:tmpl w:val="37A2B9F4"/>
@@ -14429,7 +15758,7 @@
       </w:rPr>
     </w:lvl>
   </w:abstractNum>
-  <w:abstractNum w:abstractNumId="10" w15:restartNumberingAfterBreak="0">
+  <w:abstractNum w:abstractNumId="10">
     <w:nsid w:val="57720715"/>
     <w:multiLevelType w:val="hybridMultilevel"/>
     <w:tmpl w:val="E2DA7036"/>
@@ -14542,7 +15871,7 @@
       </w:rPr>
     </w:lvl>
   </w:abstractNum>
-  <w:abstractNum w:abstractNumId="11" w15:restartNumberingAfterBreak="0">
+  <w:abstractNum w:abstractNumId="11">
     <w:nsid w:val="6C4439B1"/>
     <w:multiLevelType w:val="multilevel"/>
     <w:tmpl w:val="37A2B9F4"/>
@@ -14656,7 +15985,7 @@
       </w:rPr>
     </w:lvl>
   </w:abstractNum>
-  <w:abstractNum w:abstractNumId="12" w15:restartNumberingAfterBreak="0">
+  <w:abstractNum w:abstractNumId="12">
     <w:nsid w:val="72450F52"/>
     <w:multiLevelType w:val="hybridMultilevel"/>
     <w:tmpl w:val="E196E820"/>
@@ -14745,7 +16074,7 @@
       </w:pPr>
     </w:lvl>
   </w:abstractNum>
-  <w:abstractNum w:abstractNumId="13" w15:restartNumberingAfterBreak="0">
+  <w:abstractNum w:abstractNumId="13">
     <w:nsid w:val="7D6F623C"/>
     <w:multiLevelType w:val="hybridMultilevel"/>
     <w:tmpl w:val="FCA4B4B2"/>
@@ -14904,7 +16233,7 @@
 </file>
 
 <file path=word/styles.xml><?xml version="1.0" encoding="utf-8"?>
-<w:styles xmlns:mc="http://schemas.openxmlformats.org/markup-compatibility/2006" xmlns:r="http://schemas.openxmlformats.org/officeDocument/2006/relationships" xmlns:w="http://schemas.openxmlformats.org/wordprocessingml/2006/main" xmlns:w14="http://schemas.microsoft.com/office/word/2010/wordml" xmlns:w15="http://schemas.microsoft.com/office/word/2012/wordml" xmlns:w16cid="http://schemas.microsoft.com/office/word/2016/wordml/cid" xmlns:w16se="http://schemas.microsoft.com/office/word/2015/wordml/symex" mc:Ignorable="w14 w15 w16se w16cid">
+<w:styles xmlns:mc="http://schemas.openxmlformats.org/markup-compatibility/2006" xmlns:r="http://schemas.openxmlformats.org/officeDocument/2006/relationships" xmlns:w="http://schemas.openxmlformats.org/wordprocessingml/2006/main" xmlns:w14="http://schemas.microsoft.com/office/word/2010/wordml" xmlns:w15="http://schemas.microsoft.com/office/word/2012/wordml" mc:Ignorable="w14 w15">
   <w:docDefaults>
     <w:rPrDefault>
       <w:rPr>
@@ -14916,7 +16245,7 @@
     </w:rPrDefault>
     <w:pPrDefault/>
   </w:docDefaults>
-  <w:latentStyles w:defLockedState="0" w:defUIPriority="99" w:defSemiHidden="0" w:defUnhideWhenUsed="0" w:defQFormat="0" w:count="375">
+  <w:latentStyles w:defLockedState="0" w:defUIPriority="99" w:defSemiHidden="0" w:defUnhideWhenUsed="0" w:defQFormat="0" w:count="382">
     <w:lsdException w:name="Normal" w:uiPriority="0" w:qFormat="1"/>
     <w:lsdException w:name="heading 1" w:uiPriority="0" w:qFormat="1"/>
     <w:lsdException w:name="heading 2" w:semiHidden="1" w:uiPriority="9" w:unhideWhenUsed="1" w:qFormat="1"/>
@@ -15881,4 +17210,16 @@
     </a:ext>
   </a:extLst>
 </a:theme>
+</file>
+
+<file path=customXml/item1.xml><?xml version="1.0" encoding="utf-8"?>
+<b:Sources xmlns:b="http://schemas.openxmlformats.org/officeDocument/2006/bibliography" xmlns="http://schemas.openxmlformats.org/officeDocument/2006/bibliography" SelectedStyle="/APASixthEditionOfficeOnline.xsl" StyleName="APA"/>
+</file>
+
+<file path=customXml/itemProps1.xml><?xml version="1.0" encoding="utf-8"?>
+<ds:datastoreItem xmlns:ds="http://schemas.openxmlformats.org/officeDocument/2006/customXml" ds:itemID="{548FCBE4-741D-4F42-B571-3D614E46F4DE}">
+  <ds:schemaRefs>
+    <ds:schemaRef ds:uri="http://schemas.openxmlformats.org/officeDocument/2006/bibliography"/>
+  </ds:schemaRefs>
+</ds:datastoreItem>
 </file>